--- a/white-paper/cv-cv-kt.docx
+++ b/white-paper/cv-cv-kt.docx
@@ -513,17 +513,180 @@
     <w:p>
       <w:pPr>
         <w:pStyle w:val="Body A"/>
+        <w:numPr>
+          <w:ilvl w:val="0"/>
+          <w:numId w:val="2"/>
+        </w:numPr>
         <w:shd w:val="clear" w:color="auto" w:fill="auto"/>
+        <w:bidi w:val="0"/>
         <w:spacing w:before="0" w:after="0"/>
-        <w:rPr>
-          <w:rStyle w:val="None"/>
-          <w:color w:val="000000"/>
-          <w:sz w:val="20"/>
-          <w:szCs w:val="20"/>
-          <w:u w:color="000000"/>
-          <w:lang w:val="en-US"/>
-        </w:rPr>
-      </w:pPr>
+        <w:ind w:right="0"/>
+        <w:jc w:val="left"/>
+        <w:rPr>
+          <w:rStyle w:val="None"/>
+          <w:color w:val="000000"/>
+          <w:sz w:val="20"/>
+          <w:szCs w:val="20"/>
+          <w:u w:color="000000"/>
+          <w:rtl w:val="0"/>
+          <w:lang w:val="en-US"/>
+        </w:rPr>
+      </w:pPr>
+      <w:r>
+        <w:rPr>
+          <w:rStyle w:val="None"/>
+          <w:color w:val="000000"/>
+          <w:sz w:val="20"/>
+          <w:szCs w:val="20"/>
+          <w:u w:color="000000"/>
+          <w:rtl w:val="0"/>
+          <w:lang w:val="en-US"/>
+        </w:rPr>
+        <w:t xml:space="preserve">Agility - </w:t>
+      </w:r>
+      <w:r>
+        <w:rPr>
+          <w:rStyle w:val="Hyperlink.3"/>
+          <w:color w:val="0000ff"/>
+          <w:sz w:val="20"/>
+          <w:szCs w:val="20"/>
+          <w:u w:val="single" w:color="0000ff"/>
+          <w:lang w:val="en-US"/>
+        </w:rPr>
+        <w:fldChar w:fldCharType="begin" w:fldLock="0"/>
+      </w:r>
+      <w:r>
+        <w:rPr>
+          <w:rStyle w:val="Hyperlink.3"/>
+          <w:color w:val="0000ff"/>
+          <w:sz w:val="20"/>
+          <w:szCs w:val="20"/>
+          <w:u w:val="single" w:color="0000ff"/>
+          <w:lang w:val="en-US"/>
+        </w:rPr>
+        <w:instrText xml:space="preserve"> HYPERLINK "https://github.com/kukuu/AGILITY"</w:instrText>
+      </w:r>
+      <w:r>
+        <w:rPr>
+          <w:rStyle w:val="Hyperlink.3"/>
+          <w:color w:val="0000ff"/>
+          <w:sz w:val="20"/>
+          <w:szCs w:val="20"/>
+          <w:u w:val="single" w:color="0000ff"/>
+          <w:lang w:val="en-US"/>
+        </w:rPr>
+        <w:fldChar w:fldCharType="separate" w:fldLock="0"/>
+      </w:r>
+      <w:r>
+        <w:rPr>
+          <w:rStyle w:val="Hyperlink.3"/>
+          <w:color w:val="0000ff"/>
+          <w:sz w:val="20"/>
+          <w:szCs w:val="20"/>
+          <w:u w:val="single" w:color="0000ff"/>
+          <w:rtl w:val="0"/>
+          <w:lang w:val="en-US"/>
+        </w:rPr>
+        <w:t>https://github.com/kukuu/AGILITY</w:t>
+      </w:r>
+      <w:r>
+        <w:rPr>
+          <w:color w:val="000000"/>
+          <w:sz w:val="20"/>
+          <w:szCs w:val="20"/>
+          <w:lang w:val="en-US"/>
+        </w:rPr>
+        <w:fldChar w:fldCharType="end" w:fldLock="0"/>
+      </w:r>
+    </w:p>
+    <w:p>
+      <w:pPr>
+        <w:pStyle w:val="Body A"/>
+        <w:numPr>
+          <w:ilvl w:val="0"/>
+          <w:numId w:val="2"/>
+        </w:numPr>
+        <w:shd w:val="clear" w:color="auto" w:fill="auto"/>
+        <w:bidi w:val="0"/>
+        <w:spacing w:before="0" w:after="0"/>
+        <w:ind w:right="0"/>
+        <w:jc w:val="left"/>
+        <w:rPr>
+          <w:rStyle w:val="None"/>
+          <w:color w:val="000000"/>
+          <w:sz w:val="20"/>
+          <w:szCs w:val="20"/>
+          <w:u w:color="000000"/>
+          <w:rtl w:val="0"/>
+          <w:lang w:val="en-US"/>
+        </w:rPr>
+      </w:pPr>
+      <w:r>
+        <w:rPr>
+          <w:rStyle w:val="None"/>
+          <w:color w:val="000000"/>
+          <w:sz w:val="20"/>
+          <w:szCs w:val="20"/>
+          <w:u w:color="000000"/>
+          <w:rtl w:val="0"/>
+          <w:lang w:val="en-US"/>
+        </w:rPr>
+        <w:t xml:space="preserve">Digital Transformation - </w:t>
+      </w:r>
+      <w:r>
+        <w:rPr>
+          <w:rStyle w:val="Hyperlink.3"/>
+          <w:color w:val="0000ff"/>
+          <w:sz w:val="20"/>
+          <w:szCs w:val="20"/>
+          <w:u w:val="single" w:color="0000ff"/>
+          <w:lang w:val="en-US"/>
+        </w:rPr>
+        <w:fldChar w:fldCharType="begin" w:fldLock="0"/>
+      </w:r>
+      <w:r>
+        <w:rPr>
+          <w:rStyle w:val="Hyperlink.3"/>
+          <w:color w:val="0000ff"/>
+          <w:sz w:val="20"/>
+          <w:szCs w:val="20"/>
+          <w:u w:val="single" w:color="0000ff"/>
+          <w:lang w:val="en-US"/>
+        </w:rPr>
+        <w:instrText xml:space="preserve"> HYPERLINK "https://github.com/kukuu/digitalTransformationStrategies"</w:instrText>
+      </w:r>
+      <w:r>
+        <w:rPr>
+          <w:rStyle w:val="Hyperlink.3"/>
+          <w:color w:val="0000ff"/>
+          <w:sz w:val="20"/>
+          <w:szCs w:val="20"/>
+          <w:u w:val="single" w:color="0000ff"/>
+          <w:lang w:val="en-US"/>
+        </w:rPr>
+        <w:fldChar w:fldCharType="separate" w:fldLock="0"/>
+      </w:r>
+      <w:r>
+        <w:rPr>
+          <w:rStyle w:val="Hyperlink.3"/>
+          <w:color w:val="0000ff"/>
+          <w:sz w:val="20"/>
+          <w:szCs w:val="20"/>
+          <w:u w:val="single" w:color="0000ff"/>
+          <w:rtl w:val="0"/>
+          <w:lang w:val="en-US"/>
+        </w:rPr>
+        <w:t>https://github.com/kukuu/digitalTransformationStrategies</w:t>
+      </w:r>
+      <w:r>
+        <w:rPr>
+          <w:color w:val="000000"/>
+          <w:sz w:val="20"/>
+          <w:szCs w:val="20"/>
+          <w:lang w:val="en-US"/>
+        </w:rPr>
+        <w:fldChar w:fldCharType="end" w:fldLock="0"/>
+      </w:r>
     </w:p>
     <w:p>
       <w:pPr>
@@ -532,6 +695,21 @@
         <w:spacing w:before="0" w:after="0"/>
         <w:rPr>
           <w:rStyle w:val="None"/>
+          <w:color w:val="000000"/>
+          <w:sz w:val="20"/>
+          <w:szCs w:val="20"/>
+          <w:u w:color="000000"/>
+          <w:lang w:val="en-US"/>
+        </w:rPr>
+      </w:pPr>
+    </w:p>
+    <w:p>
+      <w:pPr>
+        <w:pStyle w:val="Body A"/>
+        <w:shd w:val="clear" w:color="auto" w:fill="auto"/>
+        <w:spacing w:before="0" w:after="0"/>
+        <w:rPr>
+          <w:rStyle w:val="None"/>
           <w:b w:val="1"/>
           <w:bCs w:val="1"/>
           <w:color w:val="000000"/>
@@ -553,21 +731,7 @@
           <w:rtl w:val="0"/>
           <w:lang w:val="en-US"/>
         </w:rPr>
-        <w:t>P</w:t>
-      </w:r>
-      <w:r>
-        <w:rPr>
-          <w:rStyle w:val="None"/>
-          <w:b w:val="1"/>
-          <w:bCs w:val="1"/>
-          <w:color w:val="000000"/>
-          <w:sz w:val="24"/>
-          <w:szCs w:val="24"/>
-          <w:u w:color="000000"/>
-          <w:rtl w:val="0"/>
-          <w:lang w:val="en-US"/>
-        </w:rPr>
-        <w:t>rojects</w:t>
+        <w:t xml:space="preserve">Architecture </w:t>
       </w:r>
     </w:p>
     <w:p>
@@ -602,11 +766,11 @@
           <w:rtl w:val="0"/>
           <w:lang w:val="en-US"/>
         </w:rPr>
-        <w:t xml:space="preserve">Jaguar Land Rover - </w:t>
-      </w:r>
-      <w:r>
-        <w:rPr>
-          <w:rStyle w:val="Hyperlink.3"/>
+        <w:t xml:space="preserve">White Paper - </w:t>
+      </w:r>
+      <w:r>
+        <w:rPr>
+          <w:rStyle w:val="Hyperlink.1"/>
           <w:color w:val="0000ff"/>
           <w:sz w:val="20"/>
           <w:szCs w:val="20"/>
@@ -617,18 +781,18 @@
       </w:r>
       <w:r>
         <w:rPr>
-          <w:rStyle w:val="Hyperlink.3"/>
+          <w:rStyle w:val="Hyperlink.1"/>
           <w:color w:val="0000ff"/>
           <w:sz w:val="20"/>
           <w:szCs w:val="20"/>
           <w:u w:val="single" w:color="0000ff"/>
           <w:lang w:val="en-US"/>
         </w:rPr>
-        <w:instrText xml:space="preserve"> HYPERLINK "http://www.jaguarlandrover.com/"</w:instrText>
-      </w:r>
-      <w:r>
-        <w:rPr>
-          <w:rStyle w:val="Hyperlink.3"/>
+        <w:instrText xml:space="preserve"> HYPERLINK "https://github.com/kukuu/AGILITY/tree/master/white-paper"</w:instrText>
+      </w:r>
+      <w:r>
+        <w:rPr>
+          <w:rStyle w:val="Hyperlink.1"/>
           <w:color w:val="0000ff"/>
           <w:sz w:val="20"/>
           <w:szCs w:val="20"/>
@@ -639,7 +803,7 @@
       </w:r>
       <w:r>
         <w:rPr>
-          <w:rStyle w:val="Hyperlink.3"/>
+          <w:rStyle w:val="Hyperlink.1"/>
           <w:color w:val="0000ff"/>
           <w:sz w:val="20"/>
           <w:szCs w:val="20"/>
@@ -647,7 +811,7 @@
           <w:rtl w:val="0"/>
           <w:lang w:val="en-US"/>
         </w:rPr>
-        <w:t>http://www.jaguarlandrover.com/</w:t>
+        <w:t>https://github.com/kukuu/AGILITY/tree/master/white-paper</w:t>
       </w:r>
       <w:r>
         <w:rPr>
@@ -669,6 +833,68 @@
           <w:lang w:val="en-US"/>
         </w:rPr>
         <w:t xml:space="preserve"> </w:t>
+      </w:r>
+    </w:p>
+    <w:p>
+      <w:pPr>
+        <w:pStyle w:val="Body A"/>
+        <w:shd w:val="clear" w:color="auto" w:fill="auto"/>
+        <w:spacing w:before="0" w:after="0"/>
+        <w:rPr>
+          <w:rStyle w:val="None"/>
+          <w:b w:val="1"/>
+          <w:bCs w:val="1"/>
+          <w:color w:val="000000"/>
+          <w:sz w:val="24"/>
+          <w:szCs w:val="24"/>
+          <w:u w:color="000000"/>
+          <w:lang w:val="en-US"/>
+        </w:rPr>
+      </w:pPr>
+    </w:p>
+    <w:p>
+      <w:pPr>
+        <w:pStyle w:val="Body A"/>
+        <w:shd w:val="clear" w:color="auto" w:fill="auto"/>
+        <w:spacing w:before="0" w:after="0"/>
+        <w:rPr>
+          <w:rStyle w:val="None"/>
+          <w:b w:val="1"/>
+          <w:bCs w:val="1"/>
+          <w:color w:val="000000"/>
+          <w:sz w:val="24"/>
+          <w:szCs w:val="24"/>
+          <w:u w:color="000000"/>
+          <w:lang w:val="en-US"/>
+        </w:rPr>
+      </w:pPr>
+      <w:r>
+        <w:rPr>
+          <w:rStyle w:val="None"/>
+          <w:b w:val="1"/>
+          <w:bCs w:val="1"/>
+          <w:color w:val="000000"/>
+          <w:sz w:val="24"/>
+          <w:szCs w:val="24"/>
+          <w:u w:color="000000"/>
+          <w:rtl w:val="0"/>
+          <w:lang w:val="en-US"/>
+        </w:rPr>
+        <w:t>P</w:t>
+      </w:r>
+      <w:r>
+        <w:rPr>
+          <w:rStyle w:val="None"/>
+          <w:b w:val="1"/>
+          <w:bCs w:val="1"/>
+          <w:color w:val="000000"/>
+          <w:sz w:val="24"/>
+          <w:szCs w:val="24"/>
+          <w:u w:color="000000"/>
+          <w:rtl w:val="0"/>
+          <w:lang w:val="en-US"/>
+        </w:rPr>
+        <w:t>roject portfolio</w:t>
       </w:r>
     </w:p>
     <w:p>
@@ -703,11 +929,11 @@
           <w:rtl w:val="0"/>
           <w:lang w:val="en-US"/>
         </w:rPr>
-        <w:t xml:space="preserve">Specsavers - </w:t>
-      </w:r>
-      <w:r>
-        <w:rPr>
-          <w:rStyle w:val="Hyperlink.3"/>
+        <w:t xml:space="preserve">Jaguar Land Rover - </w:t>
+      </w:r>
+      <w:r>
+        <w:rPr>
+          <w:rStyle w:val="Hyperlink.4"/>
           <w:color w:val="0000ff"/>
           <w:sz w:val="20"/>
           <w:szCs w:val="20"/>
@@ -718,18 +944,18 @@
       </w:r>
       <w:r>
         <w:rPr>
-          <w:rStyle w:val="Hyperlink.3"/>
+          <w:rStyle w:val="Hyperlink.4"/>
           <w:color w:val="0000ff"/>
           <w:sz w:val="20"/>
           <w:szCs w:val="20"/>
           <w:u w:val="single" w:color="0000ff"/>
           <w:lang w:val="en-US"/>
         </w:rPr>
-        <w:instrText xml:space="preserve"> HYPERLINK "https://www.specsavers.com/"</w:instrText>
-      </w:r>
-      <w:r>
-        <w:rPr>
-          <w:rStyle w:val="Hyperlink.3"/>
+        <w:instrText xml:space="preserve"> HYPERLINK "http://www.jaguarlandrover.com/"</w:instrText>
+      </w:r>
+      <w:r>
+        <w:rPr>
+          <w:rStyle w:val="Hyperlink.4"/>
           <w:color w:val="0000ff"/>
           <w:sz w:val="20"/>
           <w:szCs w:val="20"/>
@@ -740,7 +966,7 @@
       </w:r>
       <w:r>
         <w:rPr>
-          <w:rStyle w:val="Hyperlink.3"/>
+          <w:rStyle w:val="Hyperlink.4"/>
           <w:color w:val="0000ff"/>
           <w:sz w:val="20"/>
           <w:szCs w:val="20"/>
@@ -748,7 +974,7 @@
           <w:rtl w:val="0"/>
           <w:lang w:val="en-US"/>
         </w:rPr>
-        <w:t>https://www.specsavers.com/</w:t>
+        <w:t>http://www.jaguarlandrover.com/</w:t>
       </w:r>
       <w:r>
         <w:rPr>
@@ -804,11 +1030,11 @@
           <w:rtl w:val="0"/>
           <w:lang w:val="en-US"/>
         </w:rPr>
-        <w:t xml:space="preserve">Sony PlayStation 2017 - </w:t>
-      </w:r>
-      <w:r>
-        <w:rPr>
-          <w:rStyle w:val="Hyperlink.0"/>
+        <w:t xml:space="preserve">Specsavers - </w:t>
+      </w:r>
+      <w:r>
+        <w:rPr>
+          <w:rStyle w:val="Hyperlink.4"/>
           <w:color w:val="0000ff"/>
           <w:sz w:val="20"/>
           <w:szCs w:val="20"/>
@@ -819,18 +1045,18 @@
       </w:r>
       <w:r>
         <w:rPr>
-          <w:rStyle w:val="Hyperlink.0"/>
+          <w:rStyle w:val="Hyperlink.4"/>
           <w:color w:val="0000ff"/>
           <w:sz w:val="20"/>
           <w:szCs w:val="20"/>
           <w:u w:val="single" w:color="0000ff"/>
           <w:lang w:val="en-US"/>
         </w:rPr>
-        <w:instrText xml:space="preserve"> HYPERLINK "https://www.playstation.com/en-gb/"</w:instrText>
-      </w:r>
-      <w:r>
-        <w:rPr>
-          <w:rStyle w:val="Hyperlink.0"/>
+        <w:instrText xml:space="preserve"> HYPERLINK "https://www.specsavers.com/"</w:instrText>
+      </w:r>
+      <w:r>
+        <w:rPr>
+          <w:rStyle w:val="Hyperlink.4"/>
           <w:color w:val="0000ff"/>
           <w:sz w:val="20"/>
           <w:szCs w:val="20"/>
@@ -841,7 +1067,7 @@
       </w:r>
       <w:r>
         <w:rPr>
-          <w:rStyle w:val="Hyperlink.0"/>
+          <w:rStyle w:val="Hyperlink.4"/>
           <w:color w:val="0000ff"/>
           <w:sz w:val="20"/>
           <w:szCs w:val="20"/>
@@ -849,7 +1075,7 @@
           <w:rtl w:val="0"/>
           <w:lang w:val="en-US"/>
         </w:rPr>
-        <w:t>https://www.playstation.com/en-gb/</w:t>
+        <w:t>https://www.specsavers.com/</w:t>
       </w:r>
       <w:r>
         <w:rPr>
@@ -859,6 +1085,18 @@
           <w:lang w:val="en-US"/>
         </w:rPr>
         <w:fldChar w:fldCharType="end" w:fldLock="0"/>
+      </w:r>
+      <w:r>
+        <w:rPr>
+          <w:rStyle w:val="None"/>
+          <w:color w:val="000000"/>
+          <w:sz w:val="20"/>
+          <w:szCs w:val="20"/>
+          <w:u w:color="000000"/>
+          <w:rtl w:val="0"/>
+          <w:lang w:val="en-US"/>
+        </w:rPr>
+        <w:t xml:space="preserve"> </w:t>
       </w:r>
     </w:p>
     <w:p>
@@ -893,7 +1131,7 @@
           <w:rtl w:val="0"/>
           <w:lang w:val="en-US"/>
         </w:rPr>
-        <w:t xml:space="preserve">Flix Premiere (Online Cineplex) - </w:t>
+        <w:t xml:space="preserve">Sony PlayStation 2017 - </w:t>
       </w:r>
       <w:r>
         <w:rPr>
@@ -915,7 +1153,7 @@
           <w:u w:val="single" w:color="0000ff"/>
           <w:lang w:val="en-US"/>
         </w:rPr>
-        <w:instrText xml:space="preserve"> HYPERLINK "https://flixpremiere.com/"</w:instrText>
+        <w:instrText xml:space="preserve"> HYPERLINK "https://www.playstation.com/en-gb/"</w:instrText>
       </w:r>
       <w:r>
         <w:rPr>
@@ -938,7 +1176,7 @@
           <w:rtl w:val="0"/>
           <w:lang w:val="en-US"/>
         </w:rPr>
-        <w:t>https://flixpremiere.com/</w:t>
+        <w:t>https://www.playstation.com/en-gb/</w:t>
       </w:r>
       <w:r>
         <w:rPr>
@@ -948,18 +1186,6 @@
           <w:lang w:val="en-US"/>
         </w:rPr>
         <w:fldChar w:fldCharType="end" w:fldLock="0"/>
-      </w:r>
-      <w:r>
-        <w:rPr>
-          <w:rStyle w:val="None"/>
-          <w:color w:val="000000"/>
-          <w:sz w:val="20"/>
-          <w:szCs w:val="20"/>
-          <w:u w:color="000000"/>
-          <w:rtl w:val="0"/>
-          <w:lang w:val="en-US"/>
-        </w:rPr>
-        <w:t xml:space="preserve"> </w:t>
       </w:r>
     </w:p>
     <w:p>
@@ -994,7 +1220,7 @@
           <w:rtl w:val="0"/>
           <w:lang w:val="en-US"/>
         </w:rPr>
-        <w:t xml:space="preserve">Marks &amp; Spencer - </w:t>
+        <w:t xml:space="preserve">Flix Premiere (Online Cineplex) - </w:t>
       </w:r>
       <w:r>
         <w:rPr>
@@ -1016,7 +1242,7 @@
           <w:u w:val="single" w:color="0000ff"/>
           <w:lang w:val="en-US"/>
         </w:rPr>
-        <w:instrText xml:space="preserve"> HYPERLINK "https://www.marksandspencer.com/"</w:instrText>
+        <w:instrText xml:space="preserve"> HYPERLINK "https://flixpremiere.com/"</w:instrText>
       </w:r>
       <w:r>
         <w:rPr>
@@ -1039,7 +1265,7 @@
           <w:rtl w:val="0"/>
           <w:lang w:val="en-US"/>
         </w:rPr>
-        <w:t>https://www.marksandspencer.com/</w:t>
+        <w:t>https://flixpremiere.com/</w:t>
       </w:r>
       <w:r>
         <w:rPr>
@@ -1095,7 +1321,7 @@
           <w:rtl w:val="0"/>
           <w:lang w:val="en-US"/>
         </w:rPr>
-        <w:t xml:space="preserve">Daily Mail Group (Wowcher) - </w:t>
+        <w:t xml:space="preserve">Marks &amp; Spencer - </w:t>
       </w:r>
       <w:r>
         <w:rPr>
@@ -1117,7 +1343,7 @@
           <w:u w:val="single" w:color="0000ff"/>
           <w:lang w:val="en-US"/>
         </w:rPr>
-        <w:instrText xml:space="preserve"> HYPERLINK "https://www.wowcher.co.uk/deals/london"</w:instrText>
+        <w:instrText xml:space="preserve"> HYPERLINK "https://www.marksandspencer.com/"</w:instrText>
       </w:r>
       <w:r>
         <w:rPr>
@@ -1140,7 +1366,7 @@
           <w:rtl w:val="0"/>
           <w:lang w:val="en-US"/>
         </w:rPr>
-        <w:t>https://www.wowcher.co.uk/deals/london</w:t>
+        <w:t>https://www.marksandspencer.com/</w:t>
       </w:r>
       <w:r>
         <w:rPr>
@@ -1196,7 +1422,7 @@
           <w:rtl w:val="0"/>
           <w:lang w:val="en-US"/>
         </w:rPr>
-        <w:t xml:space="preserve">BBC iPlayer - </w:t>
+        <w:t xml:space="preserve">Daily Mail Group (Wowcher) - </w:t>
       </w:r>
       <w:r>
         <w:rPr>
@@ -1218,7 +1444,7 @@
           <w:u w:val="single" w:color="0000ff"/>
           <w:lang w:val="en-US"/>
         </w:rPr>
-        <w:instrText xml:space="preserve"> HYPERLINK "http://www.bbc.co.uk/iplayer"</w:instrText>
+        <w:instrText xml:space="preserve"> HYPERLINK "https://www.wowcher.co.uk/deals/london"</w:instrText>
       </w:r>
       <w:r>
         <w:rPr>
@@ -1241,7 +1467,7 @@
           <w:rtl w:val="0"/>
           <w:lang w:val="en-US"/>
         </w:rPr>
-        <w:t>http://www.bbc.co.uk/iplayer</w:t>
+        <w:t>https://www.wowcher.co.uk/deals/london</w:t>
       </w:r>
       <w:r>
         <w:rPr>
@@ -1297,7 +1523,7 @@
           <w:rtl w:val="0"/>
           <w:lang w:val="en-US"/>
         </w:rPr>
-        <w:t xml:space="preserve">BBC Mobile - </w:t>
+        <w:t xml:space="preserve">BBC iPlayer - </w:t>
       </w:r>
       <w:r>
         <w:rPr>
@@ -1319,7 +1545,7 @@
           <w:u w:val="single" w:color="0000ff"/>
           <w:lang w:val="en-US"/>
         </w:rPr>
-        <w:instrText xml:space="preserve"> HYPERLINK "http://m.bbc.co.uk/"</w:instrText>
+        <w:instrText xml:space="preserve"> HYPERLINK "http://www.bbc.co.uk/iplayer"</w:instrText>
       </w:r>
       <w:r>
         <w:rPr>
@@ -1342,7 +1568,7 @@
           <w:rtl w:val="0"/>
           <w:lang w:val="en-US"/>
         </w:rPr>
-        <w:t>http://m.bbc.co.uk/</w:t>
+        <w:t>http://www.bbc.co.uk/iplayer</w:t>
       </w:r>
       <w:r>
         <w:rPr>
@@ -1398,7 +1624,7 @@
           <w:rtl w:val="0"/>
           <w:lang w:val="en-US"/>
         </w:rPr>
-        <w:t xml:space="preserve">BBC Learning - </w:t>
+        <w:t xml:space="preserve">BBC Mobile - </w:t>
       </w:r>
       <w:r>
         <w:rPr>
@@ -1420,7 +1646,7 @@
           <w:u w:val="single" w:color="0000ff"/>
           <w:lang w:val="en-US"/>
         </w:rPr>
-        <w:instrText xml:space="preserve"> HYPERLINK "http://www.bbc.co.uk/learning/"</w:instrText>
+        <w:instrText xml:space="preserve"> HYPERLINK "http://m.bbc.co.uk/"</w:instrText>
       </w:r>
       <w:r>
         <w:rPr>
@@ -1443,7 +1669,7 @@
           <w:rtl w:val="0"/>
           <w:lang w:val="en-US"/>
         </w:rPr>
-        <w:t>http://www.bbc.co.uk/learning/</w:t>
+        <w:t>http://m.bbc.co.uk/</w:t>
       </w:r>
       <w:r>
         <w:rPr>
@@ -1453,6 +1679,18 @@
           <w:lang w:val="en-US"/>
         </w:rPr>
         <w:fldChar w:fldCharType="end" w:fldLock="0"/>
+      </w:r>
+      <w:r>
+        <w:rPr>
+          <w:rStyle w:val="None"/>
+          <w:color w:val="000000"/>
+          <w:sz w:val="20"/>
+          <w:szCs w:val="20"/>
+          <w:u w:color="000000"/>
+          <w:rtl w:val="0"/>
+          <w:lang w:val="en-US"/>
+        </w:rPr>
+        <w:t xml:space="preserve"> </w:t>
       </w:r>
     </w:p>
     <w:p>
@@ -1487,7 +1725,7 @@
           <w:rtl w:val="0"/>
           <w:lang w:val="en-US"/>
         </w:rPr>
-        <w:t xml:space="preserve">BBC Weather - </w:t>
+        <w:t xml:space="preserve">BBC Learning - </w:t>
       </w:r>
       <w:r>
         <w:rPr>
@@ -1509,7 +1747,7 @@
           <w:u w:val="single" w:color="0000ff"/>
           <w:lang w:val="en-US"/>
         </w:rPr>
-        <w:instrText xml:space="preserve"> HYPERLINK "http://www.bbc.co.uk/weather/"</w:instrText>
+        <w:instrText xml:space="preserve"> HYPERLINK "http://www.bbc.co.uk/learning/"</w:instrText>
       </w:r>
       <w:r>
         <w:rPr>
@@ -1532,7 +1770,7 @@
           <w:rtl w:val="0"/>
           <w:lang w:val="en-US"/>
         </w:rPr>
-        <w:t>http://www.bbc.co.uk/weather/</w:t>
+        <w:t>http://www.bbc.co.uk/learning/</w:t>
       </w:r>
       <w:r>
         <w:rPr>
@@ -1542,63 +1780,6 @@
           <w:lang w:val="en-US"/>
         </w:rPr>
         <w:fldChar w:fldCharType="end" w:fldLock="0"/>
-      </w:r>
-      <w:r>
-        <w:rPr>
-          <w:rStyle w:val="None"/>
-          <w:color w:val="000000"/>
-          <w:sz w:val="20"/>
-          <w:szCs w:val="20"/>
-          <w:u w:color="000000"/>
-          <w:rtl w:val="0"/>
-          <w:lang w:val="en-US"/>
-        </w:rPr>
-        <w:t xml:space="preserve"> </w:t>
-      </w:r>
-    </w:p>
-    <w:p>
-      <w:pPr>
-        <w:pStyle w:val="Body A"/>
-        <w:shd w:val="clear" w:color="auto" w:fill="auto"/>
-        <w:spacing w:before="0" w:after="0"/>
-        <w:rPr>
-          <w:rStyle w:val="None"/>
-          <w:color w:val="000000"/>
-          <w:sz w:val="20"/>
-          <w:szCs w:val="20"/>
-          <w:u w:color="000000"/>
-          <w:lang w:val="en-US"/>
-        </w:rPr>
-      </w:pPr>
-    </w:p>
-    <w:p>
-      <w:pPr>
-        <w:pStyle w:val="Body A"/>
-        <w:shd w:val="clear" w:color="auto" w:fill="auto"/>
-        <w:spacing w:before="0" w:after="0"/>
-        <w:rPr>
-          <w:rStyle w:val="None"/>
-          <w:b w:val="1"/>
-          <w:bCs w:val="1"/>
-          <w:sz w:val="24"/>
-          <w:szCs w:val="24"/>
-          <w:u w:color="000000"/>
-          <w:lang w:val="en-US"/>
-        </w:rPr>
-      </w:pPr>
-      <w:r>
-        <w:rPr>
-          <w:rStyle w:val="None"/>
-          <w:b w:val="1"/>
-          <w:bCs w:val="1"/>
-          <w:color w:val="000000"/>
-          <w:sz w:val="24"/>
-          <w:szCs w:val="24"/>
-          <w:u w:color="000000"/>
-          <w:rtl w:val="0"/>
-          <w:lang w:val="en-US"/>
-        </w:rPr>
-        <w:t>My Software Library</w:t>
       </w:r>
     </w:p>
     <w:p>
@@ -1625,6 +1806,18 @@
       </w:pPr>
       <w:r>
         <w:rPr>
+          <w:rStyle w:val="None"/>
+          <w:color w:val="000000"/>
+          <w:sz w:val="20"/>
+          <w:szCs w:val="20"/>
+          <w:u w:color="000000"/>
+          <w:rtl w:val="0"/>
+          <w:lang w:val="en-US"/>
+        </w:rPr>
+        <w:t xml:space="preserve">BBC Weather - </w:t>
+      </w:r>
+      <w:r>
+        <w:rPr>
           <w:rStyle w:val="Hyperlink.0"/>
           <w:color w:val="0000ff"/>
           <w:sz w:val="20"/>
@@ -1643,7 +1836,7 @@
           <w:u w:val="single" w:color="0000ff"/>
           <w:lang w:val="en-US"/>
         </w:rPr>
-        <w:instrText xml:space="preserve"> HYPERLINK "https://github.com/kukuu/AGILITY"</w:instrText>
+        <w:instrText xml:space="preserve"> HYPERLINK "http://www.bbc.co.uk/weather/"</w:instrText>
       </w:r>
       <w:r>
         <w:rPr>
@@ -1666,7 +1859,7 @@
           <w:rtl w:val="0"/>
           <w:lang w:val="en-US"/>
         </w:rPr>
-        <w:t>https://github.com/kukuu/AGILITY</w:t>
+        <w:t>http://www.bbc.co.uk/weather/</w:t>
       </w:r>
       <w:r>
         <w:rPr>
@@ -1676,6 +1869,63 @@
           <w:lang w:val="en-US"/>
         </w:rPr>
         <w:fldChar w:fldCharType="end" w:fldLock="0"/>
+      </w:r>
+      <w:r>
+        <w:rPr>
+          <w:rStyle w:val="None"/>
+          <w:color w:val="000000"/>
+          <w:sz w:val="20"/>
+          <w:szCs w:val="20"/>
+          <w:u w:color="000000"/>
+          <w:rtl w:val="0"/>
+          <w:lang w:val="en-US"/>
+        </w:rPr>
+        <w:t xml:space="preserve"> </w:t>
+      </w:r>
+    </w:p>
+    <w:p>
+      <w:pPr>
+        <w:pStyle w:val="Body A"/>
+        <w:shd w:val="clear" w:color="auto" w:fill="auto"/>
+        <w:spacing w:before="0" w:after="0"/>
+        <w:rPr>
+          <w:rStyle w:val="None"/>
+          <w:color w:val="000000"/>
+          <w:sz w:val="20"/>
+          <w:szCs w:val="20"/>
+          <w:u w:color="000000"/>
+          <w:lang w:val="en-US"/>
+        </w:rPr>
+      </w:pPr>
+    </w:p>
+    <w:p>
+      <w:pPr>
+        <w:pStyle w:val="Body A"/>
+        <w:shd w:val="clear" w:color="auto" w:fill="auto"/>
+        <w:spacing w:before="0" w:after="0"/>
+        <w:rPr>
+          <w:rStyle w:val="None"/>
+          <w:b w:val="1"/>
+          <w:bCs w:val="1"/>
+          <w:sz w:val="24"/>
+          <w:szCs w:val="24"/>
+          <w:u w:color="000000"/>
+          <w:lang w:val="en-US"/>
+        </w:rPr>
+      </w:pPr>
+      <w:r>
+        <w:rPr>
+          <w:rStyle w:val="None"/>
+          <w:b w:val="1"/>
+          <w:bCs w:val="1"/>
+          <w:color w:val="000000"/>
+          <w:sz w:val="24"/>
+          <w:szCs w:val="24"/>
+          <w:u w:color="000000"/>
+          <w:rtl w:val="0"/>
+          <w:lang w:val="en-US"/>
+        </w:rPr>
+        <w:t>My Software Library</w:t>
       </w:r>
     </w:p>
     <w:p>
@@ -1702,95 +1952,6 @@
       </w:pPr>
       <w:r>
         <w:rPr>
-          <w:rStyle w:val="Hyperlink.0"/>
-          <w:color w:val="0000ff"/>
-          <w:sz w:val="20"/>
-          <w:szCs w:val="20"/>
-          <w:u w:val="single" w:color="0000ff"/>
-          <w:lang w:val="en-US"/>
-        </w:rPr>
-        <w:fldChar w:fldCharType="begin" w:fldLock="0"/>
-      </w:r>
-      <w:r>
-        <w:rPr>
-          <w:rStyle w:val="Hyperlink.0"/>
-          <w:color w:val="0000ff"/>
-          <w:sz w:val="20"/>
-          <w:szCs w:val="20"/>
-          <w:u w:val="single" w:color="0000ff"/>
-          <w:lang w:val="en-US"/>
-        </w:rPr>
-        <w:instrText xml:space="preserve"> HYPERLINK "https://github.com/kukuu/digitalTransformationStrategies"</w:instrText>
-      </w:r>
-      <w:r>
-        <w:rPr>
-          <w:rStyle w:val="Hyperlink.0"/>
-          <w:color w:val="0000ff"/>
-          <w:sz w:val="20"/>
-          <w:szCs w:val="20"/>
-          <w:u w:val="single" w:color="0000ff"/>
-          <w:lang w:val="en-US"/>
-        </w:rPr>
-        <w:fldChar w:fldCharType="separate" w:fldLock="0"/>
-      </w:r>
-      <w:r>
-        <w:rPr>
-          <w:rStyle w:val="Hyperlink.0"/>
-          <w:color w:val="0000ff"/>
-          <w:sz w:val="20"/>
-          <w:szCs w:val="20"/>
-          <w:u w:val="single" w:color="0000ff"/>
-          <w:rtl w:val="0"/>
-          <w:lang w:val="en-US"/>
-        </w:rPr>
-        <w:t>https://github.com/kukuu/digitalTransformationStrategies</w:t>
-      </w:r>
-      <w:r>
-        <w:rPr>
-          <w:color w:val="000000"/>
-          <w:sz w:val="20"/>
-          <w:szCs w:val="20"/>
-          <w:lang w:val="en-US"/>
-        </w:rPr>
-        <w:fldChar w:fldCharType="end" w:fldLock="0"/>
-      </w:r>
-      <w:r>
-        <w:rPr>
-          <w:rStyle w:val="None"/>
-          <w:color w:val="000000"/>
-          <w:sz w:val="20"/>
-          <w:szCs w:val="20"/>
-          <w:u w:color="000000"/>
-          <w:rtl w:val="0"/>
-          <w:lang w:val="en-US"/>
-        </w:rPr>
-        <w:t xml:space="preserve"> </w:t>
-      </w:r>
-    </w:p>
-    <w:p>
-      <w:pPr>
-        <w:pStyle w:val="Body A"/>
-        <w:numPr>
-          <w:ilvl w:val="0"/>
-          <w:numId w:val="2"/>
-        </w:numPr>
-        <w:shd w:val="clear" w:color="auto" w:fill="auto"/>
-        <w:bidi w:val="0"/>
-        <w:spacing w:before="0" w:after="0"/>
-        <w:ind w:right="0"/>
-        <w:jc w:val="left"/>
-        <w:rPr>
-          <w:rStyle w:val="None"/>
-          <w:color w:val="000000"/>
-          <w:sz w:val="20"/>
-          <w:szCs w:val="20"/>
-          <w:u w:color="000000"/>
-          <w:rtl w:val="0"/>
-          <w:lang w:val="en-US"/>
-        </w:rPr>
-      </w:pPr>
-      <w:r>
-        <w:rPr>
           <w:rStyle w:val="Hyperlink.1"/>
           <w:color w:val="0000ff"/>
           <w:sz w:val="20"/>
@@ -2461,7 +2622,7 @@
       </w:pPr>
       <w:r>
         <w:rPr>
-          <w:rStyle w:val="Hyperlink.4"/>
+          <w:rStyle w:val="Hyperlink.5"/>
           <w:rFonts w:ascii="Arial" w:cs="Arial" w:hAnsi="Arial" w:eastAsia="Arial"/>
           <w:color w:val="0000ff"/>
           <w:sz w:val="20"/>
@@ -2474,7 +2635,7 @@
       </w:r>
       <w:r>
         <w:rPr>
-          <w:rStyle w:val="Hyperlink.4"/>
+          <w:rStyle w:val="Hyperlink.5"/>
           <w:rFonts w:ascii="Arial" w:cs="Arial" w:hAnsi="Arial" w:eastAsia="Arial"/>
           <w:color w:val="0000ff"/>
           <w:sz w:val="20"/>
@@ -2487,7 +2648,7 @@
       </w:r>
       <w:r>
         <w:rPr>
-          <w:rStyle w:val="Hyperlink.4"/>
+          <w:rStyle w:val="Hyperlink.5"/>
           <w:rFonts w:ascii="Arial" w:cs="Arial" w:hAnsi="Arial" w:eastAsia="Arial"/>
           <w:color w:val="0000ff"/>
           <w:sz w:val="20"/>
@@ -2500,7 +2661,7 @@
       </w:r>
       <w:r>
         <w:rPr>
-          <w:rStyle w:val="Hyperlink.4"/>
+          <w:rStyle w:val="Hyperlink.5"/>
           <w:rFonts w:ascii="Arial" w:hAnsi="Arial"/>
           <w:color w:val="0000ff"/>
           <w:sz w:val="20"/>
@@ -2938,7 +3099,29 @@
           <w:rtl w:val="0"/>
           <w:lang w:val="en-US"/>
         </w:rPr>
-        <w:t xml:space="preserve"> omni-channel, contributing to developing its mobile iPad platform</w:t>
+        <w:t xml:space="preserve"> omni-channel, </w:t>
+      </w:r>
+      <w:r>
+        <w:rPr>
+          <w:color w:val="000000"/>
+          <w:sz w:val="20"/>
+          <w:szCs w:val="20"/>
+          <w:u w:color="000000"/>
+          <w:rtl w:val="0"/>
+          <w:lang w:val="en-US"/>
+        </w:rPr>
+        <w:t xml:space="preserve">and </w:t>
+      </w:r>
+      <w:r>
+        <w:rPr>
+          <w:color w:val="000000"/>
+          <w:sz w:val="20"/>
+          <w:szCs w:val="20"/>
+          <w:u w:color="000000"/>
+          <w:rtl w:val="0"/>
+          <w:lang w:val="en-US"/>
+        </w:rPr>
+        <w:t>contributing to developing its mobile iPad platform</w:t>
       </w:r>
       <w:r>
         <w:rPr>
@@ -4675,7 +4858,7 @@
       </w:r>
       <w:r>
         <w:rPr>
-          <w:rStyle w:val="Hyperlink.5"/>
+          <w:rStyle w:val="Hyperlink.6"/>
           <w:rFonts w:ascii="Arial" w:cs="Arial" w:hAnsi="Arial" w:eastAsia="Arial"/>
           <w:sz w:val="20"/>
           <w:szCs w:val="20"/>
@@ -4684,7 +4867,7 @@
       </w:r>
       <w:r>
         <w:rPr>
-          <w:rStyle w:val="Hyperlink.5"/>
+          <w:rStyle w:val="Hyperlink.6"/>
           <w:rFonts w:ascii="Arial" w:cs="Arial" w:hAnsi="Arial" w:eastAsia="Arial"/>
           <w:sz w:val="20"/>
           <w:szCs w:val="20"/>
@@ -4693,7 +4876,7 @@
       </w:r>
       <w:r>
         <w:rPr>
-          <w:rStyle w:val="Hyperlink.5"/>
+          <w:rStyle w:val="Hyperlink.6"/>
           <w:rFonts w:ascii="Arial" w:cs="Arial" w:hAnsi="Arial" w:eastAsia="Arial"/>
           <w:sz w:val="20"/>
           <w:szCs w:val="20"/>
@@ -4702,7 +4885,7 @@
       </w:r>
       <w:r>
         <w:rPr>
-          <w:rStyle w:val="Hyperlink.5"/>
+          <w:rStyle w:val="Hyperlink.6"/>
           <w:rFonts w:ascii="Arial" w:hAnsi="Arial"/>
           <w:sz w:val="20"/>
           <w:szCs w:val="20"/>
@@ -5121,7 +5304,7 @@
           <w:rtl w:val="0"/>
           <w:lang w:val="en-US"/>
         </w:rPr>
-        <w:t xml:space="preserve">Life Cycles </w:t>
+        <w:t xml:space="preserve">Life Cycles , QA </w:t>
       </w:r>
       <w:r>
         <w:rPr>
@@ -7845,7 +8028,7 @@
       </w:r>
       <w:r>
         <w:rPr>
-          <w:rStyle w:val="Hyperlink.6"/>
+          <w:rStyle w:val="Hyperlink.7"/>
           <w:rFonts w:ascii="Arial" w:cs="Arial" w:hAnsi="Arial" w:eastAsia="Arial"/>
           <w:sz w:val="20"/>
           <w:szCs w:val="20"/>
@@ -7854,7 +8037,7 @@
       </w:r>
       <w:r>
         <w:rPr>
-          <w:rStyle w:val="Hyperlink.6"/>
+          <w:rStyle w:val="Hyperlink.7"/>
           <w:rFonts w:ascii="Arial" w:cs="Arial" w:hAnsi="Arial" w:eastAsia="Arial"/>
           <w:sz w:val="20"/>
           <w:szCs w:val="20"/>
@@ -7863,7 +8046,7 @@
       </w:r>
       <w:r>
         <w:rPr>
-          <w:rStyle w:val="Hyperlink.6"/>
+          <w:rStyle w:val="Hyperlink.7"/>
           <w:rFonts w:ascii="Arial" w:cs="Arial" w:hAnsi="Arial" w:eastAsia="Arial"/>
           <w:sz w:val="20"/>
           <w:szCs w:val="20"/>
@@ -7872,7 +8055,7 @@
       </w:r>
       <w:r>
         <w:rPr>
-          <w:rStyle w:val="Hyperlink.6"/>
+          <w:rStyle w:val="Hyperlink.7"/>
           <w:rFonts w:ascii="Arial" w:hAnsi="Arial"/>
           <w:sz w:val="20"/>
           <w:szCs w:val="20"/>
@@ -8475,7 +8658,7 @@
       </w:r>
       <w:r>
         <w:rPr>
-          <w:rStyle w:val="Hyperlink.6"/>
+          <w:rStyle w:val="Hyperlink.7"/>
           <w:rFonts w:ascii="Arial" w:cs="Arial" w:hAnsi="Arial" w:eastAsia="Arial"/>
           <w:sz w:val="20"/>
           <w:szCs w:val="20"/>
@@ -8484,7 +8667,7 @@
       </w:r>
       <w:r>
         <w:rPr>
-          <w:rStyle w:val="Hyperlink.6"/>
+          <w:rStyle w:val="Hyperlink.7"/>
           <w:rFonts w:ascii="Arial" w:cs="Arial" w:hAnsi="Arial" w:eastAsia="Arial"/>
           <w:sz w:val="20"/>
           <w:szCs w:val="20"/>
@@ -8493,7 +8676,7 @@
       </w:r>
       <w:r>
         <w:rPr>
-          <w:rStyle w:val="Hyperlink.6"/>
+          <w:rStyle w:val="Hyperlink.7"/>
           <w:rFonts w:ascii="Arial" w:cs="Arial" w:hAnsi="Arial" w:eastAsia="Arial"/>
           <w:sz w:val="20"/>
           <w:szCs w:val="20"/>
@@ -8502,7 +8685,7 @@
       </w:r>
       <w:r>
         <w:rPr>
-          <w:rStyle w:val="Hyperlink.6"/>
+          <w:rStyle w:val="Hyperlink.7"/>
           <w:rFonts w:ascii="Arial" w:hAnsi="Arial"/>
           <w:sz w:val="20"/>
           <w:szCs w:val="20"/>
@@ -10524,7 +10707,7 @@
       </w:r>
       <w:r>
         <w:rPr>
-          <w:rStyle w:val="Hyperlink.7"/>
+          <w:rStyle w:val="Hyperlink.8"/>
           <w:b w:val="1"/>
           <w:bCs w:val="1"/>
           <w:i w:val="1"/>
@@ -10539,7 +10722,7 @@
       </w:r>
       <w:r>
         <w:rPr>
-          <w:rStyle w:val="Hyperlink.7"/>
+          <w:rStyle w:val="Hyperlink.8"/>
           <w:b w:val="1"/>
           <w:bCs w:val="1"/>
           <w:i w:val="1"/>
@@ -10554,7 +10737,7 @@
       </w:r>
       <w:r>
         <w:rPr>
-          <w:rStyle w:val="Hyperlink.7"/>
+          <w:rStyle w:val="Hyperlink.8"/>
           <w:b w:val="1"/>
           <w:bCs w:val="1"/>
           <w:i w:val="1"/>
@@ -10569,7 +10752,7 @@
       </w:r>
       <w:r>
         <w:rPr>
-          <w:rStyle w:val="Hyperlink.7"/>
+          <w:rStyle w:val="Hyperlink.8"/>
           <w:b w:val="1"/>
           <w:bCs w:val="1"/>
           <w:i w:val="1"/>
@@ -15301,6 +15484,15 @@
       <w:lang w:val="en-US"/>
     </w:rPr>
   </w:style>
+  <w:style w:type="character" w:styleId="Hyperlink.3">
+    <w:name w:val="Hyperlink.3"/>
+    <w:basedOn w:val="None"/>
+    <w:next w:val="Hyperlink.3"/>
+    <w:rPr>
+      <w:color w:val="0000ff"/>
+      <w:u w:val="single" w:color="0000ff"/>
+    </w:rPr>
+  </w:style>
   <w:style w:type="numbering" w:styleId="Bullets.0.0">
     <w:name w:val="Bullets.0.0"/>
     <w:pPr>
@@ -15309,10 +15501,10 @@
       </w:numPr>
     </w:pPr>
   </w:style>
-  <w:style w:type="character" w:styleId="Hyperlink.3">
-    <w:name w:val="Hyperlink.3"/>
+  <w:style w:type="character" w:styleId="Hyperlink.4">
+    <w:name w:val="Hyperlink.4"/>
     <w:basedOn w:val="Hyperlink.1"/>
-    <w:next w:val="Hyperlink.3"/>
+    <w:next w:val="Hyperlink.4"/>
     <w:rPr>
       <w:rFonts w:ascii="Arial" w:cs="Arial" w:hAnsi="Arial" w:eastAsia="Arial"/>
       <w:sz w:val="20"/>
@@ -15357,10 +15549,10 @@
       <w:lang w:val="en-US"/>
     </w:rPr>
   </w:style>
-  <w:style w:type="character" w:styleId="Hyperlink.4">
-    <w:name w:val="Hyperlink.4"/>
+  <w:style w:type="character" w:styleId="Hyperlink.5">
+    <w:name w:val="Hyperlink.5"/>
     <w:basedOn w:val="Hyperlink.1"/>
-    <w:next w:val="Hyperlink.4"/>
+    <w:next w:val="Hyperlink.5"/>
     <w:rPr>
       <w:rFonts w:ascii="Arial" w:cs="Arial" w:hAnsi="Arial" w:eastAsia="Arial"/>
       <w:sz w:val="20"/>
@@ -15443,10 +15635,10 @@
       <w:lang w:val="en-US"/>
     </w:rPr>
   </w:style>
-  <w:style w:type="character" w:styleId="Hyperlink.5">
-    <w:name w:val="Hyperlink.5"/>
+  <w:style w:type="character" w:styleId="Hyperlink.6">
+    <w:name w:val="Hyperlink.6"/>
     <w:basedOn w:val="None"/>
-    <w:next w:val="Hyperlink.5"/>
+    <w:next w:val="Hyperlink.6"/>
     <w:rPr>
       <w:color w:val="000000"/>
       <w:u w:val="single" w:color="000000"/>
@@ -15514,19 +15706,19 @@
       </w:numPr>
     </w:pPr>
   </w:style>
-  <w:style w:type="character" w:styleId="Hyperlink.6">
-    <w:name w:val="Hyperlink.6"/>
+  <w:style w:type="character" w:styleId="Hyperlink.7">
+    <w:name w:val="Hyperlink.7"/>
     <w:basedOn w:val="None"/>
-    <w:next w:val="Hyperlink.6"/>
+    <w:next w:val="Hyperlink.7"/>
     <w:rPr>
       <w:color w:val="0000ff"/>
       <w:u w:val="single" w:color="0000ff"/>
     </w:rPr>
   </w:style>
-  <w:style w:type="character" w:styleId="Hyperlink.7">
-    <w:name w:val="Hyperlink.7"/>
+  <w:style w:type="character" w:styleId="Hyperlink.8">
+    <w:name w:val="Hyperlink.8"/>
     <w:basedOn w:val="None"/>
-    <w:next w:val="Hyperlink.7"/>
+    <w:next w:val="Hyperlink.8"/>
     <w:rPr>
       <w:i w:val="1"/>
       <w:iCs w:val="1"/>

--- a/white-paper/cv-cv-kt.docx
+++ b/white-paper/cv-cv-kt.docx
@@ -3144,7 +3144,43 @@
           <w:rtl w:val="0"/>
           <w:lang w:val="en-US"/>
         </w:rPr>
-        <w:t xml:space="preserve">responsible for building </w:t>
+        <w:t>instrumental</w:t>
+      </w:r>
+      <w:r>
+        <w:rPr>
+          <w:rStyle w:val="None"/>
+          <w:color w:val="000000"/>
+          <w:sz w:val="20"/>
+          <w:szCs w:val="20"/>
+          <w:u w:color="000000"/>
+          <w:rtl w:val="0"/>
+          <w:lang w:val="en-US"/>
+        </w:rPr>
+        <w:t xml:space="preserve"> </w:t>
+      </w:r>
+      <w:r>
+        <w:rPr>
+          <w:rStyle w:val="None"/>
+          <w:color w:val="000000"/>
+          <w:sz w:val="20"/>
+          <w:szCs w:val="20"/>
+          <w:u w:color="000000"/>
+          <w:rtl w:val="0"/>
+          <w:lang w:val="en-US"/>
+        </w:rPr>
+        <w:t>in</w:t>
+      </w:r>
+      <w:r>
+        <w:rPr>
+          <w:rStyle w:val="None"/>
+          <w:color w:val="000000"/>
+          <w:sz w:val="20"/>
+          <w:szCs w:val="20"/>
+          <w:u w:color="000000"/>
+          <w:rtl w:val="0"/>
+          <w:lang w:val="en-US"/>
+        </w:rPr>
+        <w:t xml:space="preserve"> building </w:t>
       </w:r>
       <w:r>
         <w:rPr>
@@ -8312,79 +8348,14 @@
       <w:pPr>
         <w:pStyle w:val="Body A"/>
         <w:shd w:val="clear" w:color="auto" w:fill="auto"/>
-        <w:spacing w:before="0" w:after="0"/>
-        <w:rPr>
-          <w:rStyle w:val="None"/>
-          <w:b w:val="1"/>
-          <w:bCs w:val="1"/>
-          <w:color w:val="000000"/>
-          <w:sz w:val="20"/>
-          <w:szCs w:val="20"/>
-          <w:u w:color="000000"/>
-        </w:rPr>
-      </w:pPr>
-    </w:p>
-    <w:p>
-      <w:pPr>
-        <w:pStyle w:val="Body A"/>
-        <w:shd w:val="clear" w:color="auto" w:fill="auto"/>
-        <w:spacing w:before="0" w:after="0"/>
-        <w:rPr>
-          <w:rStyle w:val="None"/>
-          <w:b w:val="1"/>
-          <w:bCs w:val="1"/>
-          <w:color w:val="000000"/>
-          <w:sz w:val="20"/>
-          <w:szCs w:val="20"/>
-          <w:u w:color="000000"/>
-        </w:rPr>
-      </w:pPr>
-    </w:p>
-    <w:p>
-      <w:pPr>
-        <w:pStyle w:val="Body A"/>
-        <w:shd w:val="clear" w:color="auto" w:fill="auto"/>
-        <w:spacing w:before="0" w:after="0"/>
-        <w:rPr>
-          <w:rStyle w:val="None"/>
-          <w:b w:val="1"/>
-          <w:bCs w:val="1"/>
-          <w:color w:val="000000"/>
-          <w:sz w:val="20"/>
-          <w:szCs w:val="20"/>
-          <w:u w:color="000000"/>
-        </w:rPr>
-      </w:pPr>
-    </w:p>
-    <w:p>
-      <w:pPr>
-        <w:pStyle w:val="Body A"/>
-        <w:shd w:val="clear" w:color="auto" w:fill="auto"/>
-        <w:spacing w:before="0" w:after="0"/>
-        <w:rPr>
-          <w:rStyle w:val="None"/>
-          <w:b w:val="1"/>
-          <w:bCs w:val="1"/>
-          <w:color w:val="000000"/>
-          <w:sz w:val="20"/>
-          <w:szCs w:val="20"/>
-          <w:u w:color="000000"/>
-        </w:rPr>
-      </w:pPr>
-    </w:p>
-    <w:p>
-      <w:pPr>
-        <w:pStyle w:val="Body A"/>
-        <w:shd w:val="clear" w:color="auto" w:fill="auto"/>
-        <w:spacing w:before="0" w:after="0"/>
-        <w:rPr>
-          <w:rStyle w:val="None"/>
-          <w:b w:val="1"/>
-          <w:bCs w:val="1"/>
-          <w:color w:val="000000"/>
-          <w:sz w:val="20"/>
-          <w:szCs w:val="20"/>
-          <w:u w:color="000000"/>
+        <w:spacing w:before="0" w:after="0" w:line="288" w:lineRule="auto"/>
+        <w:rPr>
+          <w:rStyle w:val="None"/>
+          <w:color w:val="000000"/>
+          <w:sz w:val="20"/>
+          <w:szCs w:val="20"/>
+          <w:u w:color="000000"/>
+          <w:lang w:val="en-US"/>
         </w:rPr>
       </w:pPr>
     </w:p>

--- a/white-paper/cv-cv-kt.docx
+++ b/white-paper/cv-cv-kt.docx
@@ -2954,31 +2954,31 @@
           <w:rtl w:val="0"/>
           <w:lang w:val="en-US"/>
         </w:rPr>
-        <w:t xml:space="preserve">A Developer and engineer at heart he loves turning difficult problems into elegant and simple solutions and to this end likes to stay close to, </w:t>
-      </w:r>
-      <w:r>
-        <w:rPr>
-          <w:rStyle w:val="None"/>
-          <w:color w:val="000000"/>
-          <w:sz w:val="20"/>
-          <w:szCs w:val="20"/>
-          <w:u w:color="000000"/>
-          <w:rtl w:val="0"/>
-          <w:lang w:val="en-US"/>
-        </w:rPr>
-        <w:t xml:space="preserve">add value </w:t>
-      </w:r>
-      <w:r>
-        <w:rPr>
-          <w:rStyle w:val="None"/>
-          <w:color w:val="000000"/>
-          <w:sz w:val="20"/>
-          <w:szCs w:val="20"/>
-          <w:u w:color="000000"/>
-          <w:rtl w:val="0"/>
-          <w:lang w:val="en-US"/>
-        </w:rPr>
-        <w:t>and  input into, the technology and solutions his  teams design, build and support. He is collaborative, team player and likes to lead by example.</w:t>
+        <w:t>A Developer and engineer at heart he loves turning difficult problems into elegant and simple solutions and to this end likes to  input into</w:t>
+      </w:r>
+      <w:r>
+        <w:rPr>
+          <w:rStyle w:val="None"/>
+          <w:color w:val="000000"/>
+          <w:sz w:val="20"/>
+          <w:szCs w:val="20"/>
+          <w:u w:color="000000"/>
+          <w:rtl w:val="0"/>
+          <w:lang w:val="en-US"/>
+        </w:rPr>
+        <w:t xml:space="preserve"> and add value to</w:t>
+      </w:r>
+      <w:r>
+        <w:rPr>
+          <w:rStyle w:val="None"/>
+          <w:color w:val="000000"/>
+          <w:sz w:val="20"/>
+          <w:szCs w:val="20"/>
+          <w:u w:color="000000"/>
+          <w:rtl w:val="0"/>
+          <w:lang w:val="en-US"/>
+        </w:rPr>
+        <w:t xml:space="preserve"> the technology and solutions his  teams design, build and support. He is collaborative, team player and likes to lead by example.</w:t>
       </w:r>
     </w:p>
     <w:p>
@@ -3547,6 +3547,18 @@
         </w:rPr>
         <w:t>iPlayer and on the first British Broadcasting Corporation (The BBC) Mobile platform whiles at the Corporation.</w:t>
       </w:r>
+      <w:r>
+        <w:rPr>
+          <w:rStyle w:val="None"/>
+          <w:color w:val="000000"/>
+          <w:sz w:val="20"/>
+          <w:szCs w:val="20"/>
+          <w:u w:color="000000"/>
+          <w:rtl w:val="0"/>
+          <w:lang w:val="en-US"/>
+        </w:rPr>
+        <w:t xml:space="preserve"> Vanilla JavaScript was the de-facto  programming language used by the BBC during his time at the company.</w:t>
+      </w:r>
     </w:p>
     <w:p>
       <w:pPr>
@@ -3946,7 +3958,7 @@
           <w:rtl w:val="0"/>
           <w:lang w:val="en-US"/>
         </w:rPr>
-        <w:t>Alexander embraces being hands on or hands off his duties. Always keen to roll up sleeves if required. Leading by example. He regularly runs digital transformation computer programming workshop sessions in selected Colleges and Universities across London.</w:t>
+        <w:t>Alexander embraces being hands on or hands off his duties. Always keen to roll up sleeves if required. Leading by example. He regularly runs JavaScript and digital transformation computer programming workshop sessions in selected Colleges and Universities across London.</w:t>
       </w:r>
     </w:p>
     <w:p>
@@ -4459,6 +4471,34 @@
         <w:pStyle w:val="gmail-p1"/>
         <w:rPr>
           <w:rFonts w:ascii="Arial" w:cs="Arial" w:hAnsi="Arial" w:eastAsia="Arial"/>
+          <w:sz w:val="20"/>
+          <w:szCs w:val="20"/>
+        </w:rPr>
+      </w:pPr>
+    </w:p>
+    <w:p>
+      <w:pPr>
+        <w:pStyle w:val="gmail-p1"/>
+        <w:rPr>
+          <w:rFonts w:ascii="Arial" w:cs="Arial" w:hAnsi="Arial" w:eastAsia="Arial"/>
+          <w:b w:val="1"/>
+          <w:bCs w:val="1"/>
+          <w:i w:val="1"/>
+          <w:iCs w:val="1"/>
+          <w:sz w:val="20"/>
+          <w:szCs w:val="20"/>
+        </w:rPr>
+      </w:pPr>
+    </w:p>
+    <w:p>
+      <w:pPr>
+        <w:pStyle w:val="gmail-p1"/>
+        <w:rPr>
+          <w:rFonts w:ascii="Arial" w:cs="Arial" w:hAnsi="Arial" w:eastAsia="Arial"/>
+          <w:b w:val="1"/>
+          <w:bCs w:val="1"/>
+          <w:i w:val="1"/>
+          <w:iCs w:val="1"/>
           <w:sz w:val="20"/>
           <w:szCs w:val="20"/>
         </w:rPr>

--- a/white-paper/cv-cv-kt.docx
+++ b/white-paper/cv-cv-kt.docx
@@ -399,7 +399,6 @@
           <w:rStyle w:val="None"/>
           <w:b w:val="1"/>
           <w:bCs w:val="1"/>
-          <w:color w:val="000000"/>
           <w:sz w:val="24"/>
           <w:szCs w:val="24"/>
           <w:u w:color="000000"/>
@@ -453,15 +452,15 @@
           <w:rtl w:val="0"/>
           <w:lang w:val="en-US"/>
         </w:rPr>
-        <w:t xml:space="preserve">Multi-speed IT Strategy - </w:t>
+        <w:t xml:space="preserve">Agility - </w:t>
       </w:r>
       <w:r>
         <w:rPr>
           <w:rStyle w:val="Hyperlink.2"/>
-          <w:color w:val="1155cc"/>
-          <w:sz w:val="20"/>
-          <w:szCs w:val="20"/>
-          <w:u w:val="single" w:color="1155cc"/>
+          <w:color w:val="0000ff"/>
+          <w:sz w:val="20"/>
+          <w:szCs w:val="20"/>
+          <w:u w:val="single" w:color="0000ff"/>
           <w:lang w:val="en-US"/>
         </w:rPr>
         <w:fldChar w:fldCharType="begin" w:fldLock="0"/>
@@ -469,21 +468,21 @@
       <w:r>
         <w:rPr>
           <w:rStyle w:val="Hyperlink.2"/>
-          <w:color w:val="1155cc"/>
-          <w:sz w:val="20"/>
-          <w:szCs w:val="20"/>
-          <w:u w:val="single" w:color="1155cc"/>
-          <w:lang w:val="en-US"/>
-        </w:rPr>
-        <w:instrText xml:space="preserve"> HYPERLINK "http://www.goldhawk-college.com/istudio/tech-delivery.html"</w:instrText>
+          <w:color w:val="0000ff"/>
+          <w:sz w:val="20"/>
+          <w:szCs w:val="20"/>
+          <w:u w:val="single" w:color="0000ff"/>
+          <w:lang w:val="en-US"/>
+        </w:rPr>
+        <w:instrText xml:space="preserve"> HYPERLINK "https://github.com/kukuu/AGILITY"</w:instrText>
       </w:r>
       <w:r>
         <w:rPr>
           <w:rStyle w:val="Hyperlink.2"/>
-          <w:color w:val="1155cc"/>
-          <w:sz w:val="20"/>
-          <w:szCs w:val="20"/>
-          <w:u w:val="single" w:color="1155cc"/>
+          <w:color w:val="0000ff"/>
+          <w:sz w:val="20"/>
+          <w:szCs w:val="20"/>
+          <w:u w:val="single" w:color="0000ff"/>
           <w:lang w:val="en-US"/>
         </w:rPr>
         <w:fldChar w:fldCharType="separate" w:fldLock="0"/>
@@ -491,14 +490,14 @@
       <w:r>
         <w:rPr>
           <w:rStyle w:val="Hyperlink.2"/>
-          <w:color w:val="1155cc"/>
-          <w:sz w:val="20"/>
-          <w:szCs w:val="20"/>
-          <w:u w:val="single" w:color="1155cc"/>
-          <w:rtl w:val="0"/>
-          <w:lang w:val="en-US"/>
-        </w:rPr>
-        <w:t>http://www.goldhawk-college.com/istudio/tech-delivery.html</w:t>
+          <w:color w:val="0000ff"/>
+          <w:sz w:val="20"/>
+          <w:szCs w:val="20"/>
+          <w:u w:val="single" w:color="0000ff"/>
+          <w:rtl w:val="0"/>
+          <w:lang w:val="en-US"/>
+        </w:rPr>
+        <w:t>https://github.com/kukuu/AGILITY</w:t>
       </w:r>
       <w:r>
         <w:rPr>
@@ -542,11 +541,11 @@
           <w:rtl w:val="0"/>
           <w:lang w:val="en-US"/>
         </w:rPr>
-        <w:t xml:space="preserve">Agility - </w:t>
-      </w:r>
-      <w:r>
-        <w:rPr>
-          <w:rStyle w:val="Hyperlink.3"/>
+        <w:t xml:space="preserve">Digital Transformation - </w:t>
+      </w:r>
+      <w:r>
+        <w:rPr>
+          <w:rStyle w:val="Hyperlink.2"/>
           <w:color w:val="0000ff"/>
           <w:sz w:val="20"/>
           <w:szCs w:val="20"/>
@@ -557,18 +556,18 @@
       </w:r>
       <w:r>
         <w:rPr>
-          <w:rStyle w:val="Hyperlink.3"/>
+          <w:rStyle w:val="Hyperlink.2"/>
           <w:color w:val="0000ff"/>
           <w:sz w:val="20"/>
           <w:szCs w:val="20"/>
           <w:u w:val="single" w:color="0000ff"/>
           <w:lang w:val="en-US"/>
         </w:rPr>
-        <w:instrText xml:space="preserve"> HYPERLINK "https://github.com/kukuu/AGILITY"</w:instrText>
-      </w:r>
-      <w:r>
-        <w:rPr>
-          <w:rStyle w:val="Hyperlink.3"/>
+        <w:instrText xml:space="preserve"> HYPERLINK "https://github.com/kukuu/digitalTransformationStrategies"</w:instrText>
+      </w:r>
+      <w:r>
+        <w:rPr>
+          <w:rStyle w:val="Hyperlink.2"/>
           <w:color w:val="0000ff"/>
           <w:sz w:val="20"/>
           <w:szCs w:val="20"/>
@@ -579,7 +578,7 @@
       </w:r>
       <w:r>
         <w:rPr>
-          <w:rStyle w:val="Hyperlink.3"/>
+          <w:rStyle w:val="Hyperlink.2"/>
           <w:color w:val="0000ff"/>
           <w:sz w:val="20"/>
           <w:szCs w:val="20"/>
@@ -587,7 +586,7 @@
           <w:rtl w:val="0"/>
           <w:lang w:val="en-US"/>
         </w:rPr>
-        <w:t>https://github.com/kukuu/AGILITY</w:t>
+        <w:t>https://github.com/kukuu/digitalTransformationStrategies</w:t>
       </w:r>
       <w:r>
         <w:rPr>
@@ -604,7 +603,7 @@
         <w:pStyle w:val="Body A"/>
         <w:numPr>
           <w:ilvl w:val="0"/>
-          <w:numId w:val="2"/>
+          <w:numId w:val="4"/>
         </w:numPr>
         <w:shd w:val="clear" w:color="auto" w:fill="auto"/>
         <w:bidi w:val="0"/>
@@ -631,15 +630,15 @@
           <w:rtl w:val="0"/>
           <w:lang w:val="en-US"/>
         </w:rPr>
-        <w:t xml:space="preserve">Digital Transformation - </w:t>
+        <w:t xml:space="preserve">Multi-speed IT Strategy - </w:t>
       </w:r>
       <w:r>
         <w:rPr>
           <w:rStyle w:val="Hyperlink.3"/>
-          <w:color w:val="0000ff"/>
-          <w:sz w:val="20"/>
-          <w:szCs w:val="20"/>
-          <w:u w:val="single" w:color="0000ff"/>
+          <w:color w:val="1155cc"/>
+          <w:sz w:val="20"/>
+          <w:szCs w:val="20"/>
+          <w:u w:val="single" w:color="1155cc"/>
           <w:lang w:val="en-US"/>
         </w:rPr>
         <w:fldChar w:fldCharType="begin" w:fldLock="0"/>
@@ -647,21 +646,21 @@
       <w:r>
         <w:rPr>
           <w:rStyle w:val="Hyperlink.3"/>
-          <w:color w:val="0000ff"/>
-          <w:sz w:val="20"/>
-          <w:szCs w:val="20"/>
-          <w:u w:val="single" w:color="0000ff"/>
-          <w:lang w:val="en-US"/>
-        </w:rPr>
-        <w:instrText xml:space="preserve"> HYPERLINK "https://github.com/kukuu/digitalTransformationStrategies"</w:instrText>
+          <w:color w:val="1155cc"/>
+          <w:sz w:val="20"/>
+          <w:szCs w:val="20"/>
+          <w:u w:val="single" w:color="1155cc"/>
+          <w:lang w:val="en-US"/>
+        </w:rPr>
+        <w:instrText xml:space="preserve"> HYPERLINK "http://www.goldhawk-college.com/istudio/tech-delivery.html"</w:instrText>
       </w:r>
       <w:r>
         <w:rPr>
           <w:rStyle w:val="Hyperlink.3"/>
-          <w:color w:val="0000ff"/>
-          <w:sz w:val="20"/>
-          <w:szCs w:val="20"/>
-          <w:u w:val="single" w:color="0000ff"/>
+          <w:color w:val="1155cc"/>
+          <w:sz w:val="20"/>
+          <w:szCs w:val="20"/>
+          <w:u w:val="single" w:color="1155cc"/>
           <w:lang w:val="en-US"/>
         </w:rPr>
         <w:fldChar w:fldCharType="separate" w:fldLock="0"/>
@@ -669,14 +668,14 @@
       <w:r>
         <w:rPr>
           <w:rStyle w:val="Hyperlink.3"/>
-          <w:color w:val="0000ff"/>
-          <w:sz w:val="20"/>
-          <w:szCs w:val="20"/>
-          <w:u w:val="single" w:color="0000ff"/>
-          <w:rtl w:val="0"/>
-          <w:lang w:val="en-US"/>
-        </w:rPr>
-        <w:t>https://github.com/kukuu/digitalTransformationStrategies</w:t>
+          <w:color w:val="1155cc"/>
+          <w:sz w:val="20"/>
+          <w:szCs w:val="20"/>
+          <w:u w:val="single" w:color="1155cc"/>
+          <w:rtl w:val="0"/>
+          <w:lang w:val="en-US"/>
+        </w:rPr>
+        <w:t>http://www.goldhawk-college.com/istudio/tech-delivery.html</w:t>
       </w:r>
       <w:r>
         <w:rPr>
@@ -15490,9 +15489,8 @@
     <w:basedOn w:val="None"/>
     <w:next w:val="Hyperlink.2"/>
     <w:rPr>
-      <w:color w:val="1155cc"/>
-      <w:u w:val="single" w:color="1155cc"/>
-      <w:lang w:val="en-US"/>
+      <w:color w:val="0000ff"/>
+      <w:u w:val="single" w:color="0000ff"/>
     </w:rPr>
   </w:style>
   <w:style w:type="character" w:styleId="Hyperlink.3">
@@ -15500,8 +15498,9 @@
     <w:basedOn w:val="None"/>
     <w:next w:val="Hyperlink.3"/>
     <w:rPr>
-      <w:color w:val="0000ff"/>
-      <w:u w:val="single" w:color="0000ff"/>
+      <w:color w:val="1155cc"/>
+      <w:u w:val="single" w:color="1155cc"/>
+      <w:lang w:val="en-US"/>
     </w:rPr>
   </w:style>
   <w:style w:type="numbering" w:styleId="Bullets.0.0">

--- a/white-paper/cv-cv-kt.docx
+++ b/white-paper/cv-cv-kt.docx
@@ -690,6 +690,95 @@
     <w:p>
       <w:pPr>
         <w:pStyle w:val="Body A"/>
+        <w:numPr>
+          <w:ilvl w:val="0"/>
+          <w:numId w:val="4"/>
+        </w:numPr>
+        <w:shd w:val="clear" w:color="auto" w:fill="auto"/>
+        <w:bidi w:val="0"/>
+        <w:spacing w:before="0" w:after="0"/>
+        <w:ind w:right="0"/>
+        <w:jc w:val="left"/>
+        <w:rPr>
+          <w:rStyle w:val="None"/>
+          <w:color w:val="000000"/>
+          <w:sz w:val="20"/>
+          <w:szCs w:val="20"/>
+          <w:u w:color="000000"/>
+          <w:rtl w:val="0"/>
+          <w:lang w:val="en-US"/>
+        </w:rPr>
+      </w:pPr>
+      <w:r>
+        <w:rPr>
+          <w:rStyle w:val="None"/>
+          <w:color w:val="000000"/>
+          <w:sz w:val="20"/>
+          <w:szCs w:val="20"/>
+          <w:u w:color="000000"/>
+          <w:rtl w:val="0"/>
+          <w:lang w:val="en-US"/>
+        </w:rPr>
+        <w:t xml:space="preserve">Managing Performance - </w:t>
+      </w:r>
+      <w:r>
+        <w:rPr>
+          <w:rStyle w:val="Hyperlink.1"/>
+          <w:color w:val="0000ff"/>
+          <w:sz w:val="20"/>
+          <w:szCs w:val="20"/>
+          <w:u w:val="single" w:color="0000ff"/>
+          <w:lang w:val="en-US"/>
+        </w:rPr>
+        <w:fldChar w:fldCharType="begin" w:fldLock="0"/>
+      </w:r>
+      <w:r>
+        <w:rPr>
+          <w:rStyle w:val="Hyperlink.1"/>
+          <w:color w:val="0000ff"/>
+          <w:sz w:val="20"/>
+          <w:szCs w:val="20"/>
+          <w:u w:val="single" w:color="0000ff"/>
+          <w:lang w:val="en-US"/>
+        </w:rPr>
+        <w:instrText xml:space="preserve"> HYPERLINK "https://github.com/kukuu/managing-performance"</w:instrText>
+      </w:r>
+      <w:r>
+        <w:rPr>
+          <w:rStyle w:val="Hyperlink.1"/>
+          <w:color w:val="0000ff"/>
+          <w:sz w:val="20"/>
+          <w:szCs w:val="20"/>
+          <w:u w:val="single" w:color="0000ff"/>
+          <w:lang w:val="en-US"/>
+        </w:rPr>
+        <w:fldChar w:fldCharType="separate" w:fldLock="0"/>
+      </w:r>
+      <w:r>
+        <w:rPr>
+          <w:rStyle w:val="Hyperlink.1"/>
+          <w:color w:val="0000ff"/>
+          <w:sz w:val="20"/>
+          <w:szCs w:val="20"/>
+          <w:u w:val="single" w:color="0000ff"/>
+          <w:rtl w:val="0"/>
+          <w:lang w:val="en-US"/>
+        </w:rPr>
+        <w:t>https://github.com/kukuu/managing-performance</w:t>
+      </w:r>
+      <w:r>
+        <w:rPr>
+          <w:color w:val="000000"/>
+          <w:sz w:val="20"/>
+          <w:szCs w:val="20"/>
+          <w:lang w:val="en-US"/>
+        </w:rPr>
+        <w:fldChar w:fldCharType="end" w:fldLock="0"/>
+      </w:r>
+    </w:p>
+    <w:p>
+      <w:pPr>
+        <w:pStyle w:val="Body A"/>
         <w:shd w:val="clear" w:color="auto" w:fill="auto"/>
         <w:spacing w:before="0" w:after="0"/>
         <w:rPr>
@@ -2013,7 +2102,7 @@
           <w:rtl w:val="0"/>
           <w:lang w:val="en-US"/>
         </w:rPr>
-        <w:t xml:space="preserve"> </w:t>
+        <w:t xml:space="preserve">  </w:t>
       </w:r>
     </w:p>
     <w:p>
@@ -2058,7 +2147,7 @@
           <w:u w:val="single" w:color="0000ff"/>
           <w:lang w:val="en-US"/>
         </w:rPr>
-        <w:instrText xml:space="preserve"> HYPERLINK "https://github.com/kukuu/NodeServer-RESTful-apps"</w:instrText>
+        <w:instrText xml:space="preserve"> HYPERLINK "https://github.com/kukuu/http-restful-clients"</w:instrText>
       </w:r>
       <w:r>
         <w:rPr>
@@ -2081,7 +2170,7 @@
           <w:rtl w:val="0"/>
           <w:lang w:val="en-US"/>
         </w:rPr>
-        <w:t>https://github.com/kukuu/NodeServer-RESTful-apps</w:t>
+        <w:t>https://github.com/kukuu/http-restful-clients</w:t>
       </w:r>
       <w:r>
         <w:rPr>
@@ -2102,7 +2191,7 @@
           <w:rtl w:val="0"/>
           <w:lang w:val="en-US"/>
         </w:rPr>
-        <w:t xml:space="preserve"> </w:t>
+        <w:t xml:space="preserve">  </w:t>
       </w:r>
     </w:p>
     <w:p>
@@ -2147,7 +2236,7 @@
           <w:u w:val="single" w:color="0000ff"/>
           <w:lang w:val="en-US"/>
         </w:rPr>
-        <w:instrText xml:space="preserve"> HYPERLINK "https://github.com/kukuu/managing-performance"</w:instrText>
+        <w:instrText xml:space="preserve"> HYPERLINK "https://github.com/kukuu/worldlabs/tree/master/REDUX-GraphQL-REACT"</w:instrText>
       </w:r>
       <w:r>
         <w:rPr>
@@ -2170,7 +2259,7 @@
           <w:rtl w:val="0"/>
           <w:lang w:val="en-US"/>
         </w:rPr>
-        <w:t>https://github.com/kukuu/managing-performance</w:t>
+        <w:t>https://github.com/kukuu/worldlabs/tree/master/REDUX-GraphQL-REACT</w:t>
       </w:r>
       <w:r>
         <w:rPr>
@@ -2236,7 +2325,7 @@
           <w:u w:val="single" w:color="0000ff"/>
           <w:lang w:val="en-US"/>
         </w:rPr>
-        <w:instrText xml:space="preserve"> HYPERLINK "https://github.com/kukuu/http-restful-clients"</w:instrText>
+        <w:instrText xml:space="preserve"> HYPERLINK "https://github.com/kukuu/mean-stack-III"</w:instrText>
       </w:r>
       <w:r>
         <w:rPr>
@@ -2259,7 +2348,7 @@
           <w:rtl w:val="0"/>
           <w:lang w:val="en-US"/>
         </w:rPr>
-        <w:t>https://github.com/kukuu/http-restful-clients</w:t>
+        <w:t>https://github.com/kukuu/mean-stack-III</w:t>
       </w:r>
       <w:r>
         <w:rPr>
@@ -2280,7 +2369,7 @@
           <w:rtl w:val="0"/>
           <w:lang w:val="en-US"/>
         </w:rPr>
-        <w:t xml:space="preserve">  </w:t>
+        <w:t xml:space="preserve"> </w:t>
       </w:r>
     </w:p>
     <w:p>
@@ -2325,184 +2414,6 @@
           <w:u w:val="single" w:color="0000ff"/>
           <w:lang w:val="en-US"/>
         </w:rPr>
-        <w:instrText xml:space="preserve"> HYPERLINK "https://github.com/kukuu/worldlabs/tree/master/REDUX-GraphQL-REACT"</w:instrText>
-      </w:r>
-      <w:r>
-        <w:rPr>
-          <w:rStyle w:val="Hyperlink.1"/>
-          <w:color w:val="0000ff"/>
-          <w:sz w:val="20"/>
-          <w:szCs w:val="20"/>
-          <w:u w:val="single" w:color="0000ff"/>
-          <w:lang w:val="en-US"/>
-        </w:rPr>
-        <w:fldChar w:fldCharType="separate" w:fldLock="0"/>
-      </w:r>
-      <w:r>
-        <w:rPr>
-          <w:rStyle w:val="Hyperlink.1"/>
-          <w:color w:val="0000ff"/>
-          <w:sz w:val="20"/>
-          <w:szCs w:val="20"/>
-          <w:u w:val="single" w:color="0000ff"/>
-          <w:rtl w:val="0"/>
-          <w:lang w:val="en-US"/>
-        </w:rPr>
-        <w:t>https://github.com/kukuu/worldlabs/tree/master/REDUX-GraphQL-REACT</w:t>
-      </w:r>
-      <w:r>
-        <w:rPr>
-          <w:color w:val="000000"/>
-          <w:sz w:val="20"/>
-          <w:szCs w:val="20"/>
-          <w:lang w:val="en-US"/>
-        </w:rPr>
-        <w:fldChar w:fldCharType="end" w:fldLock="0"/>
-      </w:r>
-      <w:r>
-        <w:rPr>
-          <w:rStyle w:val="None"/>
-          <w:color w:val="000000"/>
-          <w:sz w:val="20"/>
-          <w:szCs w:val="20"/>
-          <w:u w:color="000000"/>
-          <w:rtl w:val="0"/>
-          <w:lang w:val="en-US"/>
-        </w:rPr>
-        <w:t xml:space="preserve"> </w:t>
-      </w:r>
-    </w:p>
-    <w:p>
-      <w:pPr>
-        <w:pStyle w:val="Body A"/>
-        <w:numPr>
-          <w:ilvl w:val="0"/>
-          <w:numId w:val="6"/>
-        </w:numPr>
-        <w:shd w:val="clear" w:color="auto" w:fill="auto"/>
-        <w:bidi w:val="0"/>
-        <w:spacing w:before="0" w:after="0"/>
-        <w:ind w:right="0"/>
-        <w:jc w:val="left"/>
-        <w:rPr>
-          <w:rStyle w:val="None"/>
-          <w:color w:val="000000"/>
-          <w:sz w:val="20"/>
-          <w:szCs w:val="20"/>
-          <w:u w:color="000000"/>
-          <w:rtl w:val="0"/>
-          <w:lang w:val="en-US"/>
-        </w:rPr>
-      </w:pPr>
-      <w:r>
-        <w:rPr>
-          <w:rStyle w:val="Hyperlink.1"/>
-          <w:color w:val="0000ff"/>
-          <w:sz w:val="20"/>
-          <w:szCs w:val="20"/>
-          <w:u w:val="single" w:color="0000ff"/>
-          <w:lang w:val="en-US"/>
-        </w:rPr>
-        <w:fldChar w:fldCharType="begin" w:fldLock="0"/>
-      </w:r>
-      <w:r>
-        <w:rPr>
-          <w:rStyle w:val="Hyperlink.1"/>
-          <w:color w:val="0000ff"/>
-          <w:sz w:val="20"/>
-          <w:szCs w:val="20"/>
-          <w:u w:val="single" w:color="0000ff"/>
-          <w:lang w:val="en-US"/>
-        </w:rPr>
-        <w:instrText xml:space="preserve"> HYPERLINK "https://github.com/kukuu/mean-stack-III"</w:instrText>
-      </w:r>
-      <w:r>
-        <w:rPr>
-          <w:rStyle w:val="Hyperlink.1"/>
-          <w:color w:val="0000ff"/>
-          <w:sz w:val="20"/>
-          <w:szCs w:val="20"/>
-          <w:u w:val="single" w:color="0000ff"/>
-          <w:lang w:val="en-US"/>
-        </w:rPr>
-        <w:fldChar w:fldCharType="separate" w:fldLock="0"/>
-      </w:r>
-      <w:r>
-        <w:rPr>
-          <w:rStyle w:val="Hyperlink.1"/>
-          <w:color w:val="0000ff"/>
-          <w:sz w:val="20"/>
-          <w:szCs w:val="20"/>
-          <w:u w:val="single" w:color="0000ff"/>
-          <w:rtl w:val="0"/>
-          <w:lang w:val="en-US"/>
-        </w:rPr>
-        <w:t>https://github.com/kukuu/mean-stack-III</w:t>
-      </w:r>
-      <w:r>
-        <w:rPr>
-          <w:color w:val="000000"/>
-          <w:sz w:val="20"/>
-          <w:szCs w:val="20"/>
-          <w:lang w:val="en-US"/>
-        </w:rPr>
-        <w:fldChar w:fldCharType="end" w:fldLock="0"/>
-      </w:r>
-      <w:r>
-        <w:rPr>
-          <w:rStyle w:val="None"/>
-          <w:color w:val="000000"/>
-          <w:sz w:val="20"/>
-          <w:szCs w:val="20"/>
-          <w:u w:color="000000"/>
-          <w:rtl w:val="0"/>
-          <w:lang w:val="en-US"/>
-        </w:rPr>
-        <w:t xml:space="preserve"> </w:t>
-      </w:r>
-    </w:p>
-    <w:p>
-      <w:pPr>
-        <w:pStyle w:val="Body A"/>
-        <w:numPr>
-          <w:ilvl w:val="0"/>
-          <w:numId w:val="6"/>
-        </w:numPr>
-        <w:shd w:val="clear" w:color="auto" w:fill="auto"/>
-        <w:bidi w:val="0"/>
-        <w:spacing w:before="0" w:after="0"/>
-        <w:ind w:right="0"/>
-        <w:jc w:val="left"/>
-        <w:rPr>
-          <w:rStyle w:val="None"/>
-          <w:color w:val="000000"/>
-          <w:sz w:val="20"/>
-          <w:szCs w:val="20"/>
-          <w:u w:color="000000"/>
-          <w:rtl w:val="0"/>
-          <w:lang w:val="en-US"/>
-        </w:rPr>
-      </w:pPr>
-      <w:r>
-        <w:rPr>
-          <w:rStyle w:val="Hyperlink.1"/>
-          <w:color w:val="0000ff"/>
-          <w:sz w:val="20"/>
-          <w:szCs w:val="20"/>
-          <w:u w:val="single" w:color="0000ff"/>
-          <w:lang w:val="en-US"/>
-        </w:rPr>
-        <w:fldChar w:fldCharType="begin" w:fldLock="0"/>
-      </w:r>
-      <w:r>
-        <w:rPr>
-          <w:rStyle w:val="Hyperlink.1"/>
-          <w:color w:val="0000ff"/>
-          <w:sz w:val="20"/>
-          <w:szCs w:val="20"/>
-          <w:u w:val="single" w:color="0000ff"/>
-          <w:lang w:val="en-US"/>
-        </w:rPr>
         <w:instrText xml:space="preserve"> HYPERLINK "https://github.com/kukuu/mean-stack-II"</w:instrText>
       </w:r>
       <w:r>
@@ -3831,7 +3742,7 @@
           <w:rtl w:val="0"/>
           <w:lang w:val="en-US"/>
         </w:rPr>
-        <w:t>duties also includes client facing, setting up KPIs and other metrics for the engineering teams, and also reporting to technical management and directorship. Alexander</w:t>
+        <w:t>duties also includes client facing and stakeholder management, setting up KPIs and other metrics for the engineering teams, and also reporting to technical management and directorship. Alexander</w:t>
       </w:r>
       <w:r>
         <w:rPr>
@@ -4152,7 +4063,7 @@
           <w:rtl w:val="0"/>
           <w:lang w:val="en-US"/>
         </w:rPr>
-        <w:t xml:space="preserve">PHP, </w:t>
+        <w:t xml:space="preserve">PHP, XAMPP/LAMP, </w:t>
       </w:r>
       <w:r>
         <w:rPr>
@@ -4198,7 +4109,161 @@
           <w:rtl w:val="0"/>
           <w:lang w:val="en-US"/>
         </w:rPr>
-        <w:t xml:space="preserve"> and Enterprise Solutions.</w:t>
+        <w:t xml:space="preserve"> and Enterprise Solutions</w:t>
+      </w:r>
+      <w:r>
+        <w:rPr>
+          <w:rStyle w:val="None"/>
+          <w:rFonts w:ascii="Arial" w:hAnsi="Arial"/>
+          <w:sz w:val="20"/>
+          <w:szCs w:val="20"/>
+          <w:u w:color="000000"/>
+          <w:rtl w:val="0"/>
+          <w:lang w:val="en-US"/>
+        </w:rPr>
+        <w:t xml:space="preserve"> - </w:t>
+      </w:r>
+      <w:r>
+        <w:rPr>
+          <w:rStyle w:val="Hyperlink.1"/>
+          <w:rFonts w:ascii="Arial" w:cs="Arial" w:hAnsi="Arial" w:eastAsia="Arial"/>
+          <w:color w:val="0000ff"/>
+          <w:sz w:val="20"/>
+          <w:szCs w:val="20"/>
+          <w:u w:val="single" w:color="0000ff"/>
+          <w:rtl w:val="0"/>
+        </w:rPr>
+        <w:fldChar w:fldCharType="begin" w:fldLock="0"/>
+      </w:r>
+      <w:r>
+        <w:rPr>
+          <w:rStyle w:val="Hyperlink.1"/>
+          <w:rFonts w:ascii="Arial" w:cs="Arial" w:hAnsi="Arial" w:eastAsia="Arial"/>
+          <w:color w:val="0000ff"/>
+          <w:sz w:val="20"/>
+          <w:szCs w:val="20"/>
+          <w:u w:val="single" w:color="0000ff"/>
+          <w:rtl w:val="0"/>
+        </w:rPr>
+        <w:instrText xml:space="preserve"> HYPERLINK "https://github.com/kukuu/worldlabs"</w:instrText>
+      </w:r>
+      <w:r>
+        <w:rPr>
+          <w:rStyle w:val="Hyperlink.1"/>
+          <w:rFonts w:ascii="Arial" w:cs="Arial" w:hAnsi="Arial" w:eastAsia="Arial"/>
+          <w:color w:val="0000ff"/>
+          <w:sz w:val="20"/>
+          <w:szCs w:val="20"/>
+          <w:u w:val="single" w:color="0000ff"/>
+          <w:rtl w:val="0"/>
+        </w:rPr>
+        <w:fldChar w:fldCharType="separate" w:fldLock="0"/>
+      </w:r>
+      <w:r>
+        <w:rPr>
+          <w:rStyle w:val="Hyperlink.1"/>
+          <w:rFonts w:ascii="Arial" w:hAnsi="Arial"/>
+          <w:color w:val="0000ff"/>
+          <w:sz w:val="20"/>
+          <w:szCs w:val="20"/>
+          <w:u w:val="single" w:color="0000ff"/>
+          <w:rtl w:val="0"/>
+          <w:lang w:val="en-US"/>
+        </w:rPr>
+        <w:t>https://github.com/kukuu/worldlabs</w:t>
+      </w:r>
+      <w:r>
+        <w:rPr>
+          <w:rFonts w:ascii="Arial" w:cs="Arial" w:hAnsi="Arial" w:eastAsia="Arial"/>
+          <w:sz w:val="20"/>
+          <w:szCs w:val="20"/>
+          <w:u w:color="000000"/>
+          <w:rtl w:val="0"/>
+        </w:rPr>
+        <w:fldChar w:fldCharType="end" w:fldLock="0"/>
+      </w:r>
+      <w:r>
+        <w:rPr>
+          <w:rStyle w:val="None"/>
+          <w:rFonts w:ascii="Arial" w:hAnsi="Arial"/>
+          <w:sz w:val="20"/>
+          <w:szCs w:val="20"/>
+          <w:u w:color="000000"/>
+          <w:rtl w:val="0"/>
+          <w:lang w:val="en-US"/>
+        </w:rPr>
+        <w:t xml:space="preserve"> . He enjoys code writing, and has an active and  living Github software repository -  </w:t>
+      </w:r>
+      <w:r>
+        <w:rPr>
+          <w:rStyle w:val="Hyperlink.1"/>
+          <w:rFonts w:ascii="Arial" w:cs="Arial" w:hAnsi="Arial" w:eastAsia="Arial"/>
+          <w:color w:val="0000ff"/>
+          <w:sz w:val="20"/>
+          <w:szCs w:val="20"/>
+          <w:u w:val="single" w:color="0000ff"/>
+          <w:rtl w:val="0"/>
+        </w:rPr>
+        <w:fldChar w:fldCharType="begin" w:fldLock="0"/>
+      </w:r>
+      <w:r>
+        <w:rPr>
+          <w:rStyle w:val="Hyperlink.1"/>
+          <w:rFonts w:ascii="Arial" w:cs="Arial" w:hAnsi="Arial" w:eastAsia="Arial"/>
+          <w:color w:val="0000ff"/>
+          <w:sz w:val="20"/>
+          <w:szCs w:val="20"/>
+          <w:u w:val="single" w:color="0000ff"/>
+          <w:rtl w:val="0"/>
+        </w:rPr>
+        <w:instrText xml:space="preserve"> HYPERLINK "https://github.com/kukuu?tab=repositories"</w:instrText>
+      </w:r>
+      <w:r>
+        <w:rPr>
+          <w:rStyle w:val="Hyperlink.1"/>
+          <w:rFonts w:ascii="Arial" w:cs="Arial" w:hAnsi="Arial" w:eastAsia="Arial"/>
+          <w:color w:val="0000ff"/>
+          <w:sz w:val="20"/>
+          <w:szCs w:val="20"/>
+          <w:u w:val="single" w:color="0000ff"/>
+          <w:rtl w:val="0"/>
+        </w:rPr>
+        <w:fldChar w:fldCharType="separate" w:fldLock="0"/>
+      </w:r>
+      <w:r>
+        <w:rPr>
+          <w:rStyle w:val="Hyperlink.1"/>
+          <w:rFonts w:ascii="Arial" w:hAnsi="Arial"/>
+          <w:color w:val="0000ff"/>
+          <w:sz w:val="20"/>
+          <w:szCs w:val="20"/>
+          <w:u w:val="single" w:color="0000ff"/>
+          <w:rtl w:val="0"/>
+          <w:lang w:val="en-US"/>
+        </w:rPr>
+        <w:t>https://github.com/kukuu?tab=repositories</w:t>
+      </w:r>
+      <w:r>
+        <w:rPr>
+          <w:rFonts w:ascii="Arial" w:cs="Arial" w:hAnsi="Arial" w:eastAsia="Arial"/>
+          <w:sz w:val="20"/>
+          <w:szCs w:val="20"/>
+          <w:u w:color="000000"/>
+          <w:rtl w:val="0"/>
+        </w:rPr>
+        <w:fldChar w:fldCharType="end" w:fldLock="0"/>
+      </w:r>
+      <w:r>
+        <w:rPr>
+          <w:rStyle w:val="None"/>
+          <w:rFonts w:ascii="Arial" w:hAnsi="Arial"/>
+          <w:sz w:val="20"/>
+          <w:szCs w:val="20"/>
+          <w:u w:color="000000"/>
+          <w:rtl w:val="0"/>
+          <w:lang w:val="en-US"/>
+        </w:rPr>
+        <w:t xml:space="preserve"> .</w:t>
       </w:r>
     </w:p>
     <w:p>
@@ -6105,7 +6170,27 @@
           <w:rtl w:val="0"/>
           <w:lang w:val="en-US"/>
         </w:rPr>
-        <w:t xml:space="preserve">Responsible for </w:t>
+        <w:t xml:space="preserve">Responsible </w:t>
+      </w:r>
+      <w:r>
+        <w:rPr>
+          <w:rFonts w:ascii="Arial" w:hAnsi="Arial"/>
+          <w:sz w:val="20"/>
+          <w:szCs w:val="20"/>
+          <w:rtl w:val="0"/>
+          <w:lang w:val="en-US"/>
+        </w:rPr>
+        <w:t>for  assigning engineers to teams,</w:t>
+      </w:r>
+      <w:r>
+        <w:rPr>
+          <w:rFonts w:ascii="Arial" w:hAnsi="Arial"/>
+          <w:sz w:val="20"/>
+          <w:szCs w:val="20"/>
+          <w:rtl w:val="0"/>
+          <w:lang w:val="en-US"/>
+        </w:rPr>
+        <w:t xml:space="preserve"> </w:t>
       </w:r>
       <w:r>
         <w:rPr>

--- a/white-paper/cv-cv-kt.docx
+++ b/white-paper/cv-cv-kt.docx
@@ -392,6 +392,278 @@
     </w:p>
     <w:p>
       <w:pPr>
+        <w:pStyle w:val="Default"/>
+        <w:bidi w:val="0"/>
+        <w:spacing w:line="280" w:lineRule="atLeast"/>
+        <w:ind w:left="0" w:right="0" w:firstLine="0"/>
+        <w:jc w:val="left"/>
+        <w:rPr>
+          <w:rFonts w:ascii="Arial" w:cs="Arial" w:hAnsi="Arial" w:eastAsia="Arial"/>
+          <w:b w:val="1"/>
+          <w:bCs w:val="1"/>
+          <w:sz w:val="24"/>
+          <w:szCs w:val="24"/>
+          <w:u w:color="000000"/>
+          <w:rtl w:val="0"/>
+          <w:lang w:val="en-US"/>
+        </w:rPr>
+      </w:pPr>
+      <w:r>
+        <w:rPr>
+          <w:rFonts w:ascii="Arial" w:hAnsi="Arial"/>
+          <w:b w:val="1"/>
+          <w:bCs w:val="1"/>
+          <w:sz w:val="24"/>
+          <w:szCs w:val="24"/>
+          <w:u w:color="000000"/>
+          <w:rtl w:val="0"/>
+          <w:lang w:val="en-US"/>
+        </w:rPr>
+        <w:t>Key Technologies</w:t>
+      </w:r>
+    </w:p>
+    <w:p>
+      <w:pPr>
+        <w:pStyle w:val="Default"/>
+        <w:numPr>
+          <w:ilvl w:val="0"/>
+          <w:numId w:val="5"/>
+        </w:numPr>
+        <w:bidi w:val="0"/>
+        <w:spacing w:line="280" w:lineRule="atLeast"/>
+        <w:ind w:right="0"/>
+        <w:jc w:val="left"/>
+        <w:rPr>
+          <w:rStyle w:val="None"/>
+          <w:rFonts w:ascii="Arial" w:cs="Arial" w:hAnsi="Arial" w:eastAsia="Arial"/>
+          <w:color w:val="000000"/>
+          <w:sz w:val="20"/>
+          <w:szCs w:val="20"/>
+          <w:u w:color="000000"/>
+          <w:rtl w:val="0"/>
+          <w:lang w:val="en-US"/>
+        </w:rPr>
+      </w:pPr>
+      <w:r>
+        <w:rPr>
+          <w:rStyle w:val="Hyperlink.2"/>
+          <w:rFonts w:ascii="Arial" w:cs="Arial" w:hAnsi="Arial" w:eastAsia="Arial"/>
+          <w:color w:val="0000ff"/>
+          <w:sz w:val="20"/>
+          <w:szCs w:val="20"/>
+          <w:u w:val="single" w:color="0000ff"/>
+          <w:rtl w:val="0"/>
+          <w:lang w:val="en-US"/>
+        </w:rPr>
+        <w:fldChar w:fldCharType="begin" w:fldLock="0"/>
+      </w:r>
+      <w:r>
+        <w:rPr>
+          <w:rStyle w:val="Hyperlink.2"/>
+          <w:rFonts w:ascii="Arial" w:cs="Arial" w:hAnsi="Arial" w:eastAsia="Arial"/>
+          <w:color w:val="0000ff"/>
+          <w:sz w:val="20"/>
+          <w:szCs w:val="20"/>
+          <w:u w:val="single" w:color="0000ff"/>
+          <w:rtl w:val="0"/>
+          <w:lang w:val="en-US"/>
+        </w:rPr>
+        <w:instrText xml:space="preserve"> HYPERLINK "https://github.com/kukuu/worldlabs"</w:instrText>
+      </w:r>
+      <w:r>
+        <w:rPr>
+          <w:rStyle w:val="Hyperlink.2"/>
+          <w:rFonts w:ascii="Arial" w:cs="Arial" w:hAnsi="Arial" w:eastAsia="Arial"/>
+          <w:color w:val="0000ff"/>
+          <w:sz w:val="20"/>
+          <w:szCs w:val="20"/>
+          <w:u w:val="single" w:color="0000ff"/>
+          <w:rtl w:val="0"/>
+          <w:lang w:val="en-US"/>
+        </w:rPr>
+        <w:fldChar w:fldCharType="separate" w:fldLock="0"/>
+      </w:r>
+      <w:r>
+        <w:rPr>
+          <w:rStyle w:val="Hyperlink.2"/>
+          <w:rFonts w:ascii="Arial" w:hAnsi="Arial"/>
+          <w:color w:val="0000ff"/>
+          <w:sz w:val="20"/>
+          <w:szCs w:val="20"/>
+          <w:u w:val="single" w:color="0000ff"/>
+          <w:rtl w:val="0"/>
+          <w:lang w:val="en-US"/>
+        </w:rPr>
+        <w:t>https://github.com/kukuu/worldlabs</w:t>
+      </w:r>
+      <w:r>
+        <w:rPr>
+          <w:rFonts w:ascii="Arial" w:cs="Arial" w:hAnsi="Arial" w:eastAsia="Arial"/>
+          <w:sz w:val="20"/>
+          <w:szCs w:val="20"/>
+          <w:u w:color="000000"/>
+          <w:rtl w:val="0"/>
+          <w:lang w:val="en-US"/>
+        </w:rPr>
+        <w:fldChar w:fldCharType="end" w:fldLock="0"/>
+      </w:r>
+    </w:p>
+    <w:p>
+      <w:pPr>
+        <w:pStyle w:val="Body A"/>
+        <w:shd w:val="clear" w:color="auto" w:fill="auto"/>
+        <w:spacing w:before="0" w:after="0"/>
+        <w:rPr>
+          <w:rStyle w:val="None"/>
+          <w:b w:val="1"/>
+          <w:bCs w:val="1"/>
+          <w:color w:val="000000"/>
+          <w:sz w:val="24"/>
+          <w:szCs w:val="24"/>
+          <w:u w:color="000000"/>
+          <w:lang w:val="en-US"/>
+        </w:rPr>
+      </w:pPr>
+    </w:p>
+    <w:p>
+      <w:pPr>
+        <w:pStyle w:val="Body A"/>
+        <w:shd w:val="clear" w:color="auto" w:fill="auto"/>
+        <w:spacing w:before="0" w:after="0"/>
+        <w:rPr>
+          <w:rStyle w:val="None"/>
+          <w:b w:val="1"/>
+          <w:bCs w:val="1"/>
+          <w:color w:val="000000"/>
+          <w:sz w:val="24"/>
+          <w:szCs w:val="24"/>
+          <w:u w:color="000000"/>
+          <w:lang w:val="en-US"/>
+        </w:rPr>
+      </w:pPr>
+      <w:r>
+        <w:rPr>
+          <w:rStyle w:val="None"/>
+          <w:b w:val="1"/>
+          <w:bCs w:val="1"/>
+          <w:color w:val="000000"/>
+          <w:sz w:val="24"/>
+          <w:szCs w:val="24"/>
+          <w:u w:color="000000"/>
+          <w:rtl w:val="0"/>
+          <w:lang w:val="en-US"/>
+        </w:rPr>
+        <w:t xml:space="preserve">Architecture </w:t>
+      </w:r>
+    </w:p>
+    <w:p>
+      <w:pPr>
+        <w:pStyle w:val="Body A"/>
+        <w:numPr>
+          <w:ilvl w:val="0"/>
+          <w:numId w:val="7"/>
+        </w:numPr>
+        <w:shd w:val="clear" w:color="auto" w:fill="auto"/>
+        <w:bidi w:val="0"/>
+        <w:spacing w:before="0" w:after="0"/>
+        <w:ind w:right="0"/>
+        <w:jc w:val="left"/>
+        <w:rPr>
+          <w:rStyle w:val="None"/>
+          <w:color w:val="000000"/>
+          <w:sz w:val="20"/>
+          <w:szCs w:val="20"/>
+          <w:u w:color="000000"/>
+          <w:rtl w:val="0"/>
+          <w:lang w:val="en-US"/>
+        </w:rPr>
+      </w:pPr>
+      <w:r>
+        <w:rPr>
+          <w:rStyle w:val="None"/>
+          <w:color w:val="000000"/>
+          <w:sz w:val="20"/>
+          <w:szCs w:val="20"/>
+          <w:u w:color="000000"/>
+          <w:rtl w:val="0"/>
+          <w:lang w:val="en-US"/>
+        </w:rPr>
+        <w:t xml:space="preserve">White Paper - </w:t>
+      </w:r>
+      <w:r>
+        <w:rPr>
+          <w:rStyle w:val="Hyperlink.1"/>
+          <w:color w:val="0000ff"/>
+          <w:sz w:val="20"/>
+          <w:szCs w:val="20"/>
+          <w:u w:val="single" w:color="0000ff"/>
+          <w:lang w:val="en-US"/>
+        </w:rPr>
+        <w:fldChar w:fldCharType="begin" w:fldLock="0"/>
+      </w:r>
+      <w:r>
+        <w:rPr>
+          <w:rStyle w:val="Hyperlink.1"/>
+          <w:color w:val="0000ff"/>
+          <w:sz w:val="20"/>
+          <w:szCs w:val="20"/>
+          <w:u w:val="single" w:color="0000ff"/>
+          <w:lang w:val="en-US"/>
+        </w:rPr>
+        <w:instrText xml:space="preserve"> HYPERLINK "https://github.com/kukuu/AGILITY/tree/master/white-paper"</w:instrText>
+      </w:r>
+      <w:r>
+        <w:rPr>
+          <w:rStyle w:val="Hyperlink.1"/>
+          <w:color w:val="0000ff"/>
+          <w:sz w:val="20"/>
+          <w:szCs w:val="20"/>
+          <w:u w:val="single" w:color="0000ff"/>
+          <w:lang w:val="en-US"/>
+        </w:rPr>
+        <w:fldChar w:fldCharType="separate" w:fldLock="0"/>
+      </w:r>
+      <w:r>
+        <w:rPr>
+          <w:rStyle w:val="Hyperlink.1"/>
+          <w:color w:val="0000ff"/>
+          <w:sz w:val="20"/>
+          <w:szCs w:val="20"/>
+          <w:u w:val="single" w:color="0000ff"/>
+          <w:rtl w:val="0"/>
+          <w:lang w:val="en-US"/>
+        </w:rPr>
+        <w:t>https://github.com/kukuu/AGILITY/tree/master/white-paper</w:t>
+      </w:r>
+      <w:r>
+        <w:rPr>
+          <w:color w:val="000000"/>
+          <w:sz w:val="20"/>
+          <w:szCs w:val="20"/>
+          <w:lang w:val="en-US"/>
+        </w:rPr>
+        <w:fldChar w:fldCharType="end" w:fldLock="0"/>
+      </w:r>
+    </w:p>
+    <w:p>
+      <w:pPr>
+        <w:pStyle w:val="Body A"/>
+        <w:shd w:val="clear" w:color="auto" w:fill="auto"/>
+        <w:spacing w:before="0" w:after="0"/>
+        <w:rPr>
+          <w:rStyle w:val="None"/>
+          <w:b w:val="1"/>
+          <w:bCs w:val="1"/>
+          <w:color w:val="000000"/>
+          <w:sz w:val="24"/>
+          <w:szCs w:val="24"/>
+          <w:u w:color="000000"/>
+          <w:lang w:val="en-US"/>
+        </w:rPr>
+      </w:pPr>
+    </w:p>
+    <w:p>
+      <w:pPr>
         <w:pStyle w:val="Body A"/>
         <w:shd w:val="clear" w:color="auto" w:fill="auto"/>
         <w:spacing w:before="0" w:after="0"/>
@@ -456,7 +728,7 @@
       </w:r>
       <w:r>
         <w:rPr>
-          <w:rStyle w:val="Hyperlink.2"/>
+          <w:rStyle w:val="Hyperlink.3"/>
           <w:color w:val="0000ff"/>
           <w:sz w:val="20"/>
           <w:szCs w:val="20"/>
@@ -467,7 +739,7 @@
       </w:r>
       <w:r>
         <w:rPr>
-          <w:rStyle w:val="Hyperlink.2"/>
+          <w:rStyle w:val="Hyperlink.3"/>
           <w:color w:val="0000ff"/>
           <w:sz w:val="20"/>
           <w:szCs w:val="20"/>
@@ -478,7 +750,7 @@
       </w:r>
       <w:r>
         <w:rPr>
-          <w:rStyle w:val="Hyperlink.2"/>
+          <w:rStyle w:val="Hyperlink.3"/>
           <w:color w:val="0000ff"/>
           <w:sz w:val="20"/>
           <w:szCs w:val="20"/>
@@ -489,7 +761,7 @@
       </w:r>
       <w:r>
         <w:rPr>
-          <w:rStyle w:val="Hyperlink.2"/>
+          <w:rStyle w:val="Hyperlink.3"/>
           <w:color w:val="0000ff"/>
           <w:sz w:val="20"/>
           <w:szCs w:val="20"/>
@@ -545,7 +817,7 @@
       </w:r>
       <w:r>
         <w:rPr>
-          <w:rStyle w:val="Hyperlink.2"/>
+          <w:rStyle w:val="Hyperlink.3"/>
           <w:color w:val="0000ff"/>
           <w:sz w:val="20"/>
           <w:szCs w:val="20"/>
@@ -556,7 +828,7 @@
       </w:r>
       <w:r>
         <w:rPr>
-          <w:rStyle w:val="Hyperlink.2"/>
+          <w:rStyle w:val="Hyperlink.3"/>
           <w:color w:val="0000ff"/>
           <w:sz w:val="20"/>
           <w:szCs w:val="20"/>
@@ -567,7 +839,7 @@
       </w:r>
       <w:r>
         <w:rPr>
-          <w:rStyle w:val="Hyperlink.2"/>
+          <w:rStyle w:val="Hyperlink.3"/>
           <w:color w:val="0000ff"/>
           <w:sz w:val="20"/>
           <w:szCs w:val="20"/>
@@ -578,7 +850,7 @@
       </w:r>
       <w:r>
         <w:rPr>
-          <w:rStyle w:val="Hyperlink.2"/>
+          <w:rStyle w:val="Hyperlink.3"/>
           <w:color w:val="0000ff"/>
           <w:sz w:val="20"/>
           <w:szCs w:val="20"/>
@@ -634,7 +906,7 @@
       </w:r>
       <w:r>
         <w:rPr>
-          <w:rStyle w:val="Hyperlink.3"/>
+          <w:rStyle w:val="Hyperlink.4"/>
           <w:color w:val="1155cc"/>
           <w:sz w:val="20"/>
           <w:szCs w:val="20"/>
@@ -645,7 +917,7 @@
       </w:r>
       <w:r>
         <w:rPr>
-          <w:rStyle w:val="Hyperlink.3"/>
+          <w:rStyle w:val="Hyperlink.4"/>
           <w:color w:val="1155cc"/>
           <w:sz w:val="20"/>
           <w:szCs w:val="20"/>
@@ -656,7 +928,7 @@
       </w:r>
       <w:r>
         <w:rPr>
-          <w:rStyle w:val="Hyperlink.3"/>
+          <w:rStyle w:val="Hyperlink.4"/>
           <w:color w:val="1155cc"/>
           <w:sz w:val="20"/>
           <w:szCs w:val="20"/>
@@ -667,7 +939,7 @@
       </w:r>
       <w:r>
         <w:rPr>
-          <w:rStyle w:val="Hyperlink.3"/>
+          <w:rStyle w:val="Hyperlink.4"/>
           <w:color w:val="1155cc"/>
           <w:sz w:val="20"/>
           <w:szCs w:val="20"/>
@@ -783,9 +1055,11 @@
         <w:spacing w:before="0" w:after="0"/>
         <w:rPr>
           <w:rStyle w:val="None"/>
-          <w:color w:val="000000"/>
-          <w:sz w:val="20"/>
-          <w:szCs w:val="20"/>
+          <w:b w:val="1"/>
+          <w:bCs w:val="1"/>
+          <w:color w:val="000000"/>
+          <w:sz w:val="24"/>
+          <w:szCs w:val="24"/>
           <w:u w:color="000000"/>
           <w:lang w:val="en-US"/>
         </w:rPr>
@@ -819,7 +1093,21 @@
           <w:rtl w:val="0"/>
           <w:lang w:val="en-US"/>
         </w:rPr>
-        <w:t xml:space="preserve">Architecture </w:t>
+        <w:t>P</w:t>
+      </w:r>
+      <w:r>
+        <w:rPr>
+          <w:rStyle w:val="None"/>
+          <w:b w:val="1"/>
+          <w:bCs w:val="1"/>
+          <w:color w:val="000000"/>
+          <w:sz w:val="24"/>
+          <w:szCs w:val="24"/>
+          <w:u w:color="000000"/>
+          <w:rtl w:val="0"/>
+          <w:lang w:val="en-US"/>
+        </w:rPr>
+        <w:t>roject portfolio</w:t>
       </w:r>
     </w:p>
     <w:p>
@@ -827,7 +1115,7 @@
         <w:pStyle w:val="Body A"/>
         <w:numPr>
           <w:ilvl w:val="0"/>
-          <w:numId w:val="6"/>
+          <w:numId w:val="7"/>
         </w:numPr>
         <w:shd w:val="clear" w:color="auto" w:fill="auto"/>
         <w:bidi w:val="0"/>
@@ -854,11 +1142,11 @@
           <w:rtl w:val="0"/>
           <w:lang w:val="en-US"/>
         </w:rPr>
-        <w:t xml:space="preserve">White Paper - </w:t>
-      </w:r>
-      <w:r>
-        <w:rPr>
-          <w:rStyle w:val="Hyperlink.1"/>
+        <w:t xml:space="preserve">Jaguar Land Rover - </w:t>
+      </w:r>
+      <w:r>
+        <w:rPr>
+          <w:rStyle w:val="Hyperlink.5"/>
           <w:color w:val="0000ff"/>
           <w:sz w:val="20"/>
           <w:szCs w:val="20"/>
@@ -869,18 +1157,18 @@
       </w:r>
       <w:r>
         <w:rPr>
-          <w:rStyle w:val="Hyperlink.1"/>
+          <w:rStyle w:val="Hyperlink.5"/>
           <w:color w:val="0000ff"/>
           <w:sz w:val="20"/>
           <w:szCs w:val="20"/>
           <w:u w:val="single" w:color="0000ff"/>
           <w:lang w:val="en-US"/>
         </w:rPr>
-        <w:instrText xml:space="preserve"> HYPERLINK "https://github.com/kukuu/AGILITY/tree/master/white-paper"</w:instrText>
-      </w:r>
-      <w:r>
-        <w:rPr>
-          <w:rStyle w:val="Hyperlink.1"/>
+        <w:instrText xml:space="preserve"> HYPERLINK "http://www.jaguarlandrover.com/"</w:instrText>
+      </w:r>
+      <w:r>
+        <w:rPr>
+          <w:rStyle w:val="Hyperlink.5"/>
           <w:color w:val="0000ff"/>
           <w:sz w:val="20"/>
           <w:szCs w:val="20"/>
@@ -891,7 +1179,7 @@
       </w:r>
       <w:r>
         <w:rPr>
-          <w:rStyle w:val="Hyperlink.1"/>
+          <w:rStyle w:val="Hyperlink.5"/>
           <w:color w:val="0000ff"/>
           <w:sz w:val="20"/>
           <w:szCs w:val="20"/>
@@ -899,7 +1187,7 @@
           <w:rtl w:val="0"/>
           <w:lang w:val="en-US"/>
         </w:rPr>
-        <w:t>https://github.com/kukuu/AGILITY/tree/master/white-paper</w:t>
+        <w:t>http://www.jaguarlandrover.com/</w:t>
       </w:r>
       <w:r>
         <w:rPr>
@@ -921,68 +1209,6 @@
           <w:lang w:val="en-US"/>
         </w:rPr>
         <w:t xml:space="preserve"> </w:t>
-      </w:r>
-    </w:p>
-    <w:p>
-      <w:pPr>
-        <w:pStyle w:val="Body A"/>
-        <w:shd w:val="clear" w:color="auto" w:fill="auto"/>
-        <w:spacing w:before="0" w:after="0"/>
-        <w:rPr>
-          <w:rStyle w:val="None"/>
-          <w:b w:val="1"/>
-          <w:bCs w:val="1"/>
-          <w:color w:val="000000"/>
-          <w:sz w:val="24"/>
-          <w:szCs w:val="24"/>
-          <w:u w:color="000000"/>
-          <w:lang w:val="en-US"/>
-        </w:rPr>
-      </w:pPr>
-    </w:p>
-    <w:p>
-      <w:pPr>
-        <w:pStyle w:val="Body A"/>
-        <w:shd w:val="clear" w:color="auto" w:fill="auto"/>
-        <w:spacing w:before="0" w:after="0"/>
-        <w:rPr>
-          <w:rStyle w:val="None"/>
-          <w:b w:val="1"/>
-          <w:bCs w:val="1"/>
-          <w:color w:val="000000"/>
-          <w:sz w:val="24"/>
-          <w:szCs w:val="24"/>
-          <w:u w:color="000000"/>
-          <w:lang w:val="en-US"/>
-        </w:rPr>
-      </w:pPr>
-      <w:r>
-        <w:rPr>
-          <w:rStyle w:val="None"/>
-          <w:b w:val="1"/>
-          <w:bCs w:val="1"/>
-          <w:color w:val="000000"/>
-          <w:sz w:val="24"/>
-          <w:szCs w:val="24"/>
-          <w:u w:color="000000"/>
-          <w:rtl w:val="0"/>
-          <w:lang w:val="en-US"/>
-        </w:rPr>
-        <w:t>P</w:t>
-      </w:r>
-      <w:r>
-        <w:rPr>
-          <w:rStyle w:val="None"/>
-          <w:b w:val="1"/>
-          <w:bCs w:val="1"/>
-          <w:color w:val="000000"/>
-          <w:sz w:val="24"/>
-          <w:szCs w:val="24"/>
-          <w:u w:color="000000"/>
-          <w:rtl w:val="0"/>
-          <w:lang w:val="en-US"/>
-        </w:rPr>
-        <w:t>roject portfolio</w:t>
       </w:r>
     </w:p>
     <w:p>
@@ -990,7 +1216,7 @@
         <w:pStyle w:val="Body A"/>
         <w:numPr>
           <w:ilvl w:val="0"/>
-          <w:numId w:val="6"/>
+          <w:numId w:val="7"/>
         </w:numPr>
         <w:shd w:val="clear" w:color="auto" w:fill="auto"/>
         <w:bidi w:val="0"/>
@@ -1017,11 +1243,11 @@
           <w:rtl w:val="0"/>
           <w:lang w:val="en-US"/>
         </w:rPr>
-        <w:t xml:space="preserve">Jaguar Land Rover - </w:t>
-      </w:r>
-      <w:r>
-        <w:rPr>
-          <w:rStyle w:val="Hyperlink.4"/>
+        <w:t xml:space="preserve">Specsavers - </w:t>
+      </w:r>
+      <w:r>
+        <w:rPr>
+          <w:rStyle w:val="Hyperlink.5"/>
           <w:color w:val="0000ff"/>
           <w:sz w:val="20"/>
           <w:szCs w:val="20"/>
@@ -1032,18 +1258,18 @@
       </w:r>
       <w:r>
         <w:rPr>
-          <w:rStyle w:val="Hyperlink.4"/>
+          <w:rStyle w:val="Hyperlink.5"/>
           <w:color w:val="0000ff"/>
           <w:sz w:val="20"/>
           <w:szCs w:val="20"/>
           <w:u w:val="single" w:color="0000ff"/>
           <w:lang w:val="en-US"/>
         </w:rPr>
-        <w:instrText xml:space="preserve"> HYPERLINK "http://www.jaguarlandrover.com/"</w:instrText>
-      </w:r>
-      <w:r>
-        <w:rPr>
-          <w:rStyle w:val="Hyperlink.4"/>
+        <w:instrText xml:space="preserve"> HYPERLINK "https://www.specsavers.com/"</w:instrText>
+      </w:r>
+      <w:r>
+        <w:rPr>
+          <w:rStyle w:val="Hyperlink.5"/>
           <w:color w:val="0000ff"/>
           <w:sz w:val="20"/>
           <w:szCs w:val="20"/>
@@ -1054,7 +1280,7 @@
       </w:r>
       <w:r>
         <w:rPr>
-          <w:rStyle w:val="Hyperlink.4"/>
+          <w:rStyle w:val="Hyperlink.5"/>
           <w:color w:val="0000ff"/>
           <w:sz w:val="20"/>
           <w:szCs w:val="20"/>
@@ -1062,7 +1288,7 @@
           <w:rtl w:val="0"/>
           <w:lang w:val="en-US"/>
         </w:rPr>
-        <w:t>http://www.jaguarlandrover.com/</w:t>
+        <w:t>https://www.specsavers.com/</w:t>
       </w:r>
       <w:r>
         <w:rPr>
@@ -1091,7 +1317,7 @@
         <w:pStyle w:val="Body A"/>
         <w:numPr>
           <w:ilvl w:val="0"/>
-          <w:numId w:val="6"/>
+          <w:numId w:val="7"/>
         </w:numPr>
         <w:shd w:val="clear" w:color="auto" w:fill="auto"/>
         <w:bidi w:val="0"/>
@@ -1118,11 +1344,11 @@
           <w:rtl w:val="0"/>
           <w:lang w:val="en-US"/>
         </w:rPr>
-        <w:t xml:space="preserve">Specsavers - </w:t>
-      </w:r>
-      <w:r>
-        <w:rPr>
-          <w:rStyle w:val="Hyperlink.4"/>
+        <w:t xml:space="preserve">Sony PlayStation 2017 - </w:t>
+      </w:r>
+      <w:r>
+        <w:rPr>
+          <w:rStyle w:val="Hyperlink.0"/>
           <w:color w:val="0000ff"/>
           <w:sz w:val="20"/>
           <w:szCs w:val="20"/>
@@ -1133,18 +1359,18 @@
       </w:r>
       <w:r>
         <w:rPr>
-          <w:rStyle w:val="Hyperlink.4"/>
+          <w:rStyle w:val="Hyperlink.0"/>
           <w:color w:val="0000ff"/>
           <w:sz w:val="20"/>
           <w:szCs w:val="20"/>
           <w:u w:val="single" w:color="0000ff"/>
           <w:lang w:val="en-US"/>
         </w:rPr>
-        <w:instrText xml:space="preserve"> HYPERLINK "https://www.specsavers.com/"</w:instrText>
-      </w:r>
-      <w:r>
-        <w:rPr>
-          <w:rStyle w:val="Hyperlink.4"/>
+        <w:instrText xml:space="preserve"> HYPERLINK "https://www.playstation.com/en-gb/"</w:instrText>
+      </w:r>
+      <w:r>
+        <w:rPr>
+          <w:rStyle w:val="Hyperlink.0"/>
           <w:color w:val="0000ff"/>
           <w:sz w:val="20"/>
           <w:szCs w:val="20"/>
@@ -1155,7 +1381,7 @@
       </w:r>
       <w:r>
         <w:rPr>
-          <w:rStyle w:val="Hyperlink.4"/>
+          <w:rStyle w:val="Hyperlink.0"/>
           <w:color w:val="0000ff"/>
           <w:sz w:val="20"/>
           <w:szCs w:val="20"/>
@@ -1163,7 +1389,7 @@
           <w:rtl w:val="0"/>
           <w:lang w:val="en-US"/>
         </w:rPr>
-        <w:t>https://www.specsavers.com/</w:t>
+        <w:t>https://www.playstation.com/en-gb/</w:t>
       </w:r>
       <w:r>
         <w:rPr>
@@ -1173,18 +1399,6 @@
           <w:lang w:val="en-US"/>
         </w:rPr>
         <w:fldChar w:fldCharType="end" w:fldLock="0"/>
-      </w:r>
-      <w:r>
-        <w:rPr>
-          <w:rStyle w:val="None"/>
-          <w:color w:val="000000"/>
-          <w:sz w:val="20"/>
-          <w:szCs w:val="20"/>
-          <w:u w:color="000000"/>
-          <w:rtl w:val="0"/>
-          <w:lang w:val="en-US"/>
-        </w:rPr>
-        <w:t xml:space="preserve"> </w:t>
       </w:r>
     </w:p>
     <w:p>
@@ -1192,7 +1406,7 @@
         <w:pStyle w:val="Body A"/>
         <w:numPr>
           <w:ilvl w:val="0"/>
-          <w:numId w:val="6"/>
+          <w:numId w:val="7"/>
         </w:numPr>
         <w:shd w:val="clear" w:color="auto" w:fill="auto"/>
         <w:bidi w:val="0"/>
@@ -1219,7 +1433,7 @@
           <w:rtl w:val="0"/>
           <w:lang w:val="en-US"/>
         </w:rPr>
-        <w:t xml:space="preserve">Sony PlayStation 2017 - </w:t>
+        <w:t xml:space="preserve">Flix Premiere (Online Cineplex) - </w:t>
       </w:r>
       <w:r>
         <w:rPr>
@@ -1241,7 +1455,7 @@
           <w:u w:val="single" w:color="0000ff"/>
           <w:lang w:val="en-US"/>
         </w:rPr>
-        <w:instrText xml:space="preserve"> HYPERLINK "https://www.playstation.com/en-gb/"</w:instrText>
+        <w:instrText xml:space="preserve"> HYPERLINK "https://flixpremiere.com/"</w:instrText>
       </w:r>
       <w:r>
         <w:rPr>
@@ -1264,7 +1478,7 @@
           <w:rtl w:val="0"/>
           <w:lang w:val="en-US"/>
         </w:rPr>
-        <w:t>https://www.playstation.com/en-gb/</w:t>
+        <w:t>https://flixpremiere.com/</w:t>
       </w:r>
       <w:r>
         <w:rPr>
@@ -1274,6 +1488,18 @@
           <w:lang w:val="en-US"/>
         </w:rPr>
         <w:fldChar w:fldCharType="end" w:fldLock="0"/>
+      </w:r>
+      <w:r>
+        <w:rPr>
+          <w:rStyle w:val="None"/>
+          <w:color w:val="000000"/>
+          <w:sz w:val="20"/>
+          <w:szCs w:val="20"/>
+          <w:u w:color="000000"/>
+          <w:rtl w:val="0"/>
+          <w:lang w:val="en-US"/>
+        </w:rPr>
+        <w:t xml:space="preserve"> </w:t>
       </w:r>
     </w:p>
     <w:p>
@@ -1281,7 +1507,7 @@
         <w:pStyle w:val="Body A"/>
         <w:numPr>
           <w:ilvl w:val="0"/>
-          <w:numId w:val="6"/>
+          <w:numId w:val="7"/>
         </w:numPr>
         <w:shd w:val="clear" w:color="auto" w:fill="auto"/>
         <w:bidi w:val="0"/>
@@ -1308,7 +1534,7 @@
           <w:rtl w:val="0"/>
           <w:lang w:val="en-US"/>
         </w:rPr>
-        <w:t xml:space="preserve">Flix Premiere (Online Cineplex) - </w:t>
+        <w:t xml:space="preserve">Marks &amp; Spencer - </w:t>
       </w:r>
       <w:r>
         <w:rPr>
@@ -1330,7 +1556,7 @@
           <w:u w:val="single" w:color="0000ff"/>
           <w:lang w:val="en-US"/>
         </w:rPr>
-        <w:instrText xml:space="preserve"> HYPERLINK "https://flixpremiere.com/"</w:instrText>
+        <w:instrText xml:space="preserve"> HYPERLINK "https://www.marksandspencer.com/"</w:instrText>
       </w:r>
       <w:r>
         <w:rPr>
@@ -1353,7 +1579,7 @@
           <w:rtl w:val="0"/>
           <w:lang w:val="en-US"/>
         </w:rPr>
-        <w:t>https://flixpremiere.com/</w:t>
+        <w:t>https://www.marksandspencer.com/</w:t>
       </w:r>
       <w:r>
         <w:rPr>
@@ -1382,7 +1608,7 @@
         <w:pStyle w:val="Body A"/>
         <w:numPr>
           <w:ilvl w:val="0"/>
-          <w:numId w:val="6"/>
+          <w:numId w:val="7"/>
         </w:numPr>
         <w:shd w:val="clear" w:color="auto" w:fill="auto"/>
         <w:bidi w:val="0"/>
@@ -1409,7 +1635,7 @@
           <w:rtl w:val="0"/>
           <w:lang w:val="en-US"/>
         </w:rPr>
-        <w:t xml:space="preserve">Marks &amp; Spencer - </w:t>
+        <w:t xml:space="preserve">Daily Mail Group (Wowcher) - </w:t>
       </w:r>
       <w:r>
         <w:rPr>
@@ -1431,7 +1657,7 @@
           <w:u w:val="single" w:color="0000ff"/>
           <w:lang w:val="en-US"/>
         </w:rPr>
-        <w:instrText xml:space="preserve"> HYPERLINK "https://www.marksandspencer.com/"</w:instrText>
+        <w:instrText xml:space="preserve"> HYPERLINK "https://www.wowcher.co.uk/deals/london"</w:instrText>
       </w:r>
       <w:r>
         <w:rPr>
@@ -1454,7 +1680,7 @@
           <w:rtl w:val="0"/>
           <w:lang w:val="en-US"/>
         </w:rPr>
-        <w:t>https://www.marksandspencer.com/</w:t>
+        <w:t>https://www.wowcher.co.uk/deals/london</w:t>
       </w:r>
       <w:r>
         <w:rPr>
@@ -1483,7 +1709,7 @@
         <w:pStyle w:val="Body A"/>
         <w:numPr>
           <w:ilvl w:val="0"/>
-          <w:numId w:val="6"/>
+          <w:numId w:val="7"/>
         </w:numPr>
         <w:shd w:val="clear" w:color="auto" w:fill="auto"/>
         <w:bidi w:val="0"/>
@@ -1510,7 +1736,7 @@
           <w:rtl w:val="0"/>
           <w:lang w:val="en-US"/>
         </w:rPr>
-        <w:t xml:space="preserve">Daily Mail Group (Wowcher) - </w:t>
+        <w:t xml:space="preserve">BBC iPlayer - </w:t>
       </w:r>
       <w:r>
         <w:rPr>
@@ -1532,7 +1758,7 @@
           <w:u w:val="single" w:color="0000ff"/>
           <w:lang w:val="en-US"/>
         </w:rPr>
-        <w:instrText xml:space="preserve"> HYPERLINK "https://www.wowcher.co.uk/deals/london"</w:instrText>
+        <w:instrText xml:space="preserve"> HYPERLINK "http://www.bbc.co.uk/iplayer"</w:instrText>
       </w:r>
       <w:r>
         <w:rPr>
@@ -1555,7 +1781,7 @@
           <w:rtl w:val="0"/>
           <w:lang w:val="en-US"/>
         </w:rPr>
-        <w:t>https://www.wowcher.co.uk/deals/london</w:t>
+        <w:t>http://www.bbc.co.uk/iplayer</w:t>
       </w:r>
       <w:r>
         <w:rPr>
@@ -1584,7 +1810,7 @@
         <w:pStyle w:val="Body A"/>
         <w:numPr>
           <w:ilvl w:val="0"/>
-          <w:numId w:val="6"/>
+          <w:numId w:val="7"/>
         </w:numPr>
         <w:shd w:val="clear" w:color="auto" w:fill="auto"/>
         <w:bidi w:val="0"/>
@@ -1611,7 +1837,7 @@
           <w:rtl w:val="0"/>
           <w:lang w:val="en-US"/>
         </w:rPr>
-        <w:t xml:space="preserve">BBC iPlayer - </w:t>
+        <w:t xml:space="preserve">BBC Mobile - </w:t>
       </w:r>
       <w:r>
         <w:rPr>
@@ -1633,7 +1859,7 @@
           <w:u w:val="single" w:color="0000ff"/>
           <w:lang w:val="en-US"/>
         </w:rPr>
-        <w:instrText xml:space="preserve"> HYPERLINK "http://www.bbc.co.uk/iplayer"</w:instrText>
+        <w:instrText xml:space="preserve"> HYPERLINK "http://m.bbc.co.uk/"</w:instrText>
       </w:r>
       <w:r>
         <w:rPr>
@@ -1656,7 +1882,7 @@
           <w:rtl w:val="0"/>
           <w:lang w:val="en-US"/>
         </w:rPr>
-        <w:t>http://www.bbc.co.uk/iplayer</w:t>
+        <w:t>http://m.bbc.co.uk/</w:t>
       </w:r>
       <w:r>
         <w:rPr>
@@ -1685,7 +1911,7 @@
         <w:pStyle w:val="Body A"/>
         <w:numPr>
           <w:ilvl w:val="0"/>
-          <w:numId w:val="6"/>
+          <w:numId w:val="7"/>
         </w:numPr>
         <w:shd w:val="clear" w:color="auto" w:fill="auto"/>
         <w:bidi w:val="0"/>
@@ -1712,7 +1938,7 @@
           <w:rtl w:val="0"/>
           <w:lang w:val="en-US"/>
         </w:rPr>
-        <w:t xml:space="preserve">BBC Mobile - </w:t>
+        <w:t xml:space="preserve">BBC Learning - </w:t>
       </w:r>
       <w:r>
         <w:rPr>
@@ -1734,7 +1960,7 @@
           <w:u w:val="single" w:color="0000ff"/>
           <w:lang w:val="en-US"/>
         </w:rPr>
-        <w:instrText xml:space="preserve"> HYPERLINK "http://m.bbc.co.uk/"</w:instrText>
+        <w:instrText xml:space="preserve"> HYPERLINK "http://www.bbc.co.uk/learning/"</w:instrText>
       </w:r>
       <w:r>
         <w:rPr>
@@ -1757,7 +1983,7 @@
           <w:rtl w:val="0"/>
           <w:lang w:val="en-US"/>
         </w:rPr>
-        <w:t>http://m.bbc.co.uk/</w:t>
+        <w:t>http://www.bbc.co.uk/learning/</w:t>
       </w:r>
       <w:r>
         <w:rPr>
@@ -1767,18 +1993,6 @@
           <w:lang w:val="en-US"/>
         </w:rPr>
         <w:fldChar w:fldCharType="end" w:fldLock="0"/>
-      </w:r>
-      <w:r>
-        <w:rPr>
-          <w:rStyle w:val="None"/>
-          <w:color w:val="000000"/>
-          <w:sz w:val="20"/>
-          <w:szCs w:val="20"/>
-          <w:u w:color="000000"/>
-          <w:rtl w:val="0"/>
-          <w:lang w:val="en-US"/>
-        </w:rPr>
-        <w:t xml:space="preserve"> </w:t>
       </w:r>
     </w:p>
     <w:p>
@@ -1786,7 +2000,7 @@
         <w:pStyle w:val="Body A"/>
         <w:numPr>
           <w:ilvl w:val="0"/>
-          <w:numId w:val="6"/>
+          <w:numId w:val="7"/>
         </w:numPr>
         <w:shd w:val="clear" w:color="auto" w:fill="auto"/>
         <w:bidi w:val="0"/>
@@ -1813,7 +2027,7 @@
           <w:rtl w:val="0"/>
           <w:lang w:val="en-US"/>
         </w:rPr>
-        <w:t xml:space="preserve">BBC Learning - </w:t>
+        <w:t xml:space="preserve">BBC Weather - </w:t>
       </w:r>
       <w:r>
         <w:rPr>
@@ -1835,7 +2049,7 @@
           <w:u w:val="single" w:color="0000ff"/>
           <w:lang w:val="en-US"/>
         </w:rPr>
-        <w:instrText xml:space="preserve"> HYPERLINK "http://www.bbc.co.uk/learning/"</w:instrText>
+        <w:instrText xml:space="preserve"> HYPERLINK "http://www.bbc.co.uk/weather/"</w:instrText>
       </w:r>
       <w:r>
         <w:rPr>
@@ -1858,586 +2072,7 @@
           <w:rtl w:val="0"/>
           <w:lang w:val="en-US"/>
         </w:rPr>
-        <w:t>http://www.bbc.co.uk/learning/</w:t>
-      </w:r>
-      <w:r>
-        <w:rPr>
-          <w:color w:val="000000"/>
-          <w:sz w:val="20"/>
-          <w:szCs w:val="20"/>
-          <w:lang w:val="en-US"/>
-        </w:rPr>
-        <w:fldChar w:fldCharType="end" w:fldLock="0"/>
-      </w:r>
-    </w:p>
-    <w:p>
-      <w:pPr>
-        <w:pStyle w:val="Body A"/>
-        <w:numPr>
-          <w:ilvl w:val="0"/>
-          <w:numId w:val="6"/>
-        </w:numPr>
-        <w:shd w:val="clear" w:color="auto" w:fill="auto"/>
-        <w:bidi w:val="0"/>
-        <w:spacing w:before="0" w:after="0"/>
-        <w:ind w:right="0"/>
-        <w:jc w:val="left"/>
-        <w:rPr>
-          <w:rStyle w:val="None"/>
-          <w:color w:val="000000"/>
-          <w:sz w:val="20"/>
-          <w:szCs w:val="20"/>
-          <w:u w:color="000000"/>
-          <w:rtl w:val="0"/>
-          <w:lang w:val="en-US"/>
-        </w:rPr>
-      </w:pPr>
-      <w:r>
-        <w:rPr>
-          <w:rStyle w:val="None"/>
-          <w:color w:val="000000"/>
-          <w:sz w:val="20"/>
-          <w:szCs w:val="20"/>
-          <w:u w:color="000000"/>
-          <w:rtl w:val="0"/>
-          <w:lang w:val="en-US"/>
-        </w:rPr>
-        <w:t xml:space="preserve">BBC Weather - </w:t>
-      </w:r>
-      <w:r>
-        <w:rPr>
-          <w:rStyle w:val="Hyperlink.0"/>
-          <w:color w:val="0000ff"/>
-          <w:sz w:val="20"/>
-          <w:szCs w:val="20"/>
-          <w:u w:val="single" w:color="0000ff"/>
-          <w:lang w:val="en-US"/>
-        </w:rPr>
-        <w:fldChar w:fldCharType="begin" w:fldLock="0"/>
-      </w:r>
-      <w:r>
-        <w:rPr>
-          <w:rStyle w:val="Hyperlink.0"/>
-          <w:color w:val="0000ff"/>
-          <w:sz w:val="20"/>
-          <w:szCs w:val="20"/>
-          <w:u w:val="single" w:color="0000ff"/>
-          <w:lang w:val="en-US"/>
-        </w:rPr>
-        <w:instrText xml:space="preserve"> HYPERLINK "http://www.bbc.co.uk/weather/"</w:instrText>
-      </w:r>
-      <w:r>
-        <w:rPr>
-          <w:rStyle w:val="Hyperlink.0"/>
-          <w:color w:val="0000ff"/>
-          <w:sz w:val="20"/>
-          <w:szCs w:val="20"/>
-          <w:u w:val="single" w:color="0000ff"/>
-          <w:lang w:val="en-US"/>
-        </w:rPr>
-        <w:fldChar w:fldCharType="separate" w:fldLock="0"/>
-      </w:r>
-      <w:r>
-        <w:rPr>
-          <w:rStyle w:val="Hyperlink.0"/>
-          <w:color w:val="0000ff"/>
-          <w:sz w:val="20"/>
-          <w:szCs w:val="20"/>
-          <w:u w:val="single" w:color="0000ff"/>
-          <w:rtl w:val="0"/>
-          <w:lang w:val="en-US"/>
-        </w:rPr>
         <w:t>http://www.bbc.co.uk/weather/</w:t>
-      </w:r>
-      <w:r>
-        <w:rPr>
-          <w:color w:val="000000"/>
-          <w:sz w:val="20"/>
-          <w:szCs w:val="20"/>
-          <w:lang w:val="en-US"/>
-        </w:rPr>
-        <w:fldChar w:fldCharType="end" w:fldLock="0"/>
-      </w:r>
-      <w:r>
-        <w:rPr>
-          <w:rStyle w:val="None"/>
-          <w:color w:val="000000"/>
-          <w:sz w:val="20"/>
-          <w:szCs w:val="20"/>
-          <w:u w:color="000000"/>
-          <w:rtl w:val="0"/>
-          <w:lang w:val="en-US"/>
-        </w:rPr>
-        <w:t xml:space="preserve"> </w:t>
-      </w:r>
-    </w:p>
-    <w:p>
-      <w:pPr>
-        <w:pStyle w:val="Body A"/>
-        <w:shd w:val="clear" w:color="auto" w:fill="auto"/>
-        <w:spacing w:before="0" w:after="0"/>
-        <w:rPr>
-          <w:rStyle w:val="None"/>
-          <w:color w:val="000000"/>
-          <w:sz w:val="20"/>
-          <w:szCs w:val="20"/>
-          <w:u w:color="000000"/>
-          <w:lang w:val="en-US"/>
-        </w:rPr>
-      </w:pPr>
-    </w:p>
-    <w:p>
-      <w:pPr>
-        <w:pStyle w:val="Body A"/>
-        <w:shd w:val="clear" w:color="auto" w:fill="auto"/>
-        <w:spacing w:before="0" w:after="0"/>
-        <w:rPr>
-          <w:rStyle w:val="None"/>
-          <w:b w:val="1"/>
-          <w:bCs w:val="1"/>
-          <w:sz w:val="24"/>
-          <w:szCs w:val="24"/>
-          <w:u w:color="000000"/>
-          <w:lang w:val="en-US"/>
-        </w:rPr>
-      </w:pPr>
-      <w:r>
-        <w:rPr>
-          <w:rStyle w:val="None"/>
-          <w:b w:val="1"/>
-          <w:bCs w:val="1"/>
-          <w:color w:val="000000"/>
-          <w:sz w:val="24"/>
-          <w:szCs w:val="24"/>
-          <w:u w:color="000000"/>
-          <w:rtl w:val="0"/>
-          <w:lang w:val="en-US"/>
-        </w:rPr>
-        <w:t>My Software Library</w:t>
-      </w:r>
-    </w:p>
-    <w:p>
-      <w:pPr>
-        <w:pStyle w:val="Body A"/>
-        <w:numPr>
-          <w:ilvl w:val="0"/>
-          <w:numId w:val="2"/>
-        </w:numPr>
-        <w:shd w:val="clear" w:color="auto" w:fill="auto"/>
-        <w:bidi w:val="0"/>
-        <w:spacing w:before="0" w:after="0"/>
-        <w:ind w:right="0"/>
-        <w:jc w:val="left"/>
-        <w:rPr>
-          <w:rStyle w:val="None"/>
-          <w:color w:val="000000"/>
-          <w:sz w:val="20"/>
-          <w:szCs w:val="20"/>
-          <w:u w:color="000000"/>
-          <w:rtl w:val="0"/>
-          <w:lang w:val="en-US"/>
-        </w:rPr>
-      </w:pPr>
-      <w:r>
-        <w:rPr>
-          <w:rStyle w:val="Hyperlink.1"/>
-          <w:color w:val="0000ff"/>
-          <w:sz w:val="20"/>
-          <w:szCs w:val="20"/>
-          <w:u w:val="single" w:color="0000ff"/>
-          <w:lang w:val="en-US"/>
-        </w:rPr>
-        <w:fldChar w:fldCharType="begin" w:fldLock="0"/>
-      </w:r>
-      <w:r>
-        <w:rPr>
-          <w:rStyle w:val="Hyperlink.1"/>
-          <w:color w:val="0000ff"/>
-          <w:sz w:val="20"/>
-          <w:szCs w:val="20"/>
-          <w:u w:val="single" w:color="0000ff"/>
-          <w:lang w:val="en-US"/>
-        </w:rPr>
-        <w:instrText xml:space="preserve"> HYPERLINK "https://github.com/kukuu/redux-react"</w:instrText>
-      </w:r>
-      <w:r>
-        <w:rPr>
-          <w:rStyle w:val="Hyperlink.1"/>
-          <w:color w:val="0000ff"/>
-          <w:sz w:val="20"/>
-          <w:szCs w:val="20"/>
-          <w:u w:val="single" w:color="0000ff"/>
-          <w:lang w:val="en-US"/>
-        </w:rPr>
-        <w:fldChar w:fldCharType="separate" w:fldLock="0"/>
-      </w:r>
-      <w:r>
-        <w:rPr>
-          <w:rStyle w:val="Hyperlink.1"/>
-          <w:color w:val="0000ff"/>
-          <w:sz w:val="20"/>
-          <w:szCs w:val="20"/>
-          <w:u w:val="single" w:color="0000ff"/>
-          <w:rtl w:val="0"/>
-          <w:lang w:val="en-US"/>
-        </w:rPr>
-        <w:t>https://github.com/kukuu/redux-react</w:t>
-      </w:r>
-      <w:r>
-        <w:rPr>
-          <w:color w:val="000000"/>
-          <w:sz w:val="20"/>
-          <w:szCs w:val="20"/>
-          <w:lang w:val="en-US"/>
-        </w:rPr>
-        <w:fldChar w:fldCharType="end" w:fldLock="0"/>
-      </w:r>
-      <w:r>
-        <w:rPr>
-          <w:rStyle w:val="None"/>
-          <w:color w:val="000000"/>
-          <w:sz w:val="20"/>
-          <w:szCs w:val="20"/>
-          <w:u w:color="000000"/>
-          <w:rtl w:val="0"/>
-          <w:lang w:val="en-US"/>
-        </w:rPr>
-        <w:t xml:space="preserve">  </w:t>
-      </w:r>
-    </w:p>
-    <w:p>
-      <w:pPr>
-        <w:pStyle w:val="Body A"/>
-        <w:numPr>
-          <w:ilvl w:val="0"/>
-          <w:numId w:val="6"/>
-        </w:numPr>
-        <w:shd w:val="clear" w:color="auto" w:fill="auto"/>
-        <w:bidi w:val="0"/>
-        <w:spacing w:before="0" w:after="0"/>
-        <w:ind w:right="0"/>
-        <w:jc w:val="left"/>
-        <w:rPr>
-          <w:rStyle w:val="None"/>
-          <w:color w:val="000000"/>
-          <w:sz w:val="20"/>
-          <w:szCs w:val="20"/>
-          <w:u w:color="000000"/>
-          <w:rtl w:val="0"/>
-          <w:lang w:val="en-US"/>
-        </w:rPr>
-      </w:pPr>
-      <w:r>
-        <w:rPr>
-          <w:rStyle w:val="Hyperlink.1"/>
-          <w:color w:val="0000ff"/>
-          <w:sz w:val="20"/>
-          <w:szCs w:val="20"/>
-          <w:u w:val="single" w:color="0000ff"/>
-          <w:lang w:val="en-US"/>
-        </w:rPr>
-        <w:fldChar w:fldCharType="begin" w:fldLock="0"/>
-      </w:r>
-      <w:r>
-        <w:rPr>
-          <w:rStyle w:val="Hyperlink.1"/>
-          <w:color w:val="0000ff"/>
-          <w:sz w:val="20"/>
-          <w:szCs w:val="20"/>
-          <w:u w:val="single" w:color="0000ff"/>
-          <w:lang w:val="en-US"/>
-        </w:rPr>
-        <w:instrText xml:space="preserve"> HYPERLINK "https://github.com/kukuu/http-restful-clients"</w:instrText>
-      </w:r>
-      <w:r>
-        <w:rPr>
-          <w:rStyle w:val="Hyperlink.1"/>
-          <w:color w:val="0000ff"/>
-          <w:sz w:val="20"/>
-          <w:szCs w:val="20"/>
-          <w:u w:val="single" w:color="0000ff"/>
-          <w:lang w:val="en-US"/>
-        </w:rPr>
-        <w:fldChar w:fldCharType="separate" w:fldLock="0"/>
-      </w:r>
-      <w:r>
-        <w:rPr>
-          <w:rStyle w:val="Hyperlink.1"/>
-          <w:color w:val="0000ff"/>
-          <w:sz w:val="20"/>
-          <w:szCs w:val="20"/>
-          <w:u w:val="single" w:color="0000ff"/>
-          <w:rtl w:val="0"/>
-          <w:lang w:val="en-US"/>
-        </w:rPr>
-        <w:t>https://github.com/kukuu/http-restful-clients</w:t>
-      </w:r>
-      <w:r>
-        <w:rPr>
-          <w:color w:val="000000"/>
-          <w:sz w:val="20"/>
-          <w:szCs w:val="20"/>
-          <w:lang w:val="en-US"/>
-        </w:rPr>
-        <w:fldChar w:fldCharType="end" w:fldLock="0"/>
-      </w:r>
-      <w:r>
-        <w:rPr>
-          <w:rStyle w:val="None"/>
-          <w:color w:val="000000"/>
-          <w:sz w:val="20"/>
-          <w:szCs w:val="20"/>
-          <w:u w:color="000000"/>
-          <w:rtl w:val="0"/>
-          <w:lang w:val="en-US"/>
-        </w:rPr>
-        <w:t xml:space="preserve">  </w:t>
-      </w:r>
-    </w:p>
-    <w:p>
-      <w:pPr>
-        <w:pStyle w:val="Body A"/>
-        <w:numPr>
-          <w:ilvl w:val="0"/>
-          <w:numId w:val="6"/>
-        </w:numPr>
-        <w:shd w:val="clear" w:color="auto" w:fill="auto"/>
-        <w:bidi w:val="0"/>
-        <w:spacing w:before="0" w:after="0"/>
-        <w:ind w:right="0"/>
-        <w:jc w:val="left"/>
-        <w:rPr>
-          <w:rStyle w:val="None"/>
-          <w:color w:val="000000"/>
-          <w:sz w:val="20"/>
-          <w:szCs w:val="20"/>
-          <w:u w:color="000000"/>
-          <w:rtl w:val="0"/>
-          <w:lang w:val="en-US"/>
-        </w:rPr>
-      </w:pPr>
-      <w:r>
-        <w:rPr>
-          <w:rStyle w:val="Hyperlink.1"/>
-          <w:color w:val="0000ff"/>
-          <w:sz w:val="20"/>
-          <w:szCs w:val="20"/>
-          <w:u w:val="single" w:color="0000ff"/>
-          <w:lang w:val="en-US"/>
-        </w:rPr>
-        <w:fldChar w:fldCharType="begin" w:fldLock="0"/>
-      </w:r>
-      <w:r>
-        <w:rPr>
-          <w:rStyle w:val="Hyperlink.1"/>
-          <w:color w:val="0000ff"/>
-          <w:sz w:val="20"/>
-          <w:szCs w:val="20"/>
-          <w:u w:val="single" w:color="0000ff"/>
-          <w:lang w:val="en-US"/>
-        </w:rPr>
-        <w:instrText xml:space="preserve"> HYPERLINK "https://github.com/kukuu/worldlabs/tree/master/REDUX-GraphQL-REACT"</w:instrText>
-      </w:r>
-      <w:r>
-        <w:rPr>
-          <w:rStyle w:val="Hyperlink.1"/>
-          <w:color w:val="0000ff"/>
-          <w:sz w:val="20"/>
-          <w:szCs w:val="20"/>
-          <w:u w:val="single" w:color="0000ff"/>
-          <w:lang w:val="en-US"/>
-        </w:rPr>
-        <w:fldChar w:fldCharType="separate" w:fldLock="0"/>
-      </w:r>
-      <w:r>
-        <w:rPr>
-          <w:rStyle w:val="Hyperlink.1"/>
-          <w:color w:val="0000ff"/>
-          <w:sz w:val="20"/>
-          <w:szCs w:val="20"/>
-          <w:u w:val="single" w:color="0000ff"/>
-          <w:rtl w:val="0"/>
-          <w:lang w:val="en-US"/>
-        </w:rPr>
-        <w:t>https://github.com/kukuu/worldlabs/tree/master/REDUX-GraphQL-REACT</w:t>
-      </w:r>
-      <w:r>
-        <w:rPr>
-          <w:color w:val="000000"/>
-          <w:sz w:val="20"/>
-          <w:szCs w:val="20"/>
-          <w:lang w:val="en-US"/>
-        </w:rPr>
-        <w:fldChar w:fldCharType="end" w:fldLock="0"/>
-      </w:r>
-      <w:r>
-        <w:rPr>
-          <w:rStyle w:val="None"/>
-          <w:color w:val="000000"/>
-          <w:sz w:val="20"/>
-          <w:szCs w:val="20"/>
-          <w:u w:color="000000"/>
-          <w:rtl w:val="0"/>
-          <w:lang w:val="en-US"/>
-        </w:rPr>
-        <w:t xml:space="preserve"> </w:t>
-      </w:r>
-    </w:p>
-    <w:p>
-      <w:pPr>
-        <w:pStyle w:val="Body A"/>
-        <w:numPr>
-          <w:ilvl w:val="0"/>
-          <w:numId w:val="6"/>
-        </w:numPr>
-        <w:shd w:val="clear" w:color="auto" w:fill="auto"/>
-        <w:bidi w:val="0"/>
-        <w:spacing w:before="0" w:after="0"/>
-        <w:ind w:right="0"/>
-        <w:jc w:val="left"/>
-        <w:rPr>
-          <w:rStyle w:val="None"/>
-          <w:color w:val="000000"/>
-          <w:sz w:val="20"/>
-          <w:szCs w:val="20"/>
-          <w:u w:color="000000"/>
-          <w:rtl w:val="0"/>
-          <w:lang w:val="en-US"/>
-        </w:rPr>
-      </w:pPr>
-      <w:r>
-        <w:rPr>
-          <w:rStyle w:val="Hyperlink.1"/>
-          <w:color w:val="0000ff"/>
-          <w:sz w:val="20"/>
-          <w:szCs w:val="20"/>
-          <w:u w:val="single" w:color="0000ff"/>
-          <w:lang w:val="en-US"/>
-        </w:rPr>
-        <w:fldChar w:fldCharType="begin" w:fldLock="0"/>
-      </w:r>
-      <w:r>
-        <w:rPr>
-          <w:rStyle w:val="Hyperlink.1"/>
-          <w:color w:val="0000ff"/>
-          <w:sz w:val="20"/>
-          <w:szCs w:val="20"/>
-          <w:u w:val="single" w:color="0000ff"/>
-          <w:lang w:val="en-US"/>
-        </w:rPr>
-        <w:instrText xml:space="preserve"> HYPERLINK "https://github.com/kukuu/mean-stack-III"</w:instrText>
-      </w:r>
-      <w:r>
-        <w:rPr>
-          <w:rStyle w:val="Hyperlink.1"/>
-          <w:color w:val="0000ff"/>
-          <w:sz w:val="20"/>
-          <w:szCs w:val="20"/>
-          <w:u w:val="single" w:color="0000ff"/>
-          <w:lang w:val="en-US"/>
-        </w:rPr>
-        <w:fldChar w:fldCharType="separate" w:fldLock="0"/>
-      </w:r>
-      <w:r>
-        <w:rPr>
-          <w:rStyle w:val="Hyperlink.1"/>
-          <w:color w:val="0000ff"/>
-          <w:sz w:val="20"/>
-          <w:szCs w:val="20"/>
-          <w:u w:val="single" w:color="0000ff"/>
-          <w:rtl w:val="0"/>
-          <w:lang w:val="en-US"/>
-        </w:rPr>
-        <w:t>https://github.com/kukuu/mean-stack-III</w:t>
-      </w:r>
-      <w:r>
-        <w:rPr>
-          <w:color w:val="000000"/>
-          <w:sz w:val="20"/>
-          <w:szCs w:val="20"/>
-          <w:lang w:val="en-US"/>
-        </w:rPr>
-        <w:fldChar w:fldCharType="end" w:fldLock="0"/>
-      </w:r>
-      <w:r>
-        <w:rPr>
-          <w:rStyle w:val="None"/>
-          <w:color w:val="000000"/>
-          <w:sz w:val="20"/>
-          <w:szCs w:val="20"/>
-          <w:u w:color="000000"/>
-          <w:rtl w:val="0"/>
-          <w:lang w:val="en-US"/>
-        </w:rPr>
-        <w:t xml:space="preserve"> </w:t>
-      </w:r>
-    </w:p>
-    <w:p>
-      <w:pPr>
-        <w:pStyle w:val="Body A"/>
-        <w:numPr>
-          <w:ilvl w:val="0"/>
-          <w:numId w:val="6"/>
-        </w:numPr>
-        <w:shd w:val="clear" w:color="auto" w:fill="auto"/>
-        <w:bidi w:val="0"/>
-        <w:spacing w:before="0" w:after="0"/>
-        <w:ind w:right="0"/>
-        <w:jc w:val="left"/>
-        <w:rPr>
-          <w:rStyle w:val="None"/>
-          <w:color w:val="000000"/>
-          <w:sz w:val="20"/>
-          <w:szCs w:val="20"/>
-          <w:u w:color="000000"/>
-          <w:rtl w:val="0"/>
-          <w:lang w:val="en-US"/>
-        </w:rPr>
-      </w:pPr>
-      <w:r>
-        <w:rPr>
-          <w:rStyle w:val="Hyperlink.1"/>
-          <w:color w:val="0000ff"/>
-          <w:sz w:val="20"/>
-          <w:szCs w:val="20"/>
-          <w:u w:val="single" w:color="0000ff"/>
-          <w:lang w:val="en-US"/>
-        </w:rPr>
-        <w:fldChar w:fldCharType="begin" w:fldLock="0"/>
-      </w:r>
-      <w:r>
-        <w:rPr>
-          <w:rStyle w:val="Hyperlink.1"/>
-          <w:color w:val="0000ff"/>
-          <w:sz w:val="20"/>
-          <w:szCs w:val="20"/>
-          <w:u w:val="single" w:color="0000ff"/>
-          <w:lang w:val="en-US"/>
-        </w:rPr>
-        <w:instrText xml:space="preserve"> HYPERLINK "https://github.com/kukuu/mean-stack-II"</w:instrText>
-      </w:r>
-      <w:r>
-        <w:rPr>
-          <w:rStyle w:val="Hyperlink.1"/>
-          <w:color w:val="0000ff"/>
-          <w:sz w:val="20"/>
-          <w:szCs w:val="20"/>
-          <w:u w:val="single" w:color="0000ff"/>
-          <w:lang w:val="en-US"/>
-        </w:rPr>
-        <w:fldChar w:fldCharType="separate" w:fldLock="0"/>
-      </w:r>
-      <w:r>
-        <w:rPr>
-          <w:rStyle w:val="Hyperlink.1"/>
-          <w:color w:val="0000ff"/>
-          <w:sz w:val="20"/>
-          <w:szCs w:val="20"/>
-          <w:u w:val="single" w:color="0000ff"/>
-          <w:rtl w:val="0"/>
-          <w:lang w:val="en-US"/>
-        </w:rPr>
-        <w:t>https://github.com/kukuu/mean-stack-II</w:t>
       </w:r>
       <w:r>
         <w:rPr>
@@ -2484,6 +2119,25 @@
         <w:ind w:left="0" w:right="0" w:firstLine="0"/>
         <w:jc w:val="left"/>
         <w:rPr>
+          <w:rStyle w:val="None"/>
+          <w:rFonts w:ascii="Arial" w:cs="Arial" w:hAnsi="Arial" w:eastAsia="Arial"/>
+          <w:color w:val="000000"/>
+          <w:sz w:val="20"/>
+          <w:szCs w:val="20"/>
+          <w:u w:color="000000"/>
+          <w:rtl w:val="0"/>
+          <w:lang w:val="en-US"/>
+        </w:rPr>
+      </w:pPr>
+    </w:p>
+    <w:p>
+      <w:pPr>
+        <w:pStyle w:val="Default"/>
+        <w:bidi w:val="0"/>
+        <w:spacing w:line="280" w:lineRule="atLeast"/>
+        <w:ind w:left="0" w:right="0" w:firstLine="0"/>
+        <w:jc w:val="left"/>
+        <w:rPr>
           <w:rFonts w:ascii="Arial" w:cs="Arial" w:hAnsi="Arial" w:eastAsia="Arial"/>
           <w:b w:val="1"/>
           <w:bCs w:val="1"/>
@@ -2505,104 +2159,7 @@
           <w:rtl w:val="0"/>
           <w:lang w:val="en-US"/>
         </w:rPr>
-        <w:t>Key Technologies</w:t>
-      </w:r>
-    </w:p>
-    <w:p>
-      <w:pPr>
-        <w:pStyle w:val="Default"/>
-        <w:numPr>
-          <w:ilvl w:val="0"/>
-          <w:numId w:val="7"/>
-        </w:numPr>
-        <w:bidi w:val="0"/>
-        <w:spacing w:line="280" w:lineRule="atLeast"/>
-        <w:ind w:right="0"/>
-        <w:jc w:val="left"/>
-        <w:rPr>
-          <w:rStyle w:val="None"/>
-          <w:rFonts w:ascii="Arial" w:cs="Arial" w:hAnsi="Arial" w:eastAsia="Arial"/>
-          <w:color w:val="000000"/>
-          <w:sz w:val="20"/>
-          <w:szCs w:val="20"/>
-          <w:u w:color="000000"/>
-          <w:rtl w:val="0"/>
-          <w:lang w:val="en-US"/>
-        </w:rPr>
-      </w:pPr>
-      <w:r>
-        <w:rPr>
-          <w:rStyle w:val="Hyperlink.5"/>
-          <w:rFonts w:ascii="Arial" w:cs="Arial" w:hAnsi="Arial" w:eastAsia="Arial"/>
-          <w:color w:val="0000ff"/>
-          <w:sz w:val="20"/>
-          <w:szCs w:val="20"/>
-          <w:u w:val="single" w:color="0000ff"/>
-          <w:rtl w:val="0"/>
-          <w:lang w:val="en-US"/>
-        </w:rPr>
-        <w:fldChar w:fldCharType="begin" w:fldLock="0"/>
-      </w:r>
-      <w:r>
-        <w:rPr>
-          <w:rStyle w:val="Hyperlink.5"/>
-          <w:rFonts w:ascii="Arial" w:cs="Arial" w:hAnsi="Arial" w:eastAsia="Arial"/>
-          <w:color w:val="0000ff"/>
-          <w:sz w:val="20"/>
-          <w:szCs w:val="20"/>
-          <w:u w:val="single" w:color="0000ff"/>
-          <w:rtl w:val="0"/>
-          <w:lang w:val="en-US"/>
-        </w:rPr>
-        <w:instrText xml:space="preserve"> HYPERLINK "https://github.com/kukuu/worldlabs"</w:instrText>
-      </w:r>
-      <w:r>
-        <w:rPr>
-          <w:rStyle w:val="Hyperlink.5"/>
-          <w:rFonts w:ascii="Arial" w:cs="Arial" w:hAnsi="Arial" w:eastAsia="Arial"/>
-          <w:color w:val="0000ff"/>
-          <w:sz w:val="20"/>
-          <w:szCs w:val="20"/>
-          <w:u w:val="single" w:color="0000ff"/>
-          <w:rtl w:val="0"/>
-          <w:lang w:val="en-US"/>
-        </w:rPr>
-        <w:fldChar w:fldCharType="separate" w:fldLock="0"/>
-      </w:r>
-      <w:r>
-        <w:rPr>
-          <w:rStyle w:val="Hyperlink.5"/>
-          <w:rFonts w:ascii="Arial" w:hAnsi="Arial"/>
-          <w:color w:val="0000ff"/>
-          <w:sz w:val="20"/>
-          <w:szCs w:val="20"/>
-          <w:u w:val="single" w:color="0000ff"/>
-          <w:rtl w:val="0"/>
-          <w:lang w:val="en-US"/>
-        </w:rPr>
-        <w:t>https://github.com/kukuu/worldlabs</w:t>
-      </w:r>
-      <w:r>
-        <w:rPr>
-          <w:rFonts w:ascii="Arial" w:cs="Arial" w:hAnsi="Arial" w:eastAsia="Arial"/>
-          <w:sz w:val="20"/>
-          <w:szCs w:val="20"/>
-          <w:u w:color="000000"/>
-          <w:rtl w:val="0"/>
-          <w:lang w:val="en-US"/>
-        </w:rPr>
-        <w:fldChar w:fldCharType="end" w:fldLock="0"/>
-      </w:r>
-      <w:r>
-        <w:rPr>
-          <w:rFonts w:ascii="Arial" w:hAnsi="Arial"/>
-          <w:sz w:val="20"/>
-          <w:szCs w:val="20"/>
-          <w:u w:color="000000"/>
-          <w:rtl w:val="0"/>
-          <w:lang w:val="en-US"/>
-        </w:rPr>
-        <w:t xml:space="preserve"> </w:t>
+        <w:t>Experience</w:t>
       </w:r>
     </w:p>
     <w:p>
@@ -2613,16 +2170,119 @@
         <w:ind w:left="0" w:right="0" w:firstLine="0"/>
         <w:jc w:val="left"/>
         <w:rPr>
-          <w:rStyle w:val="None"/>
           <w:rFonts w:ascii="Arial" w:cs="Arial" w:hAnsi="Arial" w:eastAsia="Arial"/>
-          <w:color w:val="000000"/>
-          <w:sz w:val="20"/>
-          <w:szCs w:val="20"/>
-          <w:u w:color="000000"/>
-          <w:rtl w:val="0"/>
-          <w:lang w:val="en-US"/>
-        </w:rPr>
-      </w:pPr>
+          <w:sz w:val="20"/>
+          <w:szCs w:val="20"/>
+          <w:u w:color="000000"/>
+          <w:rtl w:val="0"/>
+          <w:lang w:val="en-US"/>
+        </w:rPr>
+      </w:pPr>
+    </w:p>
+    <w:p>
+      <w:pPr>
+        <w:pStyle w:val="Default"/>
+        <w:bidi w:val="0"/>
+        <w:spacing w:line="288" w:lineRule="auto"/>
+        <w:ind w:left="0" w:right="0" w:firstLine="0"/>
+        <w:jc w:val="left"/>
+        <w:rPr>
+          <w:rFonts w:ascii="Arial" w:cs="Arial" w:hAnsi="Arial" w:eastAsia="Arial"/>
+          <w:sz w:val="20"/>
+          <w:szCs w:val="20"/>
+          <w:u w:color="000000"/>
+          <w:rtl w:val="0"/>
+          <w:lang w:val="en-US"/>
+        </w:rPr>
+      </w:pPr>
+      <w:r>
+        <w:rPr>
+          <w:rFonts w:ascii="Arial" w:hAnsi="Arial"/>
+          <w:sz w:val="20"/>
+          <w:szCs w:val="20"/>
+          <w:u w:color="000000"/>
+          <w:rtl w:val="0"/>
+          <w:lang w:val="en-US"/>
+        </w:rPr>
+        <w:t xml:space="preserve">Alexander is a Computer Systems Engineer, Digital Transformation Specialist, and an Academic with19 years </w:t>
+      </w:r>
+      <w:r>
+        <w:rPr>
+          <w:rFonts w:ascii="Arial" w:hAnsi="Arial"/>
+          <w:sz w:val="20"/>
+          <w:szCs w:val="20"/>
+          <w:u w:color="000000"/>
+          <w:rtl w:val="0"/>
+          <w:lang w:val="en-US"/>
+        </w:rPr>
+        <w:t>of industrial and academic experience</w:t>
+      </w:r>
+      <w:r>
+        <w:rPr>
+          <w:rFonts w:ascii="Arial" w:hAnsi="Arial"/>
+          <w:sz w:val="20"/>
+          <w:szCs w:val="20"/>
+          <w:u w:color="000000"/>
+          <w:rtl w:val="0"/>
+          <w:lang w:val="en-US"/>
+        </w:rPr>
+        <w:t xml:space="preserve">. He has extensive experience in software development. Haven worked in </w:t>
+      </w:r>
+      <w:r>
+        <w:rPr>
+          <w:rFonts w:ascii="Arial" w:hAnsi="Arial"/>
+          <w:sz w:val="20"/>
+          <w:szCs w:val="20"/>
+          <w:u w:color="000000"/>
+          <w:rtl w:val="0"/>
+          <w:lang w:val="en-US"/>
+        </w:rPr>
+        <w:t>various</w:t>
+      </w:r>
+      <w:r>
+        <w:rPr>
+          <w:rFonts w:ascii="Arial" w:hAnsi="Arial"/>
+          <w:sz w:val="20"/>
+          <w:szCs w:val="20"/>
+          <w:u w:color="000000"/>
+          <w:rtl w:val="0"/>
+          <w:lang w:val="en-US"/>
+        </w:rPr>
+        <w:t xml:space="preserve"> Engineering</w:t>
+      </w:r>
+      <w:r>
+        <w:rPr>
+          <w:rFonts w:ascii="Arial" w:hAnsi="Arial"/>
+          <w:sz w:val="20"/>
+          <w:szCs w:val="20"/>
+          <w:u w:color="000000"/>
+          <w:rtl w:val="0"/>
+          <w:lang w:val="en-US"/>
+        </w:rPr>
+        <w:t xml:space="preserve"> roles. Namely; Software Engineer, Senior Software Engineer,</w:t>
+      </w:r>
+      <w:r>
+        <w:rPr>
+          <w:rFonts w:ascii="Arial" w:hAnsi="Arial"/>
+          <w:sz w:val="20"/>
+          <w:szCs w:val="20"/>
+          <w:u w:color="000000"/>
+          <w:rtl w:val="0"/>
+          <w:lang w:val="en-US"/>
+        </w:rPr>
+        <w:t xml:space="preserve"> Tech Lead, </w:t>
+      </w:r>
+      <w:r>
+        <w:rPr>
+          <w:rFonts w:ascii="Arial" w:hAnsi="Arial"/>
+          <w:sz w:val="20"/>
+          <w:szCs w:val="20"/>
+          <w:u w:color="000000"/>
+          <w:rtl w:val="0"/>
+          <w:lang w:val="en-US"/>
+        </w:rPr>
+        <w:t>Software Development Manager, Head of UI Engineering and Head of Development.</w:t>
+      </w:r>
     </w:p>
     <w:p>
       <w:pPr>
@@ -2633,28 +2293,13 @@
         <w:jc w:val="left"/>
         <w:rPr>
           <w:rFonts w:ascii="Arial" w:cs="Arial" w:hAnsi="Arial" w:eastAsia="Arial"/>
-          <w:b w:val="1"/>
-          <w:bCs w:val="1"/>
-          <w:sz w:val="24"/>
-          <w:szCs w:val="24"/>
-          <w:u w:color="000000"/>
-          <w:rtl w:val="0"/>
-          <w:lang w:val="en-US"/>
-        </w:rPr>
-      </w:pPr>
-      <w:r>
-        <w:rPr>
-          <w:rFonts w:ascii="Arial" w:hAnsi="Arial"/>
-          <w:b w:val="1"/>
-          <w:bCs w:val="1"/>
-          <w:sz w:val="24"/>
-          <w:szCs w:val="24"/>
-          <w:u w:color="000000"/>
-          <w:rtl w:val="0"/>
-          <w:lang w:val="en-US"/>
-        </w:rPr>
-        <w:t>Experience</w:t>
-      </w:r>
+          <w:sz w:val="20"/>
+          <w:szCs w:val="20"/>
+          <w:u w:color="000000"/>
+          <w:rtl w:val="0"/>
+          <w:lang w:val="en-US"/>
+        </w:rPr>
+      </w:pPr>
     </w:p>
     <w:p>
       <w:pPr>
@@ -2672,6 +2317,1129 @@
           <w:lang w:val="en-US"/>
         </w:rPr>
       </w:pPr>
+      <w:r>
+        <w:rPr>
+          <w:rFonts w:ascii="Arial" w:hAnsi="Arial"/>
+          <w:sz w:val="20"/>
+          <w:szCs w:val="20"/>
+          <w:u w:color="000000"/>
+          <w:rtl w:val="0"/>
+          <w:lang w:val="en-US"/>
+        </w:rPr>
+        <w:t>He is also a  part-time Visiting Lecturer in Business Computing and Digital Transformation.</w:t>
+      </w:r>
+    </w:p>
+    <w:p>
+      <w:pPr>
+        <w:pStyle w:val="Default"/>
+        <w:bidi w:val="0"/>
+        <w:spacing w:line="280" w:lineRule="atLeast"/>
+        <w:ind w:left="0" w:right="0" w:firstLine="0"/>
+        <w:jc w:val="left"/>
+        <w:rPr>
+          <w:rFonts w:ascii="Arial" w:cs="Arial" w:hAnsi="Arial" w:eastAsia="Arial"/>
+          <w:sz w:val="20"/>
+          <w:szCs w:val="20"/>
+          <w:u w:color="000000"/>
+          <w:rtl w:val="0"/>
+          <w:lang w:val="en-US"/>
+        </w:rPr>
+      </w:pPr>
+    </w:p>
+    <w:p>
+      <w:pPr>
+        <w:pStyle w:val="Body A"/>
+        <w:shd w:val="clear" w:color="auto" w:fill="auto"/>
+        <w:spacing w:before="0" w:after="0" w:line="288" w:lineRule="auto"/>
+        <w:rPr>
+          <w:rStyle w:val="None"/>
+          <w:color w:val="000000"/>
+          <w:sz w:val="20"/>
+          <w:szCs w:val="20"/>
+          <w:u w:color="000000"/>
+          <w:lang w:val="en-US"/>
+        </w:rPr>
+      </w:pPr>
+      <w:r>
+        <w:rPr>
+          <w:rStyle w:val="None"/>
+          <w:color w:val="000000"/>
+          <w:sz w:val="20"/>
+          <w:szCs w:val="20"/>
+          <w:u w:color="000000"/>
+          <w:rtl w:val="0"/>
+          <w:lang w:val="en-US"/>
+        </w:rPr>
+        <w:t>A Developer and engineer at heart he loves turning difficult problems into elegant and simple solutions and to this end likes to  input into</w:t>
+      </w:r>
+      <w:r>
+        <w:rPr>
+          <w:rStyle w:val="None"/>
+          <w:color w:val="000000"/>
+          <w:sz w:val="20"/>
+          <w:szCs w:val="20"/>
+          <w:u w:color="000000"/>
+          <w:rtl w:val="0"/>
+          <w:lang w:val="en-US"/>
+        </w:rPr>
+        <w:t xml:space="preserve"> and add value to</w:t>
+      </w:r>
+      <w:r>
+        <w:rPr>
+          <w:rStyle w:val="None"/>
+          <w:color w:val="000000"/>
+          <w:sz w:val="20"/>
+          <w:szCs w:val="20"/>
+          <w:u w:color="000000"/>
+          <w:rtl w:val="0"/>
+          <w:lang w:val="en-US"/>
+        </w:rPr>
+        <w:t xml:space="preserve"> the technology and solutions his  teams design, build and support. He is collaborative, team player and likes to lead by example.</w:t>
+      </w:r>
+    </w:p>
+    <w:p>
+      <w:pPr>
+        <w:pStyle w:val="Body A"/>
+        <w:shd w:val="clear" w:color="auto" w:fill="auto"/>
+        <w:spacing w:before="0" w:after="0" w:line="288" w:lineRule="auto"/>
+        <w:rPr>
+          <w:rStyle w:val="None"/>
+          <w:color w:val="000000"/>
+          <w:sz w:val="20"/>
+          <w:szCs w:val="20"/>
+          <w:u w:color="000000"/>
+          <w:lang w:val="en-US"/>
+        </w:rPr>
+      </w:pPr>
+    </w:p>
+    <w:p>
+      <w:pPr>
+        <w:pStyle w:val="Body A"/>
+        <w:shd w:val="clear" w:color="auto" w:fill="auto"/>
+        <w:spacing w:before="0" w:after="0" w:line="288" w:lineRule="auto"/>
+        <w:rPr>
+          <w:rStyle w:val="None"/>
+          <w:color w:val="000000"/>
+          <w:sz w:val="20"/>
+          <w:szCs w:val="20"/>
+          <w:u w:color="000000"/>
+          <w:lang w:val="en-US"/>
+        </w:rPr>
+      </w:pPr>
+      <w:r>
+        <w:rPr>
+          <w:rStyle w:val="None"/>
+          <w:color w:val="000000"/>
+          <w:sz w:val="20"/>
+          <w:szCs w:val="20"/>
+          <w:u w:color="000000"/>
+          <w:rtl w:val="0"/>
+          <w:lang w:val="en-US"/>
+        </w:rPr>
+        <w:t>One of Alexander</w:t>
+      </w:r>
+      <w:r>
+        <w:rPr>
+          <w:rStyle w:val="None"/>
+          <w:color w:val="000000"/>
+          <w:sz w:val="20"/>
+          <w:szCs w:val="20"/>
+          <w:u w:color="000000"/>
+          <w:rtl w:val="0"/>
+          <w:lang w:val="en-US"/>
+        </w:rPr>
+        <w:t>’</w:t>
+      </w:r>
+      <w:r>
+        <w:rPr>
+          <w:rStyle w:val="None"/>
+          <w:color w:val="000000"/>
+          <w:sz w:val="20"/>
+          <w:szCs w:val="20"/>
+          <w:u w:color="000000"/>
+          <w:rtl w:val="0"/>
+          <w:lang w:val="en-US"/>
+        </w:rPr>
+        <w:t xml:space="preserve">s achievements in the past was </w:t>
+      </w:r>
+      <w:r>
+        <w:rPr>
+          <w:color w:val="000000"/>
+          <w:sz w:val="20"/>
+          <w:szCs w:val="20"/>
+          <w:u w:color="000000"/>
+          <w:rtl w:val="0"/>
+          <w:lang w:val="en-US"/>
+        </w:rPr>
+        <w:t>helping  with the digital transformation of Marks &amp; Spencer</w:t>
+      </w:r>
+      <w:r>
+        <w:rPr>
+          <w:color w:val="000000"/>
+          <w:sz w:val="20"/>
+          <w:szCs w:val="20"/>
+          <w:u w:color="000000"/>
+          <w:rtl w:val="0"/>
+          <w:lang w:val="en-US"/>
+        </w:rPr>
+        <w:t>’</w:t>
+      </w:r>
+      <w:r>
+        <w:rPr>
+          <w:color w:val="000000"/>
+          <w:sz w:val="20"/>
+          <w:szCs w:val="20"/>
+          <w:u w:color="000000"/>
+          <w:rtl w:val="0"/>
+          <w:lang w:val="en-US"/>
+        </w:rPr>
+        <w:t xml:space="preserve">s online eCommerce platform from a disparate monolithic one to </w:t>
+      </w:r>
+      <w:r>
+        <w:rPr>
+          <w:color w:val="000000"/>
+          <w:sz w:val="20"/>
+          <w:szCs w:val="20"/>
+          <w:u w:color="000000"/>
+          <w:rtl w:val="0"/>
+          <w:lang w:val="en-US"/>
+        </w:rPr>
+        <w:t xml:space="preserve">an MVC </w:t>
+      </w:r>
+      <w:r>
+        <w:rPr>
+          <w:color w:val="000000"/>
+          <w:sz w:val="20"/>
+          <w:szCs w:val="20"/>
+          <w:u w:color="000000"/>
+          <w:rtl w:val="0"/>
+          <w:lang w:val="en-US"/>
+        </w:rPr>
+        <w:t xml:space="preserve"> omni-channel, </w:t>
+      </w:r>
+      <w:r>
+        <w:rPr>
+          <w:color w:val="000000"/>
+          <w:sz w:val="20"/>
+          <w:szCs w:val="20"/>
+          <w:u w:color="000000"/>
+          <w:rtl w:val="0"/>
+          <w:lang w:val="en-US"/>
+        </w:rPr>
+        <w:t xml:space="preserve">and </w:t>
+      </w:r>
+      <w:r>
+        <w:rPr>
+          <w:color w:val="000000"/>
+          <w:sz w:val="20"/>
+          <w:szCs w:val="20"/>
+          <w:u w:color="000000"/>
+          <w:rtl w:val="0"/>
+          <w:lang w:val="en-US"/>
+        </w:rPr>
+        <w:t>contributing to developing its mobile iPad platform</w:t>
+      </w:r>
+      <w:r>
+        <w:rPr>
+          <w:color w:val="000000"/>
+          <w:sz w:val="20"/>
+          <w:szCs w:val="20"/>
+          <w:u w:color="000000"/>
+          <w:rtl w:val="0"/>
+          <w:lang w:val="en-US"/>
+        </w:rPr>
+        <w:t xml:space="preserve">. He was also </w:t>
+      </w:r>
+      <w:r>
+        <w:rPr>
+          <w:rStyle w:val="None"/>
+          <w:color w:val="000000"/>
+          <w:sz w:val="20"/>
+          <w:szCs w:val="20"/>
+          <w:u w:color="000000"/>
+          <w:rtl w:val="0"/>
+          <w:lang w:val="en-US"/>
+        </w:rPr>
+        <w:t>instrumental</w:t>
+      </w:r>
+      <w:r>
+        <w:rPr>
+          <w:rStyle w:val="None"/>
+          <w:color w:val="000000"/>
+          <w:sz w:val="20"/>
+          <w:szCs w:val="20"/>
+          <w:u w:color="000000"/>
+          <w:rtl w:val="0"/>
+          <w:lang w:val="en-US"/>
+        </w:rPr>
+        <w:t xml:space="preserve"> </w:t>
+      </w:r>
+      <w:r>
+        <w:rPr>
+          <w:rStyle w:val="None"/>
+          <w:color w:val="000000"/>
+          <w:sz w:val="20"/>
+          <w:szCs w:val="20"/>
+          <w:u w:color="000000"/>
+          <w:rtl w:val="0"/>
+          <w:lang w:val="en-US"/>
+        </w:rPr>
+        <w:t>in</w:t>
+      </w:r>
+      <w:r>
+        <w:rPr>
+          <w:rStyle w:val="None"/>
+          <w:color w:val="000000"/>
+          <w:sz w:val="20"/>
+          <w:szCs w:val="20"/>
+          <w:u w:color="000000"/>
+          <w:rtl w:val="0"/>
+          <w:lang w:val="en-US"/>
+        </w:rPr>
+        <w:t xml:space="preserve"> building </w:t>
+      </w:r>
+      <w:r>
+        <w:rPr>
+          <w:rStyle w:val="None"/>
+          <w:color w:val="000000"/>
+          <w:sz w:val="20"/>
+          <w:szCs w:val="20"/>
+          <w:u w:color="000000"/>
+          <w:rtl w:val="0"/>
+          <w:lang w:val="en-US"/>
+        </w:rPr>
+        <w:t xml:space="preserve">cross functional </w:t>
+      </w:r>
+      <w:r>
+        <w:rPr>
+          <w:rStyle w:val="None"/>
+          <w:color w:val="000000"/>
+          <w:sz w:val="20"/>
+          <w:szCs w:val="20"/>
+          <w:u w:color="000000"/>
+          <w:rtl w:val="0"/>
+          <w:lang w:val="en-US"/>
+        </w:rPr>
+        <w:t xml:space="preserve">high performance </w:t>
+      </w:r>
+      <w:r>
+        <w:rPr>
+          <w:rStyle w:val="None"/>
+          <w:color w:val="000000"/>
+          <w:sz w:val="20"/>
+          <w:szCs w:val="20"/>
+          <w:u w:color="000000"/>
+          <w:rtl w:val="0"/>
+          <w:lang w:val="en-US"/>
+        </w:rPr>
+        <w:t xml:space="preserve">software </w:t>
+      </w:r>
+      <w:r>
+        <w:rPr>
+          <w:rStyle w:val="None"/>
+          <w:color w:val="000000"/>
+          <w:sz w:val="20"/>
+          <w:szCs w:val="20"/>
+          <w:u w:color="000000"/>
+          <w:rtl w:val="0"/>
+          <w:lang w:val="en-US"/>
+        </w:rPr>
+        <w:t xml:space="preserve">engineering </w:t>
+      </w:r>
+      <w:r>
+        <w:rPr>
+          <w:rStyle w:val="None"/>
+          <w:color w:val="000000"/>
+          <w:sz w:val="20"/>
+          <w:szCs w:val="20"/>
+          <w:u w:color="000000"/>
+          <w:rtl w:val="0"/>
+          <w:lang w:val="en-US"/>
+        </w:rPr>
+        <w:t xml:space="preserve">in-house teams for </w:t>
+      </w:r>
+      <w:r>
+        <w:rPr>
+          <w:rStyle w:val="None"/>
+          <w:color w:val="000000"/>
+          <w:sz w:val="20"/>
+          <w:szCs w:val="20"/>
+          <w:u w:color="000000"/>
+          <w:rtl w:val="0"/>
+          <w:lang w:val="en-US"/>
+        </w:rPr>
+        <w:t xml:space="preserve"> Marks &amp; Spencer</w:t>
+      </w:r>
+      <w:r>
+        <w:rPr>
+          <w:rStyle w:val="None"/>
+          <w:color w:val="000000"/>
+          <w:sz w:val="20"/>
+          <w:szCs w:val="20"/>
+          <w:u w:color="000000"/>
+          <w:rtl w:val="0"/>
+          <w:lang w:val="en-US"/>
+        </w:rPr>
+        <w:t>’</w:t>
+      </w:r>
+      <w:r>
+        <w:rPr>
+          <w:rStyle w:val="None"/>
+          <w:color w:val="000000"/>
+          <w:sz w:val="20"/>
+          <w:szCs w:val="20"/>
+          <w:u w:color="000000"/>
+          <w:rtl w:val="0"/>
+          <w:lang w:val="en-US"/>
+        </w:rPr>
+        <w:t xml:space="preserve">s  </w:t>
+      </w:r>
+      <w:r>
+        <w:rPr>
+          <w:rStyle w:val="None"/>
+          <w:color w:val="000000"/>
+          <w:sz w:val="20"/>
+          <w:szCs w:val="20"/>
+          <w:u w:color="000000"/>
+          <w:rtl w:val="0"/>
+          <w:lang w:val="en-US"/>
+        </w:rPr>
+        <w:t xml:space="preserve">eCommerce online platform </w:t>
+      </w:r>
+      <w:r>
+        <w:rPr>
+          <w:color w:val="000000"/>
+          <w:sz w:val="20"/>
+          <w:szCs w:val="20"/>
+          <w:u w:color="000000"/>
+          <w:rtl w:val="0"/>
+          <w:lang w:val="en-US"/>
+        </w:rPr>
+        <w:t>in the UK and in New Delhi, where he had responsibilities</w:t>
+      </w:r>
+      <w:r>
+        <w:rPr>
+          <w:rStyle w:val="None"/>
+          <w:color w:val="000000"/>
+          <w:sz w:val="20"/>
+          <w:szCs w:val="20"/>
+          <w:u w:color="000000"/>
+          <w:rtl w:val="0"/>
+          <w:lang w:val="en-US"/>
+        </w:rPr>
+        <w:t xml:space="preserve"> in addition. At Marks &amp; Spencer</w:t>
+      </w:r>
+      <w:r>
+        <w:rPr>
+          <w:rStyle w:val="None"/>
+          <w:color w:val="000000"/>
+          <w:sz w:val="20"/>
+          <w:szCs w:val="20"/>
+          <w:u w:color="000000"/>
+          <w:rtl w:val="0"/>
+          <w:lang w:val="en-US"/>
+        </w:rPr>
+        <w:t xml:space="preserve">, </w:t>
+      </w:r>
+      <w:r>
+        <w:rPr>
+          <w:rStyle w:val="None"/>
+          <w:color w:val="000000"/>
+          <w:sz w:val="20"/>
+          <w:szCs w:val="20"/>
+          <w:u w:color="000000"/>
+          <w:rtl w:val="0"/>
+          <w:lang w:val="en-US"/>
+        </w:rPr>
+        <w:t xml:space="preserve"> he employed </w:t>
+      </w:r>
+      <w:r>
+        <w:rPr>
+          <w:rStyle w:val="None"/>
+          <w:color w:val="000000"/>
+          <w:sz w:val="20"/>
+          <w:szCs w:val="20"/>
+          <w:u w:color="000000"/>
+          <w:rtl w:val="0"/>
+          <w:lang w:val="en-US"/>
+        </w:rPr>
+        <w:t>and line managed 4</w:t>
+      </w:r>
+      <w:r>
+        <w:rPr>
+          <w:rStyle w:val="None"/>
+          <w:color w:val="000000"/>
+          <w:sz w:val="20"/>
+          <w:szCs w:val="20"/>
+          <w:u w:color="000000"/>
+          <w:rtl w:val="0"/>
+          <w:lang w:val="en-US"/>
+        </w:rPr>
+        <w:t xml:space="preserve">7 Engineers. </w:t>
+      </w:r>
+      <w:r>
+        <w:rPr>
+          <w:rStyle w:val="None"/>
+          <w:color w:val="000000"/>
+          <w:sz w:val="20"/>
+          <w:szCs w:val="20"/>
+          <w:u w:color="000000"/>
+          <w:rtl w:val="0"/>
+          <w:lang w:val="en-US"/>
+        </w:rPr>
+        <w:t>Establishing</w:t>
+      </w:r>
+      <w:r>
+        <w:rPr>
+          <w:rStyle w:val="None"/>
+          <w:color w:val="000000"/>
+          <w:sz w:val="20"/>
+          <w:szCs w:val="20"/>
+          <w:u w:color="000000"/>
+          <w:rtl w:val="0"/>
+          <w:lang w:val="en-US"/>
+        </w:rPr>
+        <w:t xml:space="preserve"> Continuous </w:t>
+      </w:r>
+      <w:r>
+        <w:rPr>
+          <w:rStyle w:val="None"/>
+          <w:color w:val="000000"/>
+          <w:sz w:val="20"/>
+          <w:szCs w:val="20"/>
+          <w:u w:color="000000"/>
+          <w:rtl w:val="0"/>
+          <w:lang w:val="en-US"/>
+        </w:rPr>
+        <w:t xml:space="preserve">Integration, </w:t>
+      </w:r>
+      <w:r>
+        <w:rPr>
+          <w:rStyle w:val="None"/>
+          <w:color w:val="000000"/>
+          <w:sz w:val="20"/>
+          <w:szCs w:val="20"/>
+          <w:u w:color="000000"/>
+          <w:rtl w:val="0"/>
+          <w:lang w:val="en-US"/>
+        </w:rPr>
+        <w:t>Delivery</w:t>
+      </w:r>
+      <w:r>
+        <w:rPr>
+          <w:rStyle w:val="None"/>
+          <w:color w:val="000000"/>
+          <w:sz w:val="20"/>
+          <w:szCs w:val="20"/>
+          <w:u w:color="000000"/>
+          <w:rtl w:val="0"/>
+          <w:lang w:val="en-US"/>
+        </w:rPr>
+        <w:t xml:space="preserve"> and Deployment.</w:t>
+      </w:r>
+      <w:r>
+        <w:rPr>
+          <w:rStyle w:val="None"/>
+          <w:color w:val="000000"/>
+          <w:sz w:val="20"/>
+          <w:szCs w:val="20"/>
+          <w:u w:color="000000"/>
+          <w:rtl w:val="0"/>
+          <w:lang w:val="en-US"/>
+        </w:rPr>
+        <w:t xml:space="preserve"> </w:t>
+      </w:r>
+      <w:r>
+        <w:rPr>
+          <w:rStyle w:val="None"/>
+          <w:color w:val="000000"/>
+          <w:sz w:val="20"/>
+          <w:szCs w:val="20"/>
+          <w:u w:color="000000"/>
+          <w:rtl w:val="0"/>
+          <w:lang w:val="en-US"/>
+        </w:rPr>
+        <w:t>H</w:t>
+      </w:r>
+      <w:r>
+        <w:rPr>
+          <w:rStyle w:val="None"/>
+          <w:color w:val="000000"/>
+          <w:sz w:val="20"/>
+          <w:szCs w:val="20"/>
+          <w:u w:color="000000"/>
+          <w:rtl w:val="0"/>
+          <w:lang w:val="en-US"/>
+        </w:rPr>
+        <w:t xml:space="preserve">elping in the formation of the DevOPs, CI </w:t>
+      </w:r>
+      <w:r>
+        <w:rPr>
+          <w:rStyle w:val="None"/>
+          <w:color w:val="000000"/>
+          <w:sz w:val="20"/>
+          <w:szCs w:val="20"/>
+          <w:u w:color="000000"/>
+          <w:rtl w:val="0"/>
+          <w:lang w:val="en-US"/>
+        </w:rPr>
+        <w:t xml:space="preserve">pipelines </w:t>
+      </w:r>
+      <w:r>
+        <w:rPr>
+          <w:rStyle w:val="None"/>
+          <w:color w:val="000000"/>
+          <w:sz w:val="20"/>
+          <w:szCs w:val="20"/>
+          <w:u w:color="000000"/>
+          <w:rtl w:val="0"/>
+          <w:lang w:val="en-US"/>
+        </w:rPr>
+        <w:t>and Agile Product teams.</w:t>
+      </w:r>
+    </w:p>
+    <w:p>
+      <w:pPr>
+        <w:pStyle w:val="Body A"/>
+        <w:shd w:val="clear" w:color="auto" w:fill="auto"/>
+        <w:spacing w:before="0" w:after="0"/>
+        <w:rPr>
+          <w:rStyle w:val="None"/>
+          <w:color w:val="000000"/>
+          <w:sz w:val="20"/>
+          <w:szCs w:val="20"/>
+          <w:u w:color="000000"/>
+          <w:lang w:val="en-US"/>
+        </w:rPr>
+      </w:pPr>
+    </w:p>
+    <w:p>
+      <w:pPr>
+        <w:pStyle w:val="Body A"/>
+        <w:shd w:val="clear" w:color="auto" w:fill="auto"/>
+        <w:spacing w:before="0" w:after="0" w:line="288" w:lineRule="auto"/>
+        <w:rPr>
+          <w:rStyle w:val="None"/>
+          <w:color w:val="000000"/>
+          <w:sz w:val="20"/>
+          <w:szCs w:val="20"/>
+          <w:u w:color="000000"/>
+          <w:lang w:val="en-US"/>
+        </w:rPr>
+      </w:pPr>
+      <w:r>
+        <w:rPr>
+          <w:rStyle w:val="None"/>
+          <w:color w:val="000000"/>
+          <w:sz w:val="20"/>
+          <w:szCs w:val="20"/>
+          <w:u w:color="000000"/>
+          <w:rtl w:val="0"/>
+          <w:lang w:val="en-US"/>
+        </w:rPr>
+        <w:t xml:space="preserve">Alexander also worked on the </w:t>
+      </w:r>
+      <w:r>
+        <w:rPr>
+          <w:rStyle w:val="None"/>
+          <w:color w:val="000000"/>
+          <w:sz w:val="20"/>
+          <w:szCs w:val="20"/>
+          <w:u w:color="000000"/>
+          <w:rtl w:val="0"/>
+          <w:lang w:val="en-US"/>
+        </w:rPr>
+        <w:t xml:space="preserve">BBC News Interactive Platform, the </w:t>
+      </w:r>
+      <w:r>
+        <w:rPr>
+          <w:rStyle w:val="None"/>
+          <w:color w:val="000000"/>
+          <w:sz w:val="20"/>
+          <w:szCs w:val="20"/>
+          <w:u w:color="000000"/>
+          <w:rtl w:val="0"/>
+          <w:lang w:val="en-US"/>
+        </w:rPr>
+        <w:t>iPlayer and on the first British Broadcasting Corporation (The BBC) Mobile platform whiles at the Corporation.</w:t>
+      </w:r>
+      <w:r>
+        <w:rPr>
+          <w:rStyle w:val="None"/>
+          <w:color w:val="000000"/>
+          <w:sz w:val="20"/>
+          <w:szCs w:val="20"/>
+          <w:u w:color="000000"/>
+          <w:rtl w:val="0"/>
+          <w:lang w:val="en-US"/>
+        </w:rPr>
+        <w:t xml:space="preserve"> Vanilla JavaScript was the de-facto  programming language used by the BBC during his time at the company.</w:t>
+      </w:r>
+    </w:p>
+    <w:p>
+      <w:pPr>
+        <w:pStyle w:val="Body A"/>
+        <w:shd w:val="clear" w:color="auto" w:fill="auto"/>
+        <w:spacing w:before="0" w:after="0" w:line="288" w:lineRule="auto"/>
+        <w:rPr>
+          <w:rStyle w:val="None"/>
+          <w:color w:val="000000"/>
+          <w:sz w:val="20"/>
+          <w:szCs w:val="20"/>
+          <w:u w:color="000000"/>
+          <w:lang w:val="en-US"/>
+        </w:rPr>
+      </w:pPr>
+    </w:p>
+    <w:p>
+      <w:pPr>
+        <w:pStyle w:val="Body A"/>
+        <w:shd w:val="clear" w:color="auto" w:fill="auto"/>
+        <w:spacing w:before="0" w:after="0" w:line="288" w:lineRule="auto"/>
+        <w:rPr>
+          <w:rStyle w:val="None"/>
+          <w:color w:val="000000"/>
+          <w:sz w:val="20"/>
+          <w:szCs w:val="20"/>
+          <w:u w:color="000000"/>
+          <w:lang w:val="en-US"/>
+        </w:rPr>
+      </w:pPr>
+      <w:r>
+        <w:rPr>
+          <w:rStyle w:val="None"/>
+          <w:color w:val="000000"/>
+          <w:sz w:val="20"/>
+          <w:szCs w:val="20"/>
+          <w:u w:color="000000"/>
+          <w:rtl w:val="0"/>
+          <w:lang w:val="en-US"/>
+        </w:rPr>
+        <w:t>Knowledge Sharing, Strategic thinking ,Scalability, Performance Management,Code Review</w:t>
+      </w:r>
+      <w:r>
+        <w:rPr>
+          <w:rStyle w:val="None"/>
+          <w:color w:val="000000"/>
+          <w:sz w:val="20"/>
+          <w:szCs w:val="20"/>
+          <w:u w:color="000000"/>
+          <w:rtl w:val="0"/>
+          <w:lang w:val="en-US"/>
+        </w:rPr>
+        <w:t>s</w:t>
+      </w:r>
+      <w:r>
+        <w:rPr>
+          <w:rStyle w:val="None"/>
+          <w:color w:val="000000"/>
+          <w:sz w:val="20"/>
+          <w:szCs w:val="20"/>
+          <w:u w:color="000000"/>
+          <w:rtl w:val="0"/>
+          <w:lang w:val="en-US"/>
+        </w:rPr>
+        <w:t xml:space="preserve">, </w:t>
+      </w:r>
+      <w:r>
+        <w:rPr>
+          <w:rStyle w:val="None"/>
+          <w:color w:val="000000"/>
+          <w:sz w:val="20"/>
+          <w:szCs w:val="20"/>
+          <w:u w:color="000000"/>
+          <w:rtl w:val="0"/>
+          <w:lang w:val="en-US"/>
+        </w:rPr>
+        <w:t>People Management</w:t>
+      </w:r>
+      <w:r>
+        <w:rPr>
+          <w:rStyle w:val="None"/>
+          <w:color w:val="000000"/>
+          <w:sz w:val="20"/>
+          <w:szCs w:val="20"/>
+          <w:u w:color="000000"/>
+          <w:rtl w:val="0"/>
+          <w:lang w:val="en-US"/>
+        </w:rPr>
+        <w:t xml:space="preserve">, </w:t>
+      </w:r>
+      <w:r>
+        <w:rPr>
+          <w:rStyle w:val="None"/>
+          <w:color w:val="000000"/>
+          <w:sz w:val="20"/>
+          <w:szCs w:val="20"/>
+          <w:u w:color="000000"/>
+          <w:rtl w:val="0"/>
+          <w:lang w:val="en-US"/>
+        </w:rPr>
+        <w:t xml:space="preserve">Budgeting, </w:t>
+      </w:r>
+      <w:r>
+        <w:rPr>
+          <w:rStyle w:val="None"/>
+          <w:color w:val="000000"/>
+          <w:sz w:val="20"/>
+          <w:szCs w:val="20"/>
+          <w:u w:color="000000"/>
+          <w:rtl w:val="0"/>
+          <w:lang w:val="en-US"/>
+        </w:rPr>
+        <w:t xml:space="preserve">Project </w:t>
+      </w:r>
+      <w:r>
+        <w:rPr>
+          <w:rStyle w:val="None"/>
+          <w:color w:val="000000"/>
+          <w:sz w:val="20"/>
+          <w:szCs w:val="20"/>
+          <w:u w:color="000000"/>
+          <w:rtl w:val="0"/>
+          <w:lang w:val="en-US"/>
+        </w:rPr>
+        <w:t xml:space="preserve">planning and execution, </w:t>
+      </w:r>
+      <w:r>
+        <w:rPr>
+          <w:color w:val="000000"/>
+          <w:sz w:val="20"/>
+          <w:szCs w:val="20"/>
+          <w:u w:color="000000"/>
+          <w:rtl w:val="0"/>
+          <w:lang w:val="en-US"/>
+        </w:rPr>
+        <w:t>Cyber Security</w:t>
+      </w:r>
+      <w:r>
+        <w:rPr>
+          <w:rStyle w:val="None"/>
+          <w:color w:val="000000"/>
+          <w:sz w:val="20"/>
+          <w:szCs w:val="20"/>
+          <w:u w:color="000000"/>
+          <w:rtl w:val="0"/>
+          <w:lang w:val="en-US"/>
+        </w:rPr>
+        <w:t xml:space="preserve"> and </w:t>
+      </w:r>
+      <w:r>
+        <w:rPr>
+          <w:rStyle w:val="None"/>
+          <w:color w:val="000000"/>
+          <w:sz w:val="20"/>
+          <w:szCs w:val="20"/>
+          <w:u w:color="000000"/>
+          <w:rtl w:val="0"/>
+          <w:lang w:val="en-US"/>
+        </w:rPr>
+        <w:t>data protection (GDPR)</w:t>
+      </w:r>
+      <w:r>
+        <w:rPr>
+          <w:rStyle w:val="None"/>
+          <w:color w:val="000000"/>
+          <w:sz w:val="20"/>
+          <w:szCs w:val="20"/>
+          <w:u w:color="000000"/>
+          <w:rtl w:val="0"/>
+          <w:lang w:val="en-US"/>
+        </w:rPr>
+        <w:t xml:space="preserve"> are areas he pays attention to in any Software Development Life Cycle</w:t>
+      </w:r>
+      <w:r>
+        <w:rPr>
+          <w:rStyle w:val="None"/>
+          <w:color w:val="000000"/>
+          <w:sz w:val="20"/>
+          <w:szCs w:val="20"/>
+          <w:u w:color="000000"/>
+          <w:rtl w:val="0"/>
+          <w:lang w:val="en-US"/>
+        </w:rPr>
+        <w:t xml:space="preserve">, which </w:t>
+      </w:r>
+      <w:r>
+        <w:rPr>
+          <w:rStyle w:val="None"/>
+          <w:color w:val="000000"/>
+          <w:sz w:val="20"/>
+          <w:szCs w:val="20"/>
+          <w:u w:color="000000"/>
+          <w:rtl w:val="0"/>
+          <w:lang w:val="en-US"/>
+        </w:rPr>
+        <w:t>are  at the heart of the produ</w:t>
+      </w:r>
+      <w:r>
+        <w:rPr>
+          <w:rStyle w:val="None"/>
+          <w:color w:val="000000"/>
+          <w:sz w:val="20"/>
+          <w:szCs w:val="20"/>
+          <w:u w:color="000000"/>
+          <w:rtl w:val="0"/>
+          <w:lang w:val="en-US"/>
+        </w:rPr>
+        <w:t>ct features</w:t>
+      </w:r>
+      <w:r>
+        <w:rPr>
+          <w:rStyle w:val="None"/>
+          <w:color w:val="000000"/>
+          <w:sz w:val="20"/>
+          <w:szCs w:val="20"/>
+          <w:u w:color="000000"/>
+          <w:rtl w:val="0"/>
+          <w:lang w:val="en-US"/>
+        </w:rPr>
+        <w:t xml:space="preserve"> he heads to build. </w:t>
+      </w:r>
+    </w:p>
+    <w:p>
+      <w:pPr>
+        <w:pStyle w:val="Body A"/>
+        <w:shd w:val="clear" w:color="auto" w:fill="auto"/>
+        <w:spacing w:before="0" w:after="0" w:line="288" w:lineRule="auto"/>
+        <w:rPr>
+          <w:rStyle w:val="None"/>
+          <w:color w:val="000000"/>
+          <w:sz w:val="20"/>
+          <w:szCs w:val="20"/>
+          <w:u w:color="000000"/>
+          <w:lang w:val="en-US"/>
+        </w:rPr>
+      </w:pPr>
+    </w:p>
+    <w:p>
+      <w:pPr>
+        <w:pStyle w:val="Body A"/>
+        <w:shd w:val="clear" w:color="auto" w:fill="auto"/>
+        <w:spacing w:before="0" w:after="0" w:line="288" w:lineRule="auto"/>
+        <w:rPr>
+          <w:rStyle w:val="None"/>
+          <w:color w:val="000000"/>
+          <w:sz w:val="20"/>
+          <w:szCs w:val="20"/>
+          <w:u w:color="000000"/>
+          <w:lang w:val="en-US"/>
+        </w:rPr>
+      </w:pPr>
+      <w:r>
+        <w:rPr>
+          <w:rStyle w:val="None"/>
+          <w:color w:val="000000"/>
+          <w:sz w:val="20"/>
+          <w:szCs w:val="20"/>
+          <w:u w:color="000000"/>
+          <w:rtl w:val="0"/>
+          <w:lang w:val="en-US"/>
+        </w:rPr>
+        <w:t xml:space="preserve">His </w:t>
+      </w:r>
+      <w:r>
+        <w:rPr>
+          <w:rStyle w:val="None"/>
+          <w:color w:val="000000"/>
+          <w:sz w:val="20"/>
+          <w:szCs w:val="20"/>
+          <w:u w:color="000000"/>
+          <w:rtl w:val="0"/>
+          <w:lang w:val="en-US"/>
+        </w:rPr>
+        <w:t>duties also includes client facing and stakeholder management, setting up KPIs and other metrics for the engineering teams, and also reporting to technical management and directorship. Alexander</w:t>
+      </w:r>
+      <w:r>
+        <w:rPr>
+          <w:rStyle w:val="None"/>
+          <w:color w:val="000000"/>
+          <w:sz w:val="20"/>
+          <w:szCs w:val="20"/>
+          <w:u w:color="000000"/>
+          <w:rtl w:val="0"/>
+          <w:lang w:val="en-US"/>
+        </w:rPr>
+        <w:t>’</w:t>
+      </w:r>
+      <w:r>
+        <w:rPr>
+          <w:rStyle w:val="None"/>
+          <w:color w:val="000000"/>
+          <w:sz w:val="20"/>
+          <w:szCs w:val="20"/>
+          <w:u w:color="000000"/>
+          <w:rtl w:val="0"/>
+          <w:lang w:val="en-US"/>
+        </w:rPr>
+        <w:t xml:space="preserve">s </w:t>
+      </w:r>
+      <w:r>
+        <w:rPr>
+          <w:rStyle w:val="None"/>
+          <w:color w:val="000000"/>
+          <w:sz w:val="20"/>
+          <w:szCs w:val="20"/>
+          <w:u w:color="000000"/>
+          <w:rtl w:val="0"/>
+          <w:lang w:val="en-US"/>
+        </w:rPr>
+        <w:t>position also revolves around working with</w:t>
+      </w:r>
+      <w:r>
+        <w:rPr>
+          <w:rStyle w:val="None"/>
+          <w:color w:val="000000"/>
+          <w:sz w:val="20"/>
+          <w:szCs w:val="20"/>
+          <w:u w:color="000000"/>
+          <w:rtl w:val="0"/>
+          <w:lang w:val="en-US"/>
+        </w:rPr>
+        <w:t xml:space="preserve"> both internal and external </w:t>
+      </w:r>
+      <w:r>
+        <w:rPr>
+          <w:rStyle w:val="None"/>
+          <w:color w:val="000000"/>
+          <w:sz w:val="20"/>
+          <w:szCs w:val="20"/>
+          <w:u w:color="000000"/>
+          <w:rtl w:val="0"/>
+          <w:lang w:val="en-US"/>
+        </w:rPr>
+        <w:t xml:space="preserve"> stakeholders</w:t>
+      </w:r>
+      <w:r>
+        <w:rPr>
+          <w:rStyle w:val="None"/>
+          <w:color w:val="000000"/>
+          <w:sz w:val="20"/>
+          <w:szCs w:val="20"/>
+          <w:u w:color="000000"/>
+          <w:rtl w:val="0"/>
+          <w:lang w:val="en-US"/>
+        </w:rPr>
+        <w:t>, suppliers</w:t>
+      </w:r>
+      <w:r>
+        <w:rPr>
+          <w:rStyle w:val="None"/>
+          <w:color w:val="000000"/>
+          <w:sz w:val="20"/>
+          <w:szCs w:val="20"/>
+          <w:u w:color="000000"/>
+          <w:rtl w:val="0"/>
+          <w:lang w:val="en-US"/>
+        </w:rPr>
+        <w:t xml:space="preserve"> both home and abroad.</w:t>
+      </w:r>
+    </w:p>
+    <w:p>
+      <w:pPr>
+        <w:pStyle w:val="Body A"/>
+        <w:shd w:val="clear" w:color="auto" w:fill="auto"/>
+        <w:spacing w:before="0" w:after="0" w:line="288" w:lineRule="auto"/>
+        <w:rPr>
+          <w:rStyle w:val="None"/>
+          <w:color w:val="000000"/>
+          <w:sz w:val="20"/>
+          <w:szCs w:val="20"/>
+          <w:u w:color="000000"/>
+          <w:lang w:val="en-US"/>
+        </w:rPr>
+      </w:pPr>
+    </w:p>
+    <w:p>
+      <w:pPr>
+        <w:pStyle w:val="Body A"/>
+        <w:shd w:val="clear" w:color="auto" w:fill="auto"/>
+        <w:spacing w:before="0" w:after="0" w:line="288" w:lineRule="auto"/>
+        <w:rPr>
+          <w:rStyle w:val="None"/>
+          <w:color w:val="000000"/>
+          <w:sz w:val="20"/>
+          <w:szCs w:val="20"/>
+          <w:u w:color="000000"/>
+          <w:lang w:val="en-US"/>
+        </w:rPr>
+      </w:pPr>
+      <w:r>
+        <w:rPr>
+          <w:rStyle w:val="None"/>
+          <w:color w:val="000000"/>
+          <w:sz w:val="20"/>
+          <w:szCs w:val="20"/>
+          <w:u w:color="000000"/>
+          <w:rtl w:val="0"/>
+          <w:lang w:val="en-US"/>
+        </w:rPr>
+        <w:t>Alexander embraces being hands on or hands off his duties. Always keen to roll up sleeves if required. Leading by example. He regularly runs JavaScript and digital transformation computer programming workshop sessions in selected Colleges and Universities across London.</w:t>
+      </w:r>
+    </w:p>
+    <w:p>
+      <w:pPr>
+        <w:pStyle w:val="Body A"/>
+        <w:shd w:val="clear" w:color="auto" w:fill="auto"/>
+        <w:spacing w:before="0" w:after="0"/>
+        <w:rPr>
+          <w:rStyle w:val="None"/>
+          <w:color w:val="000000"/>
+          <w:sz w:val="20"/>
+          <w:szCs w:val="20"/>
+          <w:u w:color="000000"/>
+          <w:lang w:val="en-US"/>
+        </w:rPr>
+      </w:pPr>
+    </w:p>
+    <w:p>
+      <w:pPr>
+        <w:pStyle w:val="Default"/>
+        <w:bidi w:val="0"/>
+        <w:spacing w:line="280" w:lineRule="atLeast"/>
+        <w:ind w:left="0" w:right="0" w:firstLine="0"/>
+        <w:jc w:val="left"/>
+        <w:rPr>
+          <w:rFonts w:ascii="Arial" w:cs="Arial" w:hAnsi="Arial" w:eastAsia="Arial"/>
+          <w:b w:val="1"/>
+          <w:bCs w:val="1"/>
+          <w:sz w:val="24"/>
+          <w:szCs w:val="24"/>
+          <w:u w:color="000000"/>
+          <w:rtl w:val="0"/>
+          <w:lang w:val="en-US"/>
+        </w:rPr>
+      </w:pPr>
+      <w:r>
+        <w:rPr>
+          <w:rFonts w:ascii="Arial" w:hAnsi="Arial"/>
+          <w:b w:val="1"/>
+          <w:bCs w:val="1"/>
+          <w:sz w:val="24"/>
+          <w:szCs w:val="24"/>
+          <w:u w:color="000000"/>
+          <w:rtl w:val="0"/>
+          <w:lang w:val="en-US"/>
+        </w:rPr>
+        <w:t>Key Skills &amp; Responsibilities</w:t>
+      </w:r>
+    </w:p>
+    <w:p>
+      <w:pPr>
+        <w:pStyle w:val="Default"/>
+        <w:bidi w:val="0"/>
+        <w:spacing w:line="280" w:lineRule="atLeast"/>
+        <w:ind w:left="0" w:right="0" w:firstLine="0"/>
+        <w:jc w:val="left"/>
+        <w:rPr>
+          <w:rFonts w:ascii="Arial" w:cs="Arial" w:hAnsi="Arial" w:eastAsia="Arial"/>
+          <w:sz w:val="20"/>
+          <w:szCs w:val="20"/>
+          <w:u w:color="000000"/>
+          <w:rtl w:val="0"/>
+          <w:lang w:val="en-US"/>
+        </w:rPr>
+      </w:pPr>
     </w:p>
     <w:p>
       <w:pPr>
@@ -2698,91 +3466,36 @@
           <w:rtl w:val="0"/>
           <w:lang w:val="en-US"/>
         </w:rPr>
-        <w:t xml:space="preserve">Alexander is a Computer Systems Engineer, Digital Transformation Specialist, and an Academic with19 years </w:t>
-      </w:r>
-      <w:r>
-        <w:rPr>
-          <w:rFonts w:ascii="Arial" w:hAnsi="Arial"/>
-          <w:sz w:val="20"/>
-          <w:szCs w:val="20"/>
-          <w:u w:color="000000"/>
-          <w:rtl w:val="0"/>
-          <w:lang w:val="en-US"/>
-        </w:rPr>
-        <w:t>of industrial and academic experience</w:t>
-      </w:r>
-      <w:r>
-        <w:rPr>
-          <w:rFonts w:ascii="Arial" w:hAnsi="Arial"/>
-          <w:sz w:val="20"/>
-          <w:szCs w:val="20"/>
-          <w:u w:color="000000"/>
-          <w:rtl w:val="0"/>
-          <w:lang w:val="en-US"/>
-        </w:rPr>
-        <w:t xml:space="preserve">. He has extensive experience in software development. Haven worked in </w:t>
-      </w:r>
-      <w:r>
-        <w:rPr>
-          <w:rFonts w:ascii="Arial" w:hAnsi="Arial"/>
-          <w:sz w:val="20"/>
-          <w:szCs w:val="20"/>
-          <w:u w:color="000000"/>
-          <w:rtl w:val="0"/>
-          <w:lang w:val="en-US"/>
-        </w:rPr>
-        <w:t>various</w:t>
-      </w:r>
-      <w:r>
-        <w:rPr>
-          <w:rFonts w:ascii="Arial" w:hAnsi="Arial"/>
-          <w:sz w:val="20"/>
-          <w:szCs w:val="20"/>
-          <w:u w:color="000000"/>
-          <w:rtl w:val="0"/>
-          <w:lang w:val="en-US"/>
-        </w:rPr>
-        <w:t xml:space="preserve"> Engineering</w:t>
-      </w:r>
-      <w:r>
-        <w:rPr>
-          <w:rFonts w:ascii="Arial" w:hAnsi="Arial"/>
-          <w:sz w:val="20"/>
-          <w:szCs w:val="20"/>
-          <w:u w:color="000000"/>
-          <w:rtl w:val="0"/>
-          <w:lang w:val="en-US"/>
-        </w:rPr>
-        <w:t xml:space="preserve"> roles. Namely; Software Engineer, Senior Software Engineer,</w:t>
-      </w:r>
-      <w:r>
-        <w:rPr>
-          <w:rFonts w:ascii="Arial" w:hAnsi="Arial"/>
-          <w:sz w:val="20"/>
-          <w:szCs w:val="20"/>
-          <w:u w:color="000000"/>
-          <w:rtl w:val="0"/>
-          <w:lang w:val="en-US"/>
-        </w:rPr>
-        <w:t xml:space="preserve"> Tech Lead, </w:t>
-      </w:r>
-      <w:r>
-        <w:rPr>
-          <w:rFonts w:ascii="Arial" w:hAnsi="Arial"/>
-          <w:sz w:val="20"/>
-          <w:szCs w:val="20"/>
-          <w:u w:color="000000"/>
-          <w:rtl w:val="0"/>
-          <w:lang w:val="en-US"/>
-        </w:rPr>
-        <w:t>Software Development Manager, Head of UI Engineering and Head of Development.</w:t>
+        <w:t>Alexander provides Line Management, strategic planning, strong technical leadership, architectural direction, development initiatives for project execution, timeframes for review and releases, development of engineering talent, project management and managing SCRUM development teams. Using innovative technologies and Lean Agile</w:t>
+      </w:r>
+      <w:r>
+        <w:rPr>
+          <w:rFonts w:ascii="Arial" w:hAnsi="Arial"/>
+          <w:sz w:val="20"/>
+          <w:szCs w:val="20"/>
+          <w:u w:color="000000"/>
+          <w:rtl w:val="0"/>
+          <w:lang w:val="en-US"/>
+        </w:rPr>
+        <w:t xml:space="preserve"> Engineering </w:t>
+      </w:r>
+      <w:r>
+        <w:rPr>
+          <w:rFonts w:ascii="Arial" w:hAnsi="Arial"/>
+          <w:sz w:val="20"/>
+          <w:szCs w:val="20"/>
+          <w:u w:color="000000"/>
+          <w:rtl w:val="0"/>
+          <w:lang w:val="en-US"/>
+        </w:rPr>
+        <w:t xml:space="preserve"> principles. Very keen in identifying deficiencies in the collective technical expertise, and infrastructure of the engineering department, with view to recommending and implementing solutions.</w:t>
       </w:r>
     </w:p>
     <w:p>
       <w:pPr>
         <w:pStyle w:val="Default"/>
         <w:bidi w:val="0"/>
-        <w:spacing w:line="280" w:lineRule="atLeast"/>
+        <w:spacing w:line="288" w:lineRule="auto"/>
         <w:ind w:left="0" w:right="0" w:firstLine="0"/>
         <w:jc w:val="left"/>
         <w:rPr>
@@ -2799,7 +3512,7 @@
       <w:pPr>
         <w:pStyle w:val="Default"/>
         <w:bidi w:val="0"/>
-        <w:spacing w:line="280" w:lineRule="atLeast"/>
+        <w:spacing w:line="288" w:lineRule="auto"/>
         <w:ind w:left="0" w:right="0" w:firstLine="0"/>
         <w:jc w:val="left"/>
         <w:rPr>
@@ -2808,1463 +3521,316 @@
           <w:szCs w:val="20"/>
           <w:u w:color="000000"/>
           <w:rtl w:val="0"/>
-          <w:lang w:val="en-US"/>
-        </w:rPr>
-      </w:pPr>
-      <w:r>
-        <w:rPr>
-          <w:rFonts w:ascii="Arial" w:hAnsi="Arial"/>
-          <w:sz w:val="20"/>
-          <w:szCs w:val="20"/>
-          <w:u w:color="000000"/>
-          <w:rtl w:val="0"/>
-          <w:lang w:val="en-US"/>
-        </w:rPr>
-        <w:t>He is also a  part-time Visiting Lecturer in Business Computing and Digital Transformation.</w:t>
-      </w:r>
-    </w:p>
-    <w:p>
-      <w:pPr>
-        <w:pStyle w:val="Default"/>
-        <w:bidi w:val="0"/>
-        <w:spacing w:line="280" w:lineRule="atLeast"/>
-        <w:ind w:left="0" w:right="0" w:firstLine="0"/>
-        <w:jc w:val="left"/>
-        <w:rPr>
+        </w:rPr>
+      </w:pPr>
+      <w:r>
+        <w:rPr>
+          <w:rStyle w:val="None"/>
+          <w:rFonts w:ascii="Arial" w:hAnsi="Arial"/>
+          <w:sz w:val="20"/>
+          <w:szCs w:val="20"/>
+          <w:u w:color="000000"/>
+          <w:rtl w:val="0"/>
+          <w:lang w:val="nl-NL"/>
+        </w:rPr>
+        <w:t>Alexander</w:t>
+      </w:r>
+      <w:r>
+        <w:rPr>
+          <w:rStyle w:val="None"/>
+          <w:rFonts w:ascii="Arial" w:hAnsi="Arial" w:hint="default"/>
+          <w:sz w:val="20"/>
+          <w:szCs w:val="20"/>
+          <w:u w:color="000000"/>
+          <w:rtl w:val="0"/>
+          <w:lang w:val="en-US"/>
+        </w:rPr>
+        <w:t>’</w:t>
+      </w:r>
+      <w:r>
+        <w:rPr>
+          <w:rStyle w:val="None"/>
+          <w:rFonts w:ascii="Arial" w:hAnsi="Arial"/>
+          <w:sz w:val="20"/>
+          <w:szCs w:val="20"/>
+          <w:u w:color="000000"/>
+          <w:rtl w:val="0"/>
+          <w:lang w:val="en-US"/>
+        </w:rPr>
+        <w:t>s programming experience</w:t>
+      </w:r>
+      <w:r>
+        <w:rPr>
+          <w:rStyle w:val="None"/>
+          <w:rFonts w:ascii="Arial" w:hAnsi="Arial"/>
+          <w:sz w:val="20"/>
+          <w:szCs w:val="20"/>
+          <w:u w:color="000000"/>
+          <w:rtl w:val="0"/>
+          <w:lang w:val="en-US"/>
+        </w:rPr>
+        <w:t xml:space="preserve"> is FULL STACK. B</w:t>
+      </w:r>
+      <w:r>
+        <w:rPr>
+          <w:rStyle w:val="None"/>
+          <w:rFonts w:ascii="Arial" w:hAnsi="Arial"/>
+          <w:sz w:val="20"/>
+          <w:szCs w:val="20"/>
+          <w:u w:color="000000"/>
+          <w:rtl w:val="0"/>
+          <w:lang w:val="en-US"/>
+        </w:rPr>
+        <w:t xml:space="preserve">oth UI and Server Side API Technologies including Isomorphic JavaScript, </w:t>
+      </w:r>
+      <w:r>
+        <w:rPr>
+          <w:rStyle w:val="None"/>
+          <w:rFonts w:ascii="Arial" w:hAnsi="Arial"/>
+          <w:sz w:val="20"/>
+          <w:szCs w:val="20"/>
+          <w:u w:color="000000"/>
+          <w:rtl w:val="0"/>
+          <w:lang w:val="en-US"/>
+        </w:rPr>
+        <w:t xml:space="preserve">PHP, XAMPP/LAMP, </w:t>
+      </w:r>
+      <w:r>
+        <w:rPr>
+          <w:rStyle w:val="None"/>
+          <w:rFonts w:ascii="Arial" w:hAnsi="Arial"/>
+          <w:sz w:val="20"/>
+          <w:szCs w:val="20"/>
+          <w:u w:color="000000"/>
+          <w:rtl w:val="0"/>
+          <w:lang w:val="en-US"/>
+        </w:rPr>
+        <w:t xml:space="preserve">Object Oriented Programming, Databases, the </w:t>
+      </w:r>
+      <w:r>
+        <w:rPr>
+          <w:rStyle w:val="None"/>
+          <w:rFonts w:ascii="Arial" w:hAnsi="Arial"/>
+          <w:sz w:val="20"/>
+          <w:szCs w:val="20"/>
+          <w:u w:color="000000"/>
+          <w:rtl w:val="0"/>
+          <w:lang w:val="en-US"/>
+        </w:rPr>
+        <w:t>N</w:t>
+      </w:r>
+      <w:r>
+        <w:rPr>
+          <w:rStyle w:val="None"/>
+          <w:rFonts w:ascii="Arial" w:hAnsi="Arial"/>
+          <w:sz w:val="20"/>
+          <w:szCs w:val="20"/>
+          <w:u w:color="000000"/>
+          <w:rtl w:val="0"/>
+          <w:lang w:val="en-US"/>
+        </w:rPr>
+        <w:t>odeJS,  Apache platforms,  Cloud Systems</w:t>
+      </w:r>
+      <w:r>
+        <w:rPr>
+          <w:rStyle w:val="None"/>
+          <w:rFonts w:ascii="Arial" w:hAnsi="Arial"/>
+          <w:sz w:val="20"/>
+          <w:szCs w:val="20"/>
+          <w:u w:color="000000"/>
+          <w:rtl w:val="0"/>
+          <w:lang w:val="en-US"/>
+        </w:rPr>
+        <w:t xml:space="preserve">, </w:t>
+      </w:r>
+      <w:r>
+        <w:rPr>
+          <w:rFonts w:ascii="Arial" w:hAnsi="Arial"/>
+          <w:sz w:val="20"/>
+          <w:szCs w:val="20"/>
+          <w:u w:color="000000"/>
+          <w:rtl w:val="0"/>
+        </w:rPr>
+        <w:t>Micro-services</w:t>
+      </w:r>
+      <w:r>
+        <w:rPr>
+          <w:rStyle w:val="None"/>
+          <w:rFonts w:ascii="Arial" w:hAnsi="Arial"/>
+          <w:sz w:val="20"/>
+          <w:szCs w:val="20"/>
+          <w:u w:color="000000"/>
+          <w:rtl w:val="0"/>
+          <w:lang w:val="en-US"/>
+        </w:rPr>
+        <w:t xml:space="preserve"> and Enterprise Solutions</w:t>
+      </w:r>
+      <w:r>
+        <w:rPr>
+          <w:rStyle w:val="None"/>
+          <w:rFonts w:ascii="Arial" w:hAnsi="Arial"/>
+          <w:sz w:val="20"/>
+          <w:szCs w:val="20"/>
+          <w:u w:color="000000"/>
+          <w:rtl w:val="0"/>
+          <w:lang w:val="en-US"/>
+        </w:rPr>
+        <w:t xml:space="preserve"> - </w:t>
+      </w:r>
+      <w:r>
+        <w:rPr>
+          <w:rStyle w:val="Hyperlink.1"/>
           <w:rFonts w:ascii="Arial" w:cs="Arial" w:hAnsi="Arial" w:eastAsia="Arial"/>
-          <w:sz w:val="20"/>
-          <w:szCs w:val="20"/>
-          <w:u w:color="000000"/>
-          <w:rtl w:val="0"/>
-          <w:lang w:val="en-US"/>
-        </w:rPr>
-      </w:pPr>
-    </w:p>
-    <w:p>
-      <w:pPr>
-        <w:pStyle w:val="Body A"/>
-        <w:shd w:val="clear" w:color="auto" w:fill="auto"/>
-        <w:spacing w:before="0" w:after="0" w:line="288" w:lineRule="auto"/>
-        <w:rPr>
-          <w:rStyle w:val="None"/>
-          <w:color w:val="000000"/>
-          <w:sz w:val="20"/>
-          <w:szCs w:val="20"/>
-          <w:u w:color="000000"/>
-          <w:lang w:val="en-US"/>
-        </w:rPr>
-      </w:pPr>
-      <w:r>
-        <w:rPr>
-          <w:rStyle w:val="None"/>
-          <w:color w:val="000000"/>
-          <w:sz w:val="20"/>
-          <w:szCs w:val="20"/>
-          <w:u w:color="000000"/>
-          <w:rtl w:val="0"/>
-          <w:lang w:val="en-US"/>
-        </w:rPr>
-        <w:t>A Developer and engineer at heart he loves turning difficult problems into elegant and simple solutions and to this end likes to  input into</w:t>
-      </w:r>
-      <w:r>
-        <w:rPr>
-          <w:rStyle w:val="None"/>
-          <w:color w:val="000000"/>
-          <w:sz w:val="20"/>
-          <w:szCs w:val="20"/>
-          <w:u w:color="000000"/>
-          <w:rtl w:val="0"/>
-          <w:lang w:val="en-US"/>
-        </w:rPr>
-        <w:t xml:space="preserve"> and add value to</w:t>
-      </w:r>
-      <w:r>
-        <w:rPr>
-          <w:rStyle w:val="None"/>
-          <w:color w:val="000000"/>
-          <w:sz w:val="20"/>
-          <w:szCs w:val="20"/>
-          <w:u w:color="000000"/>
-          <w:rtl w:val="0"/>
-          <w:lang w:val="en-US"/>
-        </w:rPr>
-        <w:t xml:space="preserve"> the technology and solutions his  teams design, build and support. He is collaborative, team player and likes to lead by example.</w:t>
-      </w:r>
-    </w:p>
-    <w:p>
-      <w:pPr>
-        <w:pStyle w:val="Body A"/>
-        <w:shd w:val="clear" w:color="auto" w:fill="auto"/>
-        <w:spacing w:before="0" w:after="0" w:line="288" w:lineRule="auto"/>
-        <w:rPr>
-          <w:rStyle w:val="None"/>
-          <w:color w:val="000000"/>
-          <w:sz w:val="20"/>
-          <w:szCs w:val="20"/>
-          <w:u w:color="000000"/>
-          <w:lang w:val="en-US"/>
-        </w:rPr>
-      </w:pPr>
-    </w:p>
-    <w:p>
-      <w:pPr>
-        <w:pStyle w:val="Body A"/>
-        <w:shd w:val="clear" w:color="auto" w:fill="auto"/>
-        <w:spacing w:before="0" w:after="0" w:line="288" w:lineRule="auto"/>
-        <w:rPr>
-          <w:rStyle w:val="None"/>
-          <w:color w:val="000000"/>
-          <w:sz w:val="20"/>
-          <w:szCs w:val="20"/>
-          <w:u w:color="000000"/>
-          <w:lang w:val="en-US"/>
-        </w:rPr>
-      </w:pPr>
-      <w:r>
-        <w:rPr>
-          <w:rStyle w:val="None"/>
-          <w:color w:val="000000"/>
-          <w:sz w:val="20"/>
-          <w:szCs w:val="20"/>
-          <w:u w:color="000000"/>
-          <w:rtl w:val="0"/>
-          <w:lang w:val="en-US"/>
-        </w:rPr>
-        <w:t>One of Alexander</w:t>
-      </w:r>
-      <w:r>
-        <w:rPr>
-          <w:rStyle w:val="None"/>
-          <w:color w:val="000000"/>
-          <w:sz w:val="20"/>
-          <w:szCs w:val="20"/>
-          <w:u w:color="000000"/>
-          <w:rtl w:val="0"/>
-          <w:lang w:val="en-US"/>
-        </w:rPr>
-        <w:t>’</w:t>
-      </w:r>
-      <w:r>
-        <w:rPr>
-          <w:rStyle w:val="None"/>
-          <w:color w:val="000000"/>
-          <w:sz w:val="20"/>
-          <w:szCs w:val="20"/>
-          <w:u w:color="000000"/>
-          <w:rtl w:val="0"/>
-          <w:lang w:val="en-US"/>
-        </w:rPr>
-        <w:t xml:space="preserve">s achievements in the past was </w:t>
-      </w:r>
-      <w:r>
-        <w:rPr>
-          <w:color w:val="000000"/>
-          <w:sz w:val="20"/>
-          <w:szCs w:val="20"/>
-          <w:u w:color="000000"/>
-          <w:rtl w:val="0"/>
-          <w:lang w:val="en-US"/>
-        </w:rPr>
-        <w:t>helping  with the digital transformation of Marks &amp; Spencer</w:t>
-      </w:r>
-      <w:r>
-        <w:rPr>
-          <w:color w:val="000000"/>
-          <w:sz w:val="20"/>
-          <w:szCs w:val="20"/>
-          <w:u w:color="000000"/>
-          <w:rtl w:val="0"/>
-          <w:lang w:val="en-US"/>
-        </w:rPr>
-        <w:t>’</w:t>
-      </w:r>
-      <w:r>
-        <w:rPr>
-          <w:color w:val="000000"/>
-          <w:sz w:val="20"/>
-          <w:szCs w:val="20"/>
-          <w:u w:color="000000"/>
-          <w:rtl w:val="0"/>
-          <w:lang w:val="en-US"/>
-        </w:rPr>
-        <w:t xml:space="preserve">s online eCommerce platform from a disparate monolithic one to </w:t>
-      </w:r>
-      <w:r>
-        <w:rPr>
-          <w:color w:val="000000"/>
-          <w:sz w:val="20"/>
-          <w:szCs w:val="20"/>
-          <w:u w:color="000000"/>
-          <w:rtl w:val="0"/>
-          <w:lang w:val="en-US"/>
-        </w:rPr>
-        <w:t xml:space="preserve">an MVC </w:t>
-      </w:r>
-      <w:r>
-        <w:rPr>
-          <w:color w:val="000000"/>
-          <w:sz w:val="20"/>
-          <w:szCs w:val="20"/>
-          <w:u w:color="000000"/>
-          <w:rtl w:val="0"/>
-          <w:lang w:val="en-US"/>
-        </w:rPr>
-        <w:t xml:space="preserve"> omni-channel, </w:t>
-      </w:r>
-      <w:r>
-        <w:rPr>
-          <w:color w:val="000000"/>
-          <w:sz w:val="20"/>
-          <w:szCs w:val="20"/>
-          <w:u w:color="000000"/>
-          <w:rtl w:val="0"/>
-          <w:lang w:val="en-US"/>
-        </w:rPr>
-        <w:t xml:space="preserve">and </w:t>
-      </w:r>
-      <w:r>
-        <w:rPr>
-          <w:color w:val="000000"/>
-          <w:sz w:val="20"/>
-          <w:szCs w:val="20"/>
-          <w:u w:color="000000"/>
-          <w:rtl w:val="0"/>
-          <w:lang w:val="en-US"/>
-        </w:rPr>
-        <w:t>contributing to developing its mobile iPad platform</w:t>
-      </w:r>
-      <w:r>
-        <w:rPr>
-          <w:color w:val="000000"/>
-          <w:sz w:val="20"/>
-          <w:szCs w:val="20"/>
-          <w:u w:color="000000"/>
-          <w:rtl w:val="0"/>
-          <w:lang w:val="en-US"/>
-        </w:rPr>
-        <w:t xml:space="preserve">. He was also </w:t>
-      </w:r>
-      <w:r>
-        <w:rPr>
-          <w:rStyle w:val="None"/>
-          <w:color w:val="000000"/>
-          <w:sz w:val="20"/>
-          <w:szCs w:val="20"/>
-          <w:u w:color="000000"/>
-          <w:rtl w:val="0"/>
-          <w:lang w:val="en-US"/>
-        </w:rPr>
-        <w:t>instrumental</w:t>
-      </w:r>
-      <w:r>
-        <w:rPr>
-          <w:rStyle w:val="None"/>
-          <w:color w:val="000000"/>
-          <w:sz w:val="20"/>
-          <w:szCs w:val="20"/>
-          <w:u w:color="000000"/>
-          <w:rtl w:val="0"/>
-          <w:lang w:val="en-US"/>
-        </w:rPr>
-        <w:t xml:space="preserve"> </w:t>
-      </w:r>
-      <w:r>
-        <w:rPr>
-          <w:rStyle w:val="None"/>
-          <w:color w:val="000000"/>
-          <w:sz w:val="20"/>
-          <w:szCs w:val="20"/>
-          <w:u w:color="000000"/>
-          <w:rtl w:val="0"/>
-          <w:lang w:val="en-US"/>
-        </w:rPr>
-        <w:t>in</w:t>
-      </w:r>
-      <w:r>
-        <w:rPr>
-          <w:rStyle w:val="None"/>
-          <w:color w:val="000000"/>
-          <w:sz w:val="20"/>
-          <w:szCs w:val="20"/>
-          <w:u w:color="000000"/>
-          <w:rtl w:val="0"/>
-          <w:lang w:val="en-US"/>
-        </w:rPr>
-        <w:t xml:space="preserve"> building </w:t>
-      </w:r>
-      <w:r>
-        <w:rPr>
-          <w:rStyle w:val="None"/>
-          <w:color w:val="000000"/>
-          <w:sz w:val="20"/>
-          <w:szCs w:val="20"/>
-          <w:u w:color="000000"/>
-          <w:rtl w:val="0"/>
-          <w:lang w:val="en-US"/>
-        </w:rPr>
-        <w:t xml:space="preserve">cross functional </w:t>
-      </w:r>
-      <w:r>
-        <w:rPr>
-          <w:rStyle w:val="None"/>
-          <w:color w:val="000000"/>
-          <w:sz w:val="20"/>
-          <w:szCs w:val="20"/>
-          <w:u w:color="000000"/>
-          <w:rtl w:val="0"/>
-          <w:lang w:val="en-US"/>
-        </w:rPr>
-        <w:t xml:space="preserve">high performance </w:t>
-      </w:r>
-      <w:r>
-        <w:rPr>
-          <w:rStyle w:val="None"/>
-          <w:color w:val="000000"/>
-          <w:sz w:val="20"/>
-          <w:szCs w:val="20"/>
-          <w:u w:color="000000"/>
-          <w:rtl w:val="0"/>
-          <w:lang w:val="en-US"/>
-        </w:rPr>
-        <w:t xml:space="preserve">software </w:t>
-      </w:r>
-      <w:r>
-        <w:rPr>
-          <w:rStyle w:val="None"/>
-          <w:color w:val="000000"/>
-          <w:sz w:val="20"/>
-          <w:szCs w:val="20"/>
-          <w:u w:color="000000"/>
-          <w:rtl w:val="0"/>
-          <w:lang w:val="en-US"/>
-        </w:rPr>
-        <w:t xml:space="preserve">engineering </w:t>
-      </w:r>
-      <w:r>
-        <w:rPr>
-          <w:rStyle w:val="None"/>
-          <w:color w:val="000000"/>
-          <w:sz w:val="20"/>
-          <w:szCs w:val="20"/>
-          <w:u w:color="000000"/>
-          <w:rtl w:val="0"/>
-          <w:lang w:val="en-US"/>
-        </w:rPr>
-        <w:t xml:space="preserve">in-house teams for </w:t>
-      </w:r>
-      <w:r>
-        <w:rPr>
-          <w:rStyle w:val="None"/>
-          <w:color w:val="000000"/>
-          <w:sz w:val="20"/>
-          <w:szCs w:val="20"/>
-          <w:u w:color="000000"/>
-          <w:rtl w:val="0"/>
-          <w:lang w:val="en-US"/>
-        </w:rPr>
-        <w:t xml:space="preserve"> Marks &amp; Spencer</w:t>
-      </w:r>
-      <w:r>
-        <w:rPr>
-          <w:rStyle w:val="None"/>
-          <w:color w:val="000000"/>
-          <w:sz w:val="20"/>
-          <w:szCs w:val="20"/>
-          <w:u w:color="000000"/>
-          <w:rtl w:val="0"/>
-          <w:lang w:val="en-US"/>
-        </w:rPr>
-        <w:t>’</w:t>
-      </w:r>
-      <w:r>
-        <w:rPr>
-          <w:rStyle w:val="None"/>
-          <w:color w:val="000000"/>
-          <w:sz w:val="20"/>
-          <w:szCs w:val="20"/>
-          <w:u w:color="000000"/>
-          <w:rtl w:val="0"/>
-          <w:lang w:val="en-US"/>
-        </w:rPr>
-        <w:t xml:space="preserve">s  </w:t>
-      </w:r>
-      <w:r>
-        <w:rPr>
-          <w:rStyle w:val="None"/>
-          <w:color w:val="000000"/>
-          <w:sz w:val="20"/>
-          <w:szCs w:val="20"/>
-          <w:u w:color="000000"/>
-          <w:rtl w:val="0"/>
-          <w:lang w:val="en-US"/>
-        </w:rPr>
-        <w:t xml:space="preserve">eCommerce online platform </w:t>
-      </w:r>
-      <w:r>
-        <w:rPr>
-          <w:color w:val="000000"/>
-          <w:sz w:val="20"/>
-          <w:szCs w:val="20"/>
-          <w:u w:color="000000"/>
-          <w:rtl w:val="0"/>
-          <w:lang w:val="en-US"/>
-        </w:rPr>
-        <w:t>in the UK and in New Delhi, where he had responsibilities</w:t>
-      </w:r>
-      <w:r>
-        <w:rPr>
-          <w:rStyle w:val="None"/>
-          <w:color w:val="000000"/>
-          <w:sz w:val="20"/>
-          <w:szCs w:val="20"/>
-          <w:u w:color="000000"/>
-          <w:rtl w:val="0"/>
-          <w:lang w:val="en-US"/>
-        </w:rPr>
-        <w:t xml:space="preserve"> in addition. At Marks &amp; Spencer</w:t>
-      </w:r>
-      <w:r>
-        <w:rPr>
-          <w:rStyle w:val="None"/>
-          <w:color w:val="000000"/>
-          <w:sz w:val="20"/>
-          <w:szCs w:val="20"/>
-          <w:u w:color="000000"/>
-          <w:rtl w:val="0"/>
-          <w:lang w:val="en-US"/>
-        </w:rPr>
-        <w:t xml:space="preserve">, </w:t>
-      </w:r>
-      <w:r>
-        <w:rPr>
-          <w:rStyle w:val="None"/>
-          <w:color w:val="000000"/>
-          <w:sz w:val="20"/>
-          <w:szCs w:val="20"/>
-          <w:u w:color="000000"/>
-          <w:rtl w:val="0"/>
-          <w:lang w:val="en-US"/>
-        </w:rPr>
-        <w:t xml:space="preserve"> he employed </w:t>
-      </w:r>
-      <w:r>
-        <w:rPr>
-          <w:rStyle w:val="None"/>
-          <w:color w:val="000000"/>
-          <w:sz w:val="20"/>
-          <w:szCs w:val="20"/>
-          <w:u w:color="000000"/>
-          <w:rtl w:val="0"/>
-          <w:lang w:val="en-US"/>
-        </w:rPr>
-        <w:t>and line managed 4</w:t>
-      </w:r>
-      <w:r>
-        <w:rPr>
-          <w:rStyle w:val="None"/>
-          <w:color w:val="000000"/>
-          <w:sz w:val="20"/>
-          <w:szCs w:val="20"/>
-          <w:u w:color="000000"/>
-          <w:rtl w:val="0"/>
-          <w:lang w:val="en-US"/>
-        </w:rPr>
-        <w:t xml:space="preserve">7 Engineers. </w:t>
-      </w:r>
-      <w:r>
-        <w:rPr>
-          <w:rStyle w:val="None"/>
-          <w:color w:val="000000"/>
-          <w:sz w:val="20"/>
-          <w:szCs w:val="20"/>
-          <w:u w:color="000000"/>
-          <w:rtl w:val="0"/>
-          <w:lang w:val="en-US"/>
-        </w:rPr>
-        <w:t>Establishing</w:t>
-      </w:r>
-      <w:r>
-        <w:rPr>
-          <w:rStyle w:val="None"/>
-          <w:color w:val="000000"/>
-          <w:sz w:val="20"/>
-          <w:szCs w:val="20"/>
-          <w:u w:color="000000"/>
-          <w:rtl w:val="0"/>
-          <w:lang w:val="en-US"/>
-        </w:rPr>
-        <w:t xml:space="preserve"> Continuous </w:t>
-      </w:r>
-      <w:r>
-        <w:rPr>
-          <w:rStyle w:val="None"/>
-          <w:color w:val="000000"/>
-          <w:sz w:val="20"/>
-          <w:szCs w:val="20"/>
-          <w:u w:color="000000"/>
-          <w:rtl w:val="0"/>
-          <w:lang w:val="en-US"/>
-        </w:rPr>
-        <w:t xml:space="preserve">Integration, </w:t>
-      </w:r>
-      <w:r>
-        <w:rPr>
-          <w:rStyle w:val="None"/>
-          <w:color w:val="000000"/>
-          <w:sz w:val="20"/>
-          <w:szCs w:val="20"/>
-          <w:u w:color="000000"/>
-          <w:rtl w:val="0"/>
-          <w:lang w:val="en-US"/>
-        </w:rPr>
-        <w:t>Delivery</w:t>
-      </w:r>
-      <w:r>
-        <w:rPr>
-          <w:rStyle w:val="None"/>
-          <w:color w:val="000000"/>
-          <w:sz w:val="20"/>
-          <w:szCs w:val="20"/>
-          <w:u w:color="000000"/>
-          <w:rtl w:val="0"/>
-          <w:lang w:val="en-US"/>
-        </w:rPr>
-        <w:t xml:space="preserve"> and Deployment.</w:t>
-      </w:r>
-      <w:r>
-        <w:rPr>
-          <w:rStyle w:val="None"/>
-          <w:color w:val="000000"/>
-          <w:sz w:val="20"/>
-          <w:szCs w:val="20"/>
-          <w:u w:color="000000"/>
-          <w:rtl w:val="0"/>
-          <w:lang w:val="en-US"/>
-        </w:rPr>
-        <w:t xml:space="preserve"> </w:t>
-      </w:r>
-      <w:r>
-        <w:rPr>
-          <w:rStyle w:val="None"/>
-          <w:color w:val="000000"/>
-          <w:sz w:val="20"/>
-          <w:szCs w:val="20"/>
-          <w:u w:color="000000"/>
-          <w:rtl w:val="0"/>
-          <w:lang w:val="en-US"/>
-        </w:rPr>
-        <w:t>H</w:t>
-      </w:r>
-      <w:r>
-        <w:rPr>
-          <w:rStyle w:val="None"/>
-          <w:color w:val="000000"/>
-          <w:sz w:val="20"/>
-          <w:szCs w:val="20"/>
-          <w:u w:color="000000"/>
-          <w:rtl w:val="0"/>
-          <w:lang w:val="en-US"/>
-        </w:rPr>
-        <w:t xml:space="preserve">elping in the formation of the DevOPs, CI </w:t>
-      </w:r>
-      <w:r>
-        <w:rPr>
-          <w:rStyle w:val="None"/>
-          <w:color w:val="000000"/>
-          <w:sz w:val="20"/>
-          <w:szCs w:val="20"/>
-          <w:u w:color="000000"/>
-          <w:rtl w:val="0"/>
-          <w:lang w:val="en-US"/>
-        </w:rPr>
-        <w:t xml:space="preserve">pipelines </w:t>
-      </w:r>
-      <w:r>
-        <w:rPr>
-          <w:rStyle w:val="None"/>
-          <w:color w:val="000000"/>
-          <w:sz w:val="20"/>
-          <w:szCs w:val="20"/>
-          <w:u w:color="000000"/>
-          <w:rtl w:val="0"/>
-          <w:lang w:val="en-US"/>
-        </w:rPr>
-        <w:t>and Agile Product teams.</w:t>
-      </w:r>
-    </w:p>
-    <w:p>
-      <w:pPr>
-        <w:pStyle w:val="Body A"/>
-        <w:shd w:val="clear" w:color="auto" w:fill="auto"/>
-        <w:spacing w:before="0" w:after="0"/>
-        <w:rPr>
-          <w:rStyle w:val="None"/>
-          <w:color w:val="000000"/>
-          <w:sz w:val="20"/>
-          <w:szCs w:val="20"/>
-          <w:u w:color="000000"/>
-          <w:lang w:val="en-US"/>
-        </w:rPr>
-      </w:pPr>
-    </w:p>
-    <w:p>
-      <w:pPr>
-        <w:pStyle w:val="Body A"/>
-        <w:shd w:val="clear" w:color="auto" w:fill="auto"/>
-        <w:spacing w:before="0" w:after="0" w:line="288" w:lineRule="auto"/>
-        <w:rPr>
-          <w:rStyle w:val="None"/>
-          <w:color w:val="000000"/>
-          <w:sz w:val="20"/>
-          <w:szCs w:val="20"/>
-          <w:u w:color="000000"/>
-          <w:lang w:val="en-US"/>
-        </w:rPr>
-      </w:pPr>
-      <w:r>
-        <w:rPr>
-          <w:rStyle w:val="None"/>
-          <w:color w:val="000000"/>
-          <w:sz w:val="20"/>
-          <w:szCs w:val="20"/>
-          <w:u w:color="000000"/>
-          <w:rtl w:val="0"/>
-          <w:lang w:val="en-US"/>
-        </w:rPr>
-        <w:t xml:space="preserve">Alexander also worked on the </w:t>
-      </w:r>
-      <w:r>
-        <w:rPr>
-          <w:rStyle w:val="None"/>
-          <w:color w:val="000000"/>
-          <w:sz w:val="20"/>
-          <w:szCs w:val="20"/>
-          <w:u w:color="000000"/>
-          <w:rtl w:val="0"/>
-          <w:lang w:val="en-US"/>
-        </w:rPr>
-        <w:t xml:space="preserve">BBC News Interactive Platform, the </w:t>
-      </w:r>
-      <w:r>
-        <w:rPr>
-          <w:rStyle w:val="None"/>
-          <w:color w:val="000000"/>
-          <w:sz w:val="20"/>
-          <w:szCs w:val="20"/>
-          <w:u w:color="000000"/>
-          <w:rtl w:val="0"/>
-          <w:lang w:val="en-US"/>
-        </w:rPr>
-        <w:t>iPlayer and on the first British Broadcasting Corporation (The BBC) Mobile platform whiles at the Corporation.</w:t>
-      </w:r>
-      <w:r>
-        <w:rPr>
-          <w:rStyle w:val="None"/>
-          <w:color w:val="000000"/>
-          <w:sz w:val="20"/>
-          <w:szCs w:val="20"/>
-          <w:u w:color="000000"/>
-          <w:rtl w:val="0"/>
-          <w:lang w:val="en-US"/>
-        </w:rPr>
-        <w:t xml:space="preserve"> Vanilla JavaScript was the de-facto  programming language used by the BBC during his time at the company.</w:t>
-      </w:r>
-    </w:p>
-    <w:p>
-      <w:pPr>
-        <w:pStyle w:val="Body A"/>
-        <w:shd w:val="clear" w:color="auto" w:fill="auto"/>
-        <w:spacing w:before="0" w:after="0" w:line="288" w:lineRule="auto"/>
-        <w:rPr>
-          <w:rStyle w:val="None"/>
-          <w:color w:val="000000"/>
-          <w:sz w:val="20"/>
-          <w:szCs w:val="20"/>
-          <w:u w:color="000000"/>
-          <w:lang w:val="en-US"/>
-        </w:rPr>
-      </w:pPr>
-    </w:p>
-    <w:p>
-      <w:pPr>
-        <w:pStyle w:val="Body A"/>
-        <w:shd w:val="clear" w:color="auto" w:fill="auto"/>
-        <w:spacing w:before="0" w:after="0" w:line="288" w:lineRule="auto"/>
-        <w:rPr>
-          <w:rStyle w:val="None"/>
-          <w:color w:val="000000"/>
-          <w:sz w:val="20"/>
-          <w:szCs w:val="20"/>
-          <w:u w:color="000000"/>
-          <w:lang w:val="en-US"/>
-        </w:rPr>
-      </w:pPr>
-      <w:r>
-        <w:rPr>
-          <w:rStyle w:val="None"/>
-          <w:color w:val="000000"/>
-          <w:sz w:val="20"/>
-          <w:szCs w:val="20"/>
-          <w:u w:color="000000"/>
-          <w:rtl w:val="0"/>
-          <w:lang w:val="en-US"/>
-        </w:rPr>
-        <w:t>Knowledge Sharing, Strategic thinking ,Scalability, Performance Management,Code Review</w:t>
-      </w:r>
-      <w:r>
-        <w:rPr>
-          <w:rStyle w:val="None"/>
-          <w:color w:val="000000"/>
-          <w:sz w:val="20"/>
-          <w:szCs w:val="20"/>
-          <w:u w:color="000000"/>
-          <w:rtl w:val="0"/>
-          <w:lang w:val="en-US"/>
-        </w:rPr>
-        <w:t>s</w:t>
-      </w:r>
-      <w:r>
-        <w:rPr>
-          <w:rStyle w:val="None"/>
-          <w:color w:val="000000"/>
-          <w:sz w:val="20"/>
-          <w:szCs w:val="20"/>
-          <w:u w:color="000000"/>
-          <w:rtl w:val="0"/>
-          <w:lang w:val="en-US"/>
-        </w:rPr>
-        <w:t xml:space="preserve">, </w:t>
-      </w:r>
-      <w:r>
-        <w:rPr>
-          <w:rStyle w:val="None"/>
-          <w:color w:val="000000"/>
-          <w:sz w:val="20"/>
-          <w:szCs w:val="20"/>
-          <w:u w:color="000000"/>
-          <w:rtl w:val="0"/>
-          <w:lang w:val="en-US"/>
-        </w:rPr>
-        <w:t>People Management</w:t>
-      </w:r>
-      <w:r>
-        <w:rPr>
-          <w:rStyle w:val="None"/>
-          <w:color w:val="000000"/>
-          <w:sz w:val="20"/>
-          <w:szCs w:val="20"/>
-          <w:u w:color="000000"/>
-          <w:rtl w:val="0"/>
-          <w:lang w:val="en-US"/>
-        </w:rPr>
-        <w:t xml:space="preserve">, </w:t>
-      </w:r>
-      <w:r>
-        <w:rPr>
-          <w:rStyle w:val="None"/>
-          <w:color w:val="000000"/>
-          <w:sz w:val="20"/>
-          <w:szCs w:val="20"/>
-          <w:u w:color="000000"/>
-          <w:rtl w:val="0"/>
-          <w:lang w:val="en-US"/>
-        </w:rPr>
-        <w:t xml:space="preserve">Budgeting, </w:t>
-      </w:r>
-      <w:r>
-        <w:rPr>
-          <w:rStyle w:val="None"/>
-          <w:color w:val="000000"/>
-          <w:sz w:val="20"/>
-          <w:szCs w:val="20"/>
-          <w:u w:color="000000"/>
-          <w:rtl w:val="0"/>
-          <w:lang w:val="en-US"/>
-        </w:rPr>
-        <w:t xml:space="preserve">Project </w:t>
-      </w:r>
-      <w:r>
-        <w:rPr>
-          <w:rStyle w:val="None"/>
-          <w:color w:val="000000"/>
-          <w:sz w:val="20"/>
-          <w:szCs w:val="20"/>
-          <w:u w:color="000000"/>
-          <w:rtl w:val="0"/>
-          <w:lang w:val="en-US"/>
-        </w:rPr>
-        <w:t xml:space="preserve">planning and execution, </w:t>
-      </w:r>
-      <w:r>
-        <w:rPr>
-          <w:color w:val="000000"/>
-          <w:sz w:val="20"/>
-          <w:szCs w:val="20"/>
-          <w:u w:color="000000"/>
-          <w:rtl w:val="0"/>
-          <w:lang w:val="en-US"/>
-        </w:rPr>
-        <w:t>Cyber Security</w:t>
-      </w:r>
-      <w:r>
-        <w:rPr>
-          <w:rStyle w:val="None"/>
-          <w:color w:val="000000"/>
-          <w:sz w:val="20"/>
-          <w:szCs w:val="20"/>
-          <w:u w:color="000000"/>
-          <w:rtl w:val="0"/>
-          <w:lang w:val="en-US"/>
-        </w:rPr>
-        <w:t xml:space="preserve"> and </w:t>
-      </w:r>
-      <w:r>
-        <w:rPr>
-          <w:rStyle w:val="None"/>
-          <w:color w:val="000000"/>
-          <w:sz w:val="20"/>
-          <w:szCs w:val="20"/>
-          <w:u w:color="000000"/>
-          <w:rtl w:val="0"/>
-          <w:lang w:val="en-US"/>
-        </w:rPr>
-        <w:t>data protection (GDPR)</w:t>
-      </w:r>
-      <w:r>
-        <w:rPr>
-          <w:rStyle w:val="None"/>
-          <w:color w:val="000000"/>
-          <w:sz w:val="20"/>
-          <w:szCs w:val="20"/>
-          <w:u w:color="000000"/>
-          <w:rtl w:val="0"/>
-          <w:lang w:val="en-US"/>
-        </w:rPr>
-        <w:t xml:space="preserve"> are areas he pays attention to in any Software Development Life Cycle</w:t>
-      </w:r>
-      <w:r>
-        <w:rPr>
-          <w:rStyle w:val="None"/>
-          <w:color w:val="000000"/>
-          <w:sz w:val="20"/>
-          <w:szCs w:val="20"/>
-          <w:u w:color="000000"/>
-          <w:rtl w:val="0"/>
-          <w:lang w:val="en-US"/>
-        </w:rPr>
-        <w:t xml:space="preserve">, which </w:t>
-      </w:r>
-      <w:r>
-        <w:rPr>
-          <w:rStyle w:val="None"/>
-          <w:color w:val="000000"/>
-          <w:sz w:val="20"/>
-          <w:szCs w:val="20"/>
-          <w:u w:color="000000"/>
-          <w:rtl w:val="0"/>
-          <w:lang w:val="en-US"/>
-        </w:rPr>
-        <w:t>are  at the heart of the produ</w:t>
-      </w:r>
-      <w:r>
-        <w:rPr>
-          <w:rStyle w:val="None"/>
-          <w:color w:val="000000"/>
-          <w:sz w:val="20"/>
-          <w:szCs w:val="20"/>
-          <w:u w:color="000000"/>
-          <w:rtl w:val="0"/>
-          <w:lang w:val="en-US"/>
-        </w:rPr>
-        <w:t>ct features</w:t>
-      </w:r>
-      <w:r>
-        <w:rPr>
-          <w:rStyle w:val="None"/>
-          <w:color w:val="000000"/>
-          <w:sz w:val="20"/>
-          <w:szCs w:val="20"/>
-          <w:u w:color="000000"/>
-          <w:rtl w:val="0"/>
-          <w:lang w:val="en-US"/>
-        </w:rPr>
-        <w:t xml:space="preserve"> he heads to build. </w:t>
-      </w:r>
-    </w:p>
-    <w:p>
-      <w:pPr>
-        <w:pStyle w:val="Body A"/>
-        <w:shd w:val="clear" w:color="auto" w:fill="auto"/>
-        <w:spacing w:before="0" w:after="0" w:line="288" w:lineRule="auto"/>
-        <w:rPr>
-          <w:rStyle w:val="None"/>
-          <w:color w:val="000000"/>
-          <w:sz w:val="20"/>
-          <w:szCs w:val="20"/>
-          <w:u w:color="000000"/>
-          <w:lang w:val="en-US"/>
-        </w:rPr>
-      </w:pPr>
-    </w:p>
-    <w:p>
-      <w:pPr>
-        <w:pStyle w:val="Body A"/>
-        <w:shd w:val="clear" w:color="auto" w:fill="auto"/>
-        <w:spacing w:before="0" w:after="0" w:line="288" w:lineRule="auto"/>
-        <w:rPr>
-          <w:rStyle w:val="None"/>
-          <w:color w:val="000000"/>
-          <w:sz w:val="20"/>
-          <w:szCs w:val="20"/>
-          <w:u w:color="000000"/>
-          <w:lang w:val="en-US"/>
-        </w:rPr>
-      </w:pPr>
-      <w:r>
-        <w:rPr>
-          <w:rStyle w:val="None"/>
-          <w:color w:val="000000"/>
-          <w:sz w:val="20"/>
-          <w:szCs w:val="20"/>
-          <w:u w:color="000000"/>
-          <w:rtl w:val="0"/>
-          <w:lang w:val="en-US"/>
-        </w:rPr>
-        <w:t xml:space="preserve">His </w:t>
-      </w:r>
-      <w:r>
-        <w:rPr>
-          <w:rStyle w:val="None"/>
-          <w:color w:val="000000"/>
-          <w:sz w:val="20"/>
-          <w:szCs w:val="20"/>
-          <w:u w:color="000000"/>
-          <w:rtl w:val="0"/>
-          <w:lang w:val="en-US"/>
-        </w:rPr>
-        <w:t>duties also includes client facing and stakeholder management, setting up KPIs and other metrics for the engineering teams, and also reporting to technical management and directorship. Alexander</w:t>
-      </w:r>
-      <w:r>
-        <w:rPr>
-          <w:rStyle w:val="None"/>
-          <w:color w:val="000000"/>
-          <w:sz w:val="20"/>
-          <w:szCs w:val="20"/>
-          <w:u w:color="000000"/>
-          <w:rtl w:val="0"/>
-          <w:lang w:val="en-US"/>
-        </w:rPr>
-        <w:t>’</w:t>
-      </w:r>
-      <w:r>
-        <w:rPr>
-          <w:rStyle w:val="None"/>
-          <w:color w:val="000000"/>
-          <w:sz w:val="20"/>
-          <w:szCs w:val="20"/>
-          <w:u w:color="000000"/>
-          <w:rtl w:val="0"/>
-          <w:lang w:val="en-US"/>
-        </w:rPr>
-        <w:t xml:space="preserve">s </w:t>
-      </w:r>
-      <w:r>
-        <w:rPr>
-          <w:rStyle w:val="None"/>
-          <w:color w:val="000000"/>
-          <w:sz w:val="20"/>
-          <w:szCs w:val="20"/>
-          <w:u w:color="000000"/>
-          <w:rtl w:val="0"/>
-          <w:lang w:val="en-US"/>
-        </w:rPr>
-        <w:t>position also revolves around working with</w:t>
-      </w:r>
-      <w:r>
-        <w:rPr>
-          <w:rStyle w:val="None"/>
-          <w:color w:val="000000"/>
-          <w:sz w:val="20"/>
-          <w:szCs w:val="20"/>
-          <w:u w:color="000000"/>
-          <w:rtl w:val="0"/>
-          <w:lang w:val="en-US"/>
-        </w:rPr>
-        <w:t xml:space="preserve"> both internal and external </w:t>
-      </w:r>
-      <w:r>
-        <w:rPr>
-          <w:rStyle w:val="None"/>
-          <w:color w:val="000000"/>
-          <w:sz w:val="20"/>
-          <w:szCs w:val="20"/>
-          <w:u w:color="000000"/>
-          <w:rtl w:val="0"/>
-          <w:lang w:val="en-US"/>
-        </w:rPr>
-        <w:t xml:space="preserve"> stakeholders</w:t>
-      </w:r>
-      <w:r>
-        <w:rPr>
-          <w:rStyle w:val="None"/>
-          <w:color w:val="000000"/>
-          <w:sz w:val="20"/>
-          <w:szCs w:val="20"/>
-          <w:u w:color="000000"/>
-          <w:rtl w:val="0"/>
-          <w:lang w:val="en-US"/>
-        </w:rPr>
-        <w:t>, suppliers</w:t>
-      </w:r>
-      <w:r>
-        <w:rPr>
-          <w:rStyle w:val="None"/>
-          <w:color w:val="000000"/>
-          <w:sz w:val="20"/>
-          <w:szCs w:val="20"/>
-          <w:u w:color="000000"/>
-          <w:rtl w:val="0"/>
-          <w:lang w:val="en-US"/>
-        </w:rPr>
-        <w:t xml:space="preserve"> both home and abroad.</w:t>
-      </w:r>
-    </w:p>
-    <w:p>
-      <w:pPr>
-        <w:pStyle w:val="Body A"/>
-        <w:shd w:val="clear" w:color="auto" w:fill="auto"/>
-        <w:spacing w:before="0" w:after="0" w:line="288" w:lineRule="auto"/>
-        <w:rPr>
-          <w:rStyle w:val="None"/>
-          <w:color w:val="000000"/>
-          <w:sz w:val="20"/>
-          <w:szCs w:val="20"/>
-          <w:u w:color="000000"/>
-          <w:lang w:val="en-US"/>
-        </w:rPr>
-      </w:pPr>
-    </w:p>
-    <w:p>
-      <w:pPr>
-        <w:pStyle w:val="Body A"/>
-        <w:shd w:val="clear" w:color="auto" w:fill="auto"/>
-        <w:spacing w:before="0" w:after="0" w:line="288" w:lineRule="auto"/>
-        <w:rPr>
-          <w:rStyle w:val="None"/>
-          <w:color w:val="000000"/>
-          <w:sz w:val="20"/>
-          <w:szCs w:val="20"/>
-          <w:u w:color="000000"/>
-          <w:lang w:val="en-US"/>
-        </w:rPr>
-      </w:pPr>
-      <w:r>
-        <w:rPr>
-          <w:rStyle w:val="None"/>
-          <w:color w:val="000000"/>
-          <w:sz w:val="20"/>
-          <w:szCs w:val="20"/>
-          <w:u w:color="000000"/>
-          <w:rtl w:val="0"/>
-          <w:lang w:val="en-US"/>
-        </w:rPr>
-        <w:t>Alexander embraces being hands on or hands off his duties. Always keen to roll up sleeves if required. Leading by example. He regularly runs JavaScript and digital transformation computer programming workshop sessions in selected Colleges and Universities across London.</w:t>
-      </w:r>
-    </w:p>
-    <w:p>
-      <w:pPr>
-        <w:pStyle w:val="Body A"/>
-        <w:shd w:val="clear" w:color="auto" w:fill="auto"/>
-        <w:spacing w:before="0" w:after="0"/>
-        <w:rPr>
-          <w:rStyle w:val="None"/>
-          <w:color w:val="000000"/>
-          <w:sz w:val="20"/>
-          <w:szCs w:val="20"/>
-          <w:u w:color="000000"/>
-          <w:lang w:val="en-US"/>
-        </w:rPr>
-      </w:pPr>
-    </w:p>
-    <w:p>
-      <w:pPr>
-        <w:pStyle w:val="Default"/>
-        <w:bidi w:val="0"/>
-        <w:spacing w:line="280" w:lineRule="atLeast"/>
-        <w:ind w:left="0" w:right="0" w:firstLine="0"/>
-        <w:jc w:val="left"/>
+          <w:color w:val="0000ff"/>
+          <w:sz w:val="20"/>
+          <w:szCs w:val="20"/>
+          <w:u w:val="single" w:color="0000ff"/>
+          <w:rtl w:val="0"/>
+        </w:rPr>
+        <w:fldChar w:fldCharType="begin" w:fldLock="0"/>
+      </w:r>
+      <w:r>
+        <w:rPr>
+          <w:rStyle w:val="Hyperlink.1"/>
+          <w:rFonts w:ascii="Arial" w:cs="Arial" w:hAnsi="Arial" w:eastAsia="Arial"/>
+          <w:color w:val="0000ff"/>
+          <w:sz w:val="20"/>
+          <w:szCs w:val="20"/>
+          <w:u w:val="single" w:color="0000ff"/>
+          <w:rtl w:val="0"/>
+        </w:rPr>
+        <w:instrText xml:space="preserve"> HYPERLINK "https://github.com/kukuu/worldlabs"</w:instrText>
+      </w:r>
+      <w:r>
+        <w:rPr>
+          <w:rStyle w:val="Hyperlink.1"/>
+          <w:rFonts w:ascii="Arial" w:cs="Arial" w:hAnsi="Arial" w:eastAsia="Arial"/>
+          <w:color w:val="0000ff"/>
+          <w:sz w:val="20"/>
+          <w:szCs w:val="20"/>
+          <w:u w:val="single" w:color="0000ff"/>
+          <w:rtl w:val="0"/>
+        </w:rPr>
+        <w:fldChar w:fldCharType="separate" w:fldLock="0"/>
+      </w:r>
+      <w:r>
+        <w:rPr>
+          <w:rStyle w:val="Hyperlink.1"/>
+          <w:rFonts w:ascii="Arial" w:hAnsi="Arial"/>
+          <w:color w:val="0000ff"/>
+          <w:sz w:val="20"/>
+          <w:szCs w:val="20"/>
+          <w:u w:val="single" w:color="0000ff"/>
+          <w:rtl w:val="0"/>
+          <w:lang w:val="en-US"/>
+        </w:rPr>
+        <w:t>https://github.com/kukuu/worldlabs</w:t>
+      </w:r>
+      <w:r>
+        <w:rPr>
+          <w:rFonts w:ascii="Arial" w:cs="Arial" w:hAnsi="Arial" w:eastAsia="Arial"/>
+          <w:sz w:val="20"/>
+          <w:szCs w:val="20"/>
+          <w:u w:color="000000"/>
+          <w:rtl w:val="0"/>
+        </w:rPr>
+        <w:fldChar w:fldCharType="end" w:fldLock="0"/>
+      </w:r>
+      <w:r>
+        <w:rPr>
+          <w:rStyle w:val="None"/>
+          <w:rFonts w:ascii="Arial" w:hAnsi="Arial"/>
+          <w:sz w:val="20"/>
+          <w:szCs w:val="20"/>
+          <w:u w:color="000000"/>
+          <w:rtl w:val="0"/>
+          <w:lang w:val="en-US"/>
+        </w:rPr>
+        <w:t xml:space="preserve"> . He enjoys code writing, and maintains an active and  living Github software repository -  </w:t>
+      </w:r>
+      <w:r>
+        <w:rPr>
+          <w:rStyle w:val="Hyperlink.1"/>
+          <w:rFonts w:ascii="Arial" w:cs="Arial" w:hAnsi="Arial" w:eastAsia="Arial"/>
+          <w:color w:val="0000ff"/>
+          <w:sz w:val="20"/>
+          <w:szCs w:val="20"/>
+          <w:u w:val="single" w:color="0000ff"/>
+          <w:rtl w:val="0"/>
+        </w:rPr>
+        <w:fldChar w:fldCharType="begin" w:fldLock="0"/>
+      </w:r>
+      <w:r>
+        <w:rPr>
+          <w:rStyle w:val="Hyperlink.1"/>
+          <w:rFonts w:ascii="Arial" w:cs="Arial" w:hAnsi="Arial" w:eastAsia="Arial"/>
+          <w:color w:val="0000ff"/>
+          <w:sz w:val="20"/>
+          <w:szCs w:val="20"/>
+          <w:u w:val="single" w:color="0000ff"/>
+          <w:rtl w:val="0"/>
+        </w:rPr>
+        <w:instrText xml:space="preserve"> HYPERLINK "https://github.com/kukuu?tab=repositories"</w:instrText>
+      </w:r>
+      <w:r>
+        <w:rPr>
+          <w:rStyle w:val="Hyperlink.1"/>
+          <w:rFonts w:ascii="Arial" w:cs="Arial" w:hAnsi="Arial" w:eastAsia="Arial"/>
+          <w:color w:val="0000ff"/>
+          <w:sz w:val="20"/>
+          <w:szCs w:val="20"/>
+          <w:u w:val="single" w:color="0000ff"/>
+          <w:rtl w:val="0"/>
+        </w:rPr>
+        <w:fldChar w:fldCharType="separate" w:fldLock="0"/>
+      </w:r>
+      <w:r>
+        <w:rPr>
+          <w:rStyle w:val="Hyperlink.1"/>
+          <w:rFonts w:ascii="Arial" w:hAnsi="Arial"/>
+          <w:color w:val="0000ff"/>
+          <w:sz w:val="20"/>
+          <w:szCs w:val="20"/>
+          <w:u w:val="single" w:color="0000ff"/>
+          <w:rtl w:val="0"/>
+          <w:lang w:val="en-US"/>
+        </w:rPr>
+        <w:t>https://github.com/kukuu?tab=repositories</w:t>
+      </w:r>
+      <w:r>
+        <w:rPr>
+          <w:rFonts w:ascii="Arial" w:cs="Arial" w:hAnsi="Arial" w:eastAsia="Arial"/>
+          <w:sz w:val="20"/>
+          <w:szCs w:val="20"/>
+          <w:u w:color="000000"/>
+          <w:rtl w:val="0"/>
+        </w:rPr>
+        <w:fldChar w:fldCharType="end" w:fldLock="0"/>
+      </w:r>
+      <w:r>
+        <w:rPr>
+          <w:rStyle w:val="None"/>
+          <w:rFonts w:ascii="Arial" w:hAnsi="Arial"/>
+          <w:sz w:val="20"/>
+          <w:szCs w:val="20"/>
+          <w:u w:color="000000"/>
+          <w:rtl w:val="0"/>
+          <w:lang w:val="en-US"/>
+        </w:rPr>
+        <w:t xml:space="preserve"> .</w:t>
+      </w:r>
+    </w:p>
+    <w:p>
+      <w:pPr>
+        <w:pStyle w:val="gmail-p1"/>
         <w:rPr>
           <w:rFonts w:ascii="Arial" w:cs="Arial" w:hAnsi="Arial" w:eastAsia="Arial"/>
           <w:b w:val="1"/>
           <w:bCs w:val="1"/>
           <w:sz w:val="24"/>
           <w:szCs w:val="24"/>
-          <w:u w:color="000000"/>
-          <w:rtl w:val="0"/>
-          <w:lang w:val="en-US"/>
-        </w:rPr>
-      </w:pPr>
-      <w:r>
-        <w:rPr>
-          <w:rFonts w:ascii="Arial" w:hAnsi="Arial"/>
-          <w:b w:val="1"/>
-          <w:bCs w:val="1"/>
-          <w:sz w:val="24"/>
-          <w:szCs w:val="24"/>
-          <w:u w:color="000000"/>
-          <w:rtl w:val="0"/>
-          <w:lang w:val="en-US"/>
-        </w:rPr>
-        <w:t>Key Skills &amp; Responsibilities</w:t>
-      </w:r>
-    </w:p>
-    <w:p>
-      <w:pPr>
-        <w:pStyle w:val="Default"/>
-        <w:bidi w:val="0"/>
-        <w:spacing w:line="280" w:lineRule="atLeast"/>
-        <w:ind w:left="0" w:right="0" w:firstLine="0"/>
-        <w:jc w:val="left"/>
-        <w:rPr>
-          <w:rFonts w:ascii="Arial" w:cs="Arial" w:hAnsi="Arial" w:eastAsia="Arial"/>
-          <w:sz w:val="20"/>
-          <w:szCs w:val="20"/>
-          <w:u w:color="000000"/>
-          <w:rtl w:val="0"/>
-          <w:lang w:val="en-US"/>
-        </w:rPr>
-      </w:pPr>
-    </w:p>
-    <w:p>
-      <w:pPr>
-        <w:pStyle w:val="Default"/>
-        <w:bidi w:val="0"/>
-        <w:spacing w:line="288" w:lineRule="auto"/>
-        <w:ind w:left="0" w:right="0" w:firstLine="0"/>
-        <w:jc w:val="left"/>
-        <w:rPr>
-          <w:rFonts w:ascii="Arial" w:cs="Arial" w:hAnsi="Arial" w:eastAsia="Arial"/>
-          <w:sz w:val="20"/>
-          <w:szCs w:val="20"/>
-          <w:u w:color="000000"/>
-          <w:rtl w:val="0"/>
-          <w:lang w:val="en-US"/>
-        </w:rPr>
-      </w:pPr>
-      <w:r>
-        <w:rPr>
-          <w:rFonts w:ascii="Arial" w:hAnsi="Arial"/>
-          <w:sz w:val="20"/>
-          <w:szCs w:val="20"/>
-          <w:u w:color="000000"/>
-          <w:rtl w:val="0"/>
-          <w:lang w:val="en-US"/>
-        </w:rPr>
-        <w:t>Alexander provides Line Management, strategic planning, strong technical leadership, architectural direction, development initiatives for project execution, timeframes for review and releases, development of engineering talent, project management and managing SCRUM development teams. Using innovative technologies and Lean Agile</w:t>
-      </w:r>
-      <w:r>
-        <w:rPr>
-          <w:rFonts w:ascii="Arial" w:hAnsi="Arial"/>
-          <w:sz w:val="20"/>
-          <w:szCs w:val="20"/>
-          <w:u w:color="000000"/>
-          <w:rtl w:val="0"/>
-          <w:lang w:val="en-US"/>
-        </w:rPr>
-        <w:t xml:space="preserve"> Engineering </w:t>
-      </w:r>
-      <w:r>
-        <w:rPr>
-          <w:rFonts w:ascii="Arial" w:hAnsi="Arial"/>
-          <w:sz w:val="20"/>
-          <w:szCs w:val="20"/>
-          <w:u w:color="000000"/>
-          <w:rtl w:val="0"/>
-          <w:lang w:val="en-US"/>
-        </w:rPr>
-        <w:t xml:space="preserve"> principles. Very keen in identifying deficiencies in the collective technical expertise, and infrastructure of the engineering department, with view to recommending and implementing solutions.</w:t>
-      </w:r>
-    </w:p>
-    <w:p>
-      <w:pPr>
-        <w:pStyle w:val="Default"/>
-        <w:bidi w:val="0"/>
-        <w:spacing w:line="288" w:lineRule="auto"/>
-        <w:ind w:left="0" w:right="0" w:firstLine="0"/>
-        <w:jc w:val="left"/>
-        <w:rPr>
-          <w:rFonts w:ascii="Arial" w:cs="Arial" w:hAnsi="Arial" w:eastAsia="Arial"/>
-          <w:sz w:val="20"/>
-          <w:szCs w:val="20"/>
-          <w:u w:color="000000"/>
-          <w:rtl w:val="0"/>
-          <w:lang w:val="en-US"/>
-        </w:rPr>
-      </w:pPr>
-    </w:p>
-    <w:p>
-      <w:pPr>
-        <w:pStyle w:val="Default"/>
-        <w:bidi w:val="0"/>
-        <w:spacing w:line="288" w:lineRule="auto"/>
-        <w:ind w:left="0" w:right="0" w:firstLine="0"/>
-        <w:jc w:val="left"/>
-        <w:rPr>
-          <w:rFonts w:ascii="Arial" w:cs="Arial" w:hAnsi="Arial" w:eastAsia="Arial"/>
-          <w:sz w:val="20"/>
-          <w:szCs w:val="20"/>
-          <w:u w:color="000000"/>
-          <w:rtl w:val="0"/>
-        </w:rPr>
-      </w:pPr>
-      <w:r>
-        <w:rPr>
-          <w:rStyle w:val="None"/>
-          <w:rFonts w:ascii="Arial" w:hAnsi="Arial"/>
-          <w:sz w:val="20"/>
-          <w:szCs w:val="20"/>
-          <w:u w:color="000000"/>
-          <w:rtl w:val="0"/>
-          <w:lang w:val="nl-NL"/>
-        </w:rPr>
-        <w:t>Alexander</w:t>
-      </w:r>
-      <w:r>
-        <w:rPr>
-          <w:rStyle w:val="None"/>
-          <w:rFonts w:ascii="Arial" w:hAnsi="Arial" w:hint="default"/>
-          <w:sz w:val="20"/>
-          <w:szCs w:val="20"/>
-          <w:u w:color="000000"/>
-          <w:rtl w:val="0"/>
-          <w:lang w:val="en-US"/>
-        </w:rPr>
-        <w:t>’</w:t>
-      </w:r>
-      <w:r>
-        <w:rPr>
-          <w:rStyle w:val="None"/>
-          <w:rFonts w:ascii="Arial" w:hAnsi="Arial"/>
-          <w:sz w:val="20"/>
-          <w:szCs w:val="20"/>
-          <w:u w:color="000000"/>
-          <w:rtl w:val="0"/>
-          <w:lang w:val="en-US"/>
-        </w:rPr>
-        <w:t xml:space="preserve">s programming experience are in both UI and Server Side API Technologies including Isomorphic JavaScript, </w:t>
-      </w:r>
-      <w:r>
-        <w:rPr>
-          <w:rStyle w:val="None"/>
-          <w:rFonts w:ascii="Arial" w:hAnsi="Arial"/>
-          <w:sz w:val="20"/>
-          <w:szCs w:val="20"/>
-          <w:u w:color="000000"/>
-          <w:rtl w:val="0"/>
-          <w:lang w:val="en-US"/>
-        </w:rPr>
-        <w:t xml:space="preserve">PHP, XAMPP/LAMP, </w:t>
-      </w:r>
-      <w:r>
-        <w:rPr>
-          <w:rStyle w:val="None"/>
-          <w:rFonts w:ascii="Arial" w:hAnsi="Arial"/>
-          <w:sz w:val="20"/>
-          <w:szCs w:val="20"/>
-          <w:u w:color="000000"/>
-          <w:rtl w:val="0"/>
-          <w:lang w:val="en-US"/>
-        </w:rPr>
-        <w:t>Object Oriented Programming, Databases, the nodeJS,  Apache platforms,  Cloud Systems</w:t>
-      </w:r>
-      <w:r>
-        <w:rPr>
-          <w:rStyle w:val="None"/>
-          <w:rFonts w:ascii="Arial" w:hAnsi="Arial"/>
-          <w:sz w:val="20"/>
-          <w:szCs w:val="20"/>
-          <w:u w:color="000000"/>
-          <w:rtl w:val="0"/>
-          <w:lang w:val="en-US"/>
-        </w:rPr>
-        <w:t xml:space="preserve">, </w:t>
-      </w:r>
-      <w:r>
-        <w:rPr>
-          <w:rFonts w:ascii="Arial" w:hAnsi="Arial"/>
-          <w:sz w:val="20"/>
-          <w:szCs w:val="20"/>
-          <w:u w:color="000000"/>
-          <w:rtl w:val="0"/>
-        </w:rPr>
-        <w:t>Micro-services</w:t>
-      </w:r>
-      <w:r>
-        <w:rPr>
-          <w:rStyle w:val="None"/>
-          <w:rFonts w:ascii="Arial" w:hAnsi="Arial"/>
-          <w:sz w:val="20"/>
-          <w:szCs w:val="20"/>
-          <w:u w:color="000000"/>
-          <w:rtl w:val="0"/>
-          <w:lang w:val="en-US"/>
-        </w:rPr>
-        <w:t xml:space="preserve"> and Enterprise Solutions</w:t>
-      </w:r>
-      <w:r>
-        <w:rPr>
-          <w:rStyle w:val="None"/>
-          <w:rFonts w:ascii="Arial" w:hAnsi="Arial"/>
-          <w:sz w:val="20"/>
-          <w:szCs w:val="20"/>
-          <w:u w:color="000000"/>
-          <w:rtl w:val="0"/>
-          <w:lang w:val="en-US"/>
-        </w:rPr>
-        <w:t xml:space="preserve"> - </w:t>
-      </w:r>
-      <w:r>
-        <w:rPr>
-          <w:rStyle w:val="Hyperlink.1"/>
-          <w:rFonts w:ascii="Arial" w:cs="Arial" w:hAnsi="Arial" w:eastAsia="Arial"/>
-          <w:color w:val="0000ff"/>
-          <w:sz w:val="20"/>
-          <w:szCs w:val="20"/>
-          <w:u w:val="single" w:color="0000ff"/>
-          <w:rtl w:val="0"/>
-        </w:rPr>
-        <w:fldChar w:fldCharType="begin" w:fldLock="0"/>
-      </w:r>
-      <w:r>
-        <w:rPr>
-          <w:rStyle w:val="Hyperlink.1"/>
-          <w:rFonts w:ascii="Arial" w:cs="Arial" w:hAnsi="Arial" w:eastAsia="Arial"/>
-          <w:color w:val="0000ff"/>
-          <w:sz w:val="20"/>
-          <w:szCs w:val="20"/>
-          <w:u w:val="single" w:color="0000ff"/>
-          <w:rtl w:val="0"/>
-        </w:rPr>
-        <w:instrText xml:space="preserve"> HYPERLINK "https://github.com/kukuu/worldlabs"</w:instrText>
-      </w:r>
-      <w:r>
-        <w:rPr>
-          <w:rStyle w:val="Hyperlink.1"/>
-          <w:rFonts w:ascii="Arial" w:cs="Arial" w:hAnsi="Arial" w:eastAsia="Arial"/>
-          <w:color w:val="0000ff"/>
-          <w:sz w:val="20"/>
-          <w:szCs w:val="20"/>
-          <w:u w:val="single" w:color="0000ff"/>
-          <w:rtl w:val="0"/>
-        </w:rPr>
-        <w:fldChar w:fldCharType="separate" w:fldLock="0"/>
-      </w:r>
-      <w:r>
-        <w:rPr>
-          <w:rStyle w:val="Hyperlink.1"/>
-          <w:rFonts w:ascii="Arial" w:hAnsi="Arial"/>
-          <w:color w:val="0000ff"/>
-          <w:sz w:val="20"/>
-          <w:szCs w:val="20"/>
-          <w:u w:val="single" w:color="0000ff"/>
-          <w:rtl w:val="0"/>
-          <w:lang w:val="en-US"/>
-        </w:rPr>
-        <w:t>https://github.com/kukuu/worldlabs</w:t>
-      </w:r>
-      <w:r>
-        <w:rPr>
-          <w:rFonts w:ascii="Arial" w:cs="Arial" w:hAnsi="Arial" w:eastAsia="Arial"/>
-          <w:sz w:val="20"/>
-          <w:szCs w:val="20"/>
-          <w:u w:color="000000"/>
-          <w:rtl w:val="0"/>
-        </w:rPr>
-        <w:fldChar w:fldCharType="end" w:fldLock="0"/>
-      </w:r>
-      <w:r>
-        <w:rPr>
-          <w:rStyle w:val="None"/>
-          <w:rFonts w:ascii="Arial" w:hAnsi="Arial"/>
-          <w:sz w:val="20"/>
-          <w:szCs w:val="20"/>
-          <w:u w:color="000000"/>
-          <w:rtl w:val="0"/>
-          <w:lang w:val="en-US"/>
-        </w:rPr>
-        <w:t xml:space="preserve"> . He enjoys code writing, and has an active and  living Github software repository -  </w:t>
-      </w:r>
-      <w:r>
-        <w:rPr>
-          <w:rStyle w:val="Hyperlink.1"/>
-          <w:rFonts w:ascii="Arial" w:cs="Arial" w:hAnsi="Arial" w:eastAsia="Arial"/>
-          <w:color w:val="0000ff"/>
-          <w:sz w:val="20"/>
-          <w:szCs w:val="20"/>
-          <w:u w:val="single" w:color="0000ff"/>
-          <w:rtl w:val="0"/>
-        </w:rPr>
-        <w:fldChar w:fldCharType="begin" w:fldLock="0"/>
-      </w:r>
-      <w:r>
-        <w:rPr>
-          <w:rStyle w:val="Hyperlink.1"/>
-          <w:rFonts w:ascii="Arial" w:cs="Arial" w:hAnsi="Arial" w:eastAsia="Arial"/>
-          <w:color w:val="0000ff"/>
-          <w:sz w:val="20"/>
-          <w:szCs w:val="20"/>
-          <w:u w:val="single" w:color="0000ff"/>
-          <w:rtl w:val="0"/>
-        </w:rPr>
-        <w:instrText xml:space="preserve"> HYPERLINK "https://github.com/kukuu?tab=repositories"</w:instrText>
-      </w:r>
-      <w:r>
-        <w:rPr>
-          <w:rStyle w:val="Hyperlink.1"/>
-          <w:rFonts w:ascii="Arial" w:cs="Arial" w:hAnsi="Arial" w:eastAsia="Arial"/>
-          <w:color w:val="0000ff"/>
-          <w:sz w:val="20"/>
-          <w:szCs w:val="20"/>
-          <w:u w:val="single" w:color="0000ff"/>
-          <w:rtl w:val="0"/>
-        </w:rPr>
-        <w:fldChar w:fldCharType="separate" w:fldLock="0"/>
-      </w:r>
-      <w:r>
-        <w:rPr>
-          <w:rStyle w:val="Hyperlink.1"/>
-          <w:rFonts w:ascii="Arial" w:hAnsi="Arial"/>
-          <w:color w:val="0000ff"/>
-          <w:sz w:val="20"/>
-          <w:szCs w:val="20"/>
-          <w:u w:val="single" w:color="0000ff"/>
-          <w:rtl w:val="0"/>
-          <w:lang w:val="en-US"/>
-        </w:rPr>
-        <w:t>https://github.com/kukuu?tab=repositories</w:t>
-      </w:r>
-      <w:r>
-        <w:rPr>
-          <w:rFonts w:ascii="Arial" w:cs="Arial" w:hAnsi="Arial" w:eastAsia="Arial"/>
-          <w:sz w:val="20"/>
-          <w:szCs w:val="20"/>
-          <w:u w:color="000000"/>
-          <w:rtl w:val="0"/>
-        </w:rPr>
-        <w:fldChar w:fldCharType="end" w:fldLock="0"/>
-      </w:r>
-      <w:r>
-        <w:rPr>
-          <w:rStyle w:val="None"/>
-          <w:rFonts w:ascii="Arial" w:hAnsi="Arial"/>
-          <w:sz w:val="20"/>
-          <w:szCs w:val="20"/>
-          <w:u w:color="000000"/>
-          <w:rtl w:val="0"/>
-          <w:lang w:val="en-US"/>
-        </w:rPr>
-        <w:t xml:space="preserve"> .</w:t>
-      </w:r>
+        </w:rPr>
+      </w:pPr>
     </w:p>
     <w:p>
       <w:pPr>
@@ -4287,7 +3853,19 @@
           <w:rtl w:val="0"/>
           <w:lang w:val="en-US"/>
         </w:rPr>
-        <w:t>Recent Projects</w:t>
+        <w:t>Projects</w:t>
+      </w:r>
+      <w:r>
+        <w:rPr>
+          <w:rFonts w:ascii="Arial" w:hAnsi="Arial"/>
+          <w:b w:val="1"/>
+          <w:bCs w:val="1"/>
+          <w:sz w:val="24"/>
+          <w:szCs w:val="24"/>
+          <w:rtl w:val="0"/>
+          <w:lang w:val="en-US"/>
+        </w:rPr>
+        <w:t xml:space="preserve"> Overview</w:t>
       </w:r>
     </w:p>
     <w:p>
@@ -4529,30 +4107,6 @@
         </w:rPr>
         <w:t>various companies operating in different market sectors, providing warnings about potential disruptors in their market.</w:t>
       </w:r>
-    </w:p>
-    <w:p>
-      <w:pPr>
-        <w:pStyle w:val="gmail-p1"/>
-        <w:rPr>
-          <w:rFonts w:ascii="Arial" w:cs="Arial" w:hAnsi="Arial" w:eastAsia="Arial"/>
-          <w:sz w:val="20"/>
-          <w:szCs w:val="20"/>
-        </w:rPr>
-      </w:pPr>
-    </w:p>
-    <w:p>
-      <w:pPr>
-        <w:pStyle w:val="gmail-p1"/>
-        <w:rPr>
-          <w:rFonts w:ascii="Arial" w:cs="Arial" w:hAnsi="Arial" w:eastAsia="Arial"/>
-          <w:b w:val="1"/>
-          <w:bCs w:val="1"/>
-          <w:i w:val="1"/>
-          <w:iCs w:val="1"/>
-          <w:sz w:val="20"/>
-          <w:szCs w:val="20"/>
-        </w:rPr>
-      </w:pPr>
     </w:p>
     <w:p>
       <w:pPr>
@@ -6134,7 +5688,7 @@
           <w:rtl w:val="0"/>
           <w:lang w:val="en-US"/>
         </w:rPr>
-        <w:t>Keeping abreast with trends in changing technologies to refine the engineering teams, governance and m</w:t>
+        <w:t>Keeping abreast with trends in changing technologies landscape to refine the engineering teams, governance and m</w:t>
       </w:r>
       <w:r>
         <w:rPr>
@@ -6266,7 +5820,63 @@
           <w:rtl w:val="0"/>
           <w:lang w:val="en-US"/>
         </w:rPr>
-        <w:t>Working with third parties to supply development and content resources for JLR Platform</w:t>
+        <w:t>Career counselling managing expectations, 1-2-1, appraisals, mentoring and coaching Software Engineers.</w:t>
+      </w:r>
+    </w:p>
+    <w:p>
+      <w:pPr>
+        <w:pStyle w:val="List Paragraph"/>
+        <w:numPr>
+          <w:ilvl w:val="0"/>
+          <w:numId w:val="9"/>
+        </w:numPr>
+        <w:spacing w:after="0" w:line="288" w:lineRule="auto"/>
+        <w:rPr>
+          <w:rFonts w:ascii="Arial" w:cs="Arial" w:hAnsi="Arial" w:eastAsia="Arial"/>
+          <w:sz w:val="20"/>
+          <w:szCs w:val="20"/>
+          <w:lang w:val="en-US"/>
+        </w:rPr>
+      </w:pPr>
+      <w:r>
+        <w:rPr>
+          <w:rFonts w:ascii="Arial" w:hAnsi="Arial"/>
+          <w:sz w:val="20"/>
+          <w:szCs w:val="20"/>
+          <w:rtl w:val="0"/>
+          <w:lang w:val="en-US"/>
+        </w:rPr>
+        <w:t xml:space="preserve">Working with third parties to supply </w:t>
+      </w:r>
+      <w:r>
+        <w:rPr>
+          <w:rFonts w:ascii="Arial" w:hAnsi="Arial"/>
+          <w:sz w:val="20"/>
+          <w:szCs w:val="20"/>
+          <w:rtl w:val="0"/>
+          <w:lang w:val="en-US"/>
+        </w:rPr>
+        <w:t xml:space="preserve">required </w:t>
+      </w:r>
+      <w:r>
+        <w:rPr>
+          <w:rFonts w:ascii="Arial" w:hAnsi="Arial"/>
+          <w:sz w:val="20"/>
+          <w:szCs w:val="20"/>
+          <w:rtl w:val="0"/>
+          <w:lang w:val="en-US"/>
+        </w:rPr>
+        <w:t xml:space="preserve">resources for </w:t>
+      </w:r>
+      <w:r>
+        <w:rPr>
+          <w:rFonts w:ascii="Arial" w:hAnsi="Arial"/>
+          <w:sz w:val="20"/>
+          <w:szCs w:val="20"/>
+          <w:rtl w:val="0"/>
+          <w:lang w:val="en-US"/>
+        </w:rPr>
+        <w:t>projects</w:t>
       </w:r>
     </w:p>
     <w:p>
@@ -7415,22 +7025,6 @@
           <w:u w:color="000000"/>
         </w:rPr>
       </w:pPr>
-    </w:p>
-    <w:p>
-      <w:pPr>
-        <w:pStyle w:val="Body A"/>
-        <w:shd w:val="clear" w:color="auto" w:fill="auto"/>
-        <w:spacing w:before="0" w:after="0"/>
-        <w:rPr>
-          <w:rStyle w:val="None"/>
-          <w:b w:val="1"/>
-          <w:bCs w:val="1"/>
-          <w:color w:val="000000"/>
-          <w:sz w:val="20"/>
-          <w:szCs w:val="20"/>
-          <w:u w:color="000000"/>
-        </w:rPr>
-      </w:pPr>
       <w:r>
         <w:rPr>
           <w:rStyle w:val="None"/>
@@ -8472,14 +8066,15 @@
       <w:pPr>
         <w:pStyle w:val="Body A"/>
         <w:shd w:val="clear" w:color="auto" w:fill="auto"/>
-        <w:spacing w:before="0" w:after="0" w:line="288" w:lineRule="auto"/>
-        <w:rPr>
-          <w:rStyle w:val="None"/>
-          <w:color w:val="000000"/>
-          <w:sz w:val="20"/>
-          <w:szCs w:val="20"/>
-          <w:u w:color="000000"/>
-          <w:lang w:val="en-US"/>
+        <w:spacing w:before="0" w:after="0"/>
+        <w:rPr>
+          <w:rStyle w:val="None"/>
+          <w:b w:val="1"/>
+          <w:bCs w:val="1"/>
+          <w:color w:val="000000"/>
+          <w:sz w:val="20"/>
+          <w:szCs w:val="20"/>
+          <w:u w:color="000000"/>
         </w:rPr>
       </w:pPr>
     </w:p>
@@ -13233,13 +12828,7 @@
     <w:abstractNumId w:val="2"/>
   </w:num>
   <w:num w:numId="5">
-    <w:abstractNumId w:val="5"/>
-  </w:num>
-  <w:num w:numId="6">
-    <w:abstractNumId w:val="4"/>
-  </w:num>
-  <w:num w:numId="7">
-    <w:abstractNumId w:val="2"/>
+    <w:abstractNumId w:val="0"/>
     <w:lvlOverride w:ilvl="0">
       <w:lvl w:ilvl="0">
         <w:start w:val="1"/>
@@ -13251,7 +12840,11 @@
           <w:ind w:left="174" w:hanging="174"/>
         </w:pPr>
         <w:rPr>
-          <w:rFonts w:hAnsi="Arial Unicode MS"/>
+          <w:rFonts w:ascii="Trebuchet MS" w:cs="Trebuchet MS" w:hAnsi="Trebuchet MS" w:eastAsia="Trebuchet MS"/>
+          <w:b w:val="0"/>
+          <w:bCs w:val="0"/>
+          <w:i w:val="0"/>
+          <w:iCs w:val="0"/>
           <w:caps w:val="0"/>
           <w:smallCaps w:val="0"/>
           <w:strike w:val="0"/>
@@ -13279,7 +12872,11 @@
           <w:ind w:left="758" w:hanging="158"/>
         </w:pPr>
         <w:rPr>
-          <w:rFonts w:hAnsi="Arial Unicode MS"/>
+          <w:rFonts w:ascii="Trebuchet MS" w:cs="Trebuchet MS" w:hAnsi="Trebuchet MS" w:eastAsia="Trebuchet MS"/>
+          <w:b w:val="0"/>
+          <w:bCs w:val="0"/>
+          <w:i w:val="0"/>
+          <w:iCs w:val="0"/>
           <w:caps w:val="0"/>
           <w:smallCaps w:val="0"/>
           <w:strike w:val="0"/>
@@ -13307,7 +12904,11 @@
           <w:ind w:left="1358" w:hanging="158"/>
         </w:pPr>
         <w:rPr>
-          <w:rFonts w:hAnsi="Arial Unicode MS"/>
+          <w:rFonts w:ascii="Trebuchet MS" w:cs="Trebuchet MS" w:hAnsi="Trebuchet MS" w:eastAsia="Trebuchet MS"/>
+          <w:b w:val="0"/>
+          <w:bCs w:val="0"/>
+          <w:i w:val="0"/>
+          <w:iCs w:val="0"/>
           <w:caps w:val="0"/>
           <w:smallCaps w:val="0"/>
           <w:strike w:val="0"/>
@@ -13335,7 +12936,11 @@
           <w:ind w:left="1958" w:hanging="158"/>
         </w:pPr>
         <w:rPr>
-          <w:rFonts w:hAnsi="Arial Unicode MS"/>
+          <w:rFonts w:ascii="Trebuchet MS" w:cs="Trebuchet MS" w:hAnsi="Trebuchet MS" w:eastAsia="Trebuchet MS"/>
+          <w:b w:val="0"/>
+          <w:bCs w:val="0"/>
+          <w:i w:val="0"/>
+          <w:iCs w:val="0"/>
           <w:caps w:val="0"/>
           <w:smallCaps w:val="0"/>
           <w:strike w:val="0"/>
@@ -13363,7 +12968,11 @@
           <w:ind w:left="2558" w:hanging="158"/>
         </w:pPr>
         <w:rPr>
-          <w:rFonts w:hAnsi="Arial Unicode MS"/>
+          <w:rFonts w:ascii="Trebuchet MS" w:cs="Trebuchet MS" w:hAnsi="Trebuchet MS" w:eastAsia="Trebuchet MS"/>
+          <w:b w:val="0"/>
+          <w:bCs w:val="0"/>
+          <w:i w:val="0"/>
+          <w:iCs w:val="0"/>
           <w:caps w:val="0"/>
           <w:smallCaps w:val="0"/>
           <w:strike w:val="0"/>
@@ -13391,7 +13000,11 @@
           <w:ind w:left="3158" w:hanging="158"/>
         </w:pPr>
         <w:rPr>
-          <w:rFonts w:hAnsi="Arial Unicode MS"/>
+          <w:rFonts w:ascii="Trebuchet MS" w:cs="Trebuchet MS" w:hAnsi="Trebuchet MS" w:eastAsia="Trebuchet MS"/>
+          <w:b w:val="0"/>
+          <w:bCs w:val="0"/>
+          <w:i w:val="0"/>
+          <w:iCs w:val="0"/>
           <w:caps w:val="0"/>
           <w:smallCaps w:val="0"/>
           <w:strike w:val="0"/>
@@ -13419,7 +13032,11 @@
           <w:ind w:left="3758" w:hanging="158"/>
         </w:pPr>
         <w:rPr>
-          <w:rFonts w:hAnsi="Arial Unicode MS"/>
+          <w:rFonts w:ascii="Trebuchet MS" w:cs="Trebuchet MS" w:hAnsi="Trebuchet MS" w:eastAsia="Trebuchet MS"/>
+          <w:b w:val="0"/>
+          <w:bCs w:val="0"/>
+          <w:i w:val="0"/>
+          <w:iCs w:val="0"/>
           <w:caps w:val="0"/>
           <w:smallCaps w:val="0"/>
           <w:strike w:val="0"/>
@@ -13447,7 +13064,11 @@
           <w:ind w:left="4358" w:hanging="158"/>
         </w:pPr>
         <w:rPr>
-          <w:rFonts w:hAnsi="Arial Unicode MS"/>
+          <w:rFonts w:ascii="Trebuchet MS" w:cs="Trebuchet MS" w:hAnsi="Trebuchet MS" w:eastAsia="Trebuchet MS"/>
+          <w:b w:val="0"/>
+          <w:bCs w:val="0"/>
+          <w:i w:val="0"/>
+          <w:iCs w:val="0"/>
           <w:caps w:val="0"/>
           <w:smallCaps w:val="0"/>
           <w:strike w:val="0"/>
@@ -13475,7 +13096,11 @@
           <w:ind w:left="4958" w:hanging="158"/>
         </w:pPr>
         <w:rPr>
-          <w:rFonts w:hAnsi="Arial Unicode MS"/>
+          <w:rFonts w:ascii="Trebuchet MS" w:cs="Trebuchet MS" w:hAnsi="Trebuchet MS" w:eastAsia="Trebuchet MS"/>
+          <w:b w:val="0"/>
+          <w:bCs w:val="0"/>
+          <w:i w:val="0"/>
+          <w:iCs w:val="0"/>
           <w:caps w:val="0"/>
           <w:smallCaps w:val="0"/>
           <w:strike w:val="0"/>
@@ -13492,6 +13117,12 @@
         </w:rPr>
       </w:lvl>
     </w:lvlOverride>
+  </w:num>
+  <w:num w:numId="6">
+    <w:abstractNumId w:val="5"/>
+  </w:num>
+  <w:num w:numId="7">
+    <w:abstractNumId w:val="4"/>
   </w:num>
   <w:num w:numId="8">
     <w:abstractNumId w:val="7"/>
@@ -15569,43 +15200,6 @@
       </w:numPr>
     </w:pPr>
   </w:style>
-  <w:style w:type="character" w:styleId="Hyperlink.2">
-    <w:name w:val="Hyperlink.2"/>
-    <w:basedOn w:val="None"/>
-    <w:next w:val="Hyperlink.2"/>
-    <w:rPr>
-      <w:color w:val="0000ff"/>
-      <w:u w:val="single" w:color="0000ff"/>
-    </w:rPr>
-  </w:style>
-  <w:style w:type="character" w:styleId="Hyperlink.3">
-    <w:name w:val="Hyperlink.3"/>
-    <w:basedOn w:val="None"/>
-    <w:next w:val="Hyperlink.3"/>
-    <w:rPr>
-      <w:color w:val="1155cc"/>
-      <w:u w:val="single" w:color="1155cc"/>
-      <w:lang w:val="en-US"/>
-    </w:rPr>
-  </w:style>
-  <w:style w:type="numbering" w:styleId="Bullets.0.0">
-    <w:name w:val="Bullets.0.0"/>
-    <w:pPr>
-      <w:numPr>
-        <w:numId w:val="5"/>
-      </w:numPr>
-    </w:pPr>
-  </w:style>
-  <w:style w:type="character" w:styleId="Hyperlink.4">
-    <w:name w:val="Hyperlink.4"/>
-    <w:basedOn w:val="Hyperlink.1"/>
-    <w:next w:val="Hyperlink.4"/>
-    <w:rPr>
-      <w:rFonts w:ascii="Arial" w:cs="Arial" w:hAnsi="Arial" w:eastAsia="Arial"/>
-      <w:sz w:val="20"/>
-      <w:szCs w:val="20"/>
-    </w:rPr>
-  </w:style>
   <w:style w:type="paragraph" w:styleId="Default">
     <w:name w:val="Default"/>
     <w:next w:val="Default"/>
@@ -15641,6 +15235,43 @@
       <w:szCs w:val="22"/>
       <w:u w:val="none"/>
       <w:vertAlign w:val="baseline"/>
+      <w:lang w:val="en-US"/>
+    </w:rPr>
+  </w:style>
+  <w:style w:type="character" w:styleId="Hyperlink.2">
+    <w:name w:val="Hyperlink.2"/>
+    <w:basedOn w:val="Hyperlink.1"/>
+    <w:next w:val="Hyperlink.2"/>
+    <w:rPr>
+      <w:rFonts w:ascii="Arial" w:cs="Arial" w:hAnsi="Arial" w:eastAsia="Arial"/>
+      <w:sz w:val="20"/>
+      <w:szCs w:val="20"/>
+    </w:rPr>
+  </w:style>
+  <w:style w:type="numbering" w:styleId="Bullets.0.0">
+    <w:name w:val="Bullets.0.0"/>
+    <w:pPr>
+      <w:numPr>
+        <w:numId w:val="6"/>
+      </w:numPr>
+    </w:pPr>
+  </w:style>
+  <w:style w:type="character" w:styleId="Hyperlink.3">
+    <w:name w:val="Hyperlink.3"/>
+    <w:basedOn w:val="None"/>
+    <w:next w:val="Hyperlink.3"/>
+    <w:rPr>
+      <w:color w:val="0000ff"/>
+      <w:u w:val="single" w:color="0000ff"/>
+    </w:rPr>
+  </w:style>
+  <w:style w:type="character" w:styleId="Hyperlink.4">
+    <w:name w:val="Hyperlink.4"/>
+    <w:basedOn w:val="None"/>
+    <w:next w:val="Hyperlink.4"/>
+    <w:rPr>
+      <w:color w:val="1155cc"/>
+      <w:u w:val="single" w:color="1155cc"/>
       <w:lang w:val="en-US"/>
     </w:rPr>
   </w:style>

--- a/white-paper/cv-cv-kt.docx
+++ b/white-paper/cv-cv-kt.docx
@@ -3374,7 +3374,7 @@
           <w:rtl w:val="0"/>
           <w:lang w:val="en-US"/>
         </w:rPr>
-        <w:t>Alexander embraces being hands on or hands off his duties. Always keen to roll up sleeves if required. Leading by example. He regularly runs JavaScript and digital transformation computer programming workshop sessions in selected Colleges and Universities across London.</w:t>
+        <w:t>Alexander embraces being hands on or hands off his duties. Always keen to roll up sleeves if required. Leading by example. In his spare time, he runs JavaScript and digital transformation computer programming workshop sessions in selected Colleges and Universities across London.</w:t>
       </w:r>
     </w:p>
     <w:p>

--- a/white-paper/cv-cv-kt.docx
+++ b/white-paper/cv-cv-kt.docx
@@ -6051,6 +6051,16 @@
           <w:lang w:val="en-US"/>
         </w:rPr>
         <w:t xml:space="preserve">Working closely with UX and Product Owners to define user journeys, interface features and also algorithms. </w:t>
+      </w:r>
+      <w:r>
+        <w:rPr>
+          <w:rFonts w:ascii="Arial" w:hAnsi="Arial"/>
+          <w:sz w:val="20"/>
+          <w:szCs w:val="20"/>
+          <w:rtl w:val="0"/>
+          <w:lang w:val="en-US"/>
+        </w:rPr>
+        <w:t>Ensuring designs are extensible and comply with standards and follow principles of KISS.</w:t>
       </w:r>
     </w:p>
     <w:p>

--- a/white-paper/cv-cv-kt.docx
+++ b/white-paper/cv-cv-kt.docx
@@ -3374,7 +3374,7 @@
           <w:rtl w:val="0"/>
           <w:lang w:val="en-US"/>
         </w:rPr>
-        <w:t>Alexander embraces being hands on or hands off his duties. Always keen to roll up sleeves if required. Leading by example. In his spare time, he runs JavaScript and digital transformation computer programming workshop sessions in selected Colleges and Universities across London.</w:t>
+        <w:t>Alexander embraces being hands on or hands off his duties. Always keen to roll up sleeves if required. Leading by example. In his spare time, he runs JavaScript and digital transformation computer programming workshop sessions in selected Institutes of Higher Education across London.</w:t>
       </w:r>
     </w:p>
     <w:p>

--- a/white-paper/cv-cv-kt.docx
+++ b/white-paper/cv-cv-kt.docx
@@ -3922,63 +3922,102 @@
       </w:pPr>
       <w:r>
         <w:rPr>
-          <w:rFonts w:ascii="Arial" w:hAnsi="Arial"/>
-          <w:sz w:val="20"/>
-          <w:szCs w:val="20"/>
-          <w:rtl w:val="0"/>
-          <w:lang w:val="en-US"/>
-        </w:rPr>
-        <w:t>Leading the Engineering  Development and Platform Teams in the Managed Service Area. Transitioning application support of the eCommerce Enterprise Platform</w:t>
-      </w:r>
-      <w:r>
-        <w:rPr>
-          <w:rFonts w:ascii="Arial" w:hAnsi="Arial"/>
-          <w:sz w:val="20"/>
-          <w:szCs w:val="20"/>
-          <w:rtl w:val="0"/>
-          <w:lang w:val="en-US"/>
-        </w:rPr>
-        <w:t xml:space="preserve"> portal</w:t>
-      </w:r>
-      <w:r>
-        <w:rPr>
-          <w:rFonts w:ascii="Arial" w:hAnsi="Arial"/>
-          <w:sz w:val="20"/>
-          <w:szCs w:val="20"/>
-          <w:rtl w:val="0"/>
-          <w:lang w:val="en-US"/>
-        </w:rPr>
-        <w:t xml:space="preserve"> for Jaguar Land Rover</w:t>
-      </w:r>
-      <w:r>
-        <w:rPr>
-          <w:rFonts w:ascii="Arial" w:hAnsi="Arial"/>
-          <w:sz w:val="20"/>
-          <w:szCs w:val="20"/>
-          <w:rtl w:val="0"/>
-          <w:lang w:val="en-US"/>
-        </w:rPr>
-        <w:t>, Vodafone,  BP, Greater London Authority and Freshfields</w:t>
-      </w:r>
-      <w:r>
-        <w:rPr>
-          <w:rFonts w:ascii="Arial" w:hAnsi="Arial"/>
-          <w:sz w:val="20"/>
-          <w:szCs w:val="20"/>
-          <w:rtl w:val="0"/>
-          <w:lang w:val="en-US"/>
-        </w:rPr>
-        <w:t xml:space="preserve"> from projects delivery to managed service</w:t>
-      </w:r>
-      <w:r>
-        <w:rPr>
-          <w:rFonts w:ascii="Arial" w:hAnsi="Arial"/>
-          <w:sz w:val="20"/>
-          <w:szCs w:val="20"/>
-          <w:rtl w:val="0"/>
-          <w:lang w:val="en-US"/>
-        </w:rPr>
-        <w:t>.</w:t>
+          <w:rStyle w:val="None"/>
+          <w:rFonts w:ascii="Arial" w:hAnsi="Arial"/>
+          <w:sz w:val="20"/>
+          <w:szCs w:val="20"/>
+          <w:rtl w:val="0"/>
+          <w:lang w:val="en-US"/>
+        </w:rPr>
+        <w:t>Leading the  Development</w:t>
+      </w:r>
+      <w:r>
+        <w:rPr>
+          <w:rStyle w:val="None"/>
+          <w:rFonts w:ascii="Arial" w:hAnsi="Arial"/>
+          <w:sz w:val="20"/>
+          <w:szCs w:val="20"/>
+          <w:rtl w:val="0"/>
+          <w:lang w:val="en-US"/>
+        </w:rPr>
+        <w:t>, QA</w:t>
+      </w:r>
+      <w:r>
+        <w:rPr>
+          <w:rStyle w:val="None"/>
+          <w:rFonts w:ascii="Arial" w:hAnsi="Arial"/>
+          <w:sz w:val="20"/>
+          <w:szCs w:val="20"/>
+          <w:rtl w:val="0"/>
+          <w:lang w:val="en-US"/>
+        </w:rPr>
+        <w:t xml:space="preserve"> and Platform Teams in the Managed Service Area</w:t>
+      </w:r>
+      <w:r>
+        <w:rPr>
+          <w:rStyle w:val="None"/>
+          <w:rFonts w:ascii="Arial" w:hAnsi="Arial"/>
+          <w:sz w:val="20"/>
+          <w:szCs w:val="20"/>
+          <w:rtl w:val="0"/>
+          <w:lang w:val="en-US"/>
+        </w:rPr>
+        <w:t xml:space="preserve"> in</w:t>
+      </w:r>
+      <w:r>
+        <w:rPr>
+          <w:rStyle w:val="None"/>
+          <w:rFonts w:ascii="Arial" w:hAnsi="Arial"/>
+          <w:sz w:val="20"/>
+          <w:szCs w:val="20"/>
+          <w:rtl w:val="0"/>
+          <w:lang w:val="en-US"/>
+        </w:rPr>
+        <w:t xml:space="preserve"> full lifecycle development and support of innovative, creative and fully-customised solutions</w:t>
+      </w:r>
+      <w:r>
+        <w:rPr>
+          <w:rStyle w:val="None"/>
+          <w:rFonts w:ascii="Arial" w:hAnsi="Arial"/>
+          <w:sz w:val="20"/>
+          <w:szCs w:val="20"/>
+          <w:rtl w:val="0"/>
+          <w:lang w:val="en-US"/>
+        </w:rPr>
+        <w:t xml:space="preserve">, and </w:t>
+      </w:r>
+      <w:r>
+        <w:rPr>
+          <w:rStyle w:val="None"/>
+          <w:rFonts w:ascii="Arial" w:hAnsi="Arial"/>
+          <w:sz w:val="20"/>
+          <w:szCs w:val="20"/>
+          <w:rtl w:val="0"/>
+          <w:lang w:val="en-US"/>
+        </w:rPr>
+        <w:t>digital transformation projects for commercial customers</w:t>
+      </w:r>
+      <w:r>
+        <w:rPr>
+          <w:rStyle w:val="None"/>
+          <w:rFonts w:ascii="Arial" w:hAnsi="Arial"/>
+          <w:sz w:val="20"/>
+          <w:szCs w:val="20"/>
+          <w:rtl w:val="0"/>
+          <w:lang w:val="en-US"/>
+        </w:rPr>
+        <w:t xml:space="preserve">. </w:t>
+      </w:r>
+      <w:r>
+        <w:rPr>
+          <w:rStyle w:val="None"/>
+          <w:rFonts w:ascii="Arial" w:hAnsi="Arial"/>
+          <w:sz w:val="20"/>
+          <w:szCs w:val="20"/>
+          <w:rtl w:val="0"/>
+          <w:lang w:val="en-US"/>
+        </w:rPr>
+        <w:t>Transitioning application support of the eCommerce Enterprise Platform portal for Jaguar Land Rover, Vodafone,  BP, Greater London Authority and Freshfields from projects delivery to managed service.</w:t>
       </w:r>
     </w:p>
     <w:p>
@@ -4998,20 +5037,46 @@
           <w:rtl w:val="0"/>
           <w:lang w:val="en-US"/>
         </w:rPr>
-        <w:t xml:space="preserve">Life Cycles , QA </w:t>
-      </w:r>
-      <w:r>
-        <w:rPr>
-          <w:rStyle w:val="None"/>
-          <w:rFonts w:ascii="Arial" w:hAnsi="Arial"/>
-          <w:color w:val="000000"/>
-          <w:sz w:val="20"/>
-          <w:szCs w:val="20"/>
-          <w:u w:color="000000"/>
-          <w:rtl w:val="0"/>
-          <w:lang w:val="en-US"/>
-        </w:rPr>
-        <w:t xml:space="preserve">and Platform </w:t>
+        <w:t xml:space="preserve">Life Cycle, Development, QA </w:t>
+      </w:r>
+      <w:r>
+        <w:rPr>
+          <w:rStyle w:val="None"/>
+          <w:rFonts w:ascii="Arial" w:hAnsi="Arial"/>
+          <w:color w:val="000000"/>
+          <w:sz w:val="20"/>
+          <w:szCs w:val="20"/>
+          <w:u w:color="000000"/>
+          <w:rtl w:val="0"/>
+          <w:lang w:val="en-US"/>
+        </w:rPr>
+        <w:t xml:space="preserve">and </w:t>
+      </w:r>
+      <w:r>
+        <w:rPr>
+          <w:rStyle w:val="None"/>
+          <w:rFonts w:ascii="Arial" w:hAnsi="Arial"/>
+          <w:color w:val="000000"/>
+          <w:sz w:val="20"/>
+          <w:szCs w:val="20"/>
+          <w:u w:color="000000"/>
+          <w:rtl w:val="0"/>
+          <w:lang w:val="en-US"/>
+        </w:rPr>
+        <w:t>DevOps</w:t>
+      </w:r>
+      <w:r>
+        <w:rPr>
+          <w:rStyle w:val="None"/>
+          <w:rFonts w:ascii="Arial" w:hAnsi="Arial"/>
+          <w:color w:val="000000"/>
+          <w:sz w:val="20"/>
+          <w:szCs w:val="20"/>
+          <w:u w:color="000000"/>
+          <w:rtl w:val="0"/>
+          <w:lang w:val="en-US"/>
+        </w:rPr>
+        <w:t xml:space="preserve"> </w:t>
       </w:r>
       <w:r>
         <w:rPr>
@@ -5050,98 +5115,7 @@
           <w:rtl w:val="0"/>
           <w:lang w:val="en-US"/>
         </w:rPr>
-        <w:t xml:space="preserve"> area</w:t>
-      </w:r>
-      <w:r>
-        <w:rPr>
-          <w:rStyle w:val="None"/>
-          <w:rFonts w:ascii="Arial" w:hAnsi="Arial"/>
-          <w:color w:val="000000"/>
-          <w:sz w:val="20"/>
-          <w:szCs w:val="20"/>
-          <w:u w:color="000000"/>
-          <w:rtl w:val="0"/>
-          <w:lang w:val="en-US"/>
-        </w:rPr>
-        <w:t xml:space="preserve"> </w:t>
-      </w:r>
-      <w:r>
-        <w:rPr>
-          <w:rStyle w:val="None"/>
-          <w:rFonts w:ascii="Arial" w:hAnsi="Arial"/>
-          <w:color w:val="000000"/>
-          <w:sz w:val="20"/>
-          <w:szCs w:val="20"/>
-          <w:u w:color="000000"/>
-          <w:rtl w:val="0"/>
-          <w:lang w:val="en-US"/>
-        </w:rPr>
-        <w:t xml:space="preserve"> and </w:t>
-      </w:r>
-      <w:r>
-        <w:rPr>
-          <w:rStyle w:val="None"/>
-          <w:rFonts w:ascii="Arial" w:hAnsi="Arial"/>
-          <w:color w:val="000000"/>
-          <w:sz w:val="20"/>
-          <w:szCs w:val="20"/>
-          <w:u w:color="000000"/>
-          <w:rtl w:val="0"/>
-          <w:lang w:val="en-US"/>
-        </w:rPr>
-        <w:t xml:space="preserve"> Transitioning application support of the eCommerce Enterprise Platform</w:t>
-      </w:r>
-      <w:r>
-        <w:rPr>
-          <w:rStyle w:val="None"/>
-          <w:rFonts w:ascii="Arial" w:hAnsi="Arial"/>
-          <w:color w:val="000000"/>
-          <w:sz w:val="20"/>
-          <w:szCs w:val="20"/>
-          <w:u w:color="000000"/>
-          <w:rtl w:val="0"/>
-          <w:lang w:val="en-US"/>
-        </w:rPr>
-        <w:t xml:space="preserve"> portals in  multiple  Agile teams: </w:t>
-      </w:r>
-      <w:r>
-        <w:rPr>
-          <w:rStyle w:val="None"/>
-          <w:rFonts w:ascii="Arial" w:hAnsi="Arial"/>
-          <w:color w:val="000000"/>
-          <w:sz w:val="20"/>
-          <w:szCs w:val="20"/>
-          <w:u w:color="000000"/>
-          <w:rtl w:val="0"/>
-          <w:lang w:val="en-US"/>
-        </w:rPr>
-        <w:t>Jaguar Land Rover, Voda</w:t>
-      </w:r>
-      <w:r>
-        <w:rPr>
-          <w:rStyle w:val="None"/>
-          <w:rFonts w:ascii="Arial" w:hAnsi="Arial"/>
-          <w:color w:val="000000"/>
-          <w:sz w:val="20"/>
-          <w:szCs w:val="20"/>
-          <w:u w:color="000000"/>
-          <w:rtl w:val="0"/>
-          <w:lang w:val="en-US"/>
-        </w:rPr>
-        <w:t>f</w:t>
-      </w:r>
-      <w:r>
-        <w:rPr>
-          <w:rStyle w:val="None"/>
-          <w:rFonts w:ascii="Arial" w:hAnsi="Arial"/>
-          <w:color w:val="000000"/>
-          <w:sz w:val="20"/>
-          <w:szCs w:val="20"/>
-          <w:u w:color="000000"/>
-          <w:rtl w:val="0"/>
-          <w:lang w:val="en-US"/>
-        </w:rPr>
-        <w:t>one,  BP, Greater London Authority and Freshfields</w:t>
+        <w:t xml:space="preserve"> area. </w:t>
       </w:r>
     </w:p>
     <w:p>
@@ -5213,6 +5187,156 @@
           <w:lang w:val="en-US"/>
         </w:rPr>
         <w:t xml:space="preserve"> Line Management, strategic planning, strong technical leadership, architectural direction, development initiatives for project execution, timeframes for review and releases,</w:t>
+      </w:r>
+    </w:p>
+    <w:p>
+      <w:pPr>
+        <w:pStyle w:val="List Paragraph"/>
+        <w:numPr>
+          <w:ilvl w:val="0"/>
+          <w:numId w:val="9"/>
+        </w:numPr>
+        <w:spacing w:after="0" w:line="288" w:lineRule="auto"/>
+        <w:rPr>
+          <w:rStyle w:val="None"/>
+          <w:rFonts w:ascii="Arial" w:cs="Arial" w:hAnsi="Arial" w:eastAsia="Arial"/>
+          <w:color w:val="000000"/>
+          <w:sz w:val="20"/>
+          <w:szCs w:val="20"/>
+          <w:u w:color="000000"/>
+          <w:lang w:val="en-US"/>
+        </w:rPr>
+      </w:pPr>
+      <w:r>
+        <w:rPr>
+          <w:rStyle w:val="None"/>
+          <w:rFonts w:ascii="Arial" w:hAnsi="Arial"/>
+          <w:color w:val="000000"/>
+          <w:sz w:val="20"/>
+          <w:szCs w:val="20"/>
+          <w:u w:color="000000"/>
+          <w:rtl w:val="0"/>
+          <w:lang w:val="en-US"/>
+        </w:rPr>
+        <w:t>Supporting</w:t>
+      </w:r>
+      <w:r>
+        <w:rPr>
+          <w:rStyle w:val="None"/>
+          <w:rFonts w:ascii="Arial" w:hAnsi="Arial"/>
+          <w:color w:val="000000"/>
+          <w:sz w:val="20"/>
+          <w:szCs w:val="20"/>
+          <w:u w:color="000000"/>
+          <w:rtl w:val="0"/>
+          <w:lang w:val="en-US"/>
+        </w:rPr>
+        <w:t xml:space="preserve"> </w:t>
+      </w:r>
+      <w:r>
+        <w:rPr>
+          <w:rStyle w:val="None"/>
+          <w:rFonts w:ascii="Arial" w:hAnsi="Arial"/>
+          <w:color w:val="000000"/>
+          <w:sz w:val="20"/>
+          <w:szCs w:val="20"/>
+          <w:u w:color="000000"/>
+          <w:rtl w:val="0"/>
+          <w:lang w:val="en-US"/>
+        </w:rPr>
+        <w:t xml:space="preserve"> multiple  Agile teams in </w:t>
+      </w:r>
+      <w:r>
+        <w:rPr>
+          <w:rFonts w:ascii="Arial" w:hAnsi="Arial"/>
+          <w:sz w:val="20"/>
+          <w:szCs w:val="20"/>
+          <w:rtl w:val="0"/>
+          <w:lang w:val="en-US"/>
+        </w:rPr>
+        <w:t xml:space="preserve">the eCommerce </w:t>
+      </w:r>
+      <w:r>
+        <w:rPr>
+          <w:rFonts w:ascii="Arial" w:hAnsi="Arial"/>
+          <w:sz w:val="20"/>
+          <w:szCs w:val="20"/>
+          <w:rtl w:val="0"/>
+          <w:lang w:val="en-US"/>
+        </w:rPr>
+        <w:t xml:space="preserve">online </w:t>
+      </w:r>
+      <w:r>
+        <w:rPr>
+          <w:rFonts w:ascii="Arial" w:hAnsi="Arial"/>
+          <w:sz w:val="20"/>
+          <w:szCs w:val="20"/>
+          <w:rtl w:val="0"/>
+          <w:lang w:val="en-US"/>
+        </w:rPr>
+        <w:t xml:space="preserve"> Platform</w:t>
+      </w:r>
+      <w:r>
+        <w:rPr>
+          <w:rFonts w:ascii="Arial" w:hAnsi="Arial"/>
+          <w:sz w:val="20"/>
+          <w:szCs w:val="20"/>
+          <w:rtl w:val="0"/>
+          <w:lang w:val="en-US"/>
+        </w:rPr>
+        <w:t xml:space="preserve"> portals for clients. Namely,</w:t>
+      </w:r>
+      <w:r>
+        <w:rPr>
+          <w:rStyle w:val="None"/>
+          <w:rFonts w:ascii="Arial" w:hAnsi="Arial"/>
+          <w:color w:val="000000"/>
+          <w:sz w:val="20"/>
+          <w:szCs w:val="20"/>
+          <w:u w:color="000000"/>
+          <w:rtl w:val="0"/>
+          <w:lang w:val="en-US"/>
+        </w:rPr>
+        <w:t xml:space="preserve"> </w:t>
+      </w:r>
+      <w:r>
+        <w:rPr>
+          <w:rStyle w:val="None"/>
+          <w:rFonts w:ascii="Arial" w:hAnsi="Arial"/>
+          <w:color w:val="000000"/>
+          <w:sz w:val="20"/>
+          <w:szCs w:val="20"/>
+          <w:u w:color="000000"/>
+          <w:rtl w:val="0"/>
+          <w:lang w:val="en-US"/>
+        </w:rPr>
+        <w:t>Jaguar Land Rover, Voda</w:t>
+      </w:r>
+      <w:r>
+        <w:rPr>
+          <w:rStyle w:val="None"/>
+          <w:rFonts w:ascii="Arial" w:hAnsi="Arial"/>
+          <w:color w:val="000000"/>
+          <w:sz w:val="20"/>
+          <w:szCs w:val="20"/>
+          <w:u w:color="000000"/>
+          <w:rtl w:val="0"/>
+          <w:lang w:val="en-US"/>
+        </w:rPr>
+        <w:t>f</w:t>
+      </w:r>
+      <w:r>
+        <w:rPr>
+          <w:rStyle w:val="None"/>
+          <w:rFonts w:ascii="Arial" w:hAnsi="Arial"/>
+          <w:color w:val="000000"/>
+          <w:sz w:val="20"/>
+          <w:szCs w:val="20"/>
+          <w:u w:color="000000"/>
+          <w:rtl w:val="0"/>
+          <w:lang w:val="en-US"/>
+        </w:rPr>
+        <w:t>one,  BP, Greater London Authority and Freshfields</w:t>
       </w:r>
     </w:p>
     <w:p>

--- a/white-paper/cv-cv-kt.docx
+++ b/white-paper/cv-cv-kt.docx
@@ -2204,7 +2204,29 @@
           <w:rtl w:val="0"/>
           <w:lang w:val="en-US"/>
         </w:rPr>
-        <w:t xml:space="preserve">Alexander is a Computer Systems Engineer, Digital Transformation Specialist, and an Academic with19 years </w:t>
+        <w:t>Alexander is a Computer Systems Engineer, Digital Transformation Specialist, and an Academic with</w:t>
+      </w:r>
+      <w:r>
+        <w:rPr>
+          <w:rFonts w:ascii="Arial" w:hAnsi="Arial"/>
+          <w:sz w:val="20"/>
+          <w:szCs w:val="20"/>
+          <w:u w:color="000000"/>
+          <w:rtl w:val="0"/>
+          <w:lang w:val="en-US"/>
+        </w:rPr>
+        <w:t>20</w:t>
+      </w:r>
+      <w:r>
+        <w:rPr>
+          <w:rFonts w:ascii="Arial" w:hAnsi="Arial"/>
+          <w:sz w:val="20"/>
+          <w:szCs w:val="20"/>
+          <w:u w:color="000000"/>
+          <w:rtl w:val="0"/>
+          <w:lang w:val="en-US"/>
+        </w:rPr>
+        <w:t xml:space="preserve"> years </w:t>
       </w:r>
       <w:r>
         <w:rPr>
@@ -2226,7 +2248,29 @@
           <w:rtl w:val="0"/>
           <w:lang w:val="en-US"/>
         </w:rPr>
-        <w:t xml:space="preserve">. He has extensive experience in software development. Haven worked in </w:t>
+        <w:t xml:space="preserve">. He has extensive experience in </w:t>
+      </w:r>
+      <w:r>
+        <w:rPr>
+          <w:rFonts w:ascii="Arial" w:hAnsi="Arial"/>
+          <w:sz w:val="20"/>
+          <w:szCs w:val="20"/>
+          <w:u w:color="000000"/>
+          <w:rtl w:val="0"/>
+          <w:lang w:val="en-US"/>
+        </w:rPr>
+        <w:t xml:space="preserve">full life cycle </w:t>
+      </w:r>
+      <w:r>
+        <w:rPr>
+          <w:rFonts w:ascii="Arial" w:hAnsi="Arial"/>
+          <w:sz w:val="20"/>
+          <w:szCs w:val="20"/>
+          <w:u w:color="000000"/>
+          <w:rtl w:val="0"/>
+          <w:lang w:val="en-US"/>
+        </w:rPr>
+        <w:t xml:space="preserve">software development. Haven worked in </w:t>
       </w:r>
       <w:r>
         <w:rPr>

--- a/white-paper/cv-cv-kt.docx
+++ b/white-paper/cv-cv-kt.docx
@@ -4218,6 +4218,20 @@
           <w:szCs w:val="20"/>
         </w:rPr>
       </w:pPr>
+    </w:p>
+    <w:p>
+      <w:pPr>
+        <w:pStyle w:val="gmail-p1"/>
+        <w:rPr>
+          <w:rFonts w:ascii="Arial" w:cs="Arial" w:hAnsi="Arial" w:eastAsia="Arial"/>
+          <w:b w:val="1"/>
+          <w:bCs w:val="1"/>
+          <w:i w:val="1"/>
+          <w:iCs w:val="1"/>
+          <w:sz w:val="20"/>
+          <w:szCs w:val="20"/>
+        </w:rPr>
+      </w:pPr>
       <w:r>
         <w:rPr>
           <w:rFonts w:ascii="Arial" w:hAnsi="Arial"/>
@@ -5583,7 +5597,117 @@
           <w:rtl w:val="0"/>
           <w:lang w:val="en-US"/>
         </w:rPr>
-        <w:t xml:space="preserve">development platforms, CI, Automated Testing, Quality Assurance, Build processes &amp; Architecture, Tools for the teams and use of Best Practices in Agile development and Software Development Life Cycle (SDLC). </w:t>
+        <w:t>development platforms</w:t>
+      </w:r>
+      <w:r>
+        <w:rPr>
+          <w:rFonts w:ascii="Arial" w:hAnsi="Arial"/>
+          <w:sz w:val="20"/>
+          <w:szCs w:val="20"/>
+          <w:rtl w:val="0"/>
+          <w:lang w:val="en-US"/>
+        </w:rPr>
+        <w:t xml:space="preserve"> : Supports, Automation, Reproducible, Elastic, Smooth, Traceable, </w:t>
+      </w:r>
+      <w:r>
+        <w:rPr>
+          <w:rFonts w:ascii="Arial" w:hAnsi="Arial"/>
+          <w:sz w:val="20"/>
+          <w:szCs w:val="20"/>
+          <w:rtl w:val="0"/>
+          <w:lang w:val="en-US"/>
+        </w:rPr>
+        <w:t>CI</w:t>
+      </w:r>
+      <w:r>
+        <w:rPr>
+          <w:rFonts w:ascii="Arial" w:hAnsi="Arial"/>
+          <w:sz w:val="20"/>
+          <w:szCs w:val="20"/>
+          <w:rtl w:val="0"/>
+          <w:lang w:val="en-US"/>
+        </w:rPr>
+        <w:t>/CD</w:t>
+      </w:r>
+      <w:r>
+        <w:rPr>
+          <w:rFonts w:ascii="Arial" w:hAnsi="Arial"/>
+          <w:sz w:val="20"/>
+          <w:szCs w:val="20"/>
+          <w:rtl w:val="0"/>
+          <w:lang w:val="en-US"/>
+        </w:rPr>
+        <w:t xml:space="preserve">, Automated Testing, Quality Assurance, and use of </w:t>
+      </w:r>
+      <w:r>
+        <w:rPr>
+          <w:rFonts w:ascii="Arial" w:hAnsi="Arial"/>
+          <w:sz w:val="20"/>
+          <w:szCs w:val="20"/>
+          <w:rtl w:val="0"/>
+          <w:lang w:val="en-US"/>
+        </w:rPr>
+        <w:t>b</w:t>
+      </w:r>
+      <w:r>
+        <w:rPr>
+          <w:rFonts w:ascii="Arial" w:hAnsi="Arial"/>
+          <w:sz w:val="20"/>
+          <w:szCs w:val="20"/>
+          <w:rtl w:val="0"/>
+          <w:lang w:val="en-US"/>
+        </w:rPr>
+        <w:t xml:space="preserve">est </w:t>
+      </w:r>
+      <w:r>
+        <w:rPr>
+          <w:rFonts w:ascii="Arial" w:hAnsi="Arial"/>
+          <w:sz w:val="20"/>
+          <w:szCs w:val="20"/>
+          <w:rtl w:val="0"/>
+          <w:lang w:val="en-US"/>
+        </w:rPr>
+        <w:t>p</w:t>
+      </w:r>
+      <w:r>
+        <w:rPr>
+          <w:rFonts w:ascii="Arial" w:hAnsi="Arial"/>
+          <w:sz w:val="20"/>
+          <w:szCs w:val="20"/>
+          <w:rtl w:val="0"/>
+          <w:lang w:val="en-US"/>
+        </w:rPr>
+        <w:t>ractices</w:t>
+      </w:r>
+      <w:r>
+        <w:rPr>
+          <w:rFonts w:ascii="Arial" w:hAnsi="Arial"/>
+          <w:sz w:val="20"/>
+          <w:szCs w:val="20"/>
+          <w:rtl w:val="0"/>
+          <w:lang w:val="en-US"/>
+        </w:rPr>
+        <w:t xml:space="preserve">, and Lean Agile principles in the </w:t>
+      </w:r>
+      <w:r>
+        <w:rPr>
+          <w:rFonts w:ascii="Arial" w:hAnsi="Arial"/>
+          <w:sz w:val="20"/>
+          <w:szCs w:val="20"/>
+          <w:rtl w:val="0"/>
+          <w:lang w:val="en-US"/>
+        </w:rPr>
+        <w:t>Software Development Life Cycle</w:t>
+      </w:r>
+      <w:r>
+        <w:rPr>
+          <w:rFonts w:ascii="Arial" w:hAnsi="Arial"/>
+          <w:sz w:val="20"/>
+          <w:szCs w:val="20"/>
+          <w:rtl w:val="0"/>
+          <w:lang w:val="en-US"/>
+        </w:rPr>
+        <w:t>.</w:t>
       </w:r>
     </w:p>
     <w:p>
@@ -6091,6 +6215,52 @@
           <w:lang w:val="en-US"/>
         </w:rPr>
         <w:t>mentoring and coaching Software Engineers.</w:t>
+      </w:r>
+    </w:p>
+    <w:p>
+      <w:pPr>
+        <w:pStyle w:val="List Paragraph"/>
+        <w:numPr>
+          <w:ilvl w:val="0"/>
+          <w:numId w:val="9"/>
+        </w:numPr>
+        <w:spacing w:after="0" w:line="288" w:lineRule="auto"/>
+        <w:rPr>
+          <w:rFonts w:ascii="Arial" w:cs="Arial" w:hAnsi="Arial" w:eastAsia="Arial"/>
+          <w:sz w:val="20"/>
+          <w:szCs w:val="20"/>
+          <w:lang w:val="en-US"/>
+        </w:rPr>
+      </w:pPr>
+      <w:r>
+        <w:rPr>
+          <w:rFonts w:ascii="Arial" w:hAnsi="Arial"/>
+          <w:sz w:val="20"/>
+          <w:szCs w:val="20"/>
+          <w:rtl w:val="0"/>
+          <w:lang w:val="en-US"/>
+        </w:rPr>
+        <w:t xml:space="preserve">Ensure Service Level Agreements, contractual agreements, </w:t>
+      </w:r>
+      <w:r>
+        <w:rPr>
+          <w:rFonts w:ascii="Arial" w:hAnsi="Arial"/>
+          <w:sz w:val="20"/>
+          <w:szCs w:val="20"/>
+          <w:rtl w:val="0"/>
+          <w:lang w:val="en-US"/>
+        </w:rPr>
+        <w:t>privacy and policies</w:t>
+      </w:r>
+      <w:r>
+        <w:rPr>
+          <w:rFonts w:ascii="Arial" w:hAnsi="Arial"/>
+          <w:sz w:val="20"/>
+          <w:szCs w:val="20"/>
+          <w:rtl w:val="0"/>
+          <w:lang w:val="en-US"/>
+        </w:rPr>
+        <w:t xml:space="preserve"> are not violated or compromised by the development teams.</w:t>
       </w:r>
     </w:p>
     <w:p>

--- a/white-paper/cv-cv-kt.docx
+++ b/white-paper/cv-cv-kt.docx
@@ -11541,17 +11541,29 @@
           <w:rtl w:val="0"/>
           <w:lang w:val="en-US"/>
         </w:rPr>
-        <w:t>, AKAMAI</w:t>
-      </w:r>
-      <w:r>
-        <w:rPr>
-          <w:rFonts w:ascii="Arial" w:hAnsi="Arial"/>
-          <w:sz w:val="20"/>
-          <w:szCs w:val="20"/>
-          <w:rtl w:val="0"/>
-          <w:lang w:val="en-US"/>
-        </w:rPr>
-        <w:t>.</w:t>
+        <w:t>, AKAMAI,</w:t>
+      </w:r>
+      <w:r>
+        <w:rPr>
+          <w:rStyle w:val="None"/>
+          <w:rFonts w:ascii="Arial" w:hAnsi="Arial" w:hint="default"/>
+          <w:sz w:val="20"/>
+          <w:szCs w:val="20"/>
+          <w:rtl w:val="0"/>
+          <w:lang w:val="en-US"/>
+        </w:rPr>
+        <w:t xml:space="preserve">  </w:t>
+      </w:r>
+      <w:r>
+        <w:rPr>
+          <w:rStyle w:val="None"/>
+          <w:rFonts w:ascii="Arial" w:hAnsi="Arial"/>
+          <w:sz w:val="20"/>
+          <w:szCs w:val="20"/>
+          <w:rtl w:val="0"/>
+          <w:lang w:val="it-IT"/>
+        </w:rPr>
+        <w:t>Windows, Apache, PHP.</w:t>
       </w:r>
     </w:p>
     <w:p>
@@ -11566,23 +11578,26 @@
         <w:ind w:right="0"/>
         <w:jc w:val="left"/>
         <w:rPr>
+          <w:rStyle w:val="None"/>
           <w:rFonts w:ascii="Arial" w:cs="Arial" w:hAnsi="Arial" w:eastAsia="Arial"/>
-          <w:sz w:val="20"/>
-          <w:szCs w:val="20"/>
-          <w:rtl w:val="0"/>
-          <w:lang w:val="en-US"/>
-        </w:rPr>
-      </w:pPr>
-      <w:r>
-        <w:rPr>
-          <w:rStyle w:val="None"/>
-          <w:rFonts w:ascii="Arial" w:hAnsi="Arial"/>
-          <w:sz w:val="20"/>
-          <w:szCs w:val="20"/>
-          <w:rtl w:val="0"/>
-          <w:lang w:val="en-US"/>
-        </w:rPr>
-        <w:t>Platforms:</w:t>
+          <w:color w:val="000000"/>
+          <w:sz w:val="20"/>
+          <w:szCs w:val="20"/>
+          <w:u w:color="000000"/>
+          <w:rtl w:val="0"/>
+          <w:lang w:val="fr-FR"/>
+        </w:rPr>
+      </w:pPr>
+      <w:r>
+        <w:rPr>
+          <w:rStyle w:val="None"/>
+          <w:rFonts w:ascii="Arial" w:hAnsi="Arial"/>
+          <w:sz w:val="20"/>
+          <w:szCs w:val="20"/>
+          <w:rtl w:val="0"/>
+          <w:lang w:val="fr-FR"/>
+        </w:rPr>
+        <w:t>Continuous Integration: QUNIT, SVN, GIT, Tortoise, Eclipse,</w:t>
       </w:r>
       <w:r>
         <w:rPr>
@@ -11591,7 +11606,7 @@
           <w:sz w:val="20"/>
           <w:szCs w:val="20"/>
           <w:rtl w:val="0"/>
-          <w:lang w:val="en-US"/>
+          <w:lang w:val="fr-FR"/>
         </w:rPr>
         <w:t xml:space="preserve">  </w:t>
       </w:r>
@@ -11602,9 +11617,1264 @@
           <w:sz w:val="20"/>
           <w:szCs w:val="20"/>
           <w:rtl w:val="0"/>
+          <w:lang w:val="fr-FR"/>
+        </w:rPr>
+        <w:t xml:space="preserve">JIRA, TRAC, Confluence. </w:t>
+      </w:r>
+      <w:r>
+        <w:rPr>
+          <w:rStyle w:val="None"/>
+          <w:rFonts w:ascii="Arial" w:hAnsi="Arial"/>
+          <w:sz w:val="20"/>
+          <w:szCs w:val="20"/>
+          <w:rtl w:val="0"/>
+          <w:lang w:val="en-US"/>
+        </w:rPr>
+        <w:t>AGILE, Waterfall, Code reviews, Microsoft Suite.</w:t>
+      </w:r>
+    </w:p>
+    <w:p>
+      <w:pPr>
+        <w:pStyle w:val="Body A"/>
+        <w:rPr>
+          <w:rStyle w:val="None"/>
+          <w:b w:val="1"/>
+          <w:bCs w:val="1"/>
+          <w:color w:val="000000"/>
+          <w:sz w:val="20"/>
+          <w:szCs w:val="20"/>
+          <w:u w:color="000000"/>
+        </w:rPr>
+      </w:pPr>
+    </w:p>
+    <w:p>
+      <w:pPr>
+        <w:pStyle w:val="Body A"/>
+        <w:rPr>
+          <w:rStyle w:val="None"/>
+          <w:b w:val="1"/>
+          <w:bCs w:val="1"/>
+          <w:color w:val="222222"/>
+          <w:sz w:val="20"/>
+          <w:szCs w:val="20"/>
+          <w:u w:color="222222"/>
+          <w:lang w:val="de-DE"/>
+        </w:rPr>
+      </w:pPr>
+      <w:r>
+        <w:rPr>
+          <w:rStyle w:val="None"/>
+          <w:b w:val="1"/>
+          <w:bCs w:val="1"/>
+          <w:color w:val="222222"/>
+          <w:sz w:val="20"/>
+          <w:szCs w:val="20"/>
+          <w:u w:color="222222"/>
+          <w:rtl w:val="0"/>
+          <w:lang w:val="en-US"/>
+        </w:rPr>
+        <w:t>JAN. 1999 - to date</w:t>
+      </w:r>
+      <w:r>
+        <w:rPr>
+          <w:rStyle w:val="None"/>
+          <w:b w:val="1"/>
+          <w:bCs w:val="1"/>
+          <w:color w:val="222222"/>
+          <w:sz w:val="20"/>
+          <w:szCs w:val="20"/>
+          <w:u w:color="222222"/>
+          <w:rtl w:val="0"/>
+          <w:lang w:val="de-DE"/>
+        </w:rPr>
+        <w:t>:</w:t>
+      </w:r>
+    </w:p>
+    <w:p>
+      <w:pPr>
+        <w:pStyle w:val="Body A"/>
+        <w:rPr>
+          <w:b w:val="1"/>
+          <w:bCs w:val="1"/>
+          <w:sz w:val="20"/>
+          <w:szCs w:val="20"/>
+        </w:rPr>
+      </w:pPr>
+      <w:r>
+        <w:rPr>
+          <w:rStyle w:val="None"/>
+          <w:rFonts w:ascii="Arial Unicode MS" w:cs="Arial Unicode MS" w:hAnsi="Arial Unicode MS" w:eastAsia="Arial Unicode MS"/>
+          <w:b w:val="0"/>
+          <w:bCs w:val="0"/>
+          <w:i w:val="0"/>
+          <w:iCs w:val="0"/>
+          <w:color w:val="222222"/>
+          <w:sz w:val="20"/>
+          <w:szCs w:val="20"/>
+          <w:u w:color="222222"/>
+          <w:lang w:val="de-DE"/>
+        </w:rPr>
+        <w:br w:type="textWrapping"/>
+      </w:r>
+      <w:r>
+        <w:rPr>
+          <w:rStyle w:val="None"/>
+          <w:b w:val="1"/>
+          <w:bCs w:val="1"/>
+          <w:i w:val="1"/>
+          <w:iCs w:val="1"/>
+          <w:color w:val="222222"/>
+          <w:sz w:val="20"/>
+          <w:szCs w:val="20"/>
+          <w:u w:color="222222"/>
+          <w:rtl w:val="0"/>
+          <w:lang w:val="en-US"/>
+        </w:rPr>
+        <w:t xml:space="preserve">Visiting Lecturer </w:t>
+      </w:r>
+      <w:r>
+        <w:rPr>
+          <w:rStyle w:val="None"/>
+          <w:b w:val="1"/>
+          <w:bCs w:val="1"/>
+          <w:i w:val="1"/>
+          <w:iCs w:val="1"/>
+          <w:color w:val="222222"/>
+          <w:sz w:val="20"/>
+          <w:szCs w:val="20"/>
+          <w:u w:color="222222"/>
+          <w:rtl w:val="0"/>
+          <w:lang w:val="en-US"/>
+        </w:rPr>
+        <w:t xml:space="preserve">– </w:t>
+      </w:r>
+      <w:r>
+        <w:rPr>
+          <w:rStyle w:val="None"/>
+          <w:b w:val="1"/>
+          <w:bCs w:val="1"/>
+          <w:i w:val="1"/>
+          <w:iCs w:val="1"/>
+          <w:color w:val="222222"/>
+          <w:sz w:val="20"/>
+          <w:szCs w:val="20"/>
+          <w:u w:color="222222"/>
+          <w:rtl w:val="0"/>
+          <w:lang w:val="en-US"/>
+        </w:rPr>
+        <w:t>Business Computing</w:t>
+      </w:r>
+      <w:r>
+        <w:rPr>
+          <w:rStyle w:val="None"/>
+          <w:b w:val="1"/>
+          <w:bCs w:val="1"/>
+          <w:i w:val="1"/>
+          <w:iCs w:val="1"/>
+          <w:color w:val="222222"/>
+          <w:sz w:val="20"/>
+          <w:szCs w:val="20"/>
+          <w:u w:color="222222"/>
+          <w:rtl w:val="0"/>
+          <w:lang w:val="en-US"/>
+        </w:rPr>
+        <w:t> </w:t>
+      </w:r>
+      <w:r>
+        <w:rPr>
+          <w:rStyle w:val="None"/>
+          <w:b w:val="1"/>
+          <w:bCs w:val="1"/>
+          <w:i w:val="1"/>
+          <w:iCs w:val="1"/>
+          <w:color w:val="222222"/>
+          <w:sz w:val="20"/>
+          <w:szCs w:val="20"/>
+          <w:u w:color="222222"/>
+          <w:rtl w:val="0"/>
           <w:lang w:val="it-IT"/>
         </w:rPr>
-        <w:t>Windows, Apache, PHP.</w:t>
+        <w:t xml:space="preserve">- </w:t>
+      </w:r>
+      <w:r>
+        <w:rPr>
+          <w:rStyle w:val="None"/>
+          <w:b w:val="1"/>
+          <w:bCs w:val="1"/>
+          <w:i w:val="1"/>
+          <w:iCs w:val="1"/>
+          <w:color w:val="222222"/>
+          <w:sz w:val="20"/>
+          <w:szCs w:val="20"/>
+          <w:u w:color="222222"/>
+          <w:rtl w:val="0"/>
+          <w:lang w:val="en-US"/>
+        </w:rPr>
+        <w:t xml:space="preserve">The </w:t>
+      </w:r>
+      <w:r>
+        <w:rPr>
+          <w:rStyle w:val="None"/>
+          <w:b w:val="1"/>
+          <w:bCs w:val="1"/>
+          <w:i w:val="1"/>
+          <w:iCs w:val="1"/>
+          <w:color w:val="222222"/>
+          <w:sz w:val="20"/>
+          <w:szCs w:val="20"/>
+          <w:u w:color="222222"/>
+          <w:rtl w:val="0"/>
+          <w:lang w:val="it-IT"/>
+        </w:rPr>
+        <w:t xml:space="preserve">City </w:t>
+      </w:r>
+      <w:r>
+        <w:rPr>
+          <w:rStyle w:val="None"/>
+          <w:b w:val="1"/>
+          <w:bCs w:val="1"/>
+          <w:i w:val="1"/>
+          <w:iCs w:val="1"/>
+          <w:color w:val="222222"/>
+          <w:sz w:val="20"/>
+          <w:szCs w:val="20"/>
+          <w:u w:color="222222"/>
+          <w:rtl w:val="0"/>
+          <w:lang w:val="en-US"/>
+        </w:rPr>
+        <w:t>Literary Institute</w:t>
+      </w:r>
+      <w:r>
+        <w:rPr>
+          <w:rStyle w:val="None"/>
+          <w:b w:val="1"/>
+          <w:bCs w:val="1"/>
+          <w:i w:val="1"/>
+          <w:iCs w:val="1"/>
+          <w:color w:val="222222"/>
+          <w:sz w:val="20"/>
+          <w:szCs w:val="20"/>
+          <w:u w:color="222222"/>
+          <w:rtl w:val="0"/>
+          <w:lang w:val="it-IT"/>
+        </w:rPr>
+        <w:t xml:space="preserve"> (</w:t>
+      </w:r>
+      <w:r>
+        <w:rPr>
+          <w:rStyle w:val="Hyperlink.10"/>
+          <w:b w:val="1"/>
+          <w:bCs w:val="1"/>
+          <w:i w:val="1"/>
+          <w:iCs w:val="1"/>
+          <w:color w:val="1155cc"/>
+          <w:sz w:val="20"/>
+          <w:szCs w:val="20"/>
+          <w:u w:val="single" w:color="1155cc"/>
+          <w:lang w:val="en-US"/>
+        </w:rPr>
+        <w:fldChar w:fldCharType="begin" w:fldLock="0"/>
+      </w:r>
+      <w:r>
+        <w:rPr>
+          <w:rStyle w:val="Hyperlink.10"/>
+          <w:b w:val="1"/>
+          <w:bCs w:val="1"/>
+          <w:i w:val="1"/>
+          <w:iCs w:val="1"/>
+          <w:color w:val="1155cc"/>
+          <w:sz w:val="20"/>
+          <w:szCs w:val="20"/>
+          <w:u w:val="single" w:color="1155cc"/>
+          <w:lang w:val="en-US"/>
+        </w:rPr>
+        <w:instrText xml:space="preserve"> HYPERLINK "http://www.citylit.ac.uk/"</w:instrText>
+      </w:r>
+      <w:r>
+        <w:rPr>
+          <w:rStyle w:val="Hyperlink.10"/>
+          <w:b w:val="1"/>
+          <w:bCs w:val="1"/>
+          <w:i w:val="1"/>
+          <w:iCs w:val="1"/>
+          <w:color w:val="1155cc"/>
+          <w:sz w:val="20"/>
+          <w:szCs w:val="20"/>
+          <w:u w:val="single" w:color="1155cc"/>
+          <w:lang w:val="en-US"/>
+        </w:rPr>
+        <w:fldChar w:fldCharType="separate" w:fldLock="0"/>
+      </w:r>
+      <w:r>
+        <w:rPr>
+          <w:rStyle w:val="Hyperlink.10"/>
+          <w:b w:val="1"/>
+          <w:bCs w:val="1"/>
+          <w:i w:val="1"/>
+          <w:iCs w:val="1"/>
+          <w:color w:val="1155cc"/>
+          <w:sz w:val="20"/>
+          <w:szCs w:val="20"/>
+          <w:u w:val="single" w:color="1155cc"/>
+          <w:rtl w:val="0"/>
+          <w:lang w:val="en-US"/>
+        </w:rPr>
+        <w:t>http://www.citylit.ac.uk/</w:t>
+      </w:r>
+      <w:r>
+        <w:rPr>
+          <w:b w:val="1"/>
+          <w:bCs w:val="1"/>
+          <w:sz w:val="20"/>
+          <w:szCs w:val="20"/>
+        </w:rPr>
+        <w:fldChar w:fldCharType="end" w:fldLock="0"/>
+      </w:r>
+      <w:r>
+        <w:rPr>
+          <w:rStyle w:val="None"/>
+          <w:b w:val="1"/>
+          <w:bCs w:val="1"/>
+          <w:i w:val="1"/>
+          <w:iCs w:val="1"/>
+          <w:color w:val="222222"/>
+          <w:sz w:val="20"/>
+          <w:szCs w:val="20"/>
+          <w:u w:color="222222"/>
+          <w:rtl w:val="0"/>
+          <w:lang w:val="en-US"/>
+        </w:rPr>
+        <w:t> </w:t>
+      </w:r>
+      <w:r>
+        <w:rPr>
+          <w:rStyle w:val="None"/>
+          <w:b w:val="1"/>
+          <w:bCs w:val="1"/>
+          <w:i w:val="1"/>
+          <w:iCs w:val="1"/>
+          <w:color w:val="222222"/>
+          <w:sz w:val="20"/>
+          <w:szCs w:val="20"/>
+          <w:u w:color="222222"/>
+          <w:rtl w:val="0"/>
+          <w:lang w:val="en-US"/>
+        </w:rPr>
+        <w:t>)</w:t>
+      </w:r>
+    </w:p>
+    <w:p>
+      <w:pPr>
+        <w:pStyle w:val="Body A"/>
+        <w:tabs>
+          <w:tab w:val="left" w:pos="720"/>
+        </w:tabs>
+        <w:ind w:left="225" w:hanging="225"/>
+        <w:rPr>
+          <w:rStyle w:val="None"/>
+          <w:sz w:val="20"/>
+          <w:szCs w:val="20"/>
+          <w:lang w:val="en-US"/>
+        </w:rPr>
+      </w:pPr>
+      <w:r>
+        <w:rPr>
+          <w:rStyle w:val="None"/>
+          <w:sz w:val="20"/>
+          <w:szCs w:val="20"/>
+          <w:rtl w:val="0"/>
+          <w:lang w:val="en-US"/>
+        </w:rPr>
+        <w:t>Subject Area:</w:t>
+      </w:r>
+    </w:p>
+    <w:p>
+      <w:pPr>
+        <w:pStyle w:val="Body A"/>
+        <w:numPr>
+          <w:ilvl w:val="0"/>
+          <w:numId w:val="19"/>
+        </w:numPr>
+        <w:rPr>
+          <w:rStyle w:val="None"/>
+          <w:sz w:val="20"/>
+          <w:szCs w:val="20"/>
+          <w:lang w:val="en-US"/>
+        </w:rPr>
+      </w:pPr>
+      <w:r>
+        <w:rPr>
+          <w:rStyle w:val="None"/>
+          <w:sz w:val="20"/>
+          <w:szCs w:val="20"/>
+          <w:rtl w:val="0"/>
+          <w:lang w:val="en-US"/>
+        </w:rPr>
+        <w:t>JavaScript and JavaScript Frameworks</w:t>
+      </w:r>
+    </w:p>
+    <w:p>
+      <w:pPr>
+        <w:pStyle w:val="Body A"/>
+        <w:tabs>
+          <w:tab w:val="left" w:pos="720"/>
+        </w:tabs>
+        <w:ind w:left="225" w:hanging="225"/>
+        <w:rPr>
+          <w:rStyle w:val="None"/>
+          <w:sz w:val="20"/>
+          <w:szCs w:val="20"/>
+          <w:lang w:val="en-US"/>
+        </w:rPr>
+      </w:pPr>
+      <w:r>
+        <w:rPr>
+          <w:rStyle w:val="None"/>
+          <w:sz w:val="20"/>
+          <w:szCs w:val="20"/>
+          <w:rtl w:val="0"/>
+          <w:lang w:val="en-US"/>
+        </w:rPr>
+        <w:t>Coverage</w:t>
+      </w:r>
+    </w:p>
+    <w:p>
+      <w:pPr>
+        <w:pStyle w:val="Body A"/>
+        <w:numPr>
+          <w:ilvl w:val="0"/>
+          <w:numId w:val="20"/>
+        </w:numPr>
+        <w:rPr>
+          <w:rStyle w:val="None"/>
+          <w:sz w:val="20"/>
+          <w:szCs w:val="20"/>
+          <w:lang w:val="en-US"/>
+        </w:rPr>
+      </w:pPr>
+      <w:r>
+        <w:rPr>
+          <w:rStyle w:val="None"/>
+          <w:sz w:val="20"/>
+          <w:szCs w:val="20"/>
+          <w:rtl w:val="0"/>
+          <w:lang w:val="en-US"/>
+        </w:rPr>
+        <w:t>Emerging Technologies</w:t>
+      </w:r>
+    </w:p>
+    <w:p>
+      <w:pPr>
+        <w:pStyle w:val="Body A"/>
+        <w:numPr>
+          <w:ilvl w:val="0"/>
+          <w:numId w:val="20"/>
+        </w:numPr>
+        <w:rPr>
+          <w:rStyle w:val="None"/>
+          <w:sz w:val="20"/>
+          <w:szCs w:val="20"/>
+          <w:lang w:val="en-US"/>
+        </w:rPr>
+      </w:pPr>
+      <w:r>
+        <w:rPr>
+          <w:rStyle w:val="None"/>
+          <w:sz w:val="20"/>
+          <w:szCs w:val="20"/>
+          <w:rtl w:val="0"/>
+          <w:lang w:val="en-US"/>
+        </w:rPr>
+        <w:t>Digital Transformation</w:t>
+      </w:r>
+    </w:p>
+    <w:p>
+      <w:pPr>
+        <w:pStyle w:val="Body A"/>
+        <w:numPr>
+          <w:ilvl w:val="0"/>
+          <w:numId w:val="20"/>
+        </w:numPr>
+        <w:bidi w:val="0"/>
+        <w:ind w:right="0"/>
+        <w:jc w:val="left"/>
+        <w:rPr>
+          <w:rStyle w:val="None"/>
+          <w:color w:val="000000"/>
+          <w:sz w:val="20"/>
+          <w:szCs w:val="20"/>
+          <w:u w:color="000000"/>
+          <w:rtl w:val="0"/>
+          <w:lang w:val="en-US"/>
+        </w:rPr>
+      </w:pPr>
+      <w:r>
+        <w:rPr>
+          <w:rStyle w:val="None"/>
+          <w:sz w:val="20"/>
+          <w:szCs w:val="20"/>
+          <w:rtl w:val="0"/>
+          <w:lang w:val="en-US"/>
+        </w:rPr>
+        <w:t>Best Practices</w:t>
+      </w:r>
+    </w:p>
+    <w:p>
+      <w:pPr>
+        <w:pStyle w:val="Body A"/>
+        <w:shd w:val="clear" w:color="auto" w:fill="auto"/>
+        <w:spacing w:before="0" w:after="0"/>
+        <w:rPr>
+          <w:rStyle w:val="None"/>
+          <w:b w:val="1"/>
+          <w:bCs w:val="1"/>
+          <w:color w:val="000000"/>
+          <w:sz w:val="20"/>
+          <w:szCs w:val="20"/>
+          <w:u w:color="000000"/>
+          <w:lang w:val="en-US"/>
+        </w:rPr>
+      </w:pPr>
+    </w:p>
+    <w:p>
+      <w:pPr>
+        <w:pStyle w:val="Body A"/>
+        <w:rPr>
+          <w:rStyle w:val="None"/>
+          <w:b w:val="1"/>
+          <w:bCs w:val="1"/>
+          <w:color w:val="222222"/>
+          <w:sz w:val="20"/>
+          <w:szCs w:val="20"/>
+          <w:u w:color="222222"/>
+          <w:lang w:val="de-DE"/>
+        </w:rPr>
+      </w:pPr>
+      <w:r>
+        <w:rPr>
+          <w:rStyle w:val="None"/>
+          <w:b w:val="1"/>
+          <w:bCs w:val="1"/>
+          <w:color w:val="000000"/>
+          <w:sz w:val="20"/>
+          <w:szCs w:val="20"/>
+          <w:u w:color="000000"/>
+          <w:rtl w:val="0"/>
+          <w:lang w:val="en-US"/>
+        </w:rPr>
+        <w:t>FEB</w:t>
+      </w:r>
+      <w:r>
+        <w:rPr>
+          <w:rStyle w:val="None"/>
+          <w:b w:val="1"/>
+          <w:bCs w:val="1"/>
+          <w:color w:val="222222"/>
+          <w:sz w:val="20"/>
+          <w:szCs w:val="20"/>
+          <w:u w:color="222222"/>
+          <w:rtl w:val="0"/>
+          <w:lang w:val="en-US"/>
+        </w:rPr>
+        <w:t xml:space="preserve"> 199</w:t>
+      </w:r>
+      <w:r>
+        <w:rPr>
+          <w:rStyle w:val="None"/>
+          <w:b w:val="1"/>
+          <w:bCs w:val="1"/>
+          <w:color w:val="222222"/>
+          <w:sz w:val="20"/>
+          <w:szCs w:val="20"/>
+          <w:u w:color="222222"/>
+          <w:rtl w:val="0"/>
+          <w:lang w:val="en-US"/>
+        </w:rPr>
+        <w:t>7</w:t>
+      </w:r>
+      <w:r>
+        <w:rPr>
+          <w:rStyle w:val="None"/>
+          <w:b w:val="1"/>
+          <w:bCs w:val="1"/>
+          <w:color w:val="222222"/>
+          <w:sz w:val="20"/>
+          <w:szCs w:val="20"/>
+          <w:u w:color="222222"/>
+          <w:rtl w:val="0"/>
+          <w:lang w:val="en-US"/>
+        </w:rPr>
+        <w:t xml:space="preserve"> - </w:t>
+      </w:r>
+      <w:r>
+        <w:rPr>
+          <w:rStyle w:val="None"/>
+          <w:b w:val="1"/>
+          <w:bCs w:val="1"/>
+          <w:color w:val="222222"/>
+          <w:sz w:val="20"/>
+          <w:szCs w:val="20"/>
+          <w:u w:color="222222"/>
+          <w:rtl w:val="0"/>
+          <w:lang w:val="en-US"/>
+        </w:rPr>
+        <w:t>JAN, 1999</w:t>
+      </w:r>
+      <w:r>
+        <w:rPr>
+          <w:rStyle w:val="None"/>
+          <w:b w:val="1"/>
+          <w:bCs w:val="1"/>
+          <w:color w:val="222222"/>
+          <w:sz w:val="20"/>
+          <w:szCs w:val="20"/>
+          <w:u w:color="222222"/>
+          <w:rtl w:val="0"/>
+          <w:lang w:val="de-DE"/>
+        </w:rPr>
+        <w:t>:</w:t>
+      </w:r>
+    </w:p>
+    <w:p>
+      <w:pPr>
+        <w:pStyle w:val="Body A"/>
+        <w:rPr>
+          <w:rStyle w:val="None"/>
+          <w:b w:val="1"/>
+          <w:bCs w:val="1"/>
+          <w:i w:val="1"/>
+          <w:iCs w:val="1"/>
+          <w:color w:val="222222"/>
+          <w:sz w:val="20"/>
+          <w:szCs w:val="20"/>
+          <w:u w:color="222222"/>
+          <w:lang w:val="en-US"/>
+        </w:rPr>
+      </w:pPr>
+      <w:r>
+        <w:rPr>
+          <w:rStyle w:val="None"/>
+          <w:rFonts w:ascii="Arial Unicode MS" w:cs="Arial Unicode MS" w:hAnsi="Arial Unicode MS" w:eastAsia="Arial Unicode MS"/>
+          <w:b w:val="0"/>
+          <w:bCs w:val="0"/>
+          <w:i w:val="0"/>
+          <w:iCs w:val="0"/>
+          <w:color w:val="222222"/>
+          <w:sz w:val="20"/>
+          <w:szCs w:val="20"/>
+          <w:u w:color="222222"/>
+          <w:lang w:val="de-DE"/>
+        </w:rPr>
+        <w:br w:type="textWrapping"/>
+      </w:r>
+      <w:r>
+        <w:rPr>
+          <w:rStyle w:val="None"/>
+          <w:b w:val="1"/>
+          <w:bCs w:val="1"/>
+          <w:i w:val="1"/>
+          <w:iCs w:val="1"/>
+          <w:color w:val="222222"/>
+          <w:sz w:val="20"/>
+          <w:szCs w:val="20"/>
+          <w:u w:color="222222"/>
+          <w:rtl w:val="0"/>
+          <w:lang w:val="en-US"/>
+        </w:rPr>
+        <w:t>Data Mining Engineer (Intern)</w:t>
+      </w:r>
+      <w:r>
+        <w:rPr>
+          <w:rStyle w:val="None"/>
+          <w:b w:val="1"/>
+          <w:bCs w:val="1"/>
+          <w:i w:val="1"/>
+          <w:iCs w:val="1"/>
+          <w:color w:val="222222"/>
+          <w:sz w:val="20"/>
+          <w:szCs w:val="20"/>
+          <w:u w:color="222222"/>
+          <w:rtl w:val="0"/>
+          <w:lang w:val="en-US"/>
+        </w:rPr>
+        <w:t xml:space="preserve"> – </w:t>
+      </w:r>
+      <w:r>
+        <w:rPr>
+          <w:rStyle w:val="None"/>
+          <w:b w:val="1"/>
+          <w:bCs w:val="1"/>
+          <w:i w:val="1"/>
+          <w:iCs w:val="1"/>
+          <w:color w:val="222222"/>
+          <w:sz w:val="20"/>
+          <w:szCs w:val="20"/>
+          <w:u w:color="222222"/>
+          <w:rtl w:val="0"/>
+          <w:lang w:val="en-US"/>
+        </w:rPr>
+        <w:t>Ford Motors, Enfield</w:t>
+      </w:r>
+    </w:p>
+    <w:p>
+      <w:pPr>
+        <w:pStyle w:val="Body A"/>
+        <w:rPr>
+          <w:sz w:val="20"/>
+          <w:szCs w:val="20"/>
+        </w:rPr>
+      </w:pPr>
+      <w:r>
+        <w:rPr>
+          <w:sz w:val="20"/>
+          <w:szCs w:val="20"/>
+          <w:rtl w:val="0"/>
+          <w:lang w:val="en-US"/>
+        </w:rPr>
+        <w:t xml:space="preserve">Investigated and improved the accessibility of </w:t>
+      </w:r>
+      <w:r>
+        <w:rPr>
+          <w:sz w:val="20"/>
+          <w:szCs w:val="20"/>
+          <w:rtl w:val="0"/>
+          <w:lang w:val="en-US"/>
+        </w:rPr>
+        <w:t>Ford Motors production</w:t>
+      </w:r>
+      <w:r>
+        <w:rPr>
+          <w:sz w:val="20"/>
+          <w:szCs w:val="20"/>
+          <w:rtl w:val="0"/>
+        </w:rPr>
+        <w:t xml:space="preserve"> </w:t>
+      </w:r>
+      <w:r>
+        <w:rPr>
+          <w:sz w:val="20"/>
+          <w:szCs w:val="20"/>
+          <w:rtl w:val="0"/>
+          <w:lang w:val="en-US"/>
+        </w:rPr>
+        <w:t>delivery</w:t>
+      </w:r>
+      <w:r>
+        <w:rPr>
+          <w:sz w:val="20"/>
+          <w:szCs w:val="20"/>
+          <w:rtl w:val="0"/>
+          <w:lang w:val="en-US"/>
+        </w:rPr>
+        <w:t xml:space="preserve"> procedures. Converting into a paperless environment and moving </w:t>
+      </w:r>
+      <w:r>
+        <w:rPr>
+          <w:sz w:val="20"/>
+          <w:szCs w:val="20"/>
+          <w:rtl w:val="0"/>
+          <w:lang w:val="en-US"/>
+        </w:rPr>
+        <w:t>daily engineering tasks</w:t>
+      </w:r>
+      <w:r>
+        <w:rPr>
+          <w:sz w:val="20"/>
+          <w:szCs w:val="20"/>
+          <w:rtl w:val="0"/>
+          <w:lang w:val="en-US"/>
+        </w:rPr>
+        <w:t xml:space="preserve"> into a stable content management web based platform</w:t>
+      </w:r>
+      <w:r>
+        <w:rPr>
+          <w:sz w:val="20"/>
+          <w:szCs w:val="20"/>
+          <w:rtl w:val="0"/>
+          <w:lang w:val="en-US"/>
+        </w:rPr>
+        <w:t>.</w:t>
+      </w:r>
+    </w:p>
+    <w:p>
+      <w:pPr>
+        <w:pStyle w:val="Body A"/>
+        <w:rPr>
+          <w:sz w:val="20"/>
+          <w:szCs w:val="20"/>
+        </w:rPr>
+      </w:pPr>
+      <w:r>
+        <w:rPr>
+          <w:sz w:val="20"/>
+          <w:szCs w:val="20"/>
+          <w:rtl w:val="0"/>
+          <w:lang w:val="en-US"/>
+        </w:rPr>
+        <w:t>The application provided, SEARCH, FILTERS, REPORTS, and run time updates and communication between management and the engineers on the floor.</w:t>
+      </w:r>
+    </w:p>
+    <w:p>
+      <w:pPr>
+        <w:pStyle w:val="Body A"/>
+        <w:rPr>
+          <w:rStyle w:val="None"/>
+          <w:sz w:val="20"/>
+          <w:szCs w:val="20"/>
+          <w:lang w:val="en-US"/>
+        </w:rPr>
+      </w:pPr>
+      <w:r>
+        <w:rPr>
+          <w:sz w:val="20"/>
+          <w:szCs w:val="20"/>
+          <w:rtl w:val="0"/>
+          <w:lang w:val="en-US"/>
+        </w:rPr>
+        <w:t>The division</w:t>
+      </w:r>
+      <w:r>
+        <w:rPr>
+          <w:sz w:val="20"/>
+          <w:szCs w:val="20"/>
+          <w:rtl w:val="0"/>
+          <w:lang w:val="en-US"/>
+        </w:rPr>
+        <w:t xml:space="preserve"> successfully passed an external audit for ISO certification, following the implementation of my work</w:t>
+      </w:r>
+      <w:r>
+        <w:rPr>
+          <w:sz w:val="20"/>
+          <w:szCs w:val="20"/>
+          <w:rtl w:val="0"/>
+          <w:lang w:val="en-US"/>
+        </w:rPr>
+        <w:t>, which was part of my MSc Thesis in Data Mining</w:t>
+      </w:r>
+      <w:r>
+        <w:rPr>
+          <w:sz w:val="20"/>
+          <w:szCs w:val="20"/>
+          <w:rtl w:val="0"/>
+        </w:rPr>
+        <w:t>.</w:t>
+      </w:r>
+    </w:p>
+    <w:p>
+      <w:pPr>
+        <w:pStyle w:val="Body A"/>
+        <w:tabs>
+          <w:tab w:val="left" w:pos="720"/>
+        </w:tabs>
+        <w:ind w:left="225" w:hanging="225"/>
+        <w:rPr>
+          <w:rStyle w:val="None"/>
+          <w:b w:val="1"/>
+          <w:bCs w:val="1"/>
+          <w:sz w:val="20"/>
+          <w:szCs w:val="20"/>
+          <w:lang w:val="en-US"/>
+        </w:rPr>
+      </w:pPr>
+      <w:r>
+        <w:rPr>
+          <w:rStyle w:val="None"/>
+          <w:b w:val="1"/>
+          <w:bCs w:val="1"/>
+          <w:sz w:val="20"/>
+          <w:szCs w:val="20"/>
+          <w:rtl w:val="0"/>
+          <w:lang w:val="en-US"/>
+        </w:rPr>
+        <w:t>Technologies:</w:t>
+      </w:r>
+    </w:p>
+    <w:p>
+      <w:pPr>
+        <w:pStyle w:val="Body A"/>
+        <w:numPr>
+          <w:ilvl w:val="0"/>
+          <w:numId w:val="21"/>
+        </w:numPr>
+        <w:rPr>
+          <w:rStyle w:val="None"/>
+          <w:sz w:val="20"/>
+          <w:szCs w:val="20"/>
+          <w:lang w:val="en-US"/>
+        </w:rPr>
+      </w:pPr>
+      <w:r>
+        <w:rPr>
+          <w:rStyle w:val="None"/>
+          <w:sz w:val="20"/>
+          <w:szCs w:val="20"/>
+          <w:rtl w:val="0"/>
+          <w:lang w:val="en-US"/>
+        </w:rPr>
+        <w:t>Data Binding</w:t>
+      </w:r>
+    </w:p>
+    <w:p>
+      <w:pPr>
+        <w:pStyle w:val="Body A"/>
+        <w:numPr>
+          <w:ilvl w:val="0"/>
+          <w:numId w:val="21"/>
+        </w:numPr>
+        <w:rPr>
+          <w:rStyle w:val="None"/>
+          <w:sz w:val="20"/>
+          <w:szCs w:val="20"/>
+          <w:lang w:val="en-US"/>
+        </w:rPr>
+      </w:pPr>
+      <w:r>
+        <w:rPr>
+          <w:rStyle w:val="None"/>
+          <w:sz w:val="20"/>
+          <w:szCs w:val="20"/>
+          <w:rtl w:val="0"/>
+          <w:lang w:val="en-US"/>
+        </w:rPr>
+        <w:t>JAVA</w:t>
+      </w:r>
+    </w:p>
+    <w:p>
+      <w:pPr>
+        <w:pStyle w:val="Body A"/>
+        <w:numPr>
+          <w:ilvl w:val="0"/>
+          <w:numId w:val="21"/>
+        </w:numPr>
+        <w:rPr>
+          <w:rStyle w:val="None"/>
+          <w:sz w:val="20"/>
+          <w:szCs w:val="20"/>
+          <w:lang w:val="en-US"/>
+        </w:rPr>
+      </w:pPr>
+      <w:r>
+        <w:rPr>
+          <w:rStyle w:val="None"/>
+          <w:sz w:val="20"/>
+          <w:szCs w:val="20"/>
+          <w:rtl w:val="0"/>
+          <w:lang w:val="en-US"/>
+        </w:rPr>
+        <w:t>SQL/PL</w:t>
+      </w:r>
+    </w:p>
+    <w:p>
+      <w:pPr>
+        <w:pStyle w:val="Body A"/>
+        <w:numPr>
+          <w:ilvl w:val="0"/>
+          <w:numId w:val="21"/>
+        </w:numPr>
+        <w:rPr>
+          <w:rStyle w:val="None"/>
+          <w:sz w:val="20"/>
+          <w:szCs w:val="20"/>
+          <w:lang w:val="en-US"/>
+        </w:rPr>
+      </w:pPr>
+      <w:r>
+        <w:rPr>
+          <w:rStyle w:val="None"/>
+          <w:sz w:val="20"/>
+          <w:szCs w:val="20"/>
+          <w:rtl w:val="0"/>
+          <w:lang w:val="en-US"/>
+        </w:rPr>
+        <w:t>CSV</w:t>
+      </w:r>
+    </w:p>
+    <w:p>
+      <w:pPr>
+        <w:pStyle w:val="Body A"/>
+        <w:numPr>
+          <w:ilvl w:val="0"/>
+          <w:numId w:val="21"/>
+        </w:numPr>
+        <w:rPr>
+          <w:rStyle w:val="None"/>
+          <w:sz w:val="20"/>
+          <w:szCs w:val="20"/>
+          <w:lang w:val="en-US"/>
+        </w:rPr>
+      </w:pPr>
+      <w:r>
+        <w:rPr>
+          <w:rStyle w:val="None"/>
+          <w:sz w:val="20"/>
+          <w:szCs w:val="20"/>
+          <w:rtl w:val="0"/>
+          <w:lang w:val="en-US"/>
+        </w:rPr>
+        <w:t>JavaScript</w:t>
+      </w:r>
+    </w:p>
+    <w:p>
+      <w:pPr>
+        <w:pStyle w:val="Body A"/>
+        <w:numPr>
+          <w:ilvl w:val="0"/>
+          <w:numId w:val="21"/>
+        </w:numPr>
+        <w:rPr>
+          <w:rStyle w:val="None"/>
+          <w:sz w:val="20"/>
+          <w:szCs w:val="20"/>
+          <w:lang w:val="en-US"/>
+        </w:rPr>
+      </w:pPr>
+      <w:r>
+        <w:rPr>
+          <w:rStyle w:val="None"/>
+          <w:sz w:val="20"/>
+          <w:szCs w:val="20"/>
+          <w:rtl w:val="0"/>
+          <w:lang w:val="en-US"/>
+        </w:rPr>
+        <w:t>HTML</w:t>
+      </w:r>
+    </w:p>
+    <w:p>
+      <w:pPr>
+        <w:pStyle w:val="Body A"/>
+        <w:numPr>
+          <w:ilvl w:val="0"/>
+          <w:numId w:val="21"/>
+        </w:numPr>
+        <w:rPr>
+          <w:rStyle w:val="None"/>
+          <w:color w:val="000000"/>
+          <w:sz w:val="20"/>
+          <w:szCs w:val="20"/>
+          <w:u w:color="000000"/>
+          <w:lang w:val="en-US"/>
+        </w:rPr>
+      </w:pPr>
+      <w:r>
+        <w:rPr>
+          <w:rStyle w:val="None"/>
+          <w:sz w:val="20"/>
+          <w:szCs w:val="20"/>
+          <w:rtl w:val="0"/>
+          <w:lang w:val="en-US"/>
+        </w:rPr>
+        <w:t>CSS</w:t>
+      </w:r>
+    </w:p>
+    <w:p>
+      <w:pPr>
+        <w:pStyle w:val="Body A"/>
+        <w:shd w:val="clear" w:color="auto" w:fill="auto"/>
+        <w:spacing w:before="0" w:after="0"/>
+        <w:rPr>
+          <w:rStyle w:val="None"/>
+          <w:color w:val="000000"/>
+          <w:sz w:val="20"/>
+          <w:szCs w:val="20"/>
+          <w:u w:color="000000"/>
+          <w:lang w:val="en-US"/>
+        </w:rPr>
+      </w:pPr>
+      <w:r>
+        <w:rPr>
+          <w:rStyle w:val="None"/>
+          <w:color w:val="000000"/>
+          <w:sz w:val="20"/>
+          <w:szCs w:val="20"/>
+          <w:u w:color="000000"/>
+          <w:rtl w:val="0"/>
+          <w:lang w:val="en-US"/>
+        </w:rPr>
+        <w:t>This is what John Cox, Plant Manager, Ford Motors Enfield, Middlesex London had to say whiles I worked there:</w:t>
+      </w:r>
+    </w:p>
+    <w:p>
+      <w:pPr>
+        <w:pStyle w:val="Body A"/>
+        <w:shd w:val="clear" w:color="auto" w:fill="auto"/>
+        <w:spacing w:before="0" w:after="0"/>
+        <w:rPr>
+          <w:rStyle w:val="None"/>
+          <w:color w:val="000000"/>
+          <w:sz w:val="20"/>
+          <w:szCs w:val="20"/>
+          <w:u w:color="000000"/>
+          <w:lang w:val="en-US"/>
+        </w:rPr>
+      </w:pPr>
+    </w:p>
+    <w:p>
+      <w:pPr>
+        <w:pStyle w:val="Body A"/>
+        <w:shd w:val="clear" w:color="auto" w:fill="auto"/>
+        <w:spacing w:before="0" w:after="0"/>
+        <w:rPr>
+          <w:rStyle w:val="None"/>
+          <w:i w:val="1"/>
+          <w:iCs w:val="1"/>
+          <w:color w:val="000000"/>
+          <w:sz w:val="20"/>
+          <w:szCs w:val="20"/>
+          <w:u w:color="000000"/>
+          <w:lang w:val="en-US"/>
+        </w:rPr>
+      </w:pPr>
+      <w:r>
+        <w:rPr>
+          <w:rStyle w:val="None"/>
+          <w:i w:val="1"/>
+          <w:iCs w:val="1"/>
+          <w:color w:val="000000"/>
+          <w:sz w:val="20"/>
+          <w:szCs w:val="20"/>
+          <w:u w:color="000000"/>
+          <w:rtl w:val="0"/>
+          <w:lang w:val="en-US"/>
+        </w:rPr>
+        <w:t xml:space="preserve">‘’ </w:t>
+      </w:r>
+      <w:r>
+        <w:rPr>
+          <w:rStyle w:val="None"/>
+          <w:i w:val="1"/>
+          <w:iCs w:val="1"/>
+          <w:color w:val="000000"/>
+          <w:sz w:val="20"/>
+          <w:szCs w:val="20"/>
+          <w:u w:color="000000"/>
+          <w:rtl w:val="0"/>
+          <w:lang w:val="en-US"/>
+        </w:rPr>
+        <w:t xml:space="preserve">I had the pleasure of working with Alexander during his period here at Ford Motors in Enfield as an internship student. Alexander did an outstanding job in his assignment. He carefully planned out his strategy, investigated problem areas and communicated his actions effectively. He quickly became an integral part of our team very quickly and participated in other activities outside of his area of expertise to further enhance his time here. </w:t>
+      </w:r>
+    </w:p>
+    <w:p>
+      <w:pPr>
+        <w:pStyle w:val="Body A"/>
+        <w:shd w:val="clear" w:color="auto" w:fill="auto"/>
+        <w:spacing w:before="0" w:after="0"/>
+        <w:rPr>
+          <w:rStyle w:val="None"/>
+          <w:i w:val="1"/>
+          <w:iCs w:val="1"/>
+          <w:color w:val="000000"/>
+          <w:sz w:val="20"/>
+          <w:szCs w:val="20"/>
+          <w:u w:color="000000"/>
+          <w:lang w:val="en-US"/>
+        </w:rPr>
+      </w:pPr>
+    </w:p>
+    <w:p>
+      <w:pPr>
+        <w:pStyle w:val="Body A"/>
+        <w:shd w:val="clear" w:color="auto" w:fill="auto"/>
+        <w:spacing w:before="0" w:after="0"/>
+        <w:rPr>
+          <w:rStyle w:val="None"/>
+          <w:i w:val="1"/>
+          <w:iCs w:val="1"/>
+          <w:color w:val="000000"/>
+          <w:sz w:val="20"/>
+          <w:szCs w:val="20"/>
+          <w:u w:color="000000"/>
+          <w:lang w:val="en-US"/>
+        </w:rPr>
+      </w:pPr>
+      <w:r>
+        <w:rPr>
+          <w:rStyle w:val="None"/>
+          <w:i w:val="1"/>
+          <w:iCs w:val="1"/>
+          <w:color w:val="000000"/>
+          <w:sz w:val="20"/>
+          <w:szCs w:val="20"/>
+          <w:u w:color="000000"/>
+          <w:rtl w:val="0"/>
+          <w:lang w:val="en-US"/>
+        </w:rPr>
+        <w:t>The project Alexander completed has been successfully implemented. With his assistance, we successfully passed an external audit for ISO9000 certification and have established a new benchmark that other areas of our location globally  will be following</w:t>
+      </w:r>
+      <w:r>
+        <w:rPr>
+          <w:rStyle w:val="None"/>
+          <w:i w:val="1"/>
+          <w:iCs w:val="1"/>
+          <w:color w:val="000000"/>
+          <w:sz w:val="20"/>
+          <w:szCs w:val="20"/>
+          <w:u w:color="000000"/>
+          <w:rtl w:val="0"/>
+          <w:lang w:val="en-US"/>
+        </w:rPr>
+        <w:t xml:space="preserve"> - John Cox, Plant Manager</w:t>
+      </w:r>
+      <w:r>
+        <w:rPr>
+          <w:rStyle w:val="None"/>
+          <w:i w:val="1"/>
+          <w:iCs w:val="1"/>
+          <w:color w:val="000000"/>
+          <w:sz w:val="20"/>
+          <w:szCs w:val="20"/>
+          <w:u w:color="000000"/>
+          <w:rtl w:val="0"/>
+          <w:lang w:val="en-US"/>
+        </w:rPr>
+        <w:t>’’</w:t>
+      </w:r>
+    </w:p>
+    <w:p>
+      <w:pPr>
+        <w:pStyle w:val="Body A"/>
+        <w:shd w:val="clear" w:color="auto" w:fill="auto"/>
+        <w:spacing w:before="0" w:after="0"/>
+        <w:rPr>
+          <w:rStyle w:val="None"/>
+          <w:b w:val="1"/>
+          <w:bCs w:val="1"/>
+          <w:color w:val="000000"/>
+          <w:sz w:val="20"/>
+          <w:szCs w:val="20"/>
+          <w:u w:color="000000"/>
+          <w:lang w:val="en-US"/>
+        </w:rPr>
+      </w:pPr>
+    </w:p>
+    <w:p>
+      <w:pPr>
+        <w:pStyle w:val="Body A"/>
+        <w:shd w:val="clear" w:color="auto" w:fill="auto"/>
+        <w:spacing w:before="0" w:after="0"/>
+        <w:rPr>
+          <w:rStyle w:val="None"/>
+          <w:b w:val="1"/>
+          <w:bCs w:val="1"/>
+          <w:color w:val="000000"/>
+          <w:sz w:val="20"/>
+          <w:szCs w:val="20"/>
+          <w:u w:color="000000"/>
+          <w:lang w:val="en-US"/>
+        </w:rPr>
+      </w:pPr>
+      <w:r>
+        <w:rPr>
+          <w:rStyle w:val="None"/>
+          <w:b w:val="1"/>
+          <w:bCs w:val="1"/>
+          <w:color w:val="000000"/>
+          <w:sz w:val="20"/>
+          <w:szCs w:val="20"/>
+          <w:u w:color="000000"/>
+          <w:rtl w:val="0"/>
+          <w:lang w:val="en-US"/>
+        </w:rPr>
+        <w:t>Qualifications</w:t>
       </w:r>
     </w:p>
     <w:p>
@@ -11619,576 +12889,32 @@
         <w:ind w:right="0"/>
         <w:jc w:val="left"/>
         <w:rPr>
-          <w:rStyle w:val="None"/>
           <w:rFonts w:ascii="Arial" w:cs="Arial" w:hAnsi="Arial" w:eastAsia="Arial"/>
-          <w:color w:val="000000"/>
-          <w:sz w:val="20"/>
-          <w:szCs w:val="20"/>
-          <w:u w:color="000000"/>
-          <w:rtl w:val="0"/>
-          <w:lang w:val="fr-FR"/>
-        </w:rPr>
-      </w:pPr>
-      <w:r>
-        <w:rPr>
-          <w:rStyle w:val="None"/>
-          <w:rFonts w:ascii="Arial" w:hAnsi="Arial"/>
-          <w:sz w:val="20"/>
-          <w:szCs w:val="20"/>
-          <w:rtl w:val="0"/>
-          <w:lang w:val="fr-FR"/>
-        </w:rPr>
-        <w:t>Continuous Integration: QUNIT, SVN, GIT, Tortoise, Eclipse,</w:t>
-      </w:r>
-      <w:r>
-        <w:rPr>
-          <w:rStyle w:val="None"/>
+          <w:sz w:val="20"/>
+          <w:szCs w:val="20"/>
+          <w:rtl w:val="0"/>
+          <w:lang w:val="en-US"/>
+        </w:rPr>
+      </w:pPr>
+      <w:r>
+        <w:rPr>
+          <w:rFonts w:ascii="Arial" w:hAnsi="Arial"/>
+          <w:sz w:val="20"/>
+          <w:szCs w:val="20"/>
+          <w:rtl w:val="0"/>
+          <w:lang w:val="en-US"/>
+        </w:rPr>
+        <w:t>MSc Telematics (Informatics &amp; Telecommunications) - School of Electrical &amp; Electronic Communications, Dept. of Computer Science, Middlesex University, London.</w:t>
+      </w:r>
+      <w:r>
+        <w:rPr>
           <w:rFonts w:ascii="Arial" w:hAnsi="Arial" w:hint="default"/>
           <w:sz w:val="20"/>
           <w:szCs w:val="20"/>
           <w:rtl w:val="0"/>
-          <w:lang w:val="fr-FR"/>
-        </w:rPr>
-        <w:t xml:space="preserve">  </w:t>
-      </w:r>
-      <w:r>
-        <w:rPr>
-          <w:rStyle w:val="None"/>
-          <w:rFonts w:ascii="Arial" w:hAnsi="Arial"/>
-          <w:sz w:val="20"/>
-          <w:szCs w:val="20"/>
-          <w:rtl w:val="0"/>
-          <w:lang w:val="fr-FR"/>
-        </w:rPr>
-        <w:t xml:space="preserve">JIRA, TRAC, Confluence. </w:t>
-      </w:r>
-      <w:r>
-        <w:rPr>
-          <w:rStyle w:val="None"/>
-          <w:rFonts w:ascii="Arial" w:hAnsi="Arial"/>
-          <w:sz w:val="20"/>
-          <w:szCs w:val="20"/>
-          <w:rtl w:val="0"/>
-          <w:lang w:val="en-US"/>
-        </w:rPr>
-        <w:t>AGILE, Waterfall, Code reviews, Microsoft Suite.</w:t>
-      </w:r>
-    </w:p>
-    <w:p>
-      <w:pPr>
-        <w:pStyle w:val="Body A"/>
-        <w:rPr>
-          <w:rStyle w:val="None"/>
-          <w:b w:val="1"/>
-          <w:bCs w:val="1"/>
-          <w:color w:val="000000"/>
-          <w:sz w:val="20"/>
-          <w:szCs w:val="20"/>
-          <w:u w:color="000000"/>
-        </w:rPr>
-      </w:pPr>
-    </w:p>
-    <w:p>
-      <w:pPr>
-        <w:pStyle w:val="Body A"/>
-        <w:rPr>
-          <w:rStyle w:val="None"/>
-          <w:b w:val="1"/>
-          <w:bCs w:val="1"/>
-          <w:color w:val="222222"/>
-          <w:sz w:val="20"/>
-          <w:szCs w:val="20"/>
-          <w:u w:color="222222"/>
-          <w:lang w:val="de-DE"/>
-        </w:rPr>
-      </w:pPr>
-      <w:r>
-        <w:rPr>
-          <w:rStyle w:val="None"/>
-          <w:b w:val="1"/>
-          <w:bCs w:val="1"/>
-          <w:color w:val="222222"/>
-          <w:sz w:val="20"/>
-          <w:szCs w:val="20"/>
-          <w:u w:color="222222"/>
-          <w:rtl w:val="0"/>
-          <w:lang w:val="en-US"/>
-        </w:rPr>
-        <w:t>JAN. 1999 - to date</w:t>
-      </w:r>
-      <w:r>
-        <w:rPr>
-          <w:rStyle w:val="None"/>
-          <w:b w:val="1"/>
-          <w:bCs w:val="1"/>
-          <w:color w:val="222222"/>
-          <w:sz w:val="20"/>
-          <w:szCs w:val="20"/>
-          <w:u w:color="222222"/>
-          <w:rtl w:val="0"/>
-          <w:lang w:val="de-DE"/>
-        </w:rPr>
-        <w:t>:</w:t>
-      </w:r>
-    </w:p>
-    <w:p>
-      <w:pPr>
-        <w:pStyle w:val="Body A"/>
-        <w:rPr>
-          <w:b w:val="1"/>
-          <w:bCs w:val="1"/>
-          <w:sz w:val="20"/>
-          <w:szCs w:val="20"/>
-        </w:rPr>
-      </w:pPr>
-      <w:r>
-        <w:rPr>
-          <w:rStyle w:val="None"/>
-          <w:rFonts w:ascii="Arial Unicode MS" w:cs="Arial Unicode MS" w:hAnsi="Arial Unicode MS" w:eastAsia="Arial Unicode MS"/>
-          <w:b w:val="0"/>
-          <w:bCs w:val="0"/>
-          <w:i w:val="0"/>
-          <w:iCs w:val="0"/>
-          <w:color w:val="222222"/>
-          <w:sz w:val="20"/>
-          <w:szCs w:val="20"/>
-          <w:u w:color="222222"/>
-          <w:lang w:val="de-DE"/>
-        </w:rPr>
-        <w:br w:type="textWrapping"/>
-      </w:r>
-      <w:r>
-        <w:rPr>
-          <w:rStyle w:val="None"/>
-          <w:b w:val="1"/>
-          <w:bCs w:val="1"/>
-          <w:i w:val="1"/>
-          <w:iCs w:val="1"/>
-          <w:color w:val="222222"/>
-          <w:sz w:val="20"/>
-          <w:szCs w:val="20"/>
-          <w:u w:color="222222"/>
-          <w:rtl w:val="0"/>
-          <w:lang w:val="en-US"/>
-        </w:rPr>
-        <w:t xml:space="preserve">Visiting Lecturer </w:t>
-      </w:r>
-      <w:r>
-        <w:rPr>
-          <w:rStyle w:val="None"/>
-          <w:b w:val="1"/>
-          <w:bCs w:val="1"/>
-          <w:i w:val="1"/>
-          <w:iCs w:val="1"/>
-          <w:color w:val="222222"/>
-          <w:sz w:val="20"/>
-          <w:szCs w:val="20"/>
-          <w:u w:color="222222"/>
-          <w:rtl w:val="0"/>
-          <w:lang w:val="en-US"/>
-        </w:rPr>
-        <w:t xml:space="preserve">– </w:t>
-      </w:r>
-      <w:r>
-        <w:rPr>
-          <w:rStyle w:val="None"/>
-          <w:b w:val="1"/>
-          <w:bCs w:val="1"/>
-          <w:i w:val="1"/>
-          <w:iCs w:val="1"/>
-          <w:color w:val="222222"/>
-          <w:sz w:val="20"/>
-          <w:szCs w:val="20"/>
-          <w:u w:color="222222"/>
-          <w:rtl w:val="0"/>
-          <w:lang w:val="en-US"/>
-        </w:rPr>
-        <w:t>Business Computing</w:t>
-      </w:r>
-      <w:r>
-        <w:rPr>
-          <w:rStyle w:val="None"/>
-          <w:b w:val="1"/>
-          <w:bCs w:val="1"/>
-          <w:i w:val="1"/>
-          <w:iCs w:val="1"/>
-          <w:color w:val="222222"/>
-          <w:sz w:val="20"/>
-          <w:szCs w:val="20"/>
-          <w:u w:color="222222"/>
-          <w:rtl w:val="0"/>
           <w:lang w:val="en-US"/>
         </w:rPr>
         <w:t> </w:t>
-      </w:r>
-      <w:r>
-        <w:rPr>
-          <w:rStyle w:val="None"/>
-          <w:b w:val="1"/>
-          <w:bCs w:val="1"/>
-          <w:i w:val="1"/>
-          <w:iCs w:val="1"/>
-          <w:color w:val="222222"/>
-          <w:sz w:val="20"/>
-          <w:szCs w:val="20"/>
-          <w:u w:color="222222"/>
-          <w:rtl w:val="0"/>
-          <w:lang w:val="it-IT"/>
-        </w:rPr>
-        <w:t xml:space="preserve">- </w:t>
-      </w:r>
-      <w:r>
-        <w:rPr>
-          <w:rStyle w:val="None"/>
-          <w:b w:val="1"/>
-          <w:bCs w:val="1"/>
-          <w:i w:val="1"/>
-          <w:iCs w:val="1"/>
-          <w:color w:val="222222"/>
-          <w:sz w:val="20"/>
-          <w:szCs w:val="20"/>
-          <w:u w:color="222222"/>
-          <w:rtl w:val="0"/>
-          <w:lang w:val="en-US"/>
-        </w:rPr>
-        <w:t xml:space="preserve">The </w:t>
-      </w:r>
-      <w:r>
-        <w:rPr>
-          <w:rStyle w:val="None"/>
-          <w:b w:val="1"/>
-          <w:bCs w:val="1"/>
-          <w:i w:val="1"/>
-          <w:iCs w:val="1"/>
-          <w:color w:val="222222"/>
-          <w:sz w:val="20"/>
-          <w:szCs w:val="20"/>
-          <w:u w:color="222222"/>
-          <w:rtl w:val="0"/>
-          <w:lang w:val="it-IT"/>
-        </w:rPr>
-        <w:t xml:space="preserve">City </w:t>
-      </w:r>
-      <w:r>
-        <w:rPr>
-          <w:rStyle w:val="None"/>
-          <w:b w:val="1"/>
-          <w:bCs w:val="1"/>
-          <w:i w:val="1"/>
-          <w:iCs w:val="1"/>
-          <w:color w:val="222222"/>
-          <w:sz w:val="20"/>
-          <w:szCs w:val="20"/>
-          <w:u w:color="222222"/>
-          <w:rtl w:val="0"/>
-          <w:lang w:val="en-US"/>
-        </w:rPr>
-        <w:t>Literary Institute</w:t>
-      </w:r>
-      <w:r>
-        <w:rPr>
-          <w:rStyle w:val="None"/>
-          <w:b w:val="1"/>
-          <w:bCs w:val="1"/>
-          <w:i w:val="1"/>
-          <w:iCs w:val="1"/>
-          <w:color w:val="222222"/>
-          <w:sz w:val="20"/>
-          <w:szCs w:val="20"/>
-          <w:u w:color="222222"/>
-          <w:rtl w:val="0"/>
-          <w:lang w:val="it-IT"/>
-        </w:rPr>
-        <w:t xml:space="preserve"> (</w:t>
-      </w:r>
-      <w:r>
-        <w:rPr>
-          <w:rStyle w:val="Hyperlink.10"/>
-          <w:b w:val="1"/>
-          <w:bCs w:val="1"/>
-          <w:i w:val="1"/>
-          <w:iCs w:val="1"/>
-          <w:color w:val="1155cc"/>
-          <w:sz w:val="20"/>
-          <w:szCs w:val="20"/>
-          <w:u w:val="single" w:color="1155cc"/>
-          <w:lang w:val="en-US"/>
-        </w:rPr>
-        <w:fldChar w:fldCharType="begin" w:fldLock="0"/>
-      </w:r>
-      <w:r>
-        <w:rPr>
-          <w:rStyle w:val="Hyperlink.10"/>
-          <w:b w:val="1"/>
-          <w:bCs w:val="1"/>
-          <w:i w:val="1"/>
-          <w:iCs w:val="1"/>
-          <w:color w:val="1155cc"/>
-          <w:sz w:val="20"/>
-          <w:szCs w:val="20"/>
-          <w:u w:val="single" w:color="1155cc"/>
-          <w:lang w:val="en-US"/>
-        </w:rPr>
-        <w:instrText xml:space="preserve"> HYPERLINK "http://www.citylit.ac.uk/"</w:instrText>
-      </w:r>
-      <w:r>
-        <w:rPr>
-          <w:rStyle w:val="Hyperlink.10"/>
-          <w:b w:val="1"/>
-          <w:bCs w:val="1"/>
-          <w:i w:val="1"/>
-          <w:iCs w:val="1"/>
-          <w:color w:val="1155cc"/>
-          <w:sz w:val="20"/>
-          <w:szCs w:val="20"/>
-          <w:u w:val="single" w:color="1155cc"/>
-          <w:lang w:val="en-US"/>
-        </w:rPr>
-        <w:fldChar w:fldCharType="separate" w:fldLock="0"/>
-      </w:r>
-      <w:r>
-        <w:rPr>
-          <w:rStyle w:val="Hyperlink.10"/>
-          <w:b w:val="1"/>
-          <w:bCs w:val="1"/>
-          <w:i w:val="1"/>
-          <w:iCs w:val="1"/>
-          <w:color w:val="1155cc"/>
-          <w:sz w:val="20"/>
-          <w:szCs w:val="20"/>
-          <w:u w:val="single" w:color="1155cc"/>
-          <w:rtl w:val="0"/>
-          <w:lang w:val="en-US"/>
-        </w:rPr>
-        <w:t>http://www.citylit.ac.uk/</w:t>
-      </w:r>
-      <w:r>
-        <w:rPr>
-          <w:b w:val="1"/>
-          <w:bCs w:val="1"/>
-          <w:sz w:val="20"/>
-          <w:szCs w:val="20"/>
-        </w:rPr>
-        <w:fldChar w:fldCharType="end" w:fldLock="0"/>
-      </w:r>
-      <w:r>
-        <w:rPr>
-          <w:rStyle w:val="None"/>
-          <w:b w:val="1"/>
-          <w:bCs w:val="1"/>
-          <w:i w:val="1"/>
-          <w:iCs w:val="1"/>
-          <w:color w:val="222222"/>
-          <w:sz w:val="20"/>
-          <w:szCs w:val="20"/>
-          <w:u w:color="222222"/>
-          <w:rtl w:val="0"/>
-          <w:lang w:val="en-US"/>
-        </w:rPr>
-        <w:t> </w:t>
-      </w:r>
-      <w:r>
-        <w:rPr>
-          <w:rStyle w:val="None"/>
-          <w:b w:val="1"/>
-          <w:bCs w:val="1"/>
-          <w:i w:val="1"/>
-          <w:iCs w:val="1"/>
-          <w:color w:val="222222"/>
-          <w:sz w:val="20"/>
-          <w:szCs w:val="20"/>
-          <w:u w:color="222222"/>
-          <w:rtl w:val="0"/>
-          <w:lang w:val="en-US"/>
-        </w:rPr>
-        <w:t>)</w:t>
-      </w:r>
-    </w:p>
-    <w:p>
-      <w:pPr>
-        <w:pStyle w:val="Body A"/>
-        <w:tabs>
-          <w:tab w:val="left" w:pos="720"/>
-        </w:tabs>
-        <w:ind w:left="225" w:hanging="225"/>
-        <w:rPr>
-          <w:rStyle w:val="None"/>
-          <w:sz w:val="20"/>
-          <w:szCs w:val="20"/>
-          <w:lang w:val="en-US"/>
-        </w:rPr>
-      </w:pPr>
-      <w:r>
-        <w:rPr>
-          <w:rStyle w:val="None"/>
-          <w:sz w:val="20"/>
-          <w:szCs w:val="20"/>
-          <w:rtl w:val="0"/>
-          <w:lang w:val="en-US"/>
-        </w:rPr>
-        <w:t>Subject Area:</w:t>
-      </w:r>
-    </w:p>
-    <w:p>
-      <w:pPr>
-        <w:pStyle w:val="Body A"/>
-        <w:numPr>
-          <w:ilvl w:val="0"/>
-          <w:numId w:val="19"/>
-        </w:numPr>
-        <w:rPr>
-          <w:rStyle w:val="None"/>
-          <w:sz w:val="20"/>
-          <w:szCs w:val="20"/>
-          <w:lang w:val="en-US"/>
-        </w:rPr>
-      </w:pPr>
-      <w:r>
-        <w:rPr>
-          <w:rStyle w:val="None"/>
-          <w:sz w:val="20"/>
-          <w:szCs w:val="20"/>
-          <w:rtl w:val="0"/>
-          <w:lang w:val="en-US"/>
-        </w:rPr>
-        <w:t>JavaScript and JavaScript Frameworks</w:t>
-      </w:r>
-    </w:p>
-    <w:p>
-      <w:pPr>
-        <w:pStyle w:val="Body A"/>
-        <w:tabs>
-          <w:tab w:val="left" w:pos="720"/>
-        </w:tabs>
-        <w:ind w:left="225" w:hanging="225"/>
-        <w:rPr>
-          <w:rStyle w:val="None"/>
-          <w:sz w:val="20"/>
-          <w:szCs w:val="20"/>
-          <w:lang w:val="en-US"/>
-        </w:rPr>
-      </w:pPr>
-      <w:r>
-        <w:rPr>
-          <w:rStyle w:val="None"/>
-          <w:sz w:val="20"/>
-          <w:szCs w:val="20"/>
-          <w:rtl w:val="0"/>
-          <w:lang w:val="en-US"/>
-        </w:rPr>
-        <w:t>Coverage</w:t>
-      </w:r>
-    </w:p>
-    <w:p>
-      <w:pPr>
-        <w:pStyle w:val="Body A"/>
-        <w:numPr>
-          <w:ilvl w:val="0"/>
-          <w:numId w:val="20"/>
-        </w:numPr>
-        <w:rPr>
-          <w:rStyle w:val="None"/>
-          <w:sz w:val="20"/>
-          <w:szCs w:val="20"/>
-          <w:lang w:val="en-US"/>
-        </w:rPr>
-      </w:pPr>
-      <w:r>
-        <w:rPr>
-          <w:rStyle w:val="None"/>
-          <w:sz w:val="20"/>
-          <w:szCs w:val="20"/>
-          <w:rtl w:val="0"/>
-          <w:lang w:val="en-US"/>
-        </w:rPr>
-        <w:t>Emerging Technologies</w:t>
-      </w:r>
-    </w:p>
-    <w:p>
-      <w:pPr>
-        <w:pStyle w:val="Body A"/>
-        <w:numPr>
-          <w:ilvl w:val="0"/>
-          <w:numId w:val="20"/>
-        </w:numPr>
-        <w:rPr>
-          <w:rStyle w:val="None"/>
-          <w:sz w:val="20"/>
-          <w:szCs w:val="20"/>
-          <w:lang w:val="en-US"/>
-        </w:rPr>
-      </w:pPr>
-      <w:r>
-        <w:rPr>
-          <w:rStyle w:val="None"/>
-          <w:sz w:val="20"/>
-          <w:szCs w:val="20"/>
-          <w:rtl w:val="0"/>
-          <w:lang w:val="en-US"/>
-        </w:rPr>
-        <w:t>Digital Transformation</w:t>
-      </w:r>
-    </w:p>
-    <w:p>
-      <w:pPr>
-        <w:pStyle w:val="Body A"/>
-        <w:numPr>
-          <w:ilvl w:val="0"/>
-          <w:numId w:val="20"/>
-        </w:numPr>
-        <w:bidi w:val="0"/>
-        <w:ind w:right="0"/>
-        <w:jc w:val="left"/>
-        <w:rPr>
-          <w:rStyle w:val="None"/>
-          <w:color w:val="000000"/>
-          <w:sz w:val="20"/>
-          <w:szCs w:val="20"/>
-          <w:u w:color="000000"/>
-          <w:rtl w:val="0"/>
-          <w:lang w:val="en-US"/>
-        </w:rPr>
-      </w:pPr>
-      <w:r>
-        <w:rPr>
-          <w:rStyle w:val="None"/>
-          <w:sz w:val="20"/>
-          <w:szCs w:val="20"/>
-          <w:rtl w:val="0"/>
-          <w:lang w:val="en-US"/>
-        </w:rPr>
-        <w:t>Best Practices</w:t>
-      </w:r>
-    </w:p>
-    <w:p>
-      <w:pPr>
-        <w:pStyle w:val="Body A"/>
-        <w:shd w:val="clear" w:color="auto" w:fill="auto"/>
-        <w:spacing w:before="0" w:after="0"/>
-        <w:rPr>
-          <w:rStyle w:val="None"/>
-          <w:b w:val="1"/>
-          <w:bCs w:val="1"/>
-          <w:color w:val="000000"/>
-          <w:sz w:val="20"/>
-          <w:szCs w:val="20"/>
-          <w:u w:color="000000"/>
-          <w:lang w:val="en-US"/>
-        </w:rPr>
-      </w:pPr>
-      <w:r>
-        <w:rPr>
-          <w:rStyle w:val="None"/>
-          <w:b w:val="1"/>
-          <w:bCs w:val="1"/>
-          <w:color w:val="000000"/>
-          <w:sz w:val="20"/>
-          <w:szCs w:val="20"/>
-          <w:u w:color="000000"/>
-          <w:rtl w:val="0"/>
-          <w:lang w:val="en-US"/>
-        </w:rPr>
-        <w:t>Qualifications</w:t>
       </w:r>
     </w:p>
     <w:p>
@@ -12218,7 +12944,27 @@
           <w:rtl w:val="0"/>
           <w:lang w:val="en-US"/>
         </w:rPr>
-        <w:t>MSc Telematics (Informatics &amp; Telecommunications) - School of Electrical &amp; Electronic Communications, Dept. of Computer Science, Middlesex University, London.</w:t>
+        <w:t>MSc</w:t>
+      </w:r>
+      <w:r>
+        <w:rPr>
+          <w:rFonts w:ascii="Arial" w:hAnsi="Arial" w:hint="default"/>
+          <w:sz w:val="20"/>
+          <w:szCs w:val="20"/>
+          <w:rtl w:val="0"/>
+          <w:lang w:val="en-US"/>
+        </w:rPr>
+        <w:t> </w:t>
+      </w:r>
+      <w:r>
+        <w:rPr>
+          <w:rFonts w:ascii="Arial" w:hAnsi="Arial"/>
+          <w:sz w:val="20"/>
+          <w:szCs w:val="20"/>
+          <w:rtl w:val="0"/>
+          <w:lang w:val="en-US"/>
+        </w:rPr>
+        <w:t xml:space="preserve">Engineering - Belarus State University, Minsk. </w:t>
       </w:r>
       <w:r>
         <w:rPr>
@@ -12247,41 +12993,23 @@
           <w:sz w:val="20"/>
           <w:szCs w:val="20"/>
           <w:rtl w:val="0"/>
-          <w:lang w:val="en-US"/>
-        </w:rPr>
-      </w:pPr>
-      <w:r>
-        <w:rPr>
-          <w:rFonts w:ascii="Arial" w:hAnsi="Arial"/>
-          <w:sz w:val="20"/>
-          <w:szCs w:val="20"/>
-          <w:rtl w:val="0"/>
-          <w:lang w:val="en-US"/>
-        </w:rPr>
-        <w:t>MSc</w:t>
-      </w:r>
-      <w:r>
-        <w:rPr>
-          <w:rFonts w:ascii="Arial" w:hAnsi="Arial" w:hint="default"/>
-          <w:sz w:val="20"/>
-          <w:szCs w:val="20"/>
-          <w:rtl w:val="0"/>
-          <w:lang w:val="en-US"/>
-        </w:rPr>
-        <w:t> </w:t>
-      </w:r>
-      <w:r>
-        <w:rPr>
-          <w:rFonts w:ascii="Arial" w:hAnsi="Arial"/>
-          <w:sz w:val="20"/>
-          <w:szCs w:val="20"/>
-          <w:rtl w:val="0"/>
-          <w:lang w:val="en-US"/>
-        </w:rPr>
-        <w:t xml:space="preserve">Engineering - Belarus State University, Minsk. </w:t>
-      </w:r>
-      <w:r>
-        <w:rPr>
+          <w:lang w:val="it-IT"/>
+        </w:rPr>
+      </w:pPr>
+      <w:r>
+        <w:rPr>
+          <w:rStyle w:val="None"/>
+          <w:rFonts w:ascii="Arial" w:hAnsi="Arial"/>
+          <w:sz w:val="20"/>
+          <w:szCs w:val="20"/>
+          <w:rtl w:val="0"/>
+          <w:lang w:val="it-IT"/>
+        </w:rPr>
+        <w:t xml:space="preserve">Diploma Russian Language - Minsk, CIS </w:t>
+      </w:r>
+      <w:r>
+        <w:rPr>
+          <w:rStyle w:val="None"/>
           <w:rFonts w:ascii="Arial" w:hAnsi="Arial" w:hint="default"/>
           <w:sz w:val="20"/>
           <w:szCs w:val="20"/>
@@ -12303,34 +13031,91 @@
         <w:ind w:right="0"/>
         <w:jc w:val="left"/>
         <w:rPr>
+          <w:rStyle w:val="None"/>
           <w:rFonts w:ascii="Arial" w:cs="Arial" w:hAnsi="Arial" w:eastAsia="Arial"/>
-          <w:sz w:val="20"/>
-          <w:szCs w:val="20"/>
-          <w:rtl w:val="0"/>
-          <w:lang w:val="it-IT"/>
-        </w:rPr>
-      </w:pPr>
-      <w:r>
-        <w:rPr>
-          <w:rStyle w:val="None"/>
-          <w:rFonts w:ascii="Arial" w:hAnsi="Arial"/>
-          <w:sz w:val="20"/>
-          <w:szCs w:val="20"/>
-          <w:rtl w:val="0"/>
-          <w:lang w:val="it-IT"/>
-        </w:rPr>
-        <w:t xml:space="preserve">Diploma Russian Language - Minsk, CIS </w:t>
-      </w:r>
-      <w:r>
-        <w:rPr>
-          <w:rStyle w:val="None"/>
+          <w:color w:val="000000"/>
+          <w:sz w:val="20"/>
+          <w:szCs w:val="20"/>
+          <w:u w:color="000000"/>
+          <w:rtl w:val="0"/>
+          <w:lang w:val="en-US"/>
+        </w:rPr>
+      </w:pPr>
+      <w:r>
+        <w:rPr>
+          <w:rFonts w:ascii="Arial" w:hAnsi="Arial"/>
+          <w:sz w:val="20"/>
+          <w:szCs w:val="20"/>
+          <w:rtl w:val="0"/>
+          <w:lang w:val="en-US"/>
+        </w:rPr>
+        <w:t>Teacher Training Certificate (Adult Education) - UK.</w:t>
+      </w:r>
+      <w:r>
+        <w:rPr>
           <w:rFonts w:ascii="Arial" w:hAnsi="Arial" w:hint="default"/>
           <w:sz w:val="20"/>
           <w:szCs w:val="20"/>
           <w:rtl w:val="0"/>
           <w:lang w:val="en-US"/>
         </w:rPr>
-        <w:t> </w:t>
+        <w:t xml:space="preserve">  </w:t>
+      </w:r>
+      <w:r>
+        <w:rPr>
+          <w:rFonts w:ascii="Arial" w:hAnsi="Arial"/>
+          <w:sz w:val="20"/>
+          <w:szCs w:val="20"/>
+          <w:rtl w:val="0"/>
+          <w:lang w:val="en-US"/>
+        </w:rPr>
+        <w:t>The City Lit Institute - London.</w:t>
+      </w:r>
+    </w:p>
+    <w:p>
+      <w:pPr>
+        <w:pStyle w:val="Body A"/>
+        <w:shd w:val="clear" w:color="auto" w:fill="auto"/>
+        <w:spacing w:before="0" w:after="0"/>
+        <w:rPr>
+          <w:rStyle w:val="None"/>
+          <w:color w:val="000000"/>
+          <w:sz w:val="20"/>
+          <w:szCs w:val="20"/>
+          <w:u w:color="000000"/>
+          <w:lang w:val="en-US"/>
+        </w:rPr>
+      </w:pPr>
+    </w:p>
+    <w:p>
+      <w:pPr>
+        <w:pStyle w:val="Body A"/>
+        <w:shd w:val="clear" w:color="auto" w:fill="auto"/>
+        <w:spacing w:before="0" w:after="0"/>
+        <w:rPr>
+          <w:rStyle w:val="None"/>
+          <w:b w:val="1"/>
+          <w:bCs w:val="1"/>
+          <w:color w:val="000000"/>
+          <w:sz w:val="20"/>
+          <w:szCs w:val="20"/>
+          <w:u w:color="000000"/>
+          <w:lang w:val="en-US"/>
+        </w:rPr>
+      </w:pPr>
+      <w:r>
+        <w:rPr>
+          <w:rStyle w:val="None"/>
+          <w:b w:val="1"/>
+          <w:bCs w:val="1"/>
+          <w:color w:val="000000"/>
+          <w:sz w:val="20"/>
+          <w:szCs w:val="20"/>
+          <w:u w:color="000000"/>
+          <w:rtl w:val="0"/>
+          <w:lang w:val="en-US"/>
+        </w:rPr>
+        <w:t>Membership Professional Bodies</w:t>
       </w:r>
     </w:p>
     <w:p>
@@ -12338,98 +13123,29 @@
         <w:pStyle w:val="List Paragraph"/>
         <w:numPr>
           <w:ilvl w:val="0"/>
-          <w:numId w:val="17"/>
+          <w:numId w:val="22"/>
         </w:numPr>
         <w:bidi w:val="0"/>
         <w:spacing w:after="0" w:line="288" w:lineRule="auto"/>
         <w:ind w:right="0"/>
         <w:jc w:val="left"/>
         <w:rPr>
-          <w:rStyle w:val="None"/>
           <w:rFonts w:ascii="Arial" w:cs="Arial" w:hAnsi="Arial" w:eastAsia="Arial"/>
-          <w:color w:val="000000"/>
-          <w:sz w:val="20"/>
-          <w:szCs w:val="20"/>
-          <w:u w:color="000000"/>
-          <w:rtl w:val="0"/>
-          <w:lang w:val="en-US"/>
-        </w:rPr>
-      </w:pPr>
-      <w:r>
-        <w:rPr>
-          <w:rFonts w:ascii="Arial" w:hAnsi="Arial"/>
-          <w:sz w:val="20"/>
-          <w:szCs w:val="20"/>
-          <w:rtl w:val="0"/>
-          <w:lang w:val="en-US"/>
-        </w:rPr>
-        <w:t>Teacher Training Certificate (Adult Education) - UK.</w:t>
-      </w:r>
-      <w:r>
-        <w:rPr>
-          <w:rFonts w:ascii="Arial" w:hAnsi="Arial" w:hint="default"/>
-          <w:sz w:val="20"/>
-          <w:szCs w:val="20"/>
-          <w:rtl w:val="0"/>
-          <w:lang w:val="en-US"/>
-        </w:rPr>
-        <w:t xml:space="preserve">  </w:t>
-      </w:r>
-      <w:r>
-        <w:rPr>
-          <w:rFonts w:ascii="Arial" w:hAnsi="Arial"/>
-          <w:sz w:val="20"/>
-          <w:szCs w:val="20"/>
-          <w:rtl w:val="0"/>
-          <w:lang w:val="en-US"/>
-        </w:rPr>
-        <w:t>The City Lit Institute - London.</w:t>
-      </w:r>
-    </w:p>
-    <w:p>
-      <w:pPr>
-        <w:pStyle w:val="Body A"/>
-        <w:shd w:val="clear" w:color="auto" w:fill="auto"/>
-        <w:spacing w:before="0" w:after="0"/>
-        <w:rPr>
-          <w:rStyle w:val="None"/>
-          <w:color w:val="000000"/>
-          <w:sz w:val="20"/>
-          <w:szCs w:val="20"/>
-          <w:u w:color="000000"/>
-          <w:lang w:val="en-US"/>
-        </w:rPr>
-      </w:pPr>
-    </w:p>
-    <w:p>
-      <w:pPr>
-        <w:pStyle w:val="Body A"/>
-        <w:shd w:val="clear" w:color="auto" w:fill="auto"/>
-        <w:spacing w:before="0" w:after="0"/>
-        <w:rPr>
-          <w:rStyle w:val="None"/>
-          <w:b w:val="1"/>
-          <w:bCs w:val="1"/>
-          <w:color w:val="000000"/>
-          <w:sz w:val="20"/>
-          <w:szCs w:val="20"/>
-          <w:u w:color="000000"/>
-          <w:lang w:val="en-US"/>
-        </w:rPr>
-      </w:pPr>
-      <w:r>
-        <w:rPr>
-          <w:rStyle w:val="None"/>
-          <w:b w:val="1"/>
-          <w:bCs w:val="1"/>
-          <w:color w:val="000000"/>
-          <w:sz w:val="20"/>
-          <w:szCs w:val="20"/>
-          <w:u w:color="000000"/>
-          <w:rtl w:val="0"/>
-          <w:lang w:val="en-US"/>
-        </w:rPr>
-        <w:t>Membership Professional Bodies</w:t>
+          <w:sz w:val="20"/>
+          <w:szCs w:val="20"/>
+          <w:rtl w:val="0"/>
+          <w:lang w:val="en-US"/>
+        </w:rPr>
+      </w:pPr>
+      <w:r>
+        <w:rPr>
+          <w:rFonts w:ascii="Arial" w:hAnsi="Arial"/>
+          <w:sz w:val="20"/>
+          <w:szCs w:val="20"/>
+          <w:rtl w:val="0"/>
+          <w:lang w:val="en-US"/>
+        </w:rPr>
+        <w:t>Member British Computer Society (MBCS - UK)</w:t>
       </w:r>
     </w:p>
     <w:p>
@@ -12437,7 +13153,7 @@
         <w:pStyle w:val="List Paragraph"/>
         <w:numPr>
           <w:ilvl w:val="0"/>
-          <w:numId w:val="21"/>
+          <w:numId w:val="22"/>
         </w:numPr>
         <w:bidi w:val="0"/>
         <w:spacing w:after="0" w:line="288" w:lineRule="auto"/>
@@ -12459,7 +13175,27 @@
           <w:rtl w:val="0"/>
           <w:lang w:val="en-US"/>
         </w:rPr>
-        <w:t>Member British Computer Society (MBCS - UK)</w:t>
+        <w:t>Member Institute of Learning (MIfL -</w:t>
+      </w:r>
+      <w:r>
+        <w:rPr>
+          <w:rFonts w:ascii="Arial" w:hAnsi="Arial" w:hint="default"/>
+          <w:sz w:val="20"/>
+          <w:szCs w:val="20"/>
+          <w:rtl w:val="0"/>
+          <w:lang w:val="en-US"/>
+        </w:rPr>
+        <w:t xml:space="preserve">  </w:t>
+      </w:r>
+      <w:r>
+        <w:rPr>
+          <w:rFonts w:ascii="Arial" w:hAnsi="Arial"/>
+          <w:sz w:val="20"/>
+          <w:szCs w:val="20"/>
+          <w:rtl w:val="0"/>
+          <w:lang w:val="en-US"/>
+        </w:rPr>
+        <w:t>UK)</w:t>
       </w:r>
     </w:p>
     <w:p>
@@ -12467,57 +13203,7 @@
         <w:pStyle w:val="List Paragraph"/>
         <w:numPr>
           <w:ilvl w:val="0"/>
-          <w:numId w:val="21"/>
-        </w:numPr>
-        <w:bidi w:val="0"/>
-        <w:spacing w:after="0" w:line="288" w:lineRule="auto"/>
-        <w:ind w:right="0"/>
-        <w:jc w:val="left"/>
-        <w:rPr>
-          <w:rFonts w:ascii="Arial" w:cs="Arial" w:hAnsi="Arial" w:eastAsia="Arial"/>
-          <w:sz w:val="20"/>
-          <w:szCs w:val="20"/>
-          <w:rtl w:val="0"/>
-          <w:lang w:val="en-US"/>
-        </w:rPr>
-      </w:pPr>
-      <w:r>
-        <w:rPr>
-          <w:rFonts w:ascii="Arial" w:hAnsi="Arial"/>
-          <w:sz w:val="20"/>
-          <w:szCs w:val="20"/>
-          <w:rtl w:val="0"/>
-          <w:lang w:val="en-US"/>
-        </w:rPr>
-        <w:t>Member Institute of Learning (MIfL -</w:t>
-      </w:r>
-      <w:r>
-        <w:rPr>
-          <w:rFonts w:ascii="Arial" w:hAnsi="Arial" w:hint="default"/>
-          <w:sz w:val="20"/>
-          <w:szCs w:val="20"/>
-          <w:rtl w:val="0"/>
-          <w:lang w:val="en-US"/>
-        </w:rPr>
-        <w:t xml:space="preserve">  </w:t>
-      </w:r>
-      <w:r>
-        <w:rPr>
-          <w:rFonts w:ascii="Arial" w:hAnsi="Arial"/>
-          <w:sz w:val="20"/>
-          <w:szCs w:val="20"/>
-          <w:rtl w:val="0"/>
-          <w:lang w:val="en-US"/>
-        </w:rPr>
-        <w:t>UK)</w:t>
-      </w:r>
-    </w:p>
-    <w:p>
-      <w:pPr>
-        <w:pStyle w:val="List Paragraph"/>
-        <w:numPr>
-          <w:ilvl w:val="0"/>
-          <w:numId w:val="21"/>
+          <w:numId w:val="22"/>
         </w:numPr>
         <w:bidi w:val="0"/>
         <w:spacing w:after="0" w:line="288" w:lineRule="auto"/>
@@ -16509,6 +17195,296 @@
     </w:lvlOverride>
   </w:num>
   <w:num w:numId="21">
+    <w:abstractNumId w:val="2"/>
+    <w:lvlOverride w:ilvl="0">
+      <w:lvl w:ilvl="0">
+        <w:start w:val="1"/>
+        <w:numFmt w:val="bullet"/>
+        <w:suff w:val="tab"/>
+        <w:lvlText w:val="•"/>
+        <w:lvlJc w:val="left"/>
+        <w:pPr>
+          <w:tabs>
+            <w:tab w:val="num" w:pos="158"/>
+            <w:tab w:val="left" w:pos="720"/>
+          </w:tabs>
+          <w:ind w:left="383" w:hanging="383"/>
+        </w:pPr>
+        <w:rPr>
+          <w:rFonts w:hAnsi="Arial Unicode MS"/>
+          <w:caps w:val="0"/>
+          <w:smallCaps w:val="0"/>
+          <w:strike w:val="0"/>
+          <w:dstrike w:val="0"/>
+          <w:outline w:val="0"/>
+          <w:emboss w:val="0"/>
+          <w:imprint w:val="0"/>
+          <w:spacing w:val="0"/>
+          <w:w w:val="100"/>
+          <w:kern w:val="0"/>
+          <w:position w:val="0"/>
+          <w:highlight w:val="none"/>
+          <w:vertAlign w:val="baseline"/>
+        </w:rPr>
+      </w:lvl>
+    </w:lvlOverride>
+    <w:lvlOverride w:ilvl="1">
+      <w:lvl w:ilvl="1">
+        <w:start w:val="1"/>
+        <w:numFmt w:val="bullet"/>
+        <w:suff w:val="tab"/>
+        <w:lvlText w:val="•"/>
+        <w:lvlJc w:val="left"/>
+        <w:pPr>
+          <w:tabs>
+            <w:tab w:val="num" w:pos="758"/>
+          </w:tabs>
+          <w:ind w:left="983" w:hanging="383"/>
+        </w:pPr>
+        <w:rPr>
+          <w:rFonts w:hAnsi="Arial Unicode MS"/>
+          <w:caps w:val="0"/>
+          <w:smallCaps w:val="0"/>
+          <w:strike w:val="0"/>
+          <w:dstrike w:val="0"/>
+          <w:outline w:val="0"/>
+          <w:emboss w:val="0"/>
+          <w:imprint w:val="0"/>
+          <w:spacing w:val="0"/>
+          <w:w w:val="100"/>
+          <w:kern w:val="0"/>
+          <w:position w:val="0"/>
+          <w:highlight w:val="none"/>
+          <w:vertAlign w:val="baseline"/>
+        </w:rPr>
+      </w:lvl>
+    </w:lvlOverride>
+    <w:lvlOverride w:ilvl="2">
+      <w:lvl w:ilvl="2">
+        <w:start w:val="1"/>
+        <w:numFmt w:val="bullet"/>
+        <w:suff w:val="tab"/>
+        <w:lvlText w:val="•"/>
+        <w:lvlJc w:val="left"/>
+        <w:pPr>
+          <w:tabs>
+            <w:tab w:val="left" w:pos="720"/>
+            <w:tab w:val="num" w:pos="1358"/>
+          </w:tabs>
+          <w:ind w:left="1583" w:hanging="383"/>
+        </w:pPr>
+        <w:rPr>
+          <w:rFonts w:hAnsi="Arial Unicode MS"/>
+          <w:caps w:val="0"/>
+          <w:smallCaps w:val="0"/>
+          <w:strike w:val="0"/>
+          <w:dstrike w:val="0"/>
+          <w:outline w:val="0"/>
+          <w:emboss w:val="0"/>
+          <w:imprint w:val="0"/>
+          <w:spacing w:val="0"/>
+          <w:w w:val="100"/>
+          <w:kern w:val="0"/>
+          <w:position w:val="0"/>
+          <w:highlight w:val="none"/>
+          <w:vertAlign w:val="baseline"/>
+        </w:rPr>
+      </w:lvl>
+    </w:lvlOverride>
+    <w:lvlOverride w:ilvl="3">
+      <w:lvl w:ilvl="3">
+        <w:start w:val="1"/>
+        <w:numFmt w:val="bullet"/>
+        <w:suff w:val="tab"/>
+        <w:lvlText w:val="•"/>
+        <w:lvlJc w:val="left"/>
+        <w:pPr>
+          <w:tabs>
+            <w:tab w:val="left" w:pos="720"/>
+            <w:tab w:val="num" w:pos="1958"/>
+          </w:tabs>
+          <w:ind w:left="2183" w:hanging="383"/>
+        </w:pPr>
+        <w:rPr>
+          <w:rFonts w:hAnsi="Arial Unicode MS"/>
+          <w:caps w:val="0"/>
+          <w:smallCaps w:val="0"/>
+          <w:strike w:val="0"/>
+          <w:dstrike w:val="0"/>
+          <w:outline w:val="0"/>
+          <w:emboss w:val="0"/>
+          <w:imprint w:val="0"/>
+          <w:spacing w:val="0"/>
+          <w:w w:val="100"/>
+          <w:kern w:val="0"/>
+          <w:position w:val="0"/>
+          <w:highlight w:val="none"/>
+          <w:vertAlign w:val="baseline"/>
+        </w:rPr>
+      </w:lvl>
+    </w:lvlOverride>
+    <w:lvlOverride w:ilvl="4">
+      <w:lvl w:ilvl="4">
+        <w:start w:val="1"/>
+        <w:numFmt w:val="bullet"/>
+        <w:suff w:val="tab"/>
+        <w:lvlText w:val="•"/>
+        <w:lvlJc w:val="left"/>
+        <w:pPr>
+          <w:tabs>
+            <w:tab w:val="left" w:pos="720"/>
+            <w:tab w:val="num" w:pos="2558"/>
+          </w:tabs>
+          <w:ind w:left="2783" w:hanging="383"/>
+        </w:pPr>
+        <w:rPr>
+          <w:rFonts w:hAnsi="Arial Unicode MS"/>
+          <w:caps w:val="0"/>
+          <w:smallCaps w:val="0"/>
+          <w:strike w:val="0"/>
+          <w:dstrike w:val="0"/>
+          <w:outline w:val="0"/>
+          <w:emboss w:val="0"/>
+          <w:imprint w:val="0"/>
+          <w:spacing w:val="0"/>
+          <w:w w:val="100"/>
+          <w:kern w:val="0"/>
+          <w:position w:val="0"/>
+          <w:highlight w:val="none"/>
+          <w:vertAlign w:val="baseline"/>
+        </w:rPr>
+      </w:lvl>
+    </w:lvlOverride>
+    <w:lvlOverride w:ilvl="5">
+      <w:lvl w:ilvl="5">
+        <w:start w:val="1"/>
+        <w:numFmt w:val="bullet"/>
+        <w:suff w:val="tab"/>
+        <w:lvlText w:val="•"/>
+        <w:lvlJc w:val="left"/>
+        <w:pPr>
+          <w:tabs>
+            <w:tab w:val="left" w:pos="720"/>
+            <w:tab w:val="num" w:pos="3158"/>
+          </w:tabs>
+          <w:ind w:left="3383" w:hanging="383"/>
+        </w:pPr>
+        <w:rPr>
+          <w:rFonts w:hAnsi="Arial Unicode MS"/>
+          <w:caps w:val="0"/>
+          <w:smallCaps w:val="0"/>
+          <w:strike w:val="0"/>
+          <w:dstrike w:val="0"/>
+          <w:outline w:val="0"/>
+          <w:emboss w:val="0"/>
+          <w:imprint w:val="0"/>
+          <w:spacing w:val="0"/>
+          <w:w w:val="100"/>
+          <w:kern w:val="0"/>
+          <w:position w:val="0"/>
+          <w:highlight w:val="none"/>
+          <w:vertAlign w:val="baseline"/>
+        </w:rPr>
+      </w:lvl>
+    </w:lvlOverride>
+    <w:lvlOverride w:ilvl="6">
+      <w:lvl w:ilvl="6">
+        <w:start w:val="1"/>
+        <w:numFmt w:val="bullet"/>
+        <w:suff w:val="tab"/>
+        <w:lvlText w:val="•"/>
+        <w:lvlJc w:val="left"/>
+        <w:pPr>
+          <w:tabs>
+            <w:tab w:val="left" w:pos="720"/>
+            <w:tab w:val="num" w:pos="3758"/>
+          </w:tabs>
+          <w:ind w:left="3983" w:hanging="383"/>
+        </w:pPr>
+        <w:rPr>
+          <w:rFonts w:hAnsi="Arial Unicode MS"/>
+          <w:caps w:val="0"/>
+          <w:smallCaps w:val="0"/>
+          <w:strike w:val="0"/>
+          <w:dstrike w:val="0"/>
+          <w:outline w:val="0"/>
+          <w:emboss w:val="0"/>
+          <w:imprint w:val="0"/>
+          <w:spacing w:val="0"/>
+          <w:w w:val="100"/>
+          <w:kern w:val="0"/>
+          <w:position w:val="0"/>
+          <w:highlight w:val="none"/>
+          <w:vertAlign w:val="baseline"/>
+        </w:rPr>
+      </w:lvl>
+    </w:lvlOverride>
+    <w:lvlOverride w:ilvl="7">
+      <w:lvl w:ilvl="7">
+        <w:start w:val="1"/>
+        <w:numFmt w:val="bullet"/>
+        <w:suff w:val="tab"/>
+        <w:lvlText w:val="•"/>
+        <w:lvlJc w:val="left"/>
+        <w:pPr>
+          <w:tabs>
+            <w:tab w:val="left" w:pos="720"/>
+            <w:tab w:val="num" w:pos="4358"/>
+          </w:tabs>
+          <w:ind w:left="4583" w:hanging="383"/>
+        </w:pPr>
+        <w:rPr>
+          <w:rFonts w:hAnsi="Arial Unicode MS"/>
+          <w:caps w:val="0"/>
+          <w:smallCaps w:val="0"/>
+          <w:strike w:val="0"/>
+          <w:dstrike w:val="0"/>
+          <w:outline w:val="0"/>
+          <w:emboss w:val="0"/>
+          <w:imprint w:val="0"/>
+          <w:spacing w:val="0"/>
+          <w:w w:val="100"/>
+          <w:kern w:val="0"/>
+          <w:position w:val="0"/>
+          <w:highlight w:val="none"/>
+          <w:vertAlign w:val="baseline"/>
+        </w:rPr>
+      </w:lvl>
+    </w:lvlOverride>
+    <w:lvlOverride w:ilvl="8">
+      <w:lvl w:ilvl="8">
+        <w:start w:val="1"/>
+        <w:numFmt w:val="bullet"/>
+        <w:suff w:val="tab"/>
+        <w:lvlText w:val="•"/>
+        <w:lvlJc w:val="left"/>
+        <w:pPr>
+          <w:tabs>
+            <w:tab w:val="left" w:pos="720"/>
+            <w:tab w:val="num" w:pos="4958"/>
+          </w:tabs>
+          <w:ind w:left="5183" w:hanging="383"/>
+        </w:pPr>
+        <w:rPr>
+          <w:rFonts w:hAnsi="Arial Unicode MS"/>
+          <w:caps w:val="0"/>
+          <w:smallCaps w:val="0"/>
+          <w:strike w:val="0"/>
+          <w:dstrike w:val="0"/>
+          <w:outline w:val="0"/>
+          <w:emboss w:val="0"/>
+          <w:imprint w:val="0"/>
+          <w:spacing w:val="0"/>
+          <w:w w:val="100"/>
+          <w:kern w:val="0"/>
+          <w:position w:val="0"/>
+          <w:highlight w:val="none"/>
+          <w:vertAlign w:val="baseline"/>
+        </w:rPr>
+      </w:lvl>
+    </w:lvlOverride>
+  </w:num>
+  <w:num w:numId="22">
     <w:abstractNumId w:val="12"/>
     <w:lvlOverride w:ilvl="0">
       <w:lvl w:ilvl="0">

--- a/white-paper/cv-cv-kt.docx
+++ b/white-paper/cv-cv-kt.docx
@@ -8817,25 +8817,105 @@
         <w:ind w:right="0"/>
         <w:jc w:val="left"/>
         <w:rPr>
-          <w:rStyle w:val="None"/>
           <w:rFonts w:ascii="Arial" w:cs="Arial" w:hAnsi="Arial" w:eastAsia="Arial"/>
-          <w:color w:val="000000"/>
-          <w:sz w:val="20"/>
-          <w:szCs w:val="20"/>
-          <w:u w:color="000000"/>
-          <w:rtl w:val="0"/>
-          <w:lang w:val="en-US"/>
-        </w:rPr>
-      </w:pPr>
-      <w:r>
-        <w:rPr>
-          <w:rFonts w:ascii="Arial" w:hAnsi="Arial"/>
-          <w:sz w:val="20"/>
-          <w:szCs w:val="20"/>
-          <w:rtl w:val="0"/>
-          <w:lang w:val="en-US"/>
-        </w:rPr>
-        <w:t>Managing Relationships (60%) and Performance of the Software Engineering team. Including offshore.</w:t>
+          <w:sz w:val="20"/>
+          <w:szCs w:val="20"/>
+          <w:rtl w:val="0"/>
+          <w:lang w:val="en-US"/>
+        </w:rPr>
+      </w:pPr>
+      <w:r>
+        <w:rPr>
+          <w:rStyle w:val="None"/>
+          <w:rFonts w:ascii="Arial" w:hAnsi="Arial"/>
+          <w:color w:val="000000"/>
+          <w:sz w:val="20"/>
+          <w:szCs w:val="20"/>
+          <w:u w:color="000000"/>
+          <w:rtl w:val="0"/>
+          <w:lang w:val="en-US"/>
+        </w:rPr>
+        <w:t xml:space="preserve">Providing Technical delivery, </w:t>
+      </w:r>
+      <w:r>
+        <w:rPr>
+          <w:rFonts w:ascii="Arial" w:hAnsi="Arial"/>
+          <w:sz w:val="20"/>
+          <w:szCs w:val="20"/>
+          <w:rtl w:val="0"/>
+          <w:lang w:val="en-US"/>
+        </w:rPr>
+        <w:t>Managing Relationships</w:t>
+      </w:r>
+      <w:r>
+        <w:rPr>
+          <w:rFonts w:ascii="Arial" w:hAnsi="Arial"/>
+          <w:sz w:val="20"/>
+          <w:szCs w:val="20"/>
+          <w:rtl w:val="0"/>
+          <w:lang w:val="en-US"/>
+        </w:rPr>
+        <w:t xml:space="preserve">, </w:t>
+      </w:r>
+      <w:r>
+        <w:rPr>
+          <w:rFonts w:ascii="Arial" w:hAnsi="Arial"/>
+          <w:sz w:val="20"/>
+          <w:szCs w:val="20"/>
+          <w:rtl w:val="0"/>
+          <w:lang w:val="en-US"/>
+        </w:rPr>
+        <w:t>and leadership across project teams within the business portfolios.</w:t>
+      </w:r>
+    </w:p>
+    <w:p>
+      <w:pPr>
+        <w:pStyle w:val="List Paragraph"/>
+        <w:numPr>
+          <w:ilvl w:val="0"/>
+          <w:numId w:val="17"/>
+        </w:numPr>
+        <w:bidi w:val="0"/>
+        <w:spacing w:after="0" w:line="288" w:lineRule="auto"/>
+        <w:ind w:right="0"/>
+        <w:jc w:val="left"/>
+        <w:rPr>
+          <w:rFonts w:ascii="Arial" w:cs="Arial" w:hAnsi="Arial" w:eastAsia="Arial"/>
+          <w:sz w:val="20"/>
+          <w:szCs w:val="20"/>
+          <w:rtl w:val="0"/>
+          <w:lang w:val="en-US"/>
+        </w:rPr>
+      </w:pPr>
+      <w:r>
+        <w:rPr>
+          <w:rFonts w:ascii="Arial" w:hAnsi="Arial"/>
+          <w:sz w:val="20"/>
+          <w:szCs w:val="20"/>
+          <w:rtl w:val="0"/>
+          <w:lang w:val="en-US"/>
+        </w:rPr>
+        <w:t xml:space="preserve"> </w:t>
+      </w:r>
+      <w:r>
+        <w:rPr>
+          <w:rFonts w:ascii="Arial" w:hAnsi="Arial"/>
+          <w:sz w:val="20"/>
+          <w:szCs w:val="20"/>
+          <w:rtl w:val="0"/>
+          <w:lang w:val="en-US"/>
+        </w:rPr>
+        <w:t xml:space="preserve">Managing </w:t>
+      </w:r>
+      <w:r>
+        <w:rPr>
+          <w:rFonts w:ascii="Arial" w:hAnsi="Arial"/>
+          <w:sz w:val="20"/>
+          <w:szCs w:val="20"/>
+          <w:rtl w:val="0"/>
+          <w:lang w:val="en-US"/>
+        </w:rPr>
+        <w:t>Performance of the Software Engineering team. Including offshore.</w:t>
       </w:r>
     </w:p>
     <w:p>
@@ -8865,7 +8945,40 @@
           <w:rtl w:val="0"/>
           <w:lang w:val="en-US"/>
         </w:rPr>
-        <w:t>Providing hands on technical delivery (40%) and leadership across project teams within the business portfolios.</w:t>
+        <w:t xml:space="preserve">Providing hands on </w:t>
+      </w:r>
+      <w:r>
+        <w:rPr>
+          <w:rStyle w:val="None"/>
+          <w:rFonts w:ascii="Arial" w:hAnsi="Arial"/>
+          <w:sz w:val="20"/>
+          <w:szCs w:val="20"/>
+          <w:rtl w:val="0"/>
+          <w:lang w:val="en-US"/>
+        </w:rPr>
+        <w:t xml:space="preserve">Responsible for ensuring Training &amp; Development of the Software Engineering Team </w:t>
+      </w:r>
+      <w:r>
+        <w:rPr>
+          <w:rStyle w:val="None"/>
+          <w:rFonts w:ascii="Arial" w:hAnsi="Arial" w:hint="default"/>
+          <w:sz w:val="20"/>
+          <w:szCs w:val="20"/>
+          <w:rtl w:val="0"/>
+          <w:lang w:val="en-US"/>
+        </w:rPr>
+        <w:t xml:space="preserve">– </w:t>
+      </w:r>
+      <w:r>
+        <w:rPr>
+          <w:rStyle w:val="None"/>
+          <w:rFonts w:ascii="Arial" w:hAnsi="Arial"/>
+          <w:sz w:val="20"/>
+          <w:szCs w:val="20"/>
+          <w:rtl w:val="0"/>
+          <w:lang w:val="it-IT"/>
+        </w:rPr>
+        <w:t>Marks &amp; Spencer.</w:t>
       </w:r>
     </w:p>
     <w:p>
@@ -8880,45 +8993,24 @@
         <w:ind w:right="0"/>
         <w:jc w:val="left"/>
         <w:rPr>
+          <w:rStyle w:val="None"/>
           <w:rFonts w:ascii="Arial" w:cs="Arial" w:hAnsi="Arial" w:eastAsia="Arial"/>
           <w:sz w:val="20"/>
           <w:szCs w:val="20"/>
           <w:rtl w:val="0"/>
-          <w:lang w:val="en-US"/>
-        </w:rPr>
-      </w:pPr>
-      <w:r>
-        <w:rPr>
-          <w:rStyle w:val="None"/>
-          <w:rFonts w:ascii="Arial" w:hAnsi="Arial"/>
-          <w:sz w:val="20"/>
-          <w:szCs w:val="20"/>
-          <w:rtl w:val="0"/>
-          <w:lang w:val="en-US"/>
-        </w:rPr>
-        <w:t xml:space="preserve">Responsible for ensuring Training &amp; Development of the Software Engineering Team </w:t>
-      </w:r>
-      <w:r>
-        <w:rPr>
-          <w:rStyle w:val="None"/>
-          <w:rFonts w:ascii="Arial" w:hAnsi="Arial" w:hint="default"/>
-          <w:sz w:val="20"/>
-          <w:szCs w:val="20"/>
-          <w:rtl w:val="0"/>
-          <w:lang w:val="en-US"/>
-        </w:rPr>
-        <w:t xml:space="preserve">– </w:t>
-      </w:r>
-      <w:r>
-        <w:rPr>
-          <w:rStyle w:val="None"/>
-          <w:rFonts w:ascii="Arial" w:hAnsi="Arial"/>
-          <w:sz w:val="20"/>
-          <w:szCs w:val="20"/>
-          <w:rtl w:val="0"/>
           <w:lang w:val="it-IT"/>
         </w:rPr>
-        <w:t>Marks &amp; Spencer.</w:t>
+      </w:pPr>
+      <w:r>
+        <w:rPr>
+          <w:rStyle w:val="None"/>
+          <w:rFonts w:ascii="Arial" w:hAnsi="Arial"/>
+          <w:sz w:val="20"/>
+          <w:szCs w:val="20"/>
+          <w:rtl w:val="0"/>
+          <w:lang w:val="it-IT"/>
+        </w:rPr>
+        <w:t>Serving as Agile Coach, Advisor and continuously aligning team to business mission.</w:t>
       </w:r>
     </w:p>
     <w:p>
@@ -8933,24 +9025,32 @@
         <w:ind w:right="0"/>
         <w:jc w:val="left"/>
         <w:rPr>
-          <w:rStyle w:val="None"/>
           <w:rFonts w:ascii="Arial" w:cs="Arial" w:hAnsi="Arial" w:eastAsia="Arial"/>
           <w:sz w:val="20"/>
           <w:szCs w:val="20"/>
           <w:rtl w:val="0"/>
-          <w:lang w:val="it-IT"/>
-        </w:rPr>
-      </w:pPr>
-      <w:r>
-        <w:rPr>
-          <w:rStyle w:val="None"/>
-          <w:rFonts w:ascii="Arial" w:hAnsi="Arial"/>
-          <w:sz w:val="20"/>
-          <w:szCs w:val="20"/>
-          <w:rtl w:val="0"/>
-          <w:lang w:val="it-IT"/>
-        </w:rPr>
-        <w:t>Serving as Agile Coach, Advisor and continuously aligning team to business mission.</w:t>
+          <w:lang w:val="en-US"/>
+        </w:rPr>
+      </w:pPr>
+      <w:r>
+        <w:rPr>
+          <w:rFonts w:ascii="Arial" w:hAnsi="Arial"/>
+          <w:sz w:val="20"/>
+          <w:szCs w:val="20"/>
+          <w:rtl w:val="0"/>
+          <w:lang w:val="en-US"/>
+        </w:rPr>
+        <w:t>Ensuring provision of credible development platforms, Automated Testing, Quality Assurance, Build processes &amp; Architecture, Tools for the teams and use of Best Practices in Agile/Waterfall development and Software Development Life Cycle (SDLC).</w:t>
+      </w:r>
+      <w:r>
+        <w:rPr>
+          <w:rFonts w:ascii="Arial" w:hAnsi="Arial" w:hint="default"/>
+          <w:sz w:val="20"/>
+          <w:szCs w:val="20"/>
+          <w:rtl w:val="0"/>
+          <w:lang w:val="en-US"/>
+        </w:rPr>
+        <w:t> </w:t>
       </w:r>
     </w:p>
     <w:p>
@@ -8980,17 +9080,7 @@
           <w:rtl w:val="0"/>
           <w:lang w:val="en-US"/>
         </w:rPr>
-        <w:t>Ensuring provision of credible development platforms, Automated Testing, Quality Assurance, Build processes &amp; Architecture, Tools for the teams and use of Best Practices in Agile/Waterfall development and Software Development Life Cycle (SDLC).</w:t>
-      </w:r>
-      <w:r>
-        <w:rPr>
-          <w:rFonts w:ascii="Arial" w:hAnsi="Arial" w:hint="default"/>
-          <w:sz w:val="20"/>
-          <w:szCs w:val="20"/>
-          <w:rtl w:val="0"/>
-          <w:lang w:val="en-US"/>
-        </w:rPr>
-        <w:t> </w:t>
+        <w:t>Reporting on key delivery metrics including project progress and resource usage to business. Working with Platform and Release Management teams to ensure completion of process life cycle and delivery of product and engage with customer concerns.</w:t>
       </w:r>
     </w:p>
     <w:p>
@@ -9020,7 +9110,7 @@
           <w:rtl w:val="0"/>
           <w:lang w:val="en-US"/>
         </w:rPr>
-        <w:t>Reporting on key delivery metrics including project progress and resource usage to business. Working with Platform and Release Management teams to ensure completion of process life cycle and delivery of product and engage with customer concerns.</w:t>
+        <w:t>Working with offshore and third parties to supply development and content resources for M&amp;S.com</w:t>
       </w:r>
     </w:p>
     <w:p>
@@ -9050,7 +9140,7 @@
           <w:rtl w:val="0"/>
           <w:lang w:val="en-US"/>
         </w:rPr>
-        <w:t>Working with offshore and third parties to supply development and content resources for M&amp;S.com</w:t>
+        <w:t xml:space="preserve">Career counselling managing expectations, 1-2-1, appraisals, mentoring and coaching Software Engineers. </w:t>
       </w:r>
     </w:p>
     <w:p>
@@ -9080,7 +9170,7 @@
           <w:rtl w:val="0"/>
           <w:lang w:val="en-US"/>
         </w:rPr>
-        <w:t xml:space="preserve">Career counselling managing expectations, 1-2-1, appraisals, mentoring and coaching Software Engineers. </w:t>
+        <w:t>Developing technical electronic assessment materials for hiring engineers</w:t>
       </w:r>
     </w:p>
     <w:p>
@@ -9110,7 +9200,7 @@
           <w:rtl w:val="0"/>
           <w:lang w:val="en-US"/>
         </w:rPr>
-        <w:t>Developing technical electronic assessment materials for hiring engineers</w:t>
+        <w:t>Worked on building the Tablet platform. Features I personally built included global navigation system, and the MyAccount area for supporting Loyalty Schemes.</w:t>
       </w:r>
     </w:p>
     <w:p>
@@ -9140,7 +9230,7 @@
           <w:rtl w:val="0"/>
           <w:lang w:val="en-US"/>
         </w:rPr>
-        <w:t>Worked on building the Tablet platform. Features I personally built included global navigation system, and the MyAccount area for supporting Loyalty Schemes.</w:t>
+        <w:t>Driving best practice to boost morale, making decisions for business to achieve its goal and becoming competitive.</w:t>
       </w:r>
     </w:p>
     <w:p>
@@ -9170,7 +9260,93 @@
           <w:rtl w:val="0"/>
           <w:lang w:val="en-US"/>
         </w:rPr>
-        <w:t>Driving best practice to boost morale, making decisions for business to achieve its goal and becoming competitive.</w:t>
+        <w:t>Leading the Software Engineering teams in six product areas of the business</w:t>
+      </w:r>
+      <w:r>
+        <w:rPr>
+          <w:rFonts w:ascii="Arial" w:hAnsi="Arial" w:hint="default"/>
+          <w:sz w:val="20"/>
+          <w:szCs w:val="20"/>
+          <w:rtl w:val="0"/>
+          <w:lang w:val="en-US"/>
+        </w:rPr>
+        <w:t>’</w:t>
+      </w:r>
+      <w:r>
+        <w:rPr>
+          <w:rFonts w:ascii="Arial" w:hAnsi="Arial"/>
+          <w:sz w:val="20"/>
+          <w:szCs w:val="20"/>
+          <w:rtl w:val="0"/>
+          <w:lang w:val="en-US"/>
+        </w:rPr>
+        <w:t>s e-Commerce platform (</w:t>
+      </w:r>
+      <w:r>
+        <w:rPr>
+          <w:rStyle w:val="Hyperlink.9"/>
+          <w:rFonts w:ascii="Arial" w:cs="Arial" w:hAnsi="Arial" w:eastAsia="Arial"/>
+          <w:sz w:val="20"/>
+          <w:szCs w:val="20"/>
+        </w:rPr>
+        <w:fldChar w:fldCharType="begin" w:fldLock="0"/>
+      </w:r>
+      <w:r>
+        <w:rPr>
+          <w:rStyle w:val="Hyperlink.9"/>
+          <w:rFonts w:ascii="Arial" w:cs="Arial" w:hAnsi="Arial" w:eastAsia="Arial"/>
+          <w:sz w:val="20"/>
+          <w:szCs w:val="20"/>
+        </w:rPr>
+        <w:instrText xml:space="preserve"> HYPERLINK "http://marksandspencer.com/"</w:instrText>
+      </w:r>
+      <w:r>
+        <w:rPr>
+          <w:rStyle w:val="Hyperlink.9"/>
+          <w:rFonts w:ascii="Arial" w:cs="Arial" w:hAnsi="Arial" w:eastAsia="Arial"/>
+          <w:sz w:val="20"/>
+          <w:szCs w:val="20"/>
+        </w:rPr>
+        <w:fldChar w:fldCharType="separate" w:fldLock="0"/>
+      </w:r>
+      <w:r>
+        <w:rPr>
+          <w:rStyle w:val="Hyperlink.9"/>
+          <w:rFonts w:ascii="Arial" w:hAnsi="Arial"/>
+          <w:sz w:val="20"/>
+          <w:szCs w:val="20"/>
+          <w:rtl w:val="0"/>
+          <w:lang w:val="en-US"/>
+        </w:rPr>
+        <w:t>marksandspencer.com</w:t>
+      </w:r>
+      <w:r>
+        <w:rPr>
+          <w:rFonts w:ascii="Arial" w:cs="Arial" w:hAnsi="Arial" w:eastAsia="Arial"/>
+          <w:sz w:val="20"/>
+          <w:szCs w:val="20"/>
+        </w:rPr>
+        <w:fldChar w:fldCharType="end" w:fldLock="0"/>
+      </w:r>
+      <w:r>
+        <w:rPr>
+          <w:rFonts w:ascii="Arial" w:hAnsi="Arial"/>
+          <w:sz w:val="20"/>
+          <w:szCs w:val="20"/>
+          <w:rtl w:val="0"/>
+          <w:lang w:val="en-US"/>
+        </w:rPr>
+        <w:t>).</w:t>
+      </w:r>
+      <w:r>
+        <w:rPr>
+          <w:rFonts w:ascii="Arial" w:hAnsi="Arial" w:hint="default"/>
+          <w:sz w:val="20"/>
+          <w:szCs w:val="20"/>
+          <w:rtl w:val="0"/>
+          <w:lang w:val="en-US"/>
+        </w:rPr>
+        <w:t> </w:t>
       </w:r>
     </w:p>
     <w:p>
@@ -9200,7 +9376,7 @@
           <w:rtl w:val="0"/>
           <w:lang w:val="en-US"/>
         </w:rPr>
-        <w:t>Leading the Software Engineering teams in six product areas of the business</w:t>
+        <w:t>Managing technical resources within project schedule.</w:t>
       </w:r>
       <w:r>
         <w:rPr>
@@ -9210,83 +9386,17 @@
           <w:rtl w:val="0"/>
           <w:lang w:val="en-US"/>
         </w:rPr>
-        <w:t>’</w:t>
-      </w:r>
-      <w:r>
-        <w:rPr>
-          <w:rFonts w:ascii="Arial" w:hAnsi="Arial"/>
-          <w:sz w:val="20"/>
-          <w:szCs w:val="20"/>
-          <w:rtl w:val="0"/>
-          <w:lang w:val="en-US"/>
-        </w:rPr>
-        <w:t>s e-Commerce platform (</w:t>
-      </w:r>
-      <w:r>
-        <w:rPr>
-          <w:rStyle w:val="Hyperlink.9"/>
-          <w:rFonts w:ascii="Arial" w:cs="Arial" w:hAnsi="Arial" w:eastAsia="Arial"/>
-          <w:sz w:val="20"/>
-          <w:szCs w:val="20"/>
-        </w:rPr>
-        <w:fldChar w:fldCharType="begin" w:fldLock="0"/>
-      </w:r>
-      <w:r>
-        <w:rPr>
-          <w:rStyle w:val="Hyperlink.9"/>
-          <w:rFonts w:ascii="Arial" w:cs="Arial" w:hAnsi="Arial" w:eastAsia="Arial"/>
-          <w:sz w:val="20"/>
-          <w:szCs w:val="20"/>
-        </w:rPr>
-        <w:instrText xml:space="preserve"> HYPERLINK "http://marksandspencer.com/"</w:instrText>
-      </w:r>
-      <w:r>
-        <w:rPr>
-          <w:rStyle w:val="Hyperlink.9"/>
-          <w:rFonts w:ascii="Arial" w:cs="Arial" w:hAnsi="Arial" w:eastAsia="Arial"/>
-          <w:sz w:val="20"/>
-          <w:szCs w:val="20"/>
-        </w:rPr>
-        <w:fldChar w:fldCharType="separate" w:fldLock="0"/>
-      </w:r>
-      <w:r>
-        <w:rPr>
-          <w:rStyle w:val="Hyperlink.9"/>
-          <w:rFonts w:ascii="Arial" w:hAnsi="Arial"/>
-          <w:sz w:val="20"/>
-          <w:szCs w:val="20"/>
-          <w:rtl w:val="0"/>
-          <w:lang w:val="en-US"/>
-        </w:rPr>
-        <w:t>marksandspencer.com</w:t>
-      </w:r>
-      <w:r>
-        <w:rPr>
-          <w:rFonts w:ascii="Arial" w:cs="Arial" w:hAnsi="Arial" w:eastAsia="Arial"/>
-          <w:sz w:val="20"/>
-          <w:szCs w:val="20"/>
-        </w:rPr>
-        <w:fldChar w:fldCharType="end" w:fldLock="0"/>
-      </w:r>
-      <w:r>
-        <w:rPr>
-          <w:rFonts w:ascii="Arial" w:hAnsi="Arial"/>
-          <w:sz w:val="20"/>
-          <w:szCs w:val="20"/>
-          <w:rtl w:val="0"/>
-          <w:lang w:val="en-US"/>
-        </w:rPr>
-        <w:t>).</w:t>
-      </w:r>
-      <w:r>
-        <w:rPr>
-          <w:rFonts w:ascii="Arial" w:hAnsi="Arial" w:hint="default"/>
-          <w:sz w:val="20"/>
-          <w:szCs w:val="20"/>
-          <w:rtl w:val="0"/>
-          <w:lang w:val="en-US"/>
-        </w:rPr>
         <w:t> </w:t>
+      </w:r>
+      <w:r>
+        <w:rPr>
+          <w:rFonts w:ascii="Arial" w:hAnsi="Arial"/>
+          <w:sz w:val="20"/>
+          <w:szCs w:val="20"/>
+          <w:rtl w:val="0"/>
+          <w:lang w:val="en-US"/>
+        </w:rPr>
+        <w:t>Gather and prioritise functional requirements from across the business, and maintain a prioritised backlog of features.</w:t>
       </w:r>
     </w:p>
     <w:p>
@@ -9316,27 +9426,7 @@
           <w:rtl w:val="0"/>
           <w:lang w:val="en-US"/>
         </w:rPr>
-        <w:t>Managing technical resources within project schedule.</w:t>
-      </w:r>
-      <w:r>
-        <w:rPr>
-          <w:rFonts w:ascii="Arial" w:hAnsi="Arial" w:hint="default"/>
-          <w:sz w:val="20"/>
-          <w:szCs w:val="20"/>
-          <w:rtl w:val="0"/>
-          <w:lang w:val="en-US"/>
-        </w:rPr>
-        <w:t> </w:t>
-      </w:r>
-      <w:r>
-        <w:rPr>
-          <w:rFonts w:ascii="Arial" w:hAnsi="Arial"/>
-          <w:sz w:val="20"/>
-          <w:szCs w:val="20"/>
-          <w:rtl w:val="0"/>
-          <w:lang w:val="en-US"/>
-        </w:rPr>
-        <w:t>Gather and prioritise functional requirements from across the business, and maintain a prioritised backlog of features.</w:t>
+        <w:t>Working closely with UX and Product Owners to define user journeys, interface features and also algorithms. Ownership of tasks, manage backlogs, code quality and assist QA group in evaluating tasks.</w:t>
       </w:r>
     </w:p>
     <w:p>
@@ -9366,7 +9456,37 @@
           <w:rtl w:val="0"/>
           <w:lang w:val="en-US"/>
         </w:rPr>
-        <w:t>Working closely with UX and Product Owners to define user journeys, interface features and also algorithms. Ownership of tasks, manage backlogs, code quality and assist QA group in evaluating tasks.</w:t>
+        <w:t>Responding to customer feedbacks by working with Product Owners and UX team to estimate, build prototypes</w:t>
+      </w:r>
+      <w:r>
+        <w:rPr>
+          <w:rFonts w:ascii="Arial" w:hAnsi="Arial" w:hint="default"/>
+          <w:sz w:val="20"/>
+          <w:szCs w:val="20"/>
+          <w:rtl w:val="0"/>
+          <w:lang w:val="en-US"/>
+        </w:rPr>
+        <w:t> </w:t>
+      </w:r>
+      <w:r>
+        <w:rPr>
+          <w:rFonts w:ascii="Arial" w:hAnsi="Arial"/>
+          <w:sz w:val="20"/>
+          <w:szCs w:val="20"/>
+          <w:rtl w:val="0"/>
+          <w:lang w:val="en-US"/>
+        </w:rPr>
+        <w:t>from design ideas to drive conversion and AB/MVT</w:t>
+      </w:r>
+      <w:r>
+        <w:rPr>
+          <w:rFonts w:ascii="Arial" w:hAnsi="Arial" w:hint="default"/>
+          <w:sz w:val="20"/>
+          <w:szCs w:val="20"/>
+          <w:rtl w:val="0"/>
+          <w:lang w:val="en-US"/>
+        </w:rPr>
+        <w:t> </w:t>
       </w:r>
     </w:p>
     <w:p>
@@ -9381,66 +9501,6 @@
         <w:ind w:right="0"/>
         <w:jc w:val="left"/>
         <w:rPr>
-          <w:rFonts w:ascii="Arial" w:cs="Arial" w:hAnsi="Arial" w:eastAsia="Arial"/>
-          <w:sz w:val="20"/>
-          <w:szCs w:val="20"/>
-          <w:rtl w:val="0"/>
-          <w:lang w:val="en-US"/>
-        </w:rPr>
-      </w:pPr>
-      <w:r>
-        <w:rPr>
-          <w:rFonts w:ascii="Arial" w:hAnsi="Arial"/>
-          <w:sz w:val="20"/>
-          <w:szCs w:val="20"/>
-          <w:rtl w:val="0"/>
-          <w:lang w:val="en-US"/>
-        </w:rPr>
-        <w:t>Responding to customer feedbacks by working with Product Owners and UX team to estimate, build prototypes</w:t>
-      </w:r>
-      <w:r>
-        <w:rPr>
-          <w:rFonts w:ascii="Arial" w:hAnsi="Arial" w:hint="default"/>
-          <w:sz w:val="20"/>
-          <w:szCs w:val="20"/>
-          <w:rtl w:val="0"/>
-          <w:lang w:val="en-US"/>
-        </w:rPr>
-        <w:t> </w:t>
-      </w:r>
-      <w:r>
-        <w:rPr>
-          <w:rFonts w:ascii="Arial" w:hAnsi="Arial"/>
-          <w:sz w:val="20"/>
-          <w:szCs w:val="20"/>
-          <w:rtl w:val="0"/>
-          <w:lang w:val="en-US"/>
-        </w:rPr>
-        <w:t>from design ideas to drive conversion and AB/MVT</w:t>
-      </w:r>
-      <w:r>
-        <w:rPr>
-          <w:rFonts w:ascii="Arial" w:hAnsi="Arial" w:hint="default"/>
-          <w:sz w:val="20"/>
-          <w:szCs w:val="20"/>
-          <w:rtl w:val="0"/>
-          <w:lang w:val="en-US"/>
-        </w:rPr>
-        <w:t> </w:t>
-      </w:r>
-    </w:p>
-    <w:p>
-      <w:pPr>
-        <w:pStyle w:val="List Paragraph"/>
-        <w:numPr>
-          <w:ilvl w:val="0"/>
-          <w:numId w:val="15"/>
-        </w:numPr>
-        <w:bidi w:val="0"/>
-        <w:spacing w:after="0" w:line="288" w:lineRule="auto"/>
-        <w:ind w:right="0"/>
-        <w:jc w:val="left"/>
-        <w:rPr>
           <w:rStyle w:val="None"/>
           <w:rFonts w:ascii="Arial" w:cs="Arial" w:hAnsi="Arial" w:eastAsia="Arial"/>
           <w:color w:val="000000"/>
@@ -9503,6 +9563,22 @@
         </w:rPr>
         <w:t>Technologies, and Development Practices: JavaScript, JavaScript OOP, AngularJS, NodeJS, GULP/GRUNT, MySQL, XAMPP, BackboneJS, jQuery &amp; jQuery Mobile, PHP, OOPHP (PHP5), BDD, TDD, HTML, HTML5, Bootstrap, Jenkins, GIT, CSS3, LESS, SASS, Responsive Design &amp; Mobile Design, Lean Agile Development, Continuous Development, Continuous Integration.</w:t>
       </w:r>
+    </w:p>
+    <w:p>
+      <w:pPr>
+        <w:pStyle w:val="Body A"/>
+        <w:shd w:val="clear" w:color="auto" w:fill="auto"/>
+        <w:spacing w:before="0" w:after="0"/>
+        <w:rPr>
+          <w:rStyle w:val="None"/>
+          <w:b w:val="1"/>
+          <w:bCs w:val="1"/>
+          <w:color w:val="000000"/>
+          <w:sz w:val="20"/>
+          <w:szCs w:val="20"/>
+          <w:u w:color="000000"/>
+        </w:rPr>
+      </w:pPr>
     </w:p>
     <w:p>
       <w:pPr>
@@ -9825,22 +9901,38 @@
         <w:ind w:right="0"/>
         <w:jc w:val="left"/>
         <w:rPr>
+          <w:rStyle w:val="None"/>
           <w:rFonts w:ascii="Arial" w:cs="Arial" w:hAnsi="Arial" w:eastAsia="Arial"/>
-          <w:sz w:val="20"/>
-          <w:szCs w:val="20"/>
-          <w:rtl w:val="0"/>
-          <w:lang w:val="en-US"/>
-        </w:rPr>
-      </w:pPr>
-      <w:r>
-        <w:rPr>
-          <w:rFonts w:ascii="Arial" w:hAnsi="Arial"/>
-          <w:sz w:val="20"/>
-          <w:szCs w:val="20"/>
-          <w:rtl w:val="0"/>
-          <w:lang w:val="en-US"/>
-        </w:rPr>
-        <w:t>Led the Technical Team in Redesign of</w:t>
+          <w:color w:val="000000"/>
+          <w:sz w:val="20"/>
+          <w:szCs w:val="20"/>
+          <w:u w:color="000000"/>
+          <w:rtl w:val="0"/>
+          <w:lang w:val="en-US"/>
+        </w:rPr>
+      </w:pPr>
+      <w:r>
+        <w:rPr>
+          <w:rStyle w:val="None"/>
+          <w:rFonts w:ascii="Arial" w:hAnsi="Arial"/>
+          <w:color w:val="000000"/>
+          <w:sz w:val="20"/>
+          <w:szCs w:val="20"/>
+          <w:u w:color="000000"/>
+          <w:rtl w:val="0"/>
+          <w:lang w:val="en-US"/>
+        </w:rPr>
+        <w:t>Working in an Agile team, l</w:t>
+      </w:r>
+      <w:r>
+        <w:rPr>
+          <w:rFonts w:ascii="Arial" w:hAnsi="Arial"/>
+          <w:sz w:val="20"/>
+          <w:szCs w:val="20"/>
+          <w:rtl w:val="0"/>
+          <w:lang w:val="en-US"/>
+        </w:rPr>
+        <w:t>ed the Technical Team in Redesign of</w:t>
       </w:r>
       <w:r>
         <w:rPr>
@@ -9916,6 +10008,16 @@
           <w:rtl w:val="0"/>
           <w:lang w:val="en-US"/>
         </w:rPr>
+        <w:t xml:space="preserve"> for its Mobile  Tablet,and Web Platforms</w:t>
+      </w:r>
+      <w:r>
+        <w:rPr>
+          <w:rFonts w:ascii="Arial" w:hAnsi="Arial"/>
+          <w:sz w:val="20"/>
+          <w:szCs w:val="20"/>
+          <w:rtl w:val="0"/>
+          <w:lang w:val="en-US"/>
+        </w:rPr>
         <w:t>. A high volume e-Commerce website with 4 million unique users per</w:t>
       </w:r>
       <w:r>
@@ -10047,6 +10149,309 @@
           <w:lang w:val="en-US"/>
         </w:rPr>
         <w:t> </w:t>
+      </w:r>
+    </w:p>
+    <w:p>
+      <w:pPr>
+        <w:pStyle w:val="Body A"/>
+        <w:shd w:val="clear" w:color="auto" w:fill="auto"/>
+        <w:spacing w:before="0" w:after="0"/>
+        <w:rPr>
+          <w:rStyle w:val="None"/>
+          <w:b w:val="1"/>
+          <w:bCs w:val="1"/>
+          <w:color w:val="000000"/>
+          <w:sz w:val="20"/>
+          <w:szCs w:val="20"/>
+          <w:u w:color="000000"/>
+          <w:lang w:val="en-US"/>
+        </w:rPr>
+      </w:pPr>
+    </w:p>
+    <w:p>
+      <w:pPr>
+        <w:pStyle w:val="Body A"/>
+        <w:shd w:val="clear" w:color="auto" w:fill="auto"/>
+        <w:spacing w:before="0" w:after="0" w:line="288" w:lineRule="auto"/>
+        <w:rPr>
+          <w:rStyle w:val="None"/>
+          <w:color w:val="000000"/>
+          <w:sz w:val="20"/>
+          <w:szCs w:val="20"/>
+          <w:u w:color="000000"/>
+          <w:lang w:val="en-US"/>
+        </w:rPr>
+      </w:pPr>
+      <w:r>
+        <w:rPr>
+          <w:rStyle w:val="None"/>
+          <w:color w:val="000000"/>
+          <w:sz w:val="20"/>
+          <w:szCs w:val="20"/>
+          <w:u w:color="000000"/>
+          <w:rtl w:val="0"/>
+          <w:lang w:val="en-US"/>
+        </w:rPr>
+        <w:t xml:space="preserve">Technologies, and Development Practices: JavaScript, </w:t>
+      </w:r>
+      <w:r>
+        <w:rPr>
+          <w:rStyle w:val="None"/>
+          <w:color w:val="000000"/>
+          <w:sz w:val="20"/>
+          <w:szCs w:val="20"/>
+          <w:u w:color="000000"/>
+          <w:rtl w:val="0"/>
+          <w:lang w:val="en-US"/>
+        </w:rPr>
+        <w:t>Knockout, .NET, eJS,</w:t>
+      </w:r>
+      <w:r>
+        <w:rPr>
+          <w:rStyle w:val="None"/>
+          <w:color w:val="000000"/>
+          <w:sz w:val="20"/>
+          <w:szCs w:val="20"/>
+          <w:u w:color="000000"/>
+          <w:rtl w:val="0"/>
+          <w:lang w:val="en-US"/>
+        </w:rPr>
+        <w:t xml:space="preserve"> GULP/GRUNT, MySQL, XAMPP,, jQuery &amp; jQuery Mobile, PHP, OOPHP (PHP5), BDD, TDD, HTML, HTML5, Bootstrap, </w:t>
+      </w:r>
+      <w:r>
+        <w:rPr>
+          <w:rStyle w:val="None"/>
+          <w:color w:val="000000"/>
+          <w:sz w:val="20"/>
+          <w:szCs w:val="20"/>
+          <w:u w:color="000000"/>
+          <w:rtl w:val="0"/>
+          <w:lang w:val="en-US"/>
+        </w:rPr>
+        <w:t>Hudson</w:t>
+      </w:r>
+      <w:r>
+        <w:rPr>
+          <w:rStyle w:val="None"/>
+          <w:color w:val="000000"/>
+          <w:sz w:val="20"/>
+          <w:szCs w:val="20"/>
+          <w:u w:color="000000"/>
+          <w:rtl w:val="0"/>
+          <w:lang w:val="en-US"/>
+        </w:rPr>
+        <w:t>, GIT, CSS3, LESS, Responsive Design</w:t>
+      </w:r>
+      <w:r>
+        <w:rPr>
+          <w:rStyle w:val="None"/>
+          <w:color w:val="000000"/>
+          <w:sz w:val="20"/>
+          <w:szCs w:val="20"/>
+          <w:u w:color="000000"/>
+          <w:rtl w:val="0"/>
+          <w:lang w:val="en-US"/>
+        </w:rPr>
+        <w:t>,</w:t>
+      </w:r>
+      <w:r>
+        <w:rPr>
+          <w:rStyle w:val="None"/>
+          <w:color w:val="000000"/>
+          <w:sz w:val="20"/>
+          <w:szCs w:val="20"/>
+          <w:u w:color="000000"/>
+          <w:rtl w:val="0"/>
+          <w:lang w:val="en-US"/>
+        </w:rPr>
+        <w:t xml:space="preserve"> Lean Agile Development, Continuous De</w:t>
+      </w:r>
+      <w:r>
+        <w:rPr>
+          <w:rStyle w:val="None"/>
+          <w:color w:val="000000"/>
+          <w:sz w:val="20"/>
+          <w:szCs w:val="20"/>
+          <w:u w:color="000000"/>
+          <w:rtl w:val="0"/>
+          <w:lang w:val="en-US"/>
+        </w:rPr>
+        <w:t>livery</w:t>
+      </w:r>
+    </w:p>
+    <w:p>
+      <w:pPr>
+        <w:pStyle w:val="Body A"/>
+        <w:shd w:val="clear" w:color="auto" w:fill="auto"/>
+        <w:spacing w:before="0" w:after="0" w:line="288" w:lineRule="auto"/>
+        <w:rPr>
+          <w:rStyle w:val="None"/>
+          <w:color w:val="000000"/>
+          <w:sz w:val="20"/>
+          <w:szCs w:val="20"/>
+          <w:u w:color="000000"/>
+          <w:lang w:val="en-US"/>
+        </w:rPr>
+      </w:pPr>
+    </w:p>
+    <w:p>
+      <w:pPr>
+        <w:pStyle w:val="Body A"/>
+        <w:shd w:val="clear" w:color="auto" w:fill="auto"/>
+        <w:spacing w:before="0" w:after="0"/>
+        <w:rPr>
+          <w:rStyle w:val="None"/>
+          <w:b w:val="1"/>
+          <w:bCs w:val="1"/>
+          <w:color w:val="000000"/>
+          <w:sz w:val="20"/>
+          <w:szCs w:val="20"/>
+          <w:u w:color="000000"/>
+          <w:lang w:val="en-US"/>
+        </w:rPr>
+      </w:pPr>
+      <w:r>
+        <w:rPr>
+          <w:rStyle w:val="None"/>
+          <w:b w:val="1"/>
+          <w:bCs w:val="1"/>
+          <w:color w:val="000000"/>
+          <w:sz w:val="20"/>
+          <w:szCs w:val="20"/>
+          <w:u w:color="000000"/>
+          <w:rtl w:val="0"/>
+          <w:lang w:val="en-US"/>
+        </w:rPr>
+        <w:t>January 200</w:t>
+      </w:r>
+      <w:r>
+        <w:rPr>
+          <w:rStyle w:val="None"/>
+          <w:b w:val="1"/>
+          <w:bCs w:val="1"/>
+          <w:color w:val="000000"/>
+          <w:sz w:val="20"/>
+          <w:szCs w:val="20"/>
+          <w:u w:color="000000"/>
+          <w:rtl w:val="0"/>
+          <w:lang w:val="en-US"/>
+        </w:rPr>
+        <w:t>0</w:t>
+      </w:r>
+      <w:r>
+        <w:rPr>
+          <w:rStyle w:val="None"/>
+          <w:b w:val="1"/>
+          <w:bCs w:val="1"/>
+          <w:color w:val="000000"/>
+          <w:sz w:val="20"/>
+          <w:szCs w:val="20"/>
+          <w:u w:color="000000"/>
+          <w:rtl w:val="0"/>
+          <w:lang w:val="en-US"/>
+        </w:rPr>
+        <w:t xml:space="preserve"> – </w:t>
+      </w:r>
+      <w:r>
+        <w:rPr>
+          <w:rStyle w:val="None"/>
+          <w:b w:val="1"/>
+          <w:bCs w:val="1"/>
+          <w:color w:val="000000"/>
+          <w:sz w:val="20"/>
+          <w:szCs w:val="20"/>
+          <w:u w:color="000000"/>
+          <w:rtl w:val="0"/>
+          <w:lang w:val="en-US"/>
+        </w:rPr>
+        <w:t>April 201</w:t>
+      </w:r>
+      <w:r>
+        <w:rPr>
+          <w:rStyle w:val="None"/>
+          <w:b w:val="1"/>
+          <w:bCs w:val="1"/>
+          <w:color w:val="000000"/>
+          <w:sz w:val="20"/>
+          <w:szCs w:val="20"/>
+          <w:u w:color="000000"/>
+          <w:rtl w:val="0"/>
+          <w:lang w:val="en-US"/>
+        </w:rPr>
+        <w:t>1</w:t>
+      </w:r>
+    </w:p>
+    <w:p>
+      <w:pPr>
+        <w:pStyle w:val="Body A"/>
+        <w:shd w:val="clear" w:color="auto" w:fill="auto"/>
+        <w:spacing w:before="0" w:after="0"/>
+        <w:rPr>
+          <w:rStyle w:val="None"/>
+          <w:b w:val="1"/>
+          <w:bCs w:val="1"/>
+          <w:color w:val="000000"/>
+          <w:sz w:val="20"/>
+          <w:szCs w:val="20"/>
+          <w:u w:color="000000"/>
+          <w:lang w:val="en-US"/>
+        </w:rPr>
+      </w:pPr>
+      <w:r>
+        <w:rPr>
+          <w:rStyle w:val="None"/>
+          <w:b w:val="1"/>
+          <w:bCs w:val="1"/>
+          <w:color w:val="000000"/>
+          <w:sz w:val="20"/>
+          <w:szCs w:val="20"/>
+          <w:u w:color="000000"/>
+          <w:rtl w:val="0"/>
+          <w:lang w:val="en-US"/>
+        </w:rPr>
+        <w:t>British Broadcasting Company (BBC)</w:t>
+      </w:r>
+    </w:p>
+    <w:p>
+      <w:pPr>
+        <w:pStyle w:val="Body A"/>
+        <w:shd w:val="clear" w:color="auto" w:fill="auto"/>
+        <w:spacing w:before="0" w:after="0"/>
+        <w:rPr>
+          <w:rStyle w:val="None"/>
+          <w:color w:val="000000"/>
+          <w:sz w:val="20"/>
+          <w:szCs w:val="20"/>
+          <w:u w:color="000000"/>
+          <w:lang w:val="en-US"/>
+        </w:rPr>
+      </w:pPr>
+    </w:p>
+    <w:p>
+      <w:pPr>
+        <w:pStyle w:val="Body A"/>
+        <w:shd w:val="clear" w:color="auto" w:fill="auto"/>
+        <w:spacing w:before="0" w:after="0" w:line="288" w:lineRule="auto"/>
+        <w:rPr>
+          <w:rStyle w:val="None"/>
+          <w:color w:val="000000"/>
+          <w:sz w:val="20"/>
+          <w:szCs w:val="20"/>
+          <w:u w:color="000000"/>
+          <w:lang w:val="en-US"/>
+        </w:rPr>
+      </w:pPr>
+      <w:r>
+        <w:rPr>
+          <w:rStyle w:val="None"/>
+          <w:color w:val="000000"/>
+          <w:sz w:val="20"/>
+          <w:szCs w:val="20"/>
+          <w:u w:color="000000"/>
+          <w:rtl w:val="0"/>
+          <w:lang w:val="en-US"/>
+        </w:rPr>
+        <w:t>Positions held:</w:t>
       </w:r>
     </w:p>
     <w:p>
@@ -10062,61 +10467,29 @@
         <w:jc w:val="left"/>
         <w:rPr>
           <w:rFonts w:ascii="Arial" w:cs="Arial" w:hAnsi="Arial" w:eastAsia="Arial"/>
-          <w:sz w:val="20"/>
-          <w:szCs w:val="20"/>
-          <w:rtl w:val="0"/>
-          <w:lang w:val="en-US"/>
-        </w:rPr>
-      </w:pPr>
-      <w:r>
-        <w:rPr>
-          <w:rFonts w:ascii="Arial" w:hAnsi="Arial"/>
-          <w:sz w:val="20"/>
-          <w:szCs w:val="20"/>
-          <w:rtl w:val="0"/>
-          <w:lang w:val="en-US"/>
-        </w:rPr>
-        <w:t>Worked in an Agile/ SCRUM environment</w:t>
-      </w:r>
-      <w:r>
-        <w:rPr>
-          <w:rFonts w:ascii="Arial" w:hAnsi="Arial" w:hint="default"/>
-          <w:sz w:val="20"/>
-          <w:szCs w:val="20"/>
-          <w:rtl w:val="0"/>
-          <w:lang w:val="en-US"/>
-        </w:rPr>
-        <w:t> </w:t>
-      </w:r>
-      <w:r>
-        <w:rPr>
-          <w:rFonts w:ascii="Arial" w:hAnsi="Arial"/>
-          <w:sz w:val="20"/>
-          <w:szCs w:val="20"/>
-          <w:rtl w:val="0"/>
-          <w:lang w:val="en-US"/>
-        </w:rPr>
-        <w:t>in a multi-disciplinary team of Developers, Designers, Technical Architects,</w:t>
-      </w:r>
-      <w:r>
-        <w:rPr>
-          <w:rFonts w:ascii="Arial" w:hAnsi="Arial" w:hint="default"/>
-          <w:sz w:val="20"/>
-          <w:szCs w:val="20"/>
-          <w:rtl w:val="0"/>
-          <w:lang w:val="en-US"/>
-        </w:rPr>
-        <w:t> </w:t>
-      </w:r>
-      <w:r>
-        <w:rPr>
-          <w:rFonts w:ascii="Arial" w:hAnsi="Arial"/>
-          <w:sz w:val="20"/>
-          <w:szCs w:val="20"/>
-          <w:rtl w:val="0"/>
-          <w:lang w:val="en-US"/>
-        </w:rPr>
-        <w:t>Business Analysts, and Test Engineers.</w:t>
+          <w:b w:val="1"/>
+          <w:bCs w:val="1"/>
+          <w:i w:val="1"/>
+          <w:iCs w:val="1"/>
+          <w:sz w:val="20"/>
+          <w:szCs w:val="20"/>
+          <w:rtl w:val="0"/>
+          <w:lang w:val="en-US"/>
+        </w:rPr>
+      </w:pPr>
+      <w:r>
+        <w:rPr>
+          <w:rFonts w:ascii="Arial" w:hAnsi="Arial"/>
+          <w:b w:val="1"/>
+          <w:bCs w:val="1"/>
+          <w:i w:val="1"/>
+          <w:iCs w:val="1"/>
+          <w:sz w:val="20"/>
+          <w:szCs w:val="20"/>
+          <w:rtl w:val="0"/>
+          <w:lang w:val="en-US"/>
+        </w:rPr>
+        <w:t>Senior Software Engineer</w:t>
       </w:r>
     </w:p>
     <w:p>
@@ -10132,21 +10505,29 @@
         <w:jc w:val="left"/>
         <w:rPr>
           <w:rFonts w:ascii="Arial" w:cs="Arial" w:hAnsi="Arial" w:eastAsia="Arial"/>
-          <w:sz w:val="20"/>
-          <w:szCs w:val="20"/>
-          <w:rtl w:val="0"/>
-          <w:lang w:val="en-US"/>
-        </w:rPr>
-      </w:pPr>
-      <w:r>
-        <w:rPr>
-          <w:rFonts w:ascii="Arial" w:hAnsi="Arial"/>
-          <w:sz w:val="20"/>
-          <w:szCs w:val="20"/>
-          <w:rtl w:val="0"/>
-          <w:lang w:val="en-US"/>
-        </w:rPr>
-        <w:t>Active participation in initial project life cycle. Providing development input and direction for defining design and technical architecture, frameworks, technologies, specifications, dependencies and estimation, Code Reviews. Gathering functional and non-functional requirements for business processes. Establishing Best Practices. Client facing.</w:t>
+          <w:b w:val="1"/>
+          <w:bCs w:val="1"/>
+          <w:i w:val="1"/>
+          <w:iCs w:val="1"/>
+          <w:sz w:val="20"/>
+          <w:szCs w:val="20"/>
+          <w:rtl w:val="0"/>
+          <w:lang w:val="en-US"/>
+        </w:rPr>
+      </w:pPr>
+      <w:r>
+        <w:rPr>
+          <w:rFonts w:ascii="Arial" w:hAnsi="Arial"/>
+          <w:b w:val="1"/>
+          <w:bCs w:val="1"/>
+          <w:i w:val="1"/>
+          <w:iCs w:val="1"/>
+          <w:sz w:val="20"/>
+          <w:szCs w:val="20"/>
+          <w:rtl w:val="0"/>
+          <w:lang w:val="en-US"/>
+        </w:rPr>
+        <w:t>Senior Client Side Developer</w:t>
       </w:r>
     </w:p>
     <w:p>
@@ -10161,488 +10542,6 @@
         <w:ind w:right="0"/>
         <w:jc w:val="left"/>
         <w:rPr>
-          <w:rFonts w:ascii="Arial" w:cs="Arial" w:hAnsi="Arial" w:eastAsia="Arial"/>
-          <w:sz w:val="20"/>
-          <w:szCs w:val="20"/>
-          <w:rtl w:val="0"/>
-          <w:lang w:val="en-US"/>
-        </w:rPr>
-      </w:pPr>
-      <w:r>
-        <w:rPr>
-          <w:rFonts w:ascii="Arial" w:hAnsi="Arial"/>
-          <w:sz w:val="20"/>
-          <w:szCs w:val="20"/>
-          <w:rtl w:val="0"/>
-          <w:lang w:val="en-US"/>
-        </w:rPr>
-        <w:t>Translating functional and design specifications into structured, consistent semantic, re-usable, resilient, robust and light-weight templates for Mobile, Tablet and Web platforms.</w:t>
-      </w:r>
-    </w:p>
-    <w:p>
-      <w:pPr>
-        <w:pStyle w:val="List Paragraph"/>
-        <w:numPr>
-          <w:ilvl w:val="0"/>
-          <w:numId w:val="18"/>
-        </w:numPr>
-        <w:bidi w:val="0"/>
-        <w:spacing w:after="0" w:line="288" w:lineRule="auto"/>
-        <w:ind w:right="0"/>
-        <w:jc w:val="left"/>
-        <w:rPr>
-          <w:rFonts w:ascii="Arial" w:cs="Arial" w:hAnsi="Arial" w:eastAsia="Arial"/>
-          <w:sz w:val="20"/>
-          <w:szCs w:val="20"/>
-          <w:rtl w:val="0"/>
-          <w:lang w:val="en-US"/>
-        </w:rPr>
-      </w:pPr>
-      <w:r>
-        <w:rPr>
-          <w:rFonts w:ascii="Arial" w:hAnsi="Arial"/>
-          <w:sz w:val="20"/>
-          <w:szCs w:val="20"/>
-          <w:rtl w:val="0"/>
-          <w:lang w:val="en-US"/>
-        </w:rPr>
-        <w:t>Team development, task scheduling, maintaining production deadlines and mentoring.</w:t>
-      </w:r>
-      <w:r>
-        <w:rPr>
-          <w:rFonts w:ascii="Arial" w:hAnsi="Arial" w:hint="default"/>
-          <w:sz w:val="20"/>
-          <w:szCs w:val="20"/>
-          <w:rtl w:val="0"/>
-          <w:lang w:val="en-US"/>
-        </w:rPr>
-        <w:t> </w:t>
-      </w:r>
-    </w:p>
-    <w:p>
-      <w:pPr>
-        <w:pStyle w:val="List Paragraph"/>
-        <w:numPr>
-          <w:ilvl w:val="0"/>
-          <w:numId w:val="18"/>
-        </w:numPr>
-        <w:bidi w:val="0"/>
-        <w:spacing w:after="0" w:line="288" w:lineRule="auto"/>
-        <w:ind w:right="0"/>
-        <w:jc w:val="left"/>
-        <w:rPr>
-          <w:rStyle w:val="None"/>
-          <w:rFonts w:ascii="Arial" w:cs="Arial" w:hAnsi="Arial" w:eastAsia="Arial"/>
-          <w:color w:val="000000"/>
-          <w:sz w:val="20"/>
-          <w:szCs w:val="20"/>
-          <w:u w:color="000000"/>
-          <w:rtl w:val="0"/>
-          <w:lang w:val="en-US"/>
-        </w:rPr>
-      </w:pPr>
-      <w:r>
-        <w:rPr>
-          <w:rFonts w:ascii="Arial" w:hAnsi="Arial"/>
-          <w:sz w:val="20"/>
-          <w:szCs w:val="20"/>
-          <w:rtl w:val="0"/>
-          <w:lang w:val="en-US"/>
-        </w:rPr>
-        <w:t>Using Open Source Technologies, and W3C specifications to build re-usable templates, that are platform independent, and Cross Browser Compatible.</w:t>
-      </w:r>
-    </w:p>
-    <w:p>
-      <w:pPr>
-        <w:pStyle w:val="Body A"/>
-        <w:shd w:val="clear" w:color="auto" w:fill="auto"/>
-        <w:spacing w:before="0" w:after="0"/>
-        <w:rPr>
-          <w:rStyle w:val="None"/>
-          <w:b w:val="1"/>
-          <w:bCs w:val="1"/>
-          <w:color w:val="000000"/>
-          <w:sz w:val="20"/>
-          <w:szCs w:val="20"/>
-          <w:u w:color="000000"/>
-          <w:lang w:val="en-US"/>
-        </w:rPr>
-      </w:pPr>
-    </w:p>
-    <w:p>
-      <w:pPr>
-        <w:pStyle w:val="Body A"/>
-        <w:shd w:val="clear" w:color="auto" w:fill="auto"/>
-        <w:spacing w:before="0" w:after="0" w:line="288" w:lineRule="auto"/>
-        <w:rPr>
-          <w:rStyle w:val="None"/>
-          <w:color w:val="000000"/>
-          <w:sz w:val="20"/>
-          <w:szCs w:val="20"/>
-          <w:u w:color="000000"/>
-          <w:lang w:val="en-US"/>
-        </w:rPr>
-      </w:pPr>
-      <w:r>
-        <w:rPr>
-          <w:rStyle w:val="None"/>
-          <w:color w:val="000000"/>
-          <w:sz w:val="20"/>
-          <w:szCs w:val="20"/>
-          <w:u w:color="000000"/>
-          <w:rtl w:val="0"/>
-          <w:lang w:val="en-US"/>
-        </w:rPr>
-        <w:t xml:space="preserve">Technologies, and Development Practices: JavaScript, </w:t>
-      </w:r>
-      <w:r>
-        <w:rPr>
-          <w:rStyle w:val="None"/>
-          <w:color w:val="000000"/>
-          <w:sz w:val="20"/>
-          <w:szCs w:val="20"/>
-          <w:u w:color="000000"/>
-          <w:rtl w:val="0"/>
-          <w:lang w:val="en-US"/>
-        </w:rPr>
-        <w:t>Knockout, .NET, eJS,</w:t>
-      </w:r>
-      <w:r>
-        <w:rPr>
-          <w:rStyle w:val="None"/>
-          <w:color w:val="000000"/>
-          <w:sz w:val="20"/>
-          <w:szCs w:val="20"/>
-          <w:u w:color="000000"/>
-          <w:rtl w:val="0"/>
-          <w:lang w:val="en-US"/>
-        </w:rPr>
-        <w:t xml:space="preserve"> GULP/GRUNT, MySQL, XAMPP,, jQuery &amp; jQuery Mobile, PHP, OOPHP (PHP5), BDD, TDD, HTML, HTML5, Bootstrap, </w:t>
-      </w:r>
-      <w:r>
-        <w:rPr>
-          <w:rStyle w:val="None"/>
-          <w:color w:val="000000"/>
-          <w:sz w:val="20"/>
-          <w:szCs w:val="20"/>
-          <w:u w:color="000000"/>
-          <w:rtl w:val="0"/>
-          <w:lang w:val="en-US"/>
-        </w:rPr>
-        <w:t>Hudson</w:t>
-      </w:r>
-      <w:r>
-        <w:rPr>
-          <w:rStyle w:val="None"/>
-          <w:color w:val="000000"/>
-          <w:sz w:val="20"/>
-          <w:szCs w:val="20"/>
-          <w:u w:color="000000"/>
-          <w:rtl w:val="0"/>
-          <w:lang w:val="en-US"/>
-        </w:rPr>
-        <w:t>, GIT, CSS3, LESS, Responsive Design</w:t>
-      </w:r>
-      <w:r>
-        <w:rPr>
-          <w:rStyle w:val="None"/>
-          <w:color w:val="000000"/>
-          <w:sz w:val="20"/>
-          <w:szCs w:val="20"/>
-          <w:u w:color="000000"/>
-          <w:rtl w:val="0"/>
-          <w:lang w:val="en-US"/>
-        </w:rPr>
-        <w:t>,</w:t>
-      </w:r>
-      <w:r>
-        <w:rPr>
-          <w:rStyle w:val="None"/>
-          <w:color w:val="000000"/>
-          <w:sz w:val="20"/>
-          <w:szCs w:val="20"/>
-          <w:u w:color="000000"/>
-          <w:rtl w:val="0"/>
-          <w:lang w:val="en-US"/>
-        </w:rPr>
-        <w:t xml:space="preserve"> Lean Agile Development, Continuous De</w:t>
-      </w:r>
-      <w:r>
-        <w:rPr>
-          <w:rStyle w:val="None"/>
-          <w:color w:val="000000"/>
-          <w:sz w:val="20"/>
-          <w:szCs w:val="20"/>
-          <w:u w:color="000000"/>
-          <w:rtl w:val="0"/>
-          <w:lang w:val="en-US"/>
-        </w:rPr>
-        <w:t>livery</w:t>
-      </w:r>
-    </w:p>
-    <w:p>
-      <w:pPr>
-        <w:pStyle w:val="Body A"/>
-        <w:shd w:val="clear" w:color="auto" w:fill="auto"/>
-        <w:spacing w:before="0" w:after="0" w:line="288" w:lineRule="auto"/>
-        <w:rPr>
-          <w:rStyle w:val="None"/>
-          <w:color w:val="000000"/>
-          <w:sz w:val="20"/>
-          <w:szCs w:val="20"/>
-          <w:u w:color="000000"/>
-          <w:lang w:val="en-US"/>
-        </w:rPr>
-      </w:pPr>
-    </w:p>
-    <w:p>
-      <w:pPr>
-        <w:pStyle w:val="Body A"/>
-        <w:shd w:val="clear" w:color="auto" w:fill="auto"/>
-        <w:spacing w:before="0" w:after="0"/>
-        <w:rPr>
-          <w:rStyle w:val="None"/>
-          <w:b w:val="1"/>
-          <w:bCs w:val="1"/>
-          <w:color w:val="000000"/>
-          <w:sz w:val="20"/>
-          <w:szCs w:val="20"/>
-          <w:u w:color="000000"/>
-          <w:lang w:val="en-US"/>
-        </w:rPr>
-      </w:pPr>
-      <w:r>
-        <w:rPr>
-          <w:rStyle w:val="None"/>
-          <w:b w:val="1"/>
-          <w:bCs w:val="1"/>
-          <w:color w:val="000000"/>
-          <w:sz w:val="20"/>
-          <w:szCs w:val="20"/>
-          <w:u w:color="000000"/>
-          <w:rtl w:val="0"/>
-          <w:lang w:val="en-US"/>
-        </w:rPr>
-        <w:t>January 200</w:t>
-      </w:r>
-      <w:r>
-        <w:rPr>
-          <w:rStyle w:val="None"/>
-          <w:b w:val="1"/>
-          <w:bCs w:val="1"/>
-          <w:color w:val="000000"/>
-          <w:sz w:val="20"/>
-          <w:szCs w:val="20"/>
-          <w:u w:color="000000"/>
-          <w:rtl w:val="0"/>
-          <w:lang w:val="en-US"/>
-        </w:rPr>
-        <w:t>0</w:t>
-      </w:r>
-      <w:r>
-        <w:rPr>
-          <w:rStyle w:val="None"/>
-          <w:b w:val="1"/>
-          <w:bCs w:val="1"/>
-          <w:color w:val="000000"/>
-          <w:sz w:val="20"/>
-          <w:szCs w:val="20"/>
-          <w:u w:color="000000"/>
-          <w:rtl w:val="0"/>
-          <w:lang w:val="en-US"/>
-        </w:rPr>
-        <w:t xml:space="preserve"> – </w:t>
-      </w:r>
-      <w:r>
-        <w:rPr>
-          <w:rStyle w:val="None"/>
-          <w:b w:val="1"/>
-          <w:bCs w:val="1"/>
-          <w:color w:val="000000"/>
-          <w:sz w:val="20"/>
-          <w:szCs w:val="20"/>
-          <w:u w:color="000000"/>
-          <w:rtl w:val="0"/>
-          <w:lang w:val="en-US"/>
-        </w:rPr>
-        <w:t>April 201</w:t>
-      </w:r>
-      <w:r>
-        <w:rPr>
-          <w:rStyle w:val="None"/>
-          <w:b w:val="1"/>
-          <w:bCs w:val="1"/>
-          <w:color w:val="000000"/>
-          <w:sz w:val="20"/>
-          <w:szCs w:val="20"/>
-          <w:u w:color="000000"/>
-          <w:rtl w:val="0"/>
-          <w:lang w:val="en-US"/>
-        </w:rPr>
-        <w:t>1</w:t>
-      </w:r>
-    </w:p>
-    <w:p>
-      <w:pPr>
-        <w:pStyle w:val="Body A"/>
-        <w:shd w:val="clear" w:color="auto" w:fill="auto"/>
-        <w:spacing w:before="0" w:after="0"/>
-        <w:rPr>
-          <w:rStyle w:val="None"/>
-          <w:b w:val="1"/>
-          <w:bCs w:val="1"/>
-          <w:color w:val="000000"/>
-          <w:sz w:val="20"/>
-          <w:szCs w:val="20"/>
-          <w:u w:color="000000"/>
-          <w:lang w:val="en-US"/>
-        </w:rPr>
-      </w:pPr>
-      <w:r>
-        <w:rPr>
-          <w:rStyle w:val="None"/>
-          <w:b w:val="1"/>
-          <w:bCs w:val="1"/>
-          <w:color w:val="000000"/>
-          <w:sz w:val="20"/>
-          <w:szCs w:val="20"/>
-          <w:u w:color="000000"/>
-          <w:rtl w:val="0"/>
-          <w:lang w:val="en-US"/>
-        </w:rPr>
-        <w:t>British Broadcasting Company (BBC)</w:t>
-      </w:r>
-    </w:p>
-    <w:p>
-      <w:pPr>
-        <w:pStyle w:val="Body A"/>
-        <w:shd w:val="clear" w:color="auto" w:fill="auto"/>
-        <w:spacing w:before="0" w:after="0"/>
-        <w:rPr>
-          <w:rStyle w:val="None"/>
-          <w:color w:val="000000"/>
-          <w:sz w:val="20"/>
-          <w:szCs w:val="20"/>
-          <w:u w:color="000000"/>
-          <w:lang w:val="en-US"/>
-        </w:rPr>
-      </w:pPr>
-    </w:p>
-    <w:p>
-      <w:pPr>
-        <w:pStyle w:val="Body A"/>
-        <w:shd w:val="clear" w:color="auto" w:fill="auto"/>
-        <w:spacing w:before="0" w:after="0" w:line="288" w:lineRule="auto"/>
-        <w:rPr>
-          <w:rStyle w:val="None"/>
-          <w:color w:val="000000"/>
-          <w:sz w:val="20"/>
-          <w:szCs w:val="20"/>
-          <w:u w:color="000000"/>
-          <w:lang w:val="en-US"/>
-        </w:rPr>
-      </w:pPr>
-      <w:r>
-        <w:rPr>
-          <w:rStyle w:val="None"/>
-          <w:color w:val="000000"/>
-          <w:sz w:val="20"/>
-          <w:szCs w:val="20"/>
-          <w:u w:color="000000"/>
-          <w:rtl w:val="0"/>
-          <w:lang w:val="en-US"/>
-        </w:rPr>
-        <w:t>Positions held:</w:t>
-      </w:r>
-    </w:p>
-    <w:p>
-      <w:pPr>
-        <w:pStyle w:val="List Paragraph"/>
-        <w:numPr>
-          <w:ilvl w:val="0"/>
-          <w:numId w:val="18"/>
-        </w:numPr>
-        <w:bidi w:val="0"/>
-        <w:spacing w:after="0" w:line="288" w:lineRule="auto"/>
-        <w:ind w:right="0"/>
-        <w:jc w:val="left"/>
-        <w:rPr>
-          <w:rFonts w:ascii="Arial" w:cs="Arial" w:hAnsi="Arial" w:eastAsia="Arial"/>
-          <w:b w:val="1"/>
-          <w:bCs w:val="1"/>
-          <w:i w:val="1"/>
-          <w:iCs w:val="1"/>
-          <w:sz w:val="20"/>
-          <w:szCs w:val="20"/>
-          <w:rtl w:val="0"/>
-          <w:lang w:val="en-US"/>
-        </w:rPr>
-      </w:pPr>
-      <w:r>
-        <w:rPr>
-          <w:rFonts w:ascii="Arial" w:hAnsi="Arial"/>
-          <w:b w:val="1"/>
-          <w:bCs w:val="1"/>
-          <w:i w:val="1"/>
-          <w:iCs w:val="1"/>
-          <w:sz w:val="20"/>
-          <w:szCs w:val="20"/>
-          <w:rtl w:val="0"/>
-          <w:lang w:val="en-US"/>
-        </w:rPr>
-        <w:t>Senior Software Engineer</w:t>
-      </w:r>
-    </w:p>
-    <w:p>
-      <w:pPr>
-        <w:pStyle w:val="List Paragraph"/>
-        <w:numPr>
-          <w:ilvl w:val="0"/>
-          <w:numId w:val="18"/>
-        </w:numPr>
-        <w:bidi w:val="0"/>
-        <w:spacing w:after="0" w:line="288" w:lineRule="auto"/>
-        <w:ind w:right="0"/>
-        <w:jc w:val="left"/>
-        <w:rPr>
-          <w:rFonts w:ascii="Arial" w:cs="Arial" w:hAnsi="Arial" w:eastAsia="Arial"/>
-          <w:b w:val="1"/>
-          <w:bCs w:val="1"/>
-          <w:i w:val="1"/>
-          <w:iCs w:val="1"/>
-          <w:sz w:val="20"/>
-          <w:szCs w:val="20"/>
-          <w:rtl w:val="0"/>
-          <w:lang w:val="en-US"/>
-        </w:rPr>
-      </w:pPr>
-      <w:r>
-        <w:rPr>
-          <w:rFonts w:ascii="Arial" w:hAnsi="Arial"/>
-          <w:b w:val="1"/>
-          <w:bCs w:val="1"/>
-          <w:i w:val="1"/>
-          <w:iCs w:val="1"/>
-          <w:sz w:val="20"/>
-          <w:szCs w:val="20"/>
-          <w:rtl w:val="0"/>
-          <w:lang w:val="en-US"/>
-        </w:rPr>
-        <w:t>Senior Client Side Developer</w:t>
-      </w:r>
-    </w:p>
-    <w:p>
-      <w:pPr>
-        <w:pStyle w:val="List Paragraph"/>
-        <w:numPr>
-          <w:ilvl w:val="0"/>
-          <w:numId w:val="18"/>
-        </w:numPr>
-        <w:bidi w:val="0"/>
-        <w:spacing w:after="0" w:line="288" w:lineRule="auto"/>
-        <w:ind w:right="0"/>
-        <w:jc w:val="left"/>
-        <w:rPr>
           <w:rStyle w:val="None"/>
           <w:rFonts w:ascii="Arial" w:cs="Arial" w:hAnsi="Arial" w:eastAsia="Arial"/>
           <w:b w:val="1"/>
@@ -11608,7 +11507,7 @@
           <w:rtl w:val="0"/>
           <w:lang w:val="fr-FR"/>
         </w:rPr>
-        <w:t xml:space="preserve">  </w:t>
+        <w:t> </w:t>
       </w:r>
       <w:r>
         <w:rPr>
@@ -11987,6 +11886,51 @@
         </w:rPr>
         <w:t>Subject Area:</w:t>
       </w:r>
+      <w:r>
+        <w:rPr>
+          <w:rStyle w:val="None"/>
+          <w:sz w:val="20"/>
+          <w:szCs w:val="20"/>
+          <w:rtl w:val="0"/>
+          <w:lang w:val="en-US"/>
+        </w:rPr>
+        <w:t xml:space="preserve"> </w:t>
+      </w:r>
+      <w:r>
+        <w:rPr>
+          <w:rStyle w:val="None"/>
+          <w:sz w:val="20"/>
+          <w:szCs w:val="20"/>
+          <w:rtl w:val="0"/>
+          <w:lang w:val="en-US"/>
+        </w:rPr>
+        <w:t>JavaScript and JavaScript Frameworks</w:t>
+      </w:r>
+    </w:p>
+    <w:p>
+      <w:pPr>
+        <w:pStyle w:val="Body A"/>
+        <w:tabs>
+          <w:tab w:val="left" w:pos="720"/>
+        </w:tabs>
+        <w:ind w:left="225" w:hanging="225"/>
+        <w:rPr>
+          <w:rStyle w:val="None"/>
+          <w:sz w:val="20"/>
+          <w:szCs w:val="20"/>
+          <w:lang w:val="en-US"/>
+        </w:rPr>
+      </w:pPr>
+      <w:r>
+        <w:rPr>
+          <w:rStyle w:val="None"/>
+          <w:sz w:val="20"/>
+          <w:szCs w:val="20"/>
+          <w:rtl w:val="0"/>
+          <w:lang w:val="en-US"/>
+        </w:rPr>
+        <w:t>Coverage</w:t>
+      </w:r>
     </w:p>
     <w:p>
       <w:pPr>
@@ -12010,32 +11954,17 @@
           <w:rtl w:val="0"/>
           <w:lang w:val="en-US"/>
         </w:rPr>
-        <w:t>JavaScript and JavaScript Frameworks</w:t>
-      </w:r>
-    </w:p>
-    <w:p>
-      <w:pPr>
-        <w:pStyle w:val="Body A"/>
-        <w:tabs>
-          <w:tab w:val="left" w:pos="720"/>
-        </w:tabs>
-        <w:ind w:left="225" w:hanging="225"/>
-        <w:rPr>
-          <w:rStyle w:val="None"/>
-          <w:sz w:val="20"/>
-          <w:szCs w:val="20"/>
-          <w:lang w:val="en-US"/>
-        </w:rPr>
-      </w:pPr>
-      <w:r>
-        <w:rPr>
-          <w:rStyle w:val="None"/>
-          <w:sz w:val="20"/>
-          <w:szCs w:val="20"/>
-          <w:rtl w:val="0"/>
-          <w:lang w:val="en-US"/>
-        </w:rPr>
-        <w:t>Coverage</w:t>
+        <w:t xml:space="preserve">Programming &amp; </w:t>
+      </w:r>
+      <w:r>
+        <w:rPr>
+          <w:rStyle w:val="None"/>
+          <w:sz w:val="20"/>
+          <w:szCs w:val="20"/>
+          <w:rtl w:val="0"/>
+          <w:lang w:val="en-US"/>
+        </w:rPr>
+        <w:t>Emerging Technologies</w:t>
       </w:r>
     </w:p>
     <w:p>
@@ -12043,37 +11972,14 @@
         <w:pStyle w:val="Body A"/>
         <w:numPr>
           <w:ilvl w:val="0"/>
-          <w:numId w:val="20"/>
+          <w:numId w:val="19"/>
         </w:numPr>
         <w:rPr>
           <w:rStyle w:val="None"/>
-          <w:sz w:val="20"/>
-          <w:szCs w:val="20"/>
-          <w:lang w:val="en-US"/>
-        </w:rPr>
-      </w:pPr>
-      <w:r>
-        <w:rPr>
-          <w:rStyle w:val="None"/>
-          <w:sz w:val="20"/>
-          <w:szCs w:val="20"/>
-          <w:rtl w:val="0"/>
-          <w:lang w:val="en-US"/>
-        </w:rPr>
-        <w:t>Emerging Technologies</w:t>
-      </w:r>
-    </w:p>
-    <w:p>
-      <w:pPr>
-        <w:pStyle w:val="Body A"/>
-        <w:numPr>
-          <w:ilvl w:val="0"/>
-          <w:numId w:val="20"/>
-        </w:numPr>
-        <w:rPr>
-          <w:rStyle w:val="None"/>
-          <w:sz w:val="20"/>
-          <w:szCs w:val="20"/>
+          <w:color w:val="000000"/>
+          <w:sz w:val="20"/>
+          <w:szCs w:val="20"/>
+          <w:u w:color="000000"/>
           <w:lang w:val="en-US"/>
         </w:rPr>
       </w:pPr>
@@ -12087,27 +11993,16 @@
         </w:rPr>
         <w:t>Digital Transformation</w:t>
       </w:r>
-    </w:p>
-    <w:p>
-      <w:pPr>
-        <w:pStyle w:val="Body A"/>
-        <w:numPr>
-          <w:ilvl w:val="0"/>
-          <w:numId w:val="20"/>
-        </w:numPr>
-        <w:bidi w:val="0"/>
-        <w:ind w:right="0"/>
-        <w:jc w:val="left"/>
-        <w:rPr>
-          <w:rStyle w:val="None"/>
-          <w:color w:val="000000"/>
-          <w:sz w:val="20"/>
-          <w:szCs w:val="20"/>
-          <w:u w:color="000000"/>
-          <w:rtl w:val="0"/>
-          <w:lang w:val="en-US"/>
-        </w:rPr>
-      </w:pPr>
+      <w:r>
+        <w:rPr>
+          <w:rStyle w:val="None"/>
+          <w:sz w:val="20"/>
+          <w:szCs w:val="20"/>
+          <w:rtl w:val="0"/>
+          <w:lang w:val="en-US"/>
+        </w:rPr>
+        <w:t xml:space="preserve"> &amp; </w:t>
+      </w:r>
       <w:r>
         <w:rPr>
           <w:rStyle w:val="None"/>
@@ -12494,7 +12389,7 @@
         <w:pStyle w:val="Body A"/>
         <w:numPr>
           <w:ilvl w:val="0"/>
-          <w:numId w:val="21"/>
+          <w:numId w:val="20"/>
         </w:numPr>
         <w:rPr>
           <w:rStyle w:val="None"/>
@@ -12519,7 +12414,7 @@
         <w:pStyle w:val="Body A"/>
         <w:numPr>
           <w:ilvl w:val="0"/>
-          <w:numId w:val="21"/>
+          <w:numId w:val="20"/>
         </w:numPr>
         <w:rPr>
           <w:rStyle w:val="None"/>
@@ -12544,7 +12439,7 @@
         <w:pStyle w:val="Body A"/>
         <w:numPr>
           <w:ilvl w:val="0"/>
-          <w:numId w:val="21"/>
+          <w:numId w:val="20"/>
         </w:numPr>
         <w:rPr>
           <w:rStyle w:val="None"/>
@@ -12569,7 +12464,7 @@
         <w:pStyle w:val="Body A"/>
         <w:numPr>
           <w:ilvl w:val="0"/>
-          <w:numId w:val="21"/>
+          <w:numId w:val="20"/>
         </w:numPr>
         <w:rPr>
           <w:rStyle w:val="None"/>
@@ -12594,7 +12489,7 @@
         <w:pStyle w:val="Body A"/>
         <w:numPr>
           <w:ilvl w:val="0"/>
-          <w:numId w:val="21"/>
+          <w:numId w:val="20"/>
         </w:numPr>
         <w:rPr>
           <w:rStyle w:val="None"/>
@@ -12619,7 +12514,7 @@
         <w:pStyle w:val="Body A"/>
         <w:numPr>
           <w:ilvl w:val="0"/>
-          <w:numId w:val="21"/>
+          <w:numId w:val="20"/>
         </w:numPr>
         <w:rPr>
           <w:rStyle w:val="None"/>
@@ -12644,7 +12539,7 @@
         <w:pStyle w:val="Body A"/>
         <w:numPr>
           <w:ilvl w:val="0"/>
-          <w:numId w:val="21"/>
+          <w:numId w:val="20"/>
         </w:numPr>
         <w:rPr>
           <w:rStyle w:val="None"/>
@@ -13123,7 +13018,7 @@
         <w:pStyle w:val="List Paragraph"/>
         <w:numPr>
           <w:ilvl w:val="0"/>
-          <w:numId w:val="22"/>
+          <w:numId w:val="21"/>
         </w:numPr>
         <w:bidi w:val="0"/>
         <w:spacing w:after="0" w:line="288" w:lineRule="auto"/>
@@ -13153,7 +13048,7 @@
         <w:pStyle w:val="List Paragraph"/>
         <w:numPr>
           <w:ilvl w:val="0"/>
-          <w:numId w:val="22"/>
+          <w:numId w:val="21"/>
         </w:numPr>
         <w:bidi w:val="0"/>
         <w:spacing w:after="0" w:line="288" w:lineRule="auto"/>
@@ -13203,7 +13098,7 @@
         <w:pStyle w:val="List Paragraph"/>
         <w:numPr>
           <w:ilvl w:val="0"/>
-          <w:numId w:val="22"/>
+          <w:numId w:val="21"/>
         </w:numPr>
         <w:bidi w:val="0"/>
         <w:spacing w:after="0" w:line="288" w:lineRule="auto"/>
@@ -16546,8 +16441,8 @@
           <w:rFonts w:ascii="Arial" w:cs="Arial" w:hAnsi="Arial" w:eastAsia="Arial"/>
           <w:b w:val="0"/>
           <w:bCs w:val="0"/>
-          <w:i w:val="0"/>
-          <w:iCs w:val="0"/>
+          <w:i w:val="1"/>
+          <w:iCs w:val="1"/>
           <w:caps w:val="0"/>
           <w:smallCaps w:val="0"/>
           <w:strike w:val="0"/>
@@ -16577,304 +16472,6 @@
             <w:tab w:val="num" w:pos="758"/>
           </w:tabs>
           <w:ind w:left="983" w:hanging="383"/>
-        </w:pPr>
-        <w:rPr>
-          <w:rFonts w:ascii="Arial" w:cs="Arial" w:hAnsi="Arial" w:eastAsia="Arial"/>
-          <w:b w:val="0"/>
-          <w:bCs w:val="0"/>
-          <w:i w:val="0"/>
-          <w:iCs w:val="0"/>
-          <w:caps w:val="0"/>
-          <w:smallCaps w:val="0"/>
-          <w:strike w:val="0"/>
-          <w:dstrike w:val="0"/>
-          <w:outline w:val="0"/>
-          <w:emboss w:val="0"/>
-          <w:imprint w:val="0"/>
-          <w:spacing w:val="0"/>
-          <w:w w:val="100"/>
-          <w:kern w:val="0"/>
-          <w:position w:val="0"/>
-          <w:highlight w:val="none"/>
-          <w:vertAlign w:val="baseline"/>
-        </w:rPr>
-      </w:lvl>
-    </w:lvlOverride>
-    <w:lvlOverride w:ilvl="2">
-      <w:lvl w:ilvl="2">
-        <w:start w:val="1"/>
-        <w:numFmt w:val="bullet"/>
-        <w:suff w:val="tab"/>
-        <w:lvlText w:val="•"/>
-        <w:lvlJc w:val="left"/>
-        <w:pPr>
-          <w:tabs>
-            <w:tab w:val="left" w:pos="150"/>
-            <w:tab w:val="left" w:pos="720"/>
-            <w:tab w:val="num" w:pos="1358"/>
-          </w:tabs>
-          <w:ind w:left="1583" w:hanging="383"/>
-        </w:pPr>
-        <w:rPr>
-          <w:rFonts w:ascii="Arial" w:cs="Arial" w:hAnsi="Arial" w:eastAsia="Arial"/>
-          <w:b w:val="0"/>
-          <w:bCs w:val="0"/>
-          <w:i w:val="0"/>
-          <w:iCs w:val="0"/>
-          <w:caps w:val="0"/>
-          <w:smallCaps w:val="0"/>
-          <w:strike w:val="0"/>
-          <w:dstrike w:val="0"/>
-          <w:outline w:val="0"/>
-          <w:emboss w:val="0"/>
-          <w:imprint w:val="0"/>
-          <w:spacing w:val="0"/>
-          <w:w w:val="100"/>
-          <w:kern w:val="0"/>
-          <w:position w:val="0"/>
-          <w:highlight w:val="none"/>
-          <w:vertAlign w:val="baseline"/>
-        </w:rPr>
-      </w:lvl>
-    </w:lvlOverride>
-    <w:lvlOverride w:ilvl="3">
-      <w:lvl w:ilvl="3">
-        <w:start w:val="1"/>
-        <w:numFmt w:val="bullet"/>
-        <w:suff w:val="tab"/>
-        <w:lvlText w:val="•"/>
-        <w:lvlJc w:val="left"/>
-        <w:pPr>
-          <w:tabs>
-            <w:tab w:val="left" w:pos="150"/>
-            <w:tab w:val="left" w:pos="720"/>
-            <w:tab w:val="num" w:pos="1958"/>
-          </w:tabs>
-          <w:ind w:left="2183" w:hanging="383"/>
-        </w:pPr>
-        <w:rPr>
-          <w:rFonts w:ascii="Arial" w:cs="Arial" w:hAnsi="Arial" w:eastAsia="Arial"/>
-          <w:b w:val="0"/>
-          <w:bCs w:val="0"/>
-          <w:i w:val="0"/>
-          <w:iCs w:val="0"/>
-          <w:caps w:val="0"/>
-          <w:smallCaps w:val="0"/>
-          <w:strike w:val="0"/>
-          <w:dstrike w:val="0"/>
-          <w:outline w:val="0"/>
-          <w:emboss w:val="0"/>
-          <w:imprint w:val="0"/>
-          <w:spacing w:val="0"/>
-          <w:w w:val="100"/>
-          <w:kern w:val="0"/>
-          <w:position w:val="0"/>
-          <w:highlight w:val="none"/>
-          <w:vertAlign w:val="baseline"/>
-        </w:rPr>
-      </w:lvl>
-    </w:lvlOverride>
-    <w:lvlOverride w:ilvl="4">
-      <w:lvl w:ilvl="4">
-        <w:start w:val="1"/>
-        <w:numFmt w:val="bullet"/>
-        <w:suff w:val="tab"/>
-        <w:lvlText w:val="•"/>
-        <w:lvlJc w:val="left"/>
-        <w:pPr>
-          <w:tabs>
-            <w:tab w:val="left" w:pos="150"/>
-            <w:tab w:val="left" w:pos="720"/>
-            <w:tab w:val="num" w:pos="2558"/>
-          </w:tabs>
-          <w:ind w:left="2783" w:hanging="383"/>
-        </w:pPr>
-        <w:rPr>
-          <w:rFonts w:ascii="Arial" w:cs="Arial" w:hAnsi="Arial" w:eastAsia="Arial"/>
-          <w:b w:val="0"/>
-          <w:bCs w:val="0"/>
-          <w:i w:val="0"/>
-          <w:iCs w:val="0"/>
-          <w:caps w:val="0"/>
-          <w:smallCaps w:val="0"/>
-          <w:strike w:val="0"/>
-          <w:dstrike w:val="0"/>
-          <w:outline w:val="0"/>
-          <w:emboss w:val="0"/>
-          <w:imprint w:val="0"/>
-          <w:spacing w:val="0"/>
-          <w:w w:val="100"/>
-          <w:kern w:val="0"/>
-          <w:position w:val="0"/>
-          <w:highlight w:val="none"/>
-          <w:vertAlign w:val="baseline"/>
-        </w:rPr>
-      </w:lvl>
-    </w:lvlOverride>
-    <w:lvlOverride w:ilvl="5">
-      <w:lvl w:ilvl="5">
-        <w:start w:val="1"/>
-        <w:numFmt w:val="bullet"/>
-        <w:suff w:val="tab"/>
-        <w:lvlText w:val="•"/>
-        <w:lvlJc w:val="left"/>
-        <w:pPr>
-          <w:tabs>
-            <w:tab w:val="left" w:pos="150"/>
-            <w:tab w:val="left" w:pos="720"/>
-            <w:tab w:val="num" w:pos="3158"/>
-          </w:tabs>
-          <w:ind w:left="3383" w:hanging="383"/>
-        </w:pPr>
-        <w:rPr>
-          <w:rFonts w:ascii="Arial" w:cs="Arial" w:hAnsi="Arial" w:eastAsia="Arial"/>
-          <w:b w:val="0"/>
-          <w:bCs w:val="0"/>
-          <w:i w:val="0"/>
-          <w:iCs w:val="0"/>
-          <w:caps w:val="0"/>
-          <w:smallCaps w:val="0"/>
-          <w:strike w:val="0"/>
-          <w:dstrike w:val="0"/>
-          <w:outline w:val="0"/>
-          <w:emboss w:val="0"/>
-          <w:imprint w:val="0"/>
-          <w:spacing w:val="0"/>
-          <w:w w:val="100"/>
-          <w:kern w:val="0"/>
-          <w:position w:val="0"/>
-          <w:highlight w:val="none"/>
-          <w:vertAlign w:val="baseline"/>
-        </w:rPr>
-      </w:lvl>
-    </w:lvlOverride>
-    <w:lvlOverride w:ilvl="6">
-      <w:lvl w:ilvl="6">
-        <w:start w:val="1"/>
-        <w:numFmt w:val="bullet"/>
-        <w:suff w:val="tab"/>
-        <w:lvlText w:val="•"/>
-        <w:lvlJc w:val="left"/>
-        <w:pPr>
-          <w:tabs>
-            <w:tab w:val="left" w:pos="150"/>
-            <w:tab w:val="left" w:pos="720"/>
-            <w:tab w:val="num" w:pos="3758"/>
-          </w:tabs>
-          <w:ind w:left="3983" w:hanging="383"/>
-        </w:pPr>
-        <w:rPr>
-          <w:rFonts w:ascii="Arial" w:cs="Arial" w:hAnsi="Arial" w:eastAsia="Arial"/>
-          <w:b w:val="0"/>
-          <w:bCs w:val="0"/>
-          <w:i w:val="0"/>
-          <w:iCs w:val="0"/>
-          <w:caps w:val="0"/>
-          <w:smallCaps w:val="0"/>
-          <w:strike w:val="0"/>
-          <w:dstrike w:val="0"/>
-          <w:outline w:val="0"/>
-          <w:emboss w:val="0"/>
-          <w:imprint w:val="0"/>
-          <w:spacing w:val="0"/>
-          <w:w w:val="100"/>
-          <w:kern w:val="0"/>
-          <w:position w:val="0"/>
-          <w:highlight w:val="none"/>
-          <w:vertAlign w:val="baseline"/>
-        </w:rPr>
-      </w:lvl>
-    </w:lvlOverride>
-    <w:lvlOverride w:ilvl="7">
-      <w:lvl w:ilvl="7">
-        <w:start w:val="1"/>
-        <w:numFmt w:val="bullet"/>
-        <w:suff w:val="tab"/>
-        <w:lvlText w:val="•"/>
-        <w:lvlJc w:val="left"/>
-        <w:pPr>
-          <w:tabs>
-            <w:tab w:val="left" w:pos="150"/>
-            <w:tab w:val="left" w:pos="720"/>
-            <w:tab w:val="num" w:pos="4358"/>
-          </w:tabs>
-          <w:ind w:left="4583" w:hanging="383"/>
-        </w:pPr>
-        <w:rPr>
-          <w:rFonts w:ascii="Arial" w:cs="Arial" w:hAnsi="Arial" w:eastAsia="Arial"/>
-          <w:b w:val="0"/>
-          <w:bCs w:val="0"/>
-          <w:i w:val="0"/>
-          <w:iCs w:val="0"/>
-          <w:caps w:val="0"/>
-          <w:smallCaps w:val="0"/>
-          <w:strike w:val="0"/>
-          <w:dstrike w:val="0"/>
-          <w:outline w:val="0"/>
-          <w:emboss w:val="0"/>
-          <w:imprint w:val="0"/>
-          <w:spacing w:val="0"/>
-          <w:w w:val="100"/>
-          <w:kern w:val="0"/>
-          <w:position w:val="0"/>
-          <w:highlight w:val="none"/>
-          <w:vertAlign w:val="baseline"/>
-        </w:rPr>
-      </w:lvl>
-    </w:lvlOverride>
-    <w:lvlOverride w:ilvl="8">
-      <w:lvl w:ilvl="8">
-        <w:start w:val="1"/>
-        <w:numFmt w:val="bullet"/>
-        <w:suff w:val="tab"/>
-        <w:lvlText w:val="•"/>
-        <w:lvlJc w:val="left"/>
-        <w:pPr>
-          <w:tabs>
-            <w:tab w:val="left" w:pos="150"/>
-            <w:tab w:val="left" w:pos="720"/>
-            <w:tab w:val="num" w:pos="4958"/>
-          </w:tabs>
-          <w:ind w:left="5183" w:hanging="383"/>
-        </w:pPr>
-        <w:rPr>
-          <w:rFonts w:ascii="Arial" w:cs="Arial" w:hAnsi="Arial" w:eastAsia="Arial"/>
-          <w:b w:val="0"/>
-          <w:bCs w:val="0"/>
-          <w:i w:val="0"/>
-          <w:iCs w:val="0"/>
-          <w:caps w:val="0"/>
-          <w:smallCaps w:val="0"/>
-          <w:strike w:val="0"/>
-          <w:dstrike w:val="0"/>
-          <w:outline w:val="0"/>
-          <w:emboss w:val="0"/>
-          <w:imprint w:val="0"/>
-          <w:spacing w:val="0"/>
-          <w:w w:val="100"/>
-          <w:kern w:val="0"/>
-          <w:position w:val="0"/>
-          <w:highlight w:val="none"/>
-          <w:vertAlign w:val="baseline"/>
-        </w:rPr>
-      </w:lvl>
-    </w:lvlOverride>
-  </w:num>
-  <w:num w:numId="20">
-    <w:abstractNumId w:val="12"/>
-    <w:lvlOverride w:ilvl="0">
-      <w:lvl w:ilvl="0">
-        <w:start w:val="1"/>
-        <w:numFmt w:val="bullet"/>
-        <w:suff w:val="tab"/>
-        <w:lvlText w:val="•"/>
-        <w:lvlJc w:val="left"/>
-        <w:pPr>
-          <w:tabs>
-            <w:tab w:val="num" w:pos="150"/>
-            <w:tab w:val="left" w:pos="720"/>
-          </w:tabs>
-          <w:ind w:left="375" w:hanging="375"/>
         </w:pPr>
         <w:rPr>
           <w:rFonts w:ascii="Arial" w:cs="Arial" w:hAnsi="Arial" w:eastAsia="Arial"/>
@@ -16898,8 +16495,8 @@
         </w:rPr>
       </w:lvl>
     </w:lvlOverride>
-    <w:lvlOverride w:ilvl="1">
-      <w:lvl w:ilvl="1">
+    <w:lvlOverride w:ilvl="2">
+      <w:lvl w:ilvl="2">
         <w:start w:val="1"/>
         <w:numFmt w:val="bullet"/>
         <w:suff w:val="tab"/>
@@ -16908,9 +16505,10 @@
         <w:pPr>
           <w:tabs>
             <w:tab w:val="left" w:pos="150"/>
-            <w:tab w:val="num" w:pos="758"/>
+            <w:tab w:val="left" w:pos="720"/>
+            <w:tab w:val="num" w:pos="1358"/>
           </w:tabs>
-          <w:ind w:left="983" w:hanging="383"/>
+          <w:ind w:left="1583" w:hanging="383"/>
         </w:pPr>
         <w:rPr>
           <w:rFonts w:ascii="Arial" w:cs="Arial" w:hAnsi="Arial" w:eastAsia="Arial"/>
@@ -16934,8 +16532,8 @@
         </w:rPr>
       </w:lvl>
     </w:lvlOverride>
-    <w:lvlOverride w:ilvl="2">
-      <w:lvl w:ilvl="2">
+    <w:lvlOverride w:ilvl="3">
+      <w:lvl w:ilvl="3">
         <w:start w:val="1"/>
         <w:numFmt w:val="bullet"/>
         <w:suff w:val="tab"/>
@@ -16945,9 +16543,9 @@
           <w:tabs>
             <w:tab w:val="left" w:pos="150"/>
             <w:tab w:val="left" w:pos="720"/>
-            <w:tab w:val="num" w:pos="1358"/>
+            <w:tab w:val="num" w:pos="1958"/>
           </w:tabs>
-          <w:ind w:left="1583" w:hanging="383"/>
+          <w:ind w:left="2183" w:hanging="383"/>
         </w:pPr>
         <w:rPr>
           <w:rFonts w:ascii="Arial" w:cs="Arial" w:hAnsi="Arial" w:eastAsia="Arial"/>
@@ -16971,8 +16569,8 @@
         </w:rPr>
       </w:lvl>
     </w:lvlOverride>
-    <w:lvlOverride w:ilvl="3">
-      <w:lvl w:ilvl="3">
+    <w:lvlOverride w:ilvl="4">
+      <w:lvl w:ilvl="4">
         <w:start w:val="1"/>
         <w:numFmt w:val="bullet"/>
         <w:suff w:val="tab"/>
@@ -16982,9 +16580,9 @@
           <w:tabs>
             <w:tab w:val="left" w:pos="150"/>
             <w:tab w:val="left" w:pos="720"/>
-            <w:tab w:val="num" w:pos="1958"/>
+            <w:tab w:val="num" w:pos="2558"/>
           </w:tabs>
-          <w:ind w:left="2183" w:hanging="383"/>
+          <w:ind w:left="2783" w:hanging="383"/>
         </w:pPr>
         <w:rPr>
           <w:rFonts w:ascii="Arial" w:cs="Arial" w:hAnsi="Arial" w:eastAsia="Arial"/>
@@ -17008,8 +16606,8 @@
         </w:rPr>
       </w:lvl>
     </w:lvlOverride>
-    <w:lvlOverride w:ilvl="4">
-      <w:lvl w:ilvl="4">
+    <w:lvlOverride w:ilvl="5">
+      <w:lvl w:ilvl="5">
         <w:start w:val="1"/>
         <w:numFmt w:val="bullet"/>
         <w:suff w:val="tab"/>
@@ -17019,9 +16617,9 @@
           <w:tabs>
             <w:tab w:val="left" w:pos="150"/>
             <w:tab w:val="left" w:pos="720"/>
-            <w:tab w:val="num" w:pos="2558"/>
+            <w:tab w:val="num" w:pos="3158"/>
           </w:tabs>
-          <w:ind w:left="2783" w:hanging="383"/>
+          <w:ind w:left="3383" w:hanging="383"/>
         </w:pPr>
         <w:rPr>
           <w:rFonts w:ascii="Arial" w:cs="Arial" w:hAnsi="Arial" w:eastAsia="Arial"/>
@@ -17045,8 +16643,8 @@
         </w:rPr>
       </w:lvl>
     </w:lvlOverride>
-    <w:lvlOverride w:ilvl="5">
-      <w:lvl w:ilvl="5">
+    <w:lvlOverride w:ilvl="6">
+      <w:lvl w:ilvl="6">
         <w:start w:val="1"/>
         <w:numFmt w:val="bullet"/>
         <w:suff w:val="tab"/>
@@ -17056,9 +16654,9 @@
           <w:tabs>
             <w:tab w:val="left" w:pos="150"/>
             <w:tab w:val="left" w:pos="720"/>
-            <w:tab w:val="num" w:pos="3158"/>
+            <w:tab w:val="num" w:pos="3758"/>
           </w:tabs>
-          <w:ind w:left="3383" w:hanging="383"/>
+          <w:ind w:left="3983" w:hanging="383"/>
         </w:pPr>
         <w:rPr>
           <w:rFonts w:ascii="Arial" w:cs="Arial" w:hAnsi="Arial" w:eastAsia="Arial"/>
@@ -17082,8 +16680,8 @@
         </w:rPr>
       </w:lvl>
     </w:lvlOverride>
-    <w:lvlOverride w:ilvl="6">
-      <w:lvl w:ilvl="6">
+    <w:lvlOverride w:ilvl="7">
+      <w:lvl w:ilvl="7">
         <w:start w:val="1"/>
         <w:numFmt w:val="bullet"/>
         <w:suff w:val="tab"/>
@@ -17093,9 +16691,9 @@
           <w:tabs>
             <w:tab w:val="left" w:pos="150"/>
             <w:tab w:val="left" w:pos="720"/>
-            <w:tab w:val="num" w:pos="3758"/>
+            <w:tab w:val="num" w:pos="4358"/>
           </w:tabs>
-          <w:ind w:left="3983" w:hanging="383"/>
+          <w:ind w:left="4583" w:hanging="383"/>
         </w:pPr>
         <w:rPr>
           <w:rFonts w:ascii="Arial" w:cs="Arial" w:hAnsi="Arial" w:eastAsia="Arial"/>
@@ -17119,8 +16717,8 @@
         </w:rPr>
       </w:lvl>
     </w:lvlOverride>
-    <w:lvlOverride w:ilvl="7">
-      <w:lvl w:ilvl="7">
+    <w:lvlOverride w:ilvl="8">
+      <w:lvl w:ilvl="8">
         <w:start w:val="1"/>
         <w:numFmt w:val="bullet"/>
         <w:suff w:val="tab"/>
@@ -17130,9 +16728,9 @@
           <w:tabs>
             <w:tab w:val="left" w:pos="150"/>
             <w:tab w:val="left" w:pos="720"/>
-            <w:tab w:val="num" w:pos="4358"/>
+            <w:tab w:val="num" w:pos="4958"/>
           </w:tabs>
-          <w:ind w:left="4583" w:hanging="383"/>
+          <w:ind w:left="5183" w:hanging="383"/>
         </w:pPr>
         <w:rPr>
           <w:rFonts w:ascii="Arial" w:cs="Arial" w:hAnsi="Arial" w:eastAsia="Arial"/>
@@ -17156,45 +16754,8 @@
         </w:rPr>
       </w:lvl>
     </w:lvlOverride>
-    <w:lvlOverride w:ilvl="8">
-      <w:lvl w:ilvl="8">
-        <w:start w:val="1"/>
-        <w:numFmt w:val="bullet"/>
-        <w:suff w:val="tab"/>
-        <w:lvlText w:val="•"/>
-        <w:lvlJc w:val="left"/>
-        <w:pPr>
-          <w:tabs>
-            <w:tab w:val="left" w:pos="150"/>
-            <w:tab w:val="left" w:pos="720"/>
-            <w:tab w:val="num" w:pos="4958"/>
-          </w:tabs>
-          <w:ind w:left="5183" w:hanging="383"/>
-        </w:pPr>
-        <w:rPr>
-          <w:rFonts w:ascii="Arial" w:cs="Arial" w:hAnsi="Arial" w:eastAsia="Arial"/>
-          <w:b w:val="0"/>
-          <w:bCs w:val="0"/>
-          <w:i w:val="1"/>
-          <w:iCs w:val="1"/>
-          <w:caps w:val="0"/>
-          <w:smallCaps w:val="0"/>
-          <w:strike w:val="0"/>
-          <w:dstrike w:val="0"/>
-          <w:outline w:val="0"/>
-          <w:emboss w:val="0"/>
-          <w:imprint w:val="0"/>
-          <w:spacing w:val="0"/>
-          <w:w w:val="100"/>
-          <w:kern w:val="0"/>
-          <w:position w:val="0"/>
-          <w:highlight w:val="none"/>
-          <w:vertAlign w:val="baseline"/>
-        </w:rPr>
-      </w:lvl>
-    </w:lvlOverride>
   </w:num>
-  <w:num w:numId="21">
+  <w:num w:numId="20">
     <w:abstractNumId w:val="2"/>
     <w:lvlOverride w:ilvl="0">
       <w:lvl w:ilvl="0">
@@ -17484,7 +17045,7 @@
       </w:lvl>
     </w:lvlOverride>
   </w:num>
-  <w:num w:numId="22">
+  <w:num w:numId="21">
     <w:abstractNumId w:val="12"/>
     <w:lvlOverride w:ilvl="0">
       <w:lvl w:ilvl="0">

--- a/white-paper/cv-cv-kt.docx
+++ b/white-paper/cv-cv-kt.docx
@@ -5142,6 +5142,245 @@
           <w:szCs w:val="20"/>
         </w:rPr>
       </w:pPr>
+      <w:r>
+        <w:rPr>
+          <w:rFonts w:ascii="Arial" w:hAnsi="Arial"/>
+          <w:b w:val="1"/>
+          <w:bCs w:val="1"/>
+          <w:i w:val="1"/>
+          <w:iCs w:val="1"/>
+          <w:sz w:val="20"/>
+          <w:szCs w:val="20"/>
+          <w:rtl w:val="0"/>
+          <w:lang w:val="en-US"/>
+        </w:rPr>
+        <w:t xml:space="preserve">Kingfisher - Secgate </w:t>
+      </w:r>
+    </w:p>
+    <w:p>
+      <w:pPr>
+        <w:pStyle w:val="Body A"/>
+        <w:shd w:val="clear" w:color="auto" w:fill="auto"/>
+        <w:spacing w:before="0" w:after="0" w:line="288" w:lineRule="auto"/>
+        <w:rPr>
+          <w:rStyle w:val="None"/>
+          <w:color w:val="000000"/>
+          <w:sz w:val="20"/>
+          <w:szCs w:val="20"/>
+          <w:u w:color="000000"/>
+          <w:lang w:val="en-US"/>
+        </w:rPr>
+      </w:pPr>
+      <w:r>
+        <w:rPr>
+          <w:rStyle w:val="None"/>
+          <w:color w:val="000000"/>
+          <w:sz w:val="20"/>
+          <w:szCs w:val="20"/>
+          <w:u w:color="000000"/>
+          <w:rtl w:val="0"/>
+          <w:lang w:val="en-US"/>
+        </w:rPr>
+        <w:t xml:space="preserve">Alexander </w:t>
+      </w:r>
+      <w:r>
+        <w:rPr>
+          <w:rStyle w:val="None"/>
+          <w:color w:val="000000"/>
+          <w:sz w:val="20"/>
+          <w:szCs w:val="20"/>
+          <w:u w:color="000000"/>
+          <w:rtl w:val="0"/>
+          <w:lang w:val="en-US"/>
+        </w:rPr>
+        <w:t xml:space="preserve"> le</w:t>
+      </w:r>
+      <w:r>
+        <w:rPr>
+          <w:rStyle w:val="None"/>
+          <w:color w:val="000000"/>
+          <w:sz w:val="20"/>
+          <w:szCs w:val="20"/>
+          <w:u w:color="000000"/>
+          <w:rtl w:val="0"/>
+          <w:lang w:val="en-US"/>
+        </w:rPr>
+        <w:t xml:space="preserve">d </w:t>
+      </w:r>
+      <w:r>
+        <w:rPr>
+          <w:rStyle w:val="None"/>
+          <w:color w:val="000000"/>
+          <w:sz w:val="20"/>
+          <w:szCs w:val="20"/>
+          <w:u w:color="000000"/>
+          <w:rtl w:val="0"/>
+          <w:lang w:val="en-US"/>
+        </w:rPr>
+        <w:t>the Agile software development in the implementation of its  next generation of IT security tools</w:t>
+      </w:r>
+      <w:r>
+        <w:rPr>
+          <w:rStyle w:val="None"/>
+          <w:color w:val="000000"/>
+          <w:sz w:val="20"/>
+          <w:szCs w:val="20"/>
+          <w:u w:color="000000"/>
+          <w:rtl w:val="0"/>
+          <w:lang w:val="en-US"/>
+        </w:rPr>
+        <w:t xml:space="preserve">, The Kingfisher </w:t>
+      </w:r>
+      <w:r>
+        <w:rPr>
+          <w:rStyle w:val="None"/>
+          <w:color w:val="000000"/>
+          <w:sz w:val="20"/>
+          <w:szCs w:val="20"/>
+          <w:u w:color="000000"/>
+          <w:rtl w:val="0"/>
+          <w:lang w:val="en-US"/>
+        </w:rPr>
+        <w:t>(</w:t>
+      </w:r>
+      <w:r>
+        <w:rPr>
+          <w:rStyle w:val="None"/>
+          <w:color w:val="000000"/>
+          <w:sz w:val="20"/>
+          <w:szCs w:val="20"/>
+          <w:u w:color="000000"/>
+          <w:rtl w:val="0"/>
+          <w:lang w:val="en-US"/>
+        </w:rPr>
+        <w:t xml:space="preserve">A </w:t>
+      </w:r>
+      <w:r>
+        <w:rPr>
+          <w:rStyle w:val="None"/>
+          <w:color w:val="000000"/>
+          <w:sz w:val="20"/>
+          <w:szCs w:val="20"/>
+          <w:u w:color="000000"/>
+          <w:rtl w:val="0"/>
+          <w:lang w:val="en-US"/>
+        </w:rPr>
+        <w:t>Network Forensic Tools).</w:t>
+      </w:r>
+      <w:r>
+        <w:rPr>
+          <w:rStyle w:val="None"/>
+          <w:color w:val="000000"/>
+          <w:sz w:val="20"/>
+          <w:szCs w:val="20"/>
+          <w:u w:color="000000"/>
+          <w:rtl w:val="0"/>
+          <w:lang w:val="en-US"/>
+        </w:rPr>
+        <w:t xml:space="preserve"> </w:t>
+      </w:r>
+      <w:r>
+        <w:rPr>
+          <w:rStyle w:val="None"/>
+          <w:color w:val="000000"/>
+          <w:sz w:val="20"/>
+          <w:szCs w:val="20"/>
+          <w:u w:color="000000"/>
+          <w:rtl w:val="0"/>
+          <w:lang w:val="en-US"/>
+        </w:rPr>
+        <w:t>The Kingfisher  is an API that provides  integrated solution for reporting and management of transactional services by Banks and Venture Capitalists. Features of the software include, Controlled Dashboards, Charts, Heat Maps, Filters, Search, Live data update and  chat services.</w:t>
+      </w:r>
+    </w:p>
+    <w:p>
+      <w:pPr>
+        <w:pStyle w:val="Body A"/>
+        <w:shd w:val="clear" w:color="auto" w:fill="auto"/>
+        <w:spacing w:before="0" w:after="0" w:line="288" w:lineRule="auto"/>
+        <w:rPr>
+          <w:rStyle w:val="None"/>
+          <w:color w:val="000000"/>
+          <w:sz w:val="20"/>
+          <w:szCs w:val="20"/>
+          <w:u w:color="000000"/>
+          <w:lang w:val="en-US"/>
+        </w:rPr>
+      </w:pPr>
+    </w:p>
+    <w:p>
+      <w:pPr>
+        <w:pStyle w:val="Body A"/>
+        <w:shd w:val="clear" w:color="auto" w:fill="auto"/>
+        <w:spacing w:before="0" w:after="0" w:line="288" w:lineRule="auto"/>
+        <w:rPr>
+          <w:rStyle w:val="None"/>
+          <w:color w:val="000000"/>
+          <w:sz w:val="20"/>
+          <w:szCs w:val="20"/>
+          <w:u w:color="000000"/>
+          <w:lang w:val="en-US"/>
+        </w:rPr>
+      </w:pPr>
+      <w:r>
+        <w:rPr>
+          <w:rStyle w:val="None"/>
+          <w:color w:val="000000"/>
+          <w:sz w:val="20"/>
+          <w:szCs w:val="20"/>
+          <w:u w:color="000000"/>
+          <w:rtl w:val="0"/>
+          <w:lang w:val="en-US"/>
+        </w:rPr>
+        <w:t>Secondly, Kingfisher helps clients analyse, correlate, identify and eliminate Cyber Security threats. The software  tracks process and transactional activities in real time, including current data related to performance, awareness, breaches, compliance and safe governance using GDPR and other security legislations. Serving as as an enterprise immune systems to improve the longevity of it</w:t>
+      </w:r>
+      <w:r>
+        <w:rPr>
+          <w:rStyle w:val="None"/>
+          <w:color w:val="000000"/>
+          <w:sz w:val="20"/>
+          <w:szCs w:val="20"/>
+          <w:u w:color="000000"/>
+          <w:rtl w:val="0"/>
+          <w:lang w:val="en-US"/>
+        </w:rPr>
+        <w:t>’</w:t>
+      </w:r>
+      <w:r>
+        <w:rPr>
+          <w:rStyle w:val="None"/>
+          <w:color w:val="000000"/>
+          <w:sz w:val="20"/>
+          <w:szCs w:val="20"/>
+          <w:u w:color="000000"/>
+          <w:rtl w:val="0"/>
+          <w:lang w:val="en-US"/>
+        </w:rPr>
+        <w:t>s  clients cyber security strategies. Alexander le</w:t>
+      </w:r>
+      <w:r>
+        <w:rPr>
+          <w:rStyle w:val="None"/>
+          <w:color w:val="000000"/>
+          <w:sz w:val="20"/>
+          <w:szCs w:val="20"/>
+          <w:u w:color="000000"/>
+          <w:rtl w:val="0"/>
+          <w:lang w:val="en-US"/>
+        </w:rPr>
+        <w:t>d</w:t>
+      </w:r>
+      <w:r>
+        <w:rPr>
+          <w:rStyle w:val="None"/>
+          <w:color w:val="000000"/>
+          <w:sz w:val="20"/>
+          <w:szCs w:val="20"/>
+          <w:u w:color="000000"/>
+          <w:rtl w:val="0"/>
+          <w:lang w:val="en-US"/>
+        </w:rPr>
+        <w:t xml:space="preserve"> the development of the product, whiles managing and  building the team as part of its corporate vision.</w:t>
+      </w:r>
     </w:p>
     <w:p>
       <w:pPr>
@@ -5156,245 +5395,6 @@
           <w:szCs w:val="20"/>
         </w:rPr>
       </w:pPr>
-      <w:r>
-        <w:rPr>
-          <w:rFonts w:ascii="Arial" w:hAnsi="Arial"/>
-          <w:b w:val="1"/>
-          <w:bCs w:val="1"/>
-          <w:i w:val="1"/>
-          <w:iCs w:val="1"/>
-          <w:sz w:val="20"/>
-          <w:szCs w:val="20"/>
-          <w:rtl w:val="0"/>
-          <w:lang w:val="en-US"/>
-        </w:rPr>
-        <w:t xml:space="preserve">Kingfisher - Secgate </w:t>
-      </w:r>
-    </w:p>
-    <w:p>
-      <w:pPr>
-        <w:pStyle w:val="Body A"/>
-        <w:shd w:val="clear" w:color="auto" w:fill="auto"/>
-        <w:spacing w:before="0" w:after="0" w:line="288" w:lineRule="auto"/>
-        <w:rPr>
-          <w:rStyle w:val="None"/>
-          <w:color w:val="000000"/>
-          <w:sz w:val="20"/>
-          <w:szCs w:val="20"/>
-          <w:u w:color="000000"/>
-          <w:lang w:val="en-US"/>
-        </w:rPr>
-      </w:pPr>
-      <w:r>
-        <w:rPr>
-          <w:rStyle w:val="None"/>
-          <w:color w:val="000000"/>
-          <w:sz w:val="20"/>
-          <w:szCs w:val="20"/>
-          <w:u w:color="000000"/>
-          <w:rtl w:val="0"/>
-          <w:lang w:val="en-US"/>
-        </w:rPr>
-        <w:t xml:space="preserve">Alexander </w:t>
-      </w:r>
-      <w:r>
-        <w:rPr>
-          <w:rStyle w:val="None"/>
-          <w:color w:val="000000"/>
-          <w:sz w:val="20"/>
-          <w:szCs w:val="20"/>
-          <w:u w:color="000000"/>
-          <w:rtl w:val="0"/>
-          <w:lang w:val="en-US"/>
-        </w:rPr>
-        <w:t xml:space="preserve"> le</w:t>
-      </w:r>
-      <w:r>
-        <w:rPr>
-          <w:rStyle w:val="None"/>
-          <w:color w:val="000000"/>
-          <w:sz w:val="20"/>
-          <w:szCs w:val="20"/>
-          <w:u w:color="000000"/>
-          <w:rtl w:val="0"/>
-          <w:lang w:val="en-US"/>
-        </w:rPr>
-        <w:t xml:space="preserve">d </w:t>
-      </w:r>
-      <w:r>
-        <w:rPr>
-          <w:rStyle w:val="None"/>
-          <w:color w:val="000000"/>
-          <w:sz w:val="20"/>
-          <w:szCs w:val="20"/>
-          <w:u w:color="000000"/>
-          <w:rtl w:val="0"/>
-          <w:lang w:val="en-US"/>
-        </w:rPr>
-        <w:t>the Agile software development in the implementation of its  next generation of IT security tools</w:t>
-      </w:r>
-      <w:r>
-        <w:rPr>
-          <w:rStyle w:val="None"/>
-          <w:color w:val="000000"/>
-          <w:sz w:val="20"/>
-          <w:szCs w:val="20"/>
-          <w:u w:color="000000"/>
-          <w:rtl w:val="0"/>
-          <w:lang w:val="en-US"/>
-        </w:rPr>
-        <w:t xml:space="preserve">, The Kingfisher </w:t>
-      </w:r>
-      <w:r>
-        <w:rPr>
-          <w:rStyle w:val="None"/>
-          <w:color w:val="000000"/>
-          <w:sz w:val="20"/>
-          <w:szCs w:val="20"/>
-          <w:u w:color="000000"/>
-          <w:rtl w:val="0"/>
-          <w:lang w:val="en-US"/>
-        </w:rPr>
-        <w:t>(</w:t>
-      </w:r>
-      <w:r>
-        <w:rPr>
-          <w:rStyle w:val="None"/>
-          <w:color w:val="000000"/>
-          <w:sz w:val="20"/>
-          <w:szCs w:val="20"/>
-          <w:u w:color="000000"/>
-          <w:rtl w:val="0"/>
-          <w:lang w:val="en-US"/>
-        </w:rPr>
-        <w:t xml:space="preserve">A </w:t>
-      </w:r>
-      <w:r>
-        <w:rPr>
-          <w:rStyle w:val="None"/>
-          <w:color w:val="000000"/>
-          <w:sz w:val="20"/>
-          <w:szCs w:val="20"/>
-          <w:u w:color="000000"/>
-          <w:rtl w:val="0"/>
-          <w:lang w:val="en-US"/>
-        </w:rPr>
-        <w:t>Network Forensic Tools).</w:t>
-      </w:r>
-      <w:r>
-        <w:rPr>
-          <w:rStyle w:val="None"/>
-          <w:color w:val="000000"/>
-          <w:sz w:val="20"/>
-          <w:szCs w:val="20"/>
-          <w:u w:color="000000"/>
-          <w:rtl w:val="0"/>
-          <w:lang w:val="en-US"/>
-        </w:rPr>
-        <w:t xml:space="preserve"> </w:t>
-      </w:r>
-      <w:r>
-        <w:rPr>
-          <w:rStyle w:val="None"/>
-          <w:color w:val="000000"/>
-          <w:sz w:val="20"/>
-          <w:szCs w:val="20"/>
-          <w:u w:color="000000"/>
-          <w:rtl w:val="0"/>
-          <w:lang w:val="en-US"/>
-        </w:rPr>
-        <w:t>The Kingfisher  is an API that provides  integrated solution for reporting and management of transactional services by Banks and Venture Capitalists. Features of the software include, Controlled Dashboards, Charts, Heat Maps, Filters, Search, Live data update and  chat services.</w:t>
-      </w:r>
-    </w:p>
-    <w:p>
-      <w:pPr>
-        <w:pStyle w:val="Body A"/>
-        <w:shd w:val="clear" w:color="auto" w:fill="auto"/>
-        <w:spacing w:before="0" w:after="0" w:line="288" w:lineRule="auto"/>
-        <w:rPr>
-          <w:rStyle w:val="None"/>
-          <w:color w:val="000000"/>
-          <w:sz w:val="20"/>
-          <w:szCs w:val="20"/>
-          <w:u w:color="000000"/>
-          <w:lang w:val="en-US"/>
-        </w:rPr>
-      </w:pPr>
-    </w:p>
-    <w:p>
-      <w:pPr>
-        <w:pStyle w:val="Body A"/>
-        <w:shd w:val="clear" w:color="auto" w:fill="auto"/>
-        <w:spacing w:before="0" w:after="0" w:line="288" w:lineRule="auto"/>
-        <w:rPr>
-          <w:rStyle w:val="None"/>
-          <w:color w:val="000000"/>
-          <w:sz w:val="20"/>
-          <w:szCs w:val="20"/>
-          <w:u w:color="000000"/>
-          <w:lang w:val="en-US"/>
-        </w:rPr>
-      </w:pPr>
-      <w:r>
-        <w:rPr>
-          <w:rStyle w:val="None"/>
-          <w:color w:val="000000"/>
-          <w:sz w:val="20"/>
-          <w:szCs w:val="20"/>
-          <w:u w:color="000000"/>
-          <w:rtl w:val="0"/>
-          <w:lang w:val="en-US"/>
-        </w:rPr>
-        <w:t>Secondly, Kingfisher helps clients analyse, correlate, identify and eliminate Cyber Security threats. The software  tracks process and transactional activities in real time, including current data related to performance, awareness, breaches, compliance and safe governance using GDPR and other security legislations. Serving as as an enterprise immune systems to improve the longevity of it</w:t>
-      </w:r>
-      <w:r>
-        <w:rPr>
-          <w:rStyle w:val="None"/>
-          <w:color w:val="000000"/>
-          <w:sz w:val="20"/>
-          <w:szCs w:val="20"/>
-          <w:u w:color="000000"/>
-          <w:rtl w:val="0"/>
-          <w:lang w:val="en-US"/>
-        </w:rPr>
-        <w:t>’</w:t>
-      </w:r>
-      <w:r>
-        <w:rPr>
-          <w:rStyle w:val="None"/>
-          <w:color w:val="000000"/>
-          <w:sz w:val="20"/>
-          <w:szCs w:val="20"/>
-          <w:u w:color="000000"/>
-          <w:rtl w:val="0"/>
-          <w:lang w:val="en-US"/>
-        </w:rPr>
-        <w:t>s  clients cyber security strategies. Alexander le</w:t>
-      </w:r>
-      <w:r>
-        <w:rPr>
-          <w:rStyle w:val="None"/>
-          <w:color w:val="000000"/>
-          <w:sz w:val="20"/>
-          <w:szCs w:val="20"/>
-          <w:u w:color="000000"/>
-          <w:rtl w:val="0"/>
-          <w:lang w:val="en-US"/>
-        </w:rPr>
-        <w:t>d</w:t>
-      </w:r>
-      <w:r>
-        <w:rPr>
-          <w:rStyle w:val="None"/>
-          <w:color w:val="000000"/>
-          <w:sz w:val="20"/>
-          <w:szCs w:val="20"/>
-          <w:u w:color="000000"/>
-          <w:rtl w:val="0"/>
-          <w:lang w:val="en-US"/>
-        </w:rPr>
-        <w:t xml:space="preserve"> the development of the product, whiles managing and  building the team as part of its corporate vision.</w:t>
-      </w:r>
     </w:p>
     <w:p>
       <w:pPr>
@@ -5409,6 +5409,105 @@
           <w:szCs w:val="20"/>
         </w:rPr>
       </w:pPr>
+      <w:r>
+        <w:rPr>
+          <w:rFonts w:ascii="Arial" w:hAnsi="Arial"/>
+          <w:b w:val="1"/>
+          <w:bCs w:val="1"/>
+          <w:i w:val="1"/>
+          <w:iCs w:val="1"/>
+          <w:sz w:val="20"/>
+          <w:szCs w:val="20"/>
+          <w:rtl w:val="0"/>
+          <w:lang w:val="en-US"/>
+        </w:rPr>
+        <w:t>SONY PlayStation</w:t>
+      </w:r>
+      <w:r>
+        <w:rPr>
+          <w:rFonts w:ascii="Arial" w:hAnsi="Arial"/>
+          <w:b w:val="1"/>
+          <w:bCs w:val="1"/>
+          <w:i w:val="1"/>
+          <w:iCs w:val="1"/>
+          <w:sz w:val="20"/>
+          <w:szCs w:val="20"/>
+          <w:rtl w:val="0"/>
+          <w:lang w:val="en-US"/>
+        </w:rPr>
+        <w:t xml:space="preserve"> - Portaltech Reply</w:t>
+      </w:r>
+    </w:p>
+    <w:p>
+      <w:pPr>
+        <w:pStyle w:val="gmail-p1"/>
+        <w:spacing w:line="288" w:lineRule="auto"/>
+        <w:rPr>
+          <w:rFonts w:ascii="Arial" w:cs="Arial" w:hAnsi="Arial" w:eastAsia="Arial"/>
+          <w:sz w:val="20"/>
+          <w:szCs w:val="20"/>
+        </w:rPr>
+      </w:pPr>
+      <w:r>
+        <w:rPr>
+          <w:rFonts w:ascii="Arial" w:hAnsi="Arial"/>
+          <w:sz w:val="20"/>
+          <w:szCs w:val="20"/>
+          <w:rtl w:val="0"/>
+          <w:lang w:val="en-US"/>
+        </w:rPr>
+        <w:t>Senior</w:t>
+      </w:r>
+      <w:r>
+        <w:rPr>
+          <w:rFonts w:ascii="Arial" w:hAnsi="Arial" w:hint="default"/>
+          <w:sz w:val="20"/>
+          <w:szCs w:val="20"/>
+          <w:rtl w:val="0"/>
+          <w:lang w:val="en-US"/>
+        </w:rPr>
+        <w:t xml:space="preserve">  </w:t>
+      </w:r>
+      <w:r>
+        <w:rPr>
+          <w:rFonts w:ascii="Arial" w:hAnsi="Arial"/>
+          <w:sz w:val="20"/>
+          <w:szCs w:val="20"/>
+          <w:rtl w:val="0"/>
+          <w:lang w:val="en-US"/>
+        </w:rPr>
+        <w:t>UI Development Consultant</w:t>
+      </w:r>
+      <w:r>
+        <w:rPr>
+          <w:rFonts w:ascii="Arial" w:hAnsi="Arial" w:hint="default"/>
+          <w:sz w:val="20"/>
+          <w:szCs w:val="20"/>
+          <w:rtl w:val="0"/>
+          <w:lang w:val="en-US"/>
+        </w:rPr>
+        <w:t xml:space="preserve">  </w:t>
+      </w:r>
+      <w:r>
+        <w:rPr>
+          <w:rFonts w:ascii="Arial" w:hAnsi="Arial"/>
+          <w:sz w:val="20"/>
+          <w:szCs w:val="20"/>
+          <w:rtl w:val="0"/>
+          <w:lang w:val="en-US"/>
+        </w:rPr>
+        <w:t>on the next generation of SONY PlayStation Platforms for Europe, United States and JA (Japan &amp; Asia). A back office Web Application that stores, filters, monitors and smartly reviews concepts and proposal roadmaps for its games development and marketing trends in real times.</w:t>
+      </w:r>
+      <w:r>
+        <w:rPr>
+          <w:rFonts w:ascii="Arial" w:hAnsi="Arial" w:hint="default"/>
+          <w:sz w:val="20"/>
+          <w:szCs w:val="20"/>
+          <w:rtl w:val="0"/>
+          <w:lang w:val="en-US"/>
+        </w:rPr>
+        <w:t> </w:t>
+      </w:r>
     </w:p>
     <w:p>
       <w:pPr>
@@ -5423,105 +5522,6 @@
           <w:szCs w:val="20"/>
         </w:rPr>
       </w:pPr>
-      <w:r>
-        <w:rPr>
-          <w:rFonts w:ascii="Arial" w:hAnsi="Arial"/>
-          <w:b w:val="1"/>
-          <w:bCs w:val="1"/>
-          <w:i w:val="1"/>
-          <w:iCs w:val="1"/>
-          <w:sz w:val="20"/>
-          <w:szCs w:val="20"/>
-          <w:rtl w:val="0"/>
-          <w:lang w:val="en-US"/>
-        </w:rPr>
-        <w:t>SONY PlayStation</w:t>
-      </w:r>
-      <w:r>
-        <w:rPr>
-          <w:rFonts w:ascii="Arial" w:hAnsi="Arial"/>
-          <w:b w:val="1"/>
-          <w:bCs w:val="1"/>
-          <w:i w:val="1"/>
-          <w:iCs w:val="1"/>
-          <w:sz w:val="20"/>
-          <w:szCs w:val="20"/>
-          <w:rtl w:val="0"/>
-          <w:lang w:val="en-US"/>
-        </w:rPr>
-        <w:t xml:space="preserve"> - Portaltech Reply</w:t>
-      </w:r>
-    </w:p>
-    <w:p>
-      <w:pPr>
-        <w:pStyle w:val="gmail-p1"/>
-        <w:spacing w:line="288" w:lineRule="auto"/>
-        <w:rPr>
-          <w:rFonts w:ascii="Arial" w:cs="Arial" w:hAnsi="Arial" w:eastAsia="Arial"/>
-          <w:sz w:val="20"/>
-          <w:szCs w:val="20"/>
-        </w:rPr>
-      </w:pPr>
-      <w:r>
-        <w:rPr>
-          <w:rFonts w:ascii="Arial" w:hAnsi="Arial"/>
-          <w:sz w:val="20"/>
-          <w:szCs w:val="20"/>
-          <w:rtl w:val="0"/>
-          <w:lang w:val="en-US"/>
-        </w:rPr>
-        <w:t>Senior</w:t>
-      </w:r>
-      <w:r>
-        <w:rPr>
-          <w:rFonts w:ascii="Arial" w:hAnsi="Arial" w:hint="default"/>
-          <w:sz w:val="20"/>
-          <w:szCs w:val="20"/>
-          <w:rtl w:val="0"/>
-          <w:lang w:val="en-US"/>
-        </w:rPr>
-        <w:t xml:space="preserve">  </w:t>
-      </w:r>
-      <w:r>
-        <w:rPr>
-          <w:rFonts w:ascii="Arial" w:hAnsi="Arial"/>
-          <w:sz w:val="20"/>
-          <w:szCs w:val="20"/>
-          <w:rtl w:val="0"/>
-          <w:lang w:val="en-US"/>
-        </w:rPr>
-        <w:t>UI Development Consultant</w:t>
-      </w:r>
-      <w:r>
-        <w:rPr>
-          <w:rFonts w:ascii="Arial" w:hAnsi="Arial" w:hint="default"/>
-          <w:sz w:val="20"/>
-          <w:szCs w:val="20"/>
-          <w:rtl w:val="0"/>
-          <w:lang w:val="en-US"/>
-        </w:rPr>
-        <w:t xml:space="preserve">  </w:t>
-      </w:r>
-      <w:r>
-        <w:rPr>
-          <w:rFonts w:ascii="Arial" w:hAnsi="Arial"/>
-          <w:sz w:val="20"/>
-          <w:szCs w:val="20"/>
-          <w:rtl w:val="0"/>
-          <w:lang w:val="en-US"/>
-        </w:rPr>
-        <w:t>on the next generation of SONY PlayStation Platforms for Europe, United States and JA (Japan &amp; Asia). A back office Web Application that stores, filters, monitors and smartly reviews concepts and proposal roadmaps for its games development and marketing trends in real times.</w:t>
-      </w:r>
-      <w:r>
-        <w:rPr>
-          <w:rFonts w:ascii="Arial" w:hAnsi="Arial" w:hint="default"/>
-          <w:sz w:val="20"/>
-          <w:szCs w:val="20"/>
-          <w:rtl w:val="0"/>
-          <w:lang w:val="en-US"/>
-        </w:rPr>
-        <w:t> </w:t>
-      </w:r>
     </w:p>
     <w:p>
       <w:pPr>
